--- a/Documentazione.docx
+++ b/Documentazione.docx
@@ -5,7 +5,13 @@
     <w:sdt>
       <w:sdtPr>
         <w:rPr>
+          <w:rFonts w:eastAsiaTheme="minorHAnsi"/>
           <w:color w:val="156082" w:themeColor="accent1"/>
+          <w:kern w:val="2"/>
+          <w:sz w:val="24"/>
+          <w:szCs w:val="24"/>
+          <w:lang w:eastAsia="en-US"/>
+          <w14:ligatures w14:val="standardContextual"/>
         </w:rPr>
         <w:id w:val="-760376758"/>
         <w:docPartObj>
@@ -15,13 +21,7 @@
       </w:sdtPr>
       <w:sdtEndPr>
         <w:rPr>
-          <w:rFonts w:eastAsiaTheme="minorHAnsi"/>
           <w:color w:val="auto"/>
-          <w:kern w:val="2"/>
-          <w:sz w:val="24"/>
-          <w:szCs w:val="24"/>
-          <w:lang w:eastAsia="en-US"/>
-          <w14:ligatures w14:val="standardContextual"/>
         </w:rPr>
       </w:sdtEndPr>
       <w:sdtContent>
@@ -119,7 +119,7 @@
                   <w:sz w:val="40"/>
                   <w:szCs w:val="40"/>
                 </w:rPr>
-                <w:t xml:space="preserve">Zagaria Riccardo </w:t>
+                <w:t>Zagaria Riccardo</w:t>
               </w:r>
             </w:p>
           </w:sdtContent>
@@ -421,16 +421,7 @@
               <w:szCs w:val="28"/>
               <w:lang w:val="en-US"/>
             </w:rPr>
-            <w:t xml:space="preserve">Link GitHub: </w:t>
-          </w:r>
-          <w:r>
-            <w:rPr>
-              <w:color w:val="000000" w:themeColor="text1"/>
-              <w:sz w:val="28"/>
-              <w:szCs w:val="28"/>
-              <w:lang w:val="en-US"/>
-            </w:rPr>
-            <w:t>https://github.com/venicebeachl/IconProject.git</w:t>
+            <w:t>Link GitHub: https://github.com/venicebeachl/IconProject.git</w:t>
           </w:r>
         </w:p>
         <w:p>
@@ -467,7 +458,10 @@
     </w:sdt>
     <w:sdt>
       <w:sdtPr>
-        <w:id w:val="636142900"/>
+        <w:rPr>
+          <w:color w:val="auto"/>
+        </w:rPr>
+        <w:id w:val="-513844446"/>
         <w:docPartObj>
           <w:docPartGallery w:val="Table of Contents"/>
           <w:docPartUnique/>
@@ -475,12 +469,14 @@
       </w:sdtPr>
       <w:sdtEndPr>
         <w:rPr>
-          <w:rFonts w:asciiTheme="minorHAnsi" w:eastAsiaTheme="minorEastAsia" w:hAnsiTheme="minorHAnsi" w:cs="Times New Roman"/>
+          <w:rFonts w:asciiTheme="minorHAnsi" w:eastAsiaTheme="minorHAnsi" w:hAnsiTheme="minorHAnsi" w:cstheme="minorBidi"/>
           <w:b/>
           <w:bCs/>
-          <w:color w:val="auto"/>
-          <w:sz w:val="22"/>
-          <w:szCs w:val="22"/>
+          <w:kern w:val="2"/>
+          <w:sz w:val="24"/>
+          <w:szCs w:val="24"/>
+          <w:lang w:eastAsia="en-US"/>
+          <w14:ligatures w14:val="standardContextual"/>
         </w:rPr>
       </w:sdtEndPr>
       <w:sdtContent>
@@ -488,293 +484,638 @@
           <w:pPr>
             <w:pStyle w:val="Titolosommario"/>
             <w:rPr>
-              <w:b/>
-              <w:bCs/>
-              <w:color w:val="000000" w:themeColor="text1"/>
+              <w:color w:val="auto"/>
             </w:rPr>
           </w:pPr>
           <w:r>
             <w:rPr>
-              <w:b/>
-              <w:bCs/>
-              <w:color w:val="000000" w:themeColor="text1"/>
+              <w:color w:val="auto"/>
             </w:rPr>
-            <w:t>Indice</w:t>
+            <w:t>Sommario</w:t>
           </w:r>
         </w:p>
         <w:p>
           <w:pPr>
             <w:pStyle w:val="Sommario1"/>
-            <w:numPr>
-              <w:ilvl w:val="0"/>
-              <w:numId w:val="2"/>
-            </w:numPr>
+            <w:tabs>
+              <w:tab w:val="left" w:pos="440"/>
+              <w:tab w:val="right" w:leader="dot" w:pos="9628"/>
+            </w:tabs>
             <w:rPr>
-              <w:b/>
-              <w:bCs/>
+              <w:rFonts w:cstheme="minorBidi"/>
+              <w:noProof/>
+              <w:kern w:val="2"/>
+              <w:sz w:val="24"/>
+              <w:szCs w:val="24"/>
+              <w14:ligatures w14:val="standardContextual"/>
             </w:rPr>
           </w:pPr>
+          <w:r>
+            <w:fldChar w:fldCharType="begin"/>
+          </w:r>
+          <w:r>
+            <w:instrText xml:space="preserve"> TOC \o "1-3" \h \z \u </w:instrText>
+          </w:r>
+          <w:r>
+            <w:fldChar w:fldCharType="separate"/>
+          </w:r>
+          <w:hyperlink w:anchor="_Toc186732501" w:history="1">
+            <w:r>
+              <w:rPr>
+                <w:rStyle w:val="Collegamentoipertestuale"/>
+                <w:noProof/>
+              </w:rPr>
+              <w:t>1)</w:t>
+            </w:r>
+            <w:r>
+              <w:rPr>
+                <w:rFonts w:cstheme="minorBidi"/>
+                <w:noProof/>
+                <w:kern w:val="2"/>
+                <w:sz w:val="24"/>
+                <w:szCs w:val="24"/>
+                <w14:ligatures w14:val="standardContextual"/>
+              </w:rPr>
+              <w:tab/>
+            </w:r>
+            <w:r>
+              <w:rPr>
+                <w:rStyle w:val="Collegamentoipertestuale"/>
+                <w:noProof/>
+              </w:rPr>
+              <w:t>Introduzione</w:t>
+            </w:r>
+            <w:r>
+              <w:rPr>
+                <w:noProof/>
+                <w:webHidden/>
+              </w:rPr>
+              <w:tab/>
+            </w:r>
+            <w:r>
+              <w:rPr>
+                <w:noProof/>
+                <w:webHidden/>
+              </w:rPr>
+              <w:fldChar w:fldCharType="begin"/>
+            </w:r>
+            <w:r>
+              <w:rPr>
+                <w:noProof/>
+                <w:webHidden/>
+              </w:rPr>
+              <w:instrText xml:space="preserve"> PAGEREF _Toc186732501 \h </w:instrText>
+            </w:r>
+            <w:r>
+              <w:rPr>
+                <w:noProof/>
+                <w:webHidden/>
+              </w:rPr>
+            </w:r>
+            <w:r>
+              <w:rPr>
+                <w:noProof/>
+                <w:webHidden/>
+              </w:rPr>
+              <w:fldChar w:fldCharType="separate"/>
+            </w:r>
+            <w:r>
+              <w:rPr>
+                <w:noProof/>
+                <w:webHidden/>
+              </w:rPr>
+              <w:t>2</w:t>
+            </w:r>
+            <w:r>
+              <w:rPr>
+                <w:noProof/>
+                <w:webHidden/>
+              </w:rPr>
+              <w:fldChar w:fldCharType="end"/>
+            </w:r>
+          </w:hyperlink>
+        </w:p>
+        <w:p>
+          <w:pPr>
+            <w:pStyle w:val="Sommario1"/>
+            <w:tabs>
+              <w:tab w:val="left" w:pos="440"/>
+              <w:tab w:val="right" w:leader="dot" w:pos="9628"/>
+            </w:tabs>
+            <w:rPr>
+              <w:rFonts w:cstheme="minorBidi"/>
+              <w:noProof/>
+              <w:kern w:val="2"/>
+              <w:sz w:val="24"/>
+              <w:szCs w:val="24"/>
+              <w14:ligatures w14:val="standardContextual"/>
+            </w:rPr>
+          </w:pPr>
+          <w:hyperlink w:anchor="_Toc186732502" w:history="1">
+            <w:r>
+              <w:rPr>
+                <w:rStyle w:val="Collegamentoipertestuale"/>
+                <w:noProof/>
+              </w:rPr>
+              <w:t>2)</w:t>
+            </w:r>
+            <w:r>
+              <w:rPr>
+                <w:rFonts w:cstheme="minorBidi"/>
+                <w:noProof/>
+                <w:kern w:val="2"/>
+                <w:sz w:val="24"/>
+                <w:szCs w:val="24"/>
+                <w14:ligatures w14:val="standardContextual"/>
+              </w:rPr>
+              <w:tab/>
+            </w:r>
+            <w:r>
+              <w:rPr>
+                <w:rStyle w:val="Collegamentoipertestuale"/>
+                <w:noProof/>
+              </w:rPr>
+              <w:t>Creazione del Dataset</w:t>
+            </w:r>
+            <w:r>
+              <w:rPr>
+                <w:noProof/>
+                <w:webHidden/>
+              </w:rPr>
+              <w:tab/>
+            </w:r>
+            <w:r>
+              <w:rPr>
+                <w:noProof/>
+                <w:webHidden/>
+              </w:rPr>
+              <w:fldChar w:fldCharType="begin"/>
+            </w:r>
+            <w:r>
+              <w:rPr>
+                <w:noProof/>
+                <w:webHidden/>
+              </w:rPr>
+              <w:instrText xml:space="preserve"> PAGEREF _Toc186732502 \h </w:instrText>
+            </w:r>
+            <w:r>
+              <w:rPr>
+                <w:noProof/>
+                <w:webHidden/>
+              </w:rPr>
+            </w:r>
+            <w:r>
+              <w:rPr>
+                <w:noProof/>
+                <w:webHidden/>
+              </w:rPr>
+              <w:fldChar w:fldCharType="separate"/>
+            </w:r>
+            <w:r>
+              <w:rPr>
+                <w:noProof/>
+                <w:webHidden/>
+              </w:rPr>
+              <w:t>3</w:t>
+            </w:r>
+            <w:r>
+              <w:rPr>
+                <w:noProof/>
+                <w:webHidden/>
+              </w:rPr>
+              <w:fldChar w:fldCharType="end"/>
+            </w:r>
+          </w:hyperlink>
+        </w:p>
+        <w:p>
+          <w:pPr>
+            <w:pStyle w:val="Sommario1"/>
+            <w:tabs>
+              <w:tab w:val="left" w:pos="440"/>
+              <w:tab w:val="right" w:leader="dot" w:pos="9628"/>
+            </w:tabs>
+            <w:rPr>
+              <w:rFonts w:cstheme="minorBidi"/>
+              <w:noProof/>
+              <w:kern w:val="2"/>
+              <w:sz w:val="24"/>
+              <w:szCs w:val="24"/>
+              <w14:ligatures w14:val="standardContextual"/>
+            </w:rPr>
+          </w:pPr>
+          <w:hyperlink w:anchor="_Toc186732503" w:history="1">
+            <w:r>
+              <w:rPr>
+                <w:rStyle w:val="Collegamentoipertestuale"/>
+                <w:noProof/>
+              </w:rPr>
+              <w:t>3)</w:t>
+            </w:r>
+            <w:r>
+              <w:rPr>
+                <w:rFonts w:cstheme="minorBidi"/>
+                <w:noProof/>
+                <w:kern w:val="2"/>
+                <w:sz w:val="24"/>
+                <w:szCs w:val="24"/>
+                <w14:ligatures w14:val="standardContextual"/>
+              </w:rPr>
+              <w:tab/>
+            </w:r>
+            <w:r>
+              <w:rPr>
+                <w:rStyle w:val="Collegamentoipertestuale"/>
+                <w:noProof/>
+              </w:rPr>
+              <w:t>Ricerca</w:t>
+            </w:r>
+            <w:r>
+              <w:rPr>
+                <w:noProof/>
+                <w:webHidden/>
+              </w:rPr>
+              <w:tab/>
+            </w:r>
+            <w:r>
+              <w:rPr>
+                <w:noProof/>
+                <w:webHidden/>
+              </w:rPr>
+              <w:fldChar w:fldCharType="begin"/>
+            </w:r>
+            <w:r>
+              <w:rPr>
+                <w:noProof/>
+                <w:webHidden/>
+              </w:rPr>
+              <w:instrText xml:space="preserve"> PAGEREF _Toc186732503 \h </w:instrText>
+            </w:r>
+            <w:r>
+              <w:rPr>
+                <w:noProof/>
+                <w:webHidden/>
+              </w:rPr>
+            </w:r>
+            <w:r>
+              <w:rPr>
+                <w:noProof/>
+                <w:webHidden/>
+              </w:rPr>
+              <w:fldChar w:fldCharType="separate"/>
+            </w:r>
+            <w:r>
+              <w:rPr>
+                <w:noProof/>
+                <w:webHidden/>
+              </w:rPr>
+              <w:t>4</w:t>
+            </w:r>
+            <w:r>
+              <w:rPr>
+                <w:noProof/>
+                <w:webHidden/>
+              </w:rPr>
+              <w:fldChar w:fldCharType="end"/>
+            </w:r>
+          </w:hyperlink>
+        </w:p>
+        <w:p>
+          <w:pPr>
+            <w:pStyle w:val="Sommario2"/>
+            <w:tabs>
+              <w:tab w:val="right" w:leader="dot" w:pos="9628"/>
+            </w:tabs>
+            <w:rPr>
+              <w:rFonts w:cstheme="minorBidi"/>
+              <w:noProof/>
+              <w:kern w:val="2"/>
+              <w:sz w:val="24"/>
+              <w:szCs w:val="24"/>
+              <w14:ligatures w14:val="standardContextual"/>
+            </w:rPr>
+          </w:pPr>
+          <w:hyperlink w:anchor="_Toc186732504" w:history="1">
+            <w:r>
+              <w:rPr>
+                <w:rStyle w:val="Collegamentoipertestuale"/>
+                <w:noProof/>
+              </w:rPr>
+              <w:t>3.1) Algoritmo Random Walk</w:t>
+            </w:r>
+            <w:r>
+              <w:rPr>
+                <w:noProof/>
+                <w:webHidden/>
+              </w:rPr>
+              <w:tab/>
+            </w:r>
+            <w:r>
+              <w:rPr>
+                <w:noProof/>
+                <w:webHidden/>
+              </w:rPr>
+              <w:fldChar w:fldCharType="begin"/>
+            </w:r>
+            <w:r>
+              <w:rPr>
+                <w:noProof/>
+                <w:webHidden/>
+              </w:rPr>
+              <w:instrText xml:space="preserve"> PAGEREF _Toc186732504 \h </w:instrText>
+            </w:r>
+            <w:r>
+              <w:rPr>
+                <w:noProof/>
+                <w:webHidden/>
+              </w:rPr>
+            </w:r>
+            <w:r>
+              <w:rPr>
+                <w:noProof/>
+                <w:webHidden/>
+              </w:rPr>
+              <w:fldChar w:fldCharType="separate"/>
+            </w:r>
+            <w:r>
+              <w:rPr>
+                <w:noProof/>
+                <w:webHidden/>
+              </w:rPr>
+              <w:t>4</w:t>
+            </w:r>
+            <w:r>
+              <w:rPr>
+                <w:noProof/>
+                <w:webHidden/>
+              </w:rPr>
+              <w:fldChar w:fldCharType="end"/>
+            </w:r>
+          </w:hyperlink>
+        </w:p>
+        <w:p>
+          <w:pPr>
+            <w:pStyle w:val="Sommario2"/>
+            <w:tabs>
+              <w:tab w:val="right" w:leader="dot" w:pos="9628"/>
+            </w:tabs>
+            <w:rPr>
+              <w:rFonts w:cstheme="minorBidi"/>
+              <w:noProof/>
+              <w:kern w:val="2"/>
+              <w:sz w:val="24"/>
+              <w:szCs w:val="24"/>
+              <w14:ligatures w14:val="standardContextual"/>
+            </w:rPr>
+          </w:pPr>
+          <w:hyperlink w:anchor="_Toc186732505" w:history="1">
+            <w:r>
+              <w:rPr>
+                <w:rStyle w:val="Collegamentoipertestuale"/>
+                <w:noProof/>
+              </w:rPr>
+              <w:t>3.2) Risultati di Precisione e Recall</w:t>
+            </w:r>
+            <w:r>
+              <w:rPr>
+                <w:noProof/>
+                <w:webHidden/>
+              </w:rPr>
+              <w:tab/>
+            </w:r>
+            <w:r>
+              <w:rPr>
+                <w:noProof/>
+                <w:webHidden/>
+              </w:rPr>
+              <w:fldChar w:fldCharType="begin"/>
+            </w:r>
+            <w:r>
+              <w:rPr>
+                <w:noProof/>
+                <w:webHidden/>
+              </w:rPr>
+              <w:instrText xml:space="preserve"> PAGEREF _Toc186732505 \h </w:instrText>
+            </w:r>
+            <w:r>
+              <w:rPr>
+                <w:noProof/>
+                <w:webHidden/>
+              </w:rPr>
+            </w:r>
+            <w:r>
+              <w:rPr>
+                <w:noProof/>
+                <w:webHidden/>
+              </w:rPr>
+              <w:fldChar w:fldCharType="separate"/>
+            </w:r>
+            <w:r>
+              <w:rPr>
+                <w:noProof/>
+                <w:webHidden/>
+              </w:rPr>
+              <w:t>4</w:t>
+            </w:r>
+            <w:r>
+              <w:rPr>
+                <w:noProof/>
+                <w:webHidden/>
+              </w:rPr>
+              <w:fldChar w:fldCharType="end"/>
+            </w:r>
+          </w:hyperlink>
+        </w:p>
+        <w:p>
+          <w:pPr>
+            <w:pStyle w:val="Sommario2"/>
+            <w:tabs>
+              <w:tab w:val="right" w:leader="dot" w:pos="9628"/>
+            </w:tabs>
+            <w:rPr>
+              <w:rFonts w:cstheme="minorBidi"/>
+              <w:noProof/>
+              <w:kern w:val="2"/>
+              <w:sz w:val="24"/>
+              <w:szCs w:val="24"/>
+              <w14:ligatures w14:val="standardContextual"/>
+            </w:rPr>
+          </w:pPr>
+          <w:hyperlink w:anchor="_Toc186732506" w:history="1">
+            <w:r>
+              <w:rPr>
+                <w:rStyle w:val="Collegamentoipertestuale"/>
+                <w:noProof/>
+              </w:rPr>
+              <w:t>3.3) Possibili Miglioramenti</w:t>
+            </w:r>
+            <w:r>
+              <w:rPr>
+                <w:noProof/>
+                <w:webHidden/>
+              </w:rPr>
+              <w:tab/>
+            </w:r>
+            <w:r>
+              <w:rPr>
+                <w:noProof/>
+                <w:webHidden/>
+              </w:rPr>
+              <w:fldChar w:fldCharType="begin"/>
+            </w:r>
+            <w:r>
+              <w:rPr>
+                <w:noProof/>
+                <w:webHidden/>
+              </w:rPr>
+              <w:instrText xml:space="preserve"> PAGEREF _Toc186732506 \h </w:instrText>
+            </w:r>
+            <w:r>
+              <w:rPr>
+                <w:noProof/>
+                <w:webHidden/>
+              </w:rPr>
+            </w:r>
+            <w:r>
+              <w:rPr>
+                <w:noProof/>
+                <w:webHidden/>
+              </w:rPr>
+              <w:fldChar w:fldCharType="separate"/>
+            </w:r>
+            <w:r>
+              <w:rPr>
+                <w:noProof/>
+                <w:webHidden/>
+              </w:rPr>
+              <w:t>5</w:t>
+            </w:r>
+            <w:r>
+              <w:rPr>
+                <w:noProof/>
+                <w:webHidden/>
+              </w:rPr>
+              <w:fldChar w:fldCharType="end"/>
+            </w:r>
+          </w:hyperlink>
+        </w:p>
+        <w:p>
+          <w:pPr>
+            <w:pStyle w:val="Sommario1"/>
+            <w:tabs>
+              <w:tab w:val="left" w:pos="440"/>
+              <w:tab w:val="right" w:leader="dot" w:pos="9628"/>
+            </w:tabs>
+            <w:rPr>
+              <w:rFonts w:cstheme="minorBidi"/>
+              <w:noProof/>
+              <w:kern w:val="2"/>
+              <w:sz w:val="24"/>
+              <w:szCs w:val="24"/>
+              <w14:ligatures w14:val="standardContextual"/>
+            </w:rPr>
+          </w:pPr>
+          <w:hyperlink w:anchor="_Toc186732507" w:history="1">
+            <w:r>
+              <w:rPr>
+                <w:rStyle w:val="Collegamentoipertestuale"/>
+                <w:noProof/>
+              </w:rPr>
+              <w:t>4)</w:t>
+            </w:r>
+            <w:r>
+              <w:rPr>
+                <w:rFonts w:cstheme="minorBidi"/>
+                <w:noProof/>
+                <w:kern w:val="2"/>
+                <w:sz w:val="24"/>
+                <w:szCs w:val="24"/>
+                <w14:ligatures w14:val="standardContextual"/>
+              </w:rPr>
+              <w:tab/>
+            </w:r>
+            <w:r>
+              <w:rPr>
+                <w:rStyle w:val="Collegamentoipertestuale"/>
+                <w:noProof/>
+              </w:rPr>
+              <w:t>Apprendimento Supervisionato</w:t>
+            </w:r>
+            <w:r>
+              <w:rPr>
+                <w:noProof/>
+                <w:webHidden/>
+              </w:rPr>
+              <w:tab/>
+            </w:r>
+            <w:r>
+              <w:rPr>
+                <w:noProof/>
+                <w:webHidden/>
+              </w:rPr>
+              <w:fldChar w:fldCharType="begin"/>
+            </w:r>
+            <w:r>
+              <w:rPr>
+                <w:noProof/>
+                <w:webHidden/>
+              </w:rPr>
+              <w:instrText xml:space="preserve"> PAGEREF _Toc186732507 \h </w:instrText>
+            </w:r>
+            <w:r>
+              <w:rPr>
+                <w:noProof/>
+                <w:webHidden/>
+              </w:rPr>
+            </w:r>
+            <w:r>
+              <w:rPr>
+                <w:noProof/>
+                <w:webHidden/>
+              </w:rPr>
+              <w:fldChar w:fldCharType="separate"/>
+            </w:r>
+            <w:r>
+              <w:rPr>
+                <w:noProof/>
+                <w:webHidden/>
+              </w:rPr>
+              <w:t>6</w:t>
+            </w:r>
+            <w:r>
+              <w:rPr>
+                <w:noProof/>
+                <w:webHidden/>
+              </w:rPr>
+              <w:fldChar w:fldCharType="end"/>
+            </w:r>
+          </w:hyperlink>
+        </w:p>
+        <w:p>
           <w:r>
             <w:rPr>
               <w:b/>
               <w:bCs/>
             </w:rPr>
-            <w:t>Introduzione</w:t>
-          </w:r>
-          <w:r>
-            <w:rPr>
-              <w:b/>
-              <w:bCs/>
-            </w:rPr>
-            <w:ptab w:relativeTo="margin" w:alignment="right" w:leader="dot"/>
-          </w:r>
-          <w:r>
-            <w:rPr>
-              <w:b/>
-              <w:bCs/>
-            </w:rPr>
-            <w:t>1</w:t>
-          </w:r>
-        </w:p>
-        <w:p>
-          <w:pPr>
-            <w:pStyle w:val="Sommario2"/>
-            <w:numPr>
-              <w:ilvl w:val="0"/>
-              <w:numId w:val="2"/>
-            </w:numPr>
-            <w:rPr>
-              <w:b/>
-              <w:bCs/>
-            </w:rPr>
-          </w:pPr>
-          <w:r>
-            <w:rPr>
-              <w:b/>
-              <w:bCs/>
-            </w:rPr>
-            <w:t>Dataset</w:t>
-          </w:r>
-          <w:r>
-            <w:rPr>
-              <w:b/>
-              <w:bCs/>
-            </w:rPr>
-            <w:ptab w:relativeTo="margin" w:alignment="right" w:leader="dot"/>
-          </w:r>
-          <w:r>
-            <w:rPr>
-              <w:b/>
-              <w:bCs/>
-            </w:rPr>
-            <w:t>2</w:t>
-          </w:r>
-        </w:p>
-        <w:p>
-          <w:pPr>
-            <w:pStyle w:val="Sommario3"/>
-            <w:numPr>
-              <w:ilvl w:val="0"/>
-              <w:numId w:val="2"/>
-            </w:numPr>
-            <w:rPr>
-              <w:b/>
-              <w:bCs/>
-            </w:rPr>
-          </w:pPr>
-          <w:r>
-            <w:rPr>
-              <w:b/>
-              <w:bCs/>
-            </w:rPr>
-            <w:t>Apprendimento Supervisionato</w:t>
-          </w:r>
-          <w:r>
-            <w:rPr>
-              <w:b/>
-              <w:bCs/>
-            </w:rPr>
-            <w:ptab w:relativeTo="margin" w:alignment="right" w:leader="dot"/>
-          </w:r>
-          <w:r>
-            <w:rPr>
-              <w:b/>
-              <w:bCs/>
-            </w:rPr>
-            <w:t>3</w:t>
-          </w:r>
-        </w:p>
-        <w:p>
-          <w:pPr>
-            <w:pStyle w:val="Sommario1"/>
-            <w:numPr>
-              <w:ilvl w:val="0"/>
-              <w:numId w:val="2"/>
-            </w:numPr>
-            <w:rPr>
-              <w:b/>
-              <w:bCs/>
-            </w:rPr>
-          </w:pPr>
-          <w:r>
-            <w:rPr>
-              <w:b/>
-              <w:bCs/>
-            </w:rPr>
-            <w:t>Apprendimento non Supervisionato</w:t>
-          </w:r>
-          <w:r>
-            <w:rPr>
-              <w:b/>
-              <w:bCs/>
-            </w:rPr>
-            <w:ptab w:relativeTo="margin" w:alignment="right" w:leader="dot"/>
-          </w:r>
-          <w:r>
-            <w:rPr>
-              <w:b/>
-              <w:bCs/>
-            </w:rPr>
-            <w:t>4</w:t>
-          </w:r>
-        </w:p>
-        <w:p>
-          <w:pPr>
-            <w:pStyle w:val="Sommario2"/>
-            <w:numPr>
-              <w:ilvl w:val="0"/>
-              <w:numId w:val="2"/>
-            </w:numPr>
-            <w:rPr>
-              <w:b/>
-              <w:bCs/>
-            </w:rPr>
-          </w:pPr>
-          <w:r>
-            <w:rPr>
-              <w:b/>
-              <w:bCs/>
-            </w:rPr>
-            <w:t>Ragionamento Probabilistico</w:t>
-          </w:r>
-          <w:r>
-            <w:rPr>
-              <w:b/>
-              <w:bCs/>
-            </w:rPr>
-            <w:ptab w:relativeTo="margin" w:alignment="right" w:leader="dot"/>
-          </w:r>
-          <w:r>
-            <w:rPr>
-              <w:b/>
-              <w:bCs/>
-            </w:rPr>
-            <w:t>5</w:t>
-          </w:r>
-        </w:p>
-        <w:p>
-          <w:pPr>
-            <w:pStyle w:val="Sommario2"/>
-            <w:numPr>
-              <w:ilvl w:val="0"/>
-              <w:numId w:val="2"/>
-            </w:numPr>
-            <w:rPr>
-              <w:b/>
-              <w:bCs/>
-            </w:rPr>
-          </w:pPr>
-          <w:r>
-            <w:rPr>
-              <w:b/>
-              <w:bCs/>
-            </w:rPr>
-            <w:t xml:space="preserve">Ragionamento </w:t>
-          </w:r>
-          <w:r>
-            <w:rPr>
-              <w:b/>
-              <w:bCs/>
-            </w:rPr>
-            <w:t>Logico</w:t>
-          </w:r>
-          <w:r>
-            <w:rPr>
-              <w:b/>
-              <w:bCs/>
-            </w:rPr>
-            <w:ptab w:relativeTo="margin" w:alignment="right" w:leader="dot"/>
-          </w:r>
-          <w:r>
-            <w:rPr>
-              <w:b/>
-              <w:bCs/>
-            </w:rPr>
-            <w:t>5</w:t>
-          </w:r>
-        </w:p>
-        <w:p>
-          <w:pPr>
-            <w:pStyle w:val="Sommario2"/>
-            <w:rPr>
-              <w:b/>
-              <w:bCs/>
-            </w:rPr>
-          </w:pPr>
-          <w:r>
-            <w:rPr>
-              <w:b/>
-              <w:bCs/>
-            </w:rPr>
-            <w:t>Sviluppi Futuri</w:t>
-          </w:r>
-          <w:r>
-            <w:rPr>
-              <w:b/>
-              <w:bCs/>
-            </w:rPr>
-            <w:ptab w:relativeTo="margin" w:alignment="right" w:leader="dot"/>
-          </w:r>
-          <w:r>
-            <w:rPr>
-              <w:b/>
-              <w:bCs/>
-            </w:rPr>
-            <w:t>5</w:t>
-          </w:r>
-        </w:p>
-        <w:p>
-          <w:pPr>
-            <w:pStyle w:val="Sommario2"/>
-            <w:rPr>
-              <w:b/>
-              <w:bCs/>
-            </w:rPr>
-          </w:pPr>
-          <w:r>
-            <w:rPr>
-              <w:b/>
-              <w:bCs/>
-            </w:rPr>
-            <w:t>Riferimenti Bibliografici</w:t>
-          </w:r>
-          <w:r>
-            <w:rPr>
-              <w:b/>
-              <w:bCs/>
-            </w:rPr>
-            <w:ptab w:relativeTo="margin" w:alignment="right" w:leader="dot"/>
-          </w:r>
-          <w:r>
-            <w:rPr>
-              <w:b/>
-              <w:bCs/>
-            </w:rPr>
-            <w:t>5</w:t>
+            <w:fldChar w:fldCharType="end"/>
           </w:r>
         </w:p>
       </w:sdtContent>
     </w:sdt>
+    <w:p/>
+    <w:p>
+      <w:pPr>
+        <w:pStyle w:val="Sommario3"/>
+      </w:pPr>
+    </w:p>
+    <w:p>
+      <w:pPr>
+        <w:pStyle w:val="Sommario2"/>
+        <w:rPr>
+          <w:b/>
+          <w:bCs/>
+        </w:rPr>
+      </w:pPr>
+    </w:p>
     <w:p/>
     <w:p/>
     <w:p/>
@@ -805,45 +1146,65 @@
     </w:p>
     <w:p>
       <w:pPr>
-        <w:pStyle w:val="Paragrafoelenco"/>
+        <w:pStyle w:val="Titolo1"/>
         <w:numPr>
           <w:ilvl w:val="0"/>
-          <w:numId w:val="4"/>
+          <w:numId w:val="10"/>
         </w:numPr>
         <w:rPr>
-          <w:b/>
-          <w:bCs/>
-        </w:rPr>
-      </w:pPr>
-      <w:r>
-        <w:rPr>
-          <w:b/>
-          <w:bCs/>
-        </w:rPr>
-        <w:lastRenderedPageBreak/>
+          <w:color w:val="auto"/>
+        </w:rPr>
+      </w:pPr>
+      <w:bookmarkStart w:id="0" w:name="_Toc186732501"/>
+      <w:r>
+        <w:rPr>
+          <w:color w:val="auto"/>
+        </w:rPr>
         <w:t>Introduzione</w:t>
       </w:r>
+      <w:bookmarkEnd w:id="0"/>
     </w:p>
     <w:p>
       <w:pPr>
         <w:ind w:left="360"/>
       </w:pPr>
       <w:r>
-        <w:t xml:space="preserve">L’obiettivo di questo progetto è quello di sviluppare un Recommender System in grado di consigliare dei film all’utente. L’origine delle raccomandazioni può essere Content-Based o, come in questo caso, User-Based, ovvero si basa sulla similarità tra due o più utenti. </w:t>
-      </w:r>
-    </w:p>
-    <w:p>
-      <w:pPr>
-        <w:ind w:left="360"/>
-        <w:rPr>
-          <w:b/>
-          <w:bCs/>
-        </w:rPr>
-      </w:pPr>
-      <w:r>
-        <w:rPr>
-          <w:b/>
-          <w:bCs/>
+        <w:t>L’obiettivo di questo progetto è quello di sviluppare un Recommender System in grado di consigliare dei film all’utente. L’origine delle raccomandazioni può essere Content-</w:t>
+      </w:r>
+      <w:proofErr w:type="spellStart"/>
+      <w:r>
+        <w:t>Based</w:t>
+      </w:r>
+      <w:proofErr w:type="spellEnd"/>
+      <w:r>
+        <w:t xml:space="preserve">, ovvero basato sulla similarità tra due o più prodotti, film in questo caso, </w:t>
+      </w:r>
+      <w:r>
+        <w:t>o User-</w:t>
+      </w:r>
+      <w:proofErr w:type="spellStart"/>
+      <w:r>
+        <w:t>Based</w:t>
+      </w:r>
+      <w:proofErr w:type="spellEnd"/>
+      <w:r>
+        <w:t xml:space="preserve">, ovvero si basa sulla similarità tra due o più utenti. </w:t>
+      </w:r>
+    </w:p>
+    <w:p>
+      <w:pPr>
+        <w:pStyle w:val="Titolo2"/>
+        <w:numPr>
+          <w:ilvl w:val="1"/>
+          <w:numId w:val="14"/>
+        </w:numPr>
+        <w:rPr>
+          <w:color w:val="auto"/>
+        </w:rPr>
+      </w:pPr>
+      <w:r>
+        <w:rPr>
+          <w:color w:val="auto"/>
         </w:rPr>
         <w:t>Requisiti funzionali</w:t>
       </w:r>
@@ -1038,6 +1399,9 @@
       <w:r>
         <w:t xml:space="preserve"> grafici</w:t>
       </w:r>
+      <w:r>
+        <w:t>;</w:t>
+      </w:r>
     </w:p>
     <w:p>
       <w:pPr>
@@ -1055,13 +1419,10 @@
           <w:b/>
           <w:bCs/>
         </w:rPr>
-        <w:t>os</w:t>
-      </w:r>
-      <w:r>
-        <w:t xml:space="preserve">, </w:t>
-      </w:r>
-      <w:r>
-        <w:t>per l’interazione con il sistema operativo;</w:t>
+        <w:t>sklearn</w:t>
+      </w:r>
+      <w:r>
+        <w:t>, per l’apprendimento automatico;</w:t>
       </w:r>
     </w:p>
     <w:p>
@@ -1080,14 +1441,90 @@
           <w:b/>
           <w:bCs/>
         </w:rPr>
+        <w:t>os</w:t>
+      </w:r>
+      <w:r>
+        <w:t xml:space="preserve">, </w:t>
+      </w:r>
+      <w:r>
+        <w:t>per l’interazione con il sistema operativo;</w:t>
+      </w:r>
+    </w:p>
+    <w:p>
+      <w:pPr>
+        <w:pStyle w:val="Paragrafoelenco"/>
+        <w:numPr>
+          <w:ilvl w:val="0"/>
+          <w:numId w:val="5"/>
+        </w:numPr>
+        <w:tabs>
+          <w:tab w:val="left" w:pos="6888"/>
+        </w:tabs>
+      </w:pPr>
+      <w:r>
+        <w:rPr>
+          <w:b/>
+          <w:bCs/>
+        </w:rPr>
         <w:t>cornac</w:t>
       </w:r>
       <w:r>
         <w:t xml:space="preserve">, </w:t>
       </w:r>
       <w:r>
-        <w:t>per lo sviluppo di recommender system;</w:t>
-      </w:r>
+        <w:t>per lo sviluppo di recommender system</w:t>
+      </w:r>
+      <w:r>
+        <w:t>.</w:t>
+      </w:r>
+    </w:p>
+    <w:p>
+      <w:pPr>
+        <w:pStyle w:val="Paragrafoelenco"/>
+        <w:numPr>
+          <w:ilvl w:val="0"/>
+          <w:numId w:val="5"/>
+        </w:numPr>
+        <w:tabs>
+          <w:tab w:val="left" w:pos="6888"/>
+        </w:tabs>
+      </w:pPr>
+      <w:r>
+        <w:rPr>
+          <w:b/>
+          <w:bCs/>
+        </w:rPr>
+        <w:t>Imblearn</w:t>
+      </w:r>
+      <w:r>
+        <w:t xml:space="preserve">, </w:t>
+      </w:r>
+      <w:r>
+        <w:t xml:space="preserve">per </w:t>
+      </w:r>
+      <w:r>
+        <w:t>l’</w:t>
+      </w:r>
+      <w:r>
+        <w:t>oversampling tramite SMOTE</w:t>
+      </w:r>
+      <w:r>
+        <w:t>;</w:t>
+      </w:r>
+    </w:p>
+    <w:p>
+      <w:pPr>
+        <w:tabs>
+          <w:tab w:val="left" w:pos="6888"/>
+        </w:tabs>
+      </w:pPr>
+    </w:p>
+    <w:p>
+      <w:pPr>
+        <w:tabs>
+          <w:tab w:val="left" w:pos="6888"/>
+        </w:tabs>
+      </w:pPr>
     </w:p>
     <w:p>
       <w:pPr>
@@ -1095,6 +1532,1360 @@
       </w:pPr>
       <w:r>
         <w:t xml:space="preserve"> </w:t>
+      </w:r>
+    </w:p>
+    <w:p>
+      <w:pPr>
+        <w:ind w:left="360"/>
+      </w:pPr>
+    </w:p>
+    <w:p>
+      <w:pPr>
+        <w:ind w:left="360"/>
+      </w:pPr>
+    </w:p>
+    <w:p>
+      <w:pPr>
+        <w:ind w:left="360"/>
+      </w:pPr>
+    </w:p>
+    <w:p>
+      <w:pPr>
+        <w:ind w:left="360"/>
+      </w:pPr>
+    </w:p>
+    <w:p>
+      <w:pPr>
+        <w:ind w:left="360"/>
+      </w:pPr>
+    </w:p>
+    <w:p>
+      <w:pPr>
+        <w:ind w:left="360"/>
+      </w:pPr>
+    </w:p>
+    <w:p>
+      <w:pPr>
+        <w:ind w:left="360"/>
+      </w:pPr>
+    </w:p>
+    <w:p>
+      <w:pPr>
+        <w:ind w:left="360"/>
+      </w:pPr>
+    </w:p>
+    <w:p>
+      <w:pPr>
+        <w:ind w:left="360"/>
+      </w:pPr>
+    </w:p>
+    <w:p>
+      <w:pPr>
+        <w:pStyle w:val="Titolo1"/>
+        <w:numPr>
+          <w:ilvl w:val="0"/>
+          <w:numId w:val="10"/>
+        </w:numPr>
+        <w:rPr>
+          <w:color w:val="auto"/>
+        </w:rPr>
+      </w:pPr>
+      <w:bookmarkStart w:id="1" w:name="_Toc186732502"/>
+      <w:r>
+        <w:rPr>
+          <w:color w:val="auto"/>
+        </w:rPr>
+        <w:t>Creazione del Dataset</w:t>
+      </w:r>
+      <w:bookmarkEnd w:id="1"/>
+    </w:p>
+    <w:p>
+      <w:pPr>
+        <w:ind w:left="360"/>
+      </w:pPr>
+      <w:r>
+        <w:t xml:space="preserve">Il dataset </w:t>
+      </w:r>
+      <w:r>
+        <w:t xml:space="preserve">utilizzato è il </w:t>
+      </w:r>
+      <w:r>
+        <w:t>MovieLens 100K</w:t>
+      </w:r>
+      <w:r>
+        <w:t>.</w:t>
+      </w:r>
+    </w:p>
+    <w:p>
+      <w:pPr>
+        <w:ind w:left="360"/>
+      </w:pPr>
+      <w:r>
+        <w:t>MovieLens 100K è stato preprocessato per unificare informazioni su utenti, film e valutazioni. Questo processo ha incluso i seguenti passaggi chiave:</w:t>
+      </w:r>
+    </w:p>
+    <w:p>
+      <w:pPr>
+        <w:numPr>
+          <w:ilvl w:val="0"/>
+          <w:numId w:val="6"/>
+        </w:numPr>
+      </w:pPr>
+      <w:r>
+        <w:rPr>
+          <w:b/>
+          <w:bCs/>
+        </w:rPr>
+        <w:t>Caricamento dati</w:t>
+      </w:r>
+      <w:r>
+        <w:t>: I dataset relativi agli utenti, ai film e alle valutazioni sono stati importati da file separati.</w:t>
+      </w:r>
+    </w:p>
+    <w:p>
+      <w:pPr>
+        <w:numPr>
+          <w:ilvl w:val="0"/>
+          <w:numId w:val="6"/>
+        </w:numPr>
+      </w:pPr>
+      <w:r>
+        <w:rPr>
+          <w:b/>
+          <w:bCs/>
+        </w:rPr>
+        <w:t>Unione dei dati</w:t>
+      </w:r>
+      <w:r>
+        <w:t>: Attraverso operazioni di merge, sono state integrate le informazioni demografiche degli utenti, i dettagli sui film (titoli e generi) e le valutazioni esplicite fornite dagli utenti.</w:t>
+      </w:r>
+    </w:p>
+    <w:p>
+      <w:pPr>
+        <w:numPr>
+          <w:ilvl w:val="0"/>
+          <w:numId w:val="6"/>
+        </w:numPr>
+      </w:pPr>
+      <w:r>
+        <w:rPr>
+          <w:b/>
+          <w:bCs/>
+        </w:rPr>
+        <w:t>Gestione dei dati mancanti</w:t>
+      </w:r>
+      <w:r>
+        <w:t>: Sono stati identificati e trattati i valori mancanti per garantire l'integrità e la qualità del dataset finale.</w:t>
+      </w:r>
+    </w:p>
+    <w:p>
+      <w:pPr>
+        <w:numPr>
+          <w:ilvl w:val="0"/>
+          <w:numId w:val="6"/>
+        </w:numPr>
+      </w:pPr>
+      <w:r>
+        <w:rPr>
+          <w:b/>
+          <w:bCs/>
+        </w:rPr>
+        <w:t>Trasformazione e pulizia</w:t>
+      </w:r>
+      <w:r>
+        <w:t xml:space="preserve">: I dati sono stati convertiti in un formato adatto per le analisi successive, eliminando le colonne non necessarie e standardizzando i tipi di dati. </w:t>
+      </w:r>
+    </w:p>
+    <w:p>
+      <w:pPr>
+        <w:ind w:left="360"/>
+      </w:pPr>
+      <w:r>
+        <w:t>I dati mancanti sono stati gestiti utilizzando tecniche come l'imputazione basata su medie o modalità per le colonne numeriche e categoriche, rispettivamente. In alcuni casi, i record con dati mancanti in campi critici sono stati rimossi per mantenere l'integrità del dataset. Successivamente, i dati sono stati trasformati in un formato adatto per l'analisi, standardizzando i valori e garantendo la coerenza tra le colonne.</w:t>
+      </w:r>
+    </w:p>
+    <w:p>
+      <w:pPr>
+        <w:pStyle w:val="Titolo2"/>
+        <w:ind w:firstLine="360"/>
+        <w:rPr>
+          <w:color w:val="auto"/>
+        </w:rPr>
+      </w:pPr>
+      <w:r>
+        <w:rPr>
+          <w:color w:val="auto"/>
+        </w:rPr>
+        <w:t>2.2) Descrizione delle Feature</w:t>
+      </w:r>
+    </w:p>
+    <w:p>
+      <w:pPr>
+        <w:ind w:left="360"/>
+      </w:pPr>
+      <w:r>
+        <w:t>Durante il progetto, sono state selezionate feature rilevanti per ogni macroarea al fine di ottimizzare le prestazioni dei modelli:</w:t>
+      </w:r>
+    </w:p>
+    <w:p>
+      <w:pPr>
+        <w:numPr>
+          <w:ilvl w:val="0"/>
+          <w:numId w:val="7"/>
+        </w:numPr>
+      </w:pPr>
+      <w:r>
+        <w:rPr>
+          <w:b/>
+          <w:bCs/>
+        </w:rPr>
+        <w:t>Età e Genere</w:t>
+      </w:r>
+      <w:r>
+        <w:t>: Utilizzate nelle reti bayesiane per stimare la probabilità che un utente valuti positivamente un film, integrando informazioni demografiche.</w:t>
+      </w:r>
+    </w:p>
+    <w:p>
+      <w:pPr>
+        <w:numPr>
+          <w:ilvl w:val="0"/>
+          <w:numId w:val="7"/>
+        </w:numPr>
+      </w:pPr>
+      <w:r>
+        <w:rPr>
+          <w:b/>
+          <w:bCs/>
+        </w:rPr>
+        <w:t>Generi dei Film</w:t>
+      </w:r>
+      <w:r>
+        <w:t>: Usati per identificare le preferenze degli utenti sia nel Logic-Based Recommender che in Random Walk. Questi hanno permesso di individuare film con caratteristiche simili a quelli già apprezzati.</w:t>
+      </w:r>
+    </w:p>
+    <w:p>
+      <w:pPr>
+        <w:numPr>
+          <w:ilvl w:val="0"/>
+          <w:numId w:val="7"/>
+        </w:numPr>
+      </w:pPr>
+      <w:r>
+        <w:rPr>
+          <w:b/>
+          <w:bCs/>
+        </w:rPr>
+        <w:t>Similarità tra Utenti e Film</w:t>
+      </w:r>
+      <w:r>
+        <w:t>: Calcolata tramite metriche come Pearson o Cosine, queste sono state utilizzate nel KNN per raccomandare film basati sulle preferenze degli utenti più simili.</w:t>
+      </w:r>
+    </w:p>
+    <w:p>
+      <w:pPr>
+        <w:numPr>
+          <w:ilvl w:val="0"/>
+          <w:numId w:val="7"/>
+        </w:numPr>
+      </w:pPr>
+      <w:r>
+        <w:rPr>
+          <w:b/>
+          <w:bCs/>
+        </w:rPr>
+        <w:lastRenderedPageBreak/>
+        <w:t>Valutazioni Esplicite</w:t>
+      </w:r>
+      <w:r>
+        <w:t>: Fondamentali in tutte le tecniche per addestrare e valutare i modelli, consentendo di identificare pattern di comportamento e feedback.</w:t>
+      </w:r>
+    </w:p>
+    <w:p>
+      <w:pPr>
+        <w:ind w:left="360"/>
+      </w:pPr>
+      <w:r>
+        <w:t>Queste feature sono state scelte per bilanciare la semplicità e l'efficacia, considerando i vincoli del dataset MovieLens 100K e gli obiettivi del progetto.</w:t>
+      </w:r>
+    </w:p>
+    <w:p/>
+    <w:p>
+      <w:pPr>
+        <w:pStyle w:val="Titolo1"/>
+        <w:numPr>
+          <w:ilvl w:val="0"/>
+          <w:numId w:val="10"/>
+        </w:numPr>
+        <w:rPr>
+          <w:color w:val="auto"/>
+        </w:rPr>
+      </w:pPr>
+      <w:bookmarkStart w:id="2" w:name="_Toc186732503"/>
+      <w:r>
+        <w:rPr>
+          <w:color w:val="auto"/>
+        </w:rPr>
+        <w:t>Ricerca</w:t>
+      </w:r>
+      <w:bookmarkEnd w:id="2"/>
+    </w:p>
+    <w:p>
+      <w:pPr>
+        <w:ind w:left="360"/>
+      </w:pPr>
+      <w:r>
+        <w:t xml:space="preserve">L'obiettivo principale della macroarea della ricerca è stato esplorare tecniche basate sulla rappresentazione grafica per identificare film potenzialmente interessanti per gli utenti. Dopo una valutazione approfondita delle soluzioni possibili, è stato scelto l'approccio del </w:t>
+      </w:r>
+      <w:r>
+        <w:rPr>
+          <w:b/>
+          <w:bCs/>
+        </w:rPr>
+        <w:t>Random Walk</w:t>
+      </w:r>
+      <w:r>
+        <w:t>, in quanto in grado di sfruttare la similarità tra i film all'interno di un grafo.</w:t>
+      </w:r>
+    </w:p>
+    <w:p>
+      <w:pPr>
+        <w:ind w:left="360"/>
+      </w:pPr>
+      <w:r>
+        <w:t xml:space="preserve">Nel grafo, i nodi rappresentano i film, mentre le connessioni tra i nodi sono basate sulla similarità tra i film stessi, calcolata in base ai generi cinematografici. Per ottenere questa similarità, è stata impiegata la tecnica del </w:t>
+      </w:r>
+      <w:r>
+        <w:rPr>
+          <w:b/>
+          <w:bCs/>
+        </w:rPr>
+        <w:t>TF-IDF</w:t>
+      </w:r>
+      <w:r>
+        <w:t xml:space="preserve"> (</w:t>
+      </w:r>
+      <w:proofErr w:type="spellStart"/>
+      <w:r>
+        <w:t>Term</w:t>
+      </w:r>
+      <w:proofErr w:type="spellEnd"/>
+      <w:r>
+        <w:t xml:space="preserve"> Frequency-Inverse </w:t>
+      </w:r>
+      <w:proofErr w:type="spellStart"/>
+      <w:r>
+        <w:t>Document</w:t>
+      </w:r>
+      <w:proofErr w:type="spellEnd"/>
+      <w:r>
+        <w:t xml:space="preserve"> Frequency) combinata con la </w:t>
+      </w:r>
+      <w:r>
+        <w:rPr>
+          <w:b/>
+          <w:bCs/>
+        </w:rPr>
+        <w:t>cosine similarity</w:t>
+      </w:r>
+      <w:r>
+        <w:t>, garantendo una rappresentazione accurata e dettagliata dei generi. Questa scelta ha permesso di catturare le affinità tra i film, anche quando non strettamente legati da una semplice somiglianza nel titolo o trama.</w:t>
+      </w:r>
+    </w:p>
+    <w:p>
+      <w:pPr>
+        <w:pStyle w:val="Titolo2"/>
+        <w:ind w:firstLine="360"/>
+        <w:rPr>
+          <w:color w:val="auto"/>
+        </w:rPr>
+      </w:pPr>
+      <w:bookmarkStart w:id="3" w:name="_Toc186732504"/>
+      <w:r>
+        <w:rPr>
+          <w:color w:val="auto"/>
+        </w:rPr>
+        <w:t xml:space="preserve">3.1) </w:t>
+      </w:r>
+      <w:r>
+        <w:rPr>
+          <w:color w:val="auto"/>
+        </w:rPr>
+        <w:t>Algoritmo Random Walk</w:t>
+      </w:r>
+      <w:bookmarkEnd w:id="3"/>
+    </w:p>
+    <w:p>
+      <w:pPr>
+        <w:ind w:left="360"/>
+      </w:pPr>
+      <w:r>
+        <w:t xml:space="preserve">L'algoritmo di </w:t>
+      </w:r>
+      <w:r>
+        <w:rPr>
+          <w:b/>
+          <w:bCs/>
+        </w:rPr>
+        <w:t>Random Walk</w:t>
+      </w:r>
+      <w:r>
+        <w:t xml:space="preserve"> inizia da un set di film che l'utente ha valutato positivamente, e successivamente esplora il grafo seguendo le connessioni tra i film simili. Per migliorare la coerenza delle raccomandazioni, è stato introdotto un </w:t>
+      </w:r>
+      <w:proofErr w:type="spellStart"/>
+      <w:r>
+        <w:rPr>
+          <w:b/>
+          <w:bCs/>
+        </w:rPr>
+        <w:t>bias</w:t>
+      </w:r>
+      <w:proofErr w:type="spellEnd"/>
+      <w:r>
+        <w:t xml:space="preserve"> che favorisce i film già apprezzati dall'utente. Questo </w:t>
+      </w:r>
+      <w:proofErr w:type="spellStart"/>
+      <w:r>
+        <w:t>bias</w:t>
+      </w:r>
+      <w:proofErr w:type="spellEnd"/>
+      <w:r>
+        <w:t xml:space="preserve"> consente di orientare la ricerca verso i gusti personali dell'utente, migliorando così la pertinenza delle raccomandazioni. Inoltre, per contrastare problemi di bassa precisione, è stato ridotto il numero di passi del </w:t>
+      </w:r>
+      <w:r>
+        <w:rPr>
+          <w:b/>
+          <w:bCs/>
+        </w:rPr>
+        <w:t>Random Walk</w:t>
+      </w:r>
+      <w:r>
+        <w:t>, limitando la ricerca ai film che sono apparsi più frequentemente durante il cammino.</w:t>
+      </w:r>
+    </w:p>
+    <w:p>
+      <w:pPr>
+        <w:ind w:left="360"/>
+      </w:pPr>
+      <w:r>
+        <w:t xml:space="preserve">Un altro passo importante è stato l'inclusione di un filtro che seleziona solo i film con alta frequenza e che sono fortemente simili ai generi preferiti dall'utente, migliorando il </w:t>
+      </w:r>
+      <w:r>
+        <w:rPr>
+          <w:b/>
+          <w:bCs/>
+        </w:rPr>
+        <w:t>richiamo</w:t>
+      </w:r>
+      <w:r>
+        <w:t xml:space="preserve"> del sistema.</w:t>
+      </w:r>
+    </w:p>
+    <w:p>
+      <w:pPr>
+        <w:pStyle w:val="Titolo2"/>
+        <w:ind w:firstLine="360"/>
+        <w:rPr>
+          <w:color w:val="auto"/>
+        </w:rPr>
+      </w:pPr>
+      <w:bookmarkStart w:id="4" w:name="_Toc186732505"/>
+      <w:r>
+        <w:rPr>
+          <w:color w:val="auto"/>
+        </w:rPr>
+        <w:t xml:space="preserve">3.2) </w:t>
+      </w:r>
+      <w:r>
+        <w:rPr>
+          <w:color w:val="auto"/>
+        </w:rPr>
+        <w:t>Risultati di Precisione e Recall</w:t>
+      </w:r>
+      <w:bookmarkEnd w:id="4"/>
+    </w:p>
+    <w:p>
+      <w:pPr>
+        <w:ind w:left="360"/>
+      </w:pPr>
+      <w:r>
+        <w:t xml:space="preserve">Le performance del metodo sono state valutate utilizzando le metriche </w:t>
+      </w:r>
+      <w:r>
+        <w:rPr>
+          <w:b/>
+          <w:bCs/>
+        </w:rPr>
+        <w:t>Precision</w:t>
+      </w:r>
+      <w:r>
+        <w:t xml:space="preserve"> e </w:t>
+      </w:r>
+      <w:r>
+        <w:rPr>
+          <w:b/>
+          <w:bCs/>
+        </w:rPr>
+        <w:t>Recall</w:t>
+      </w:r>
+      <w:r>
+        <w:t>, che sono utilizzate per confrontare i film raccomandati con quelli effettivamente apprezzati dall'utente. I valori ottenuti sono i seguenti:</w:t>
+      </w:r>
+    </w:p>
+    <w:p>
+      <w:pPr>
+        <w:numPr>
+          <w:ilvl w:val="0"/>
+          <w:numId w:val="9"/>
+        </w:numPr>
+      </w:pPr>
+      <w:r>
+        <w:rPr>
+          <w:b/>
+          <w:bCs/>
+        </w:rPr>
+        <w:t>Precisione</w:t>
+      </w:r>
+      <w:r>
+        <w:t>: 0.67</w:t>
+      </w:r>
+    </w:p>
+    <w:p>
+      <w:pPr>
+        <w:numPr>
+          <w:ilvl w:val="0"/>
+          <w:numId w:val="9"/>
+        </w:numPr>
+      </w:pPr>
+      <w:r>
+        <w:rPr>
+          <w:b/>
+          <w:bCs/>
+        </w:rPr>
+        <w:t>Recall</w:t>
+      </w:r>
+      <w:r>
+        <w:t>: 0.06</w:t>
+      </w:r>
+    </w:p>
+    <w:p>
+      <w:pPr>
+        <w:ind w:left="360"/>
+      </w:pPr>
+      <w:r>
+        <w:lastRenderedPageBreak/>
+        <w:t>Questi risultati sono stati rappresentati graficamente per una migliore comprensione delle prestazioni.</w:t>
+      </w:r>
+    </w:p>
+    <w:p>
+      <w:pPr>
+        <w:ind w:left="360"/>
+      </w:pPr>
+      <w:r>
+        <w:rPr>
+          <w:noProof/>
+        </w:rPr>
+        <w:drawing>
+          <wp:inline distT="0" distB="0" distL="0" distR="0" wp14:anchorId="094370C5" wp14:editId="32F6DEC9">
+            <wp:extent cx="5044440" cy="3783330"/>
+            <wp:effectExtent l="0" t="0" r="3810" b="7620"/>
+            <wp:docPr id="1121426358" name="Immagine 2" descr="Immagine che contiene testo, schermata, diagramma, Rettangolo&#10;&#10;Descrizione generata automaticamente"/>
+            <wp:cNvGraphicFramePr>
+              <a:graphicFrameLocks xmlns:a="http://schemas.openxmlformats.org/drawingml/2006/main" noChangeAspect="1"/>
+            </wp:cNvGraphicFramePr>
+            <a:graphic xmlns:a="http://schemas.openxmlformats.org/drawingml/2006/main">
+              <a:graphicData uri="http://schemas.openxmlformats.org/drawingml/2006/picture">
+                <pic:pic xmlns:pic="http://schemas.openxmlformats.org/drawingml/2006/picture">
+                  <pic:nvPicPr>
+                    <pic:cNvPr id="1121426358" name="Immagine 2" descr="Immagine che contiene testo, schermata, diagramma, Rettangolo&#10;&#10;Descrizione generata automaticamente"/>
+                    <pic:cNvPicPr/>
+                  </pic:nvPicPr>
+                  <pic:blipFill>
+                    <a:blip r:embed="rId8">
+                      <a:extLst>
+                        <a:ext uri="{28A0092B-C50C-407E-A947-70E740481C1C}">
+                          <a14:useLocalDpi xmlns:a14="http://schemas.microsoft.com/office/drawing/2010/main" val="0"/>
+                        </a:ext>
+                      </a:extLst>
+                    </a:blip>
+                    <a:stretch>
+                      <a:fillRect/>
+                    </a:stretch>
+                  </pic:blipFill>
+                  <pic:spPr>
+                    <a:xfrm>
+                      <a:off x="0" y="0"/>
+                      <a:ext cx="5044452" cy="3783339"/>
+                    </a:xfrm>
+                    <a:prstGeom prst="rect">
+                      <a:avLst/>
+                    </a:prstGeom>
+                  </pic:spPr>
+                </pic:pic>
+              </a:graphicData>
+            </a:graphic>
+          </wp:inline>
+        </w:drawing>
+      </w:r>
+    </w:p>
+    <w:p>
+      <w:pPr>
+        <w:ind w:left="360"/>
+        <w:rPr>
+          <w:b/>
+          <w:bCs/>
+        </w:rPr>
+      </w:pPr>
+      <w:r>
+        <w:rPr>
+          <w:b/>
+          <w:bCs/>
+        </w:rPr>
+        <w:t>Discussione dei Risultati</w:t>
+      </w:r>
+    </w:p>
+    <w:p>
+      <w:pPr>
+        <w:ind w:left="360"/>
+      </w:pPr>
+      <w:r>
+        <w:t xml:space="preserve">I risultati mostrano che il valore di </w:t>
+      </w:r>
+      <w:r>
+        <w:rPr>
+          <w:b/>
+          <w:bCs/>
+        </w:rPr>
+        <w:t>Precision</w:t>
+      </w:r>
+      <w:r>
+        <w:t xml:space="preserve"> è abbastanza alto, indicando che circa il 67% dei film raccomandati sono stati effettivamente apprezzati dall'utente. Tuttavia, il valore di </w:t>
+      </w:r>
+      <w:r>
+        <w:rPr>
+          <w:b/>
+          <w:bCs/>
+        </w:rPr>
+        <w:t>Recall</w:t>
+      </w:r>
+      <w:r>
+        <w:t xml:space="preserve"> molto basso (0.06) suggerisce che il sistema non è riuscito a coprire una vasta gamma di film che potrebbero essere di interesse per l'utente. Questo potrebbe essere dovuto al fatto che l'algoritmo si concentra troppo sui film più simili a quelli già apprezzati, senza esplorare sufficientemente nuove possibilità.</w:t>
+      </w:r>
+    </w:p>
+    <w:p>
+      <w:pPr>
+        <w:ind w:left="360"/>
+      </w:pPr>
+      <w:r>
+        <w:t xml:space="preserve">In particolare, l'introduzione del </w:t>
+      </w:r>
+      <w:proofErr w:type="spellStart"/>
+      <w:r>
+        <w:t>bias</w:t>
+      </w:r>
+      <w:proofErr w:type="spellEnd"/>
+      <w:r>
+        <w:t xml:space="preserve"> per favorire i film già apprezzati ha sicuramente migliorato la precisione, ma potrebbe aver limitato la varietà delle raccomandazioni. Inoltre, la limitazione dei passi del Random Walk ha ristretto troppo l'esplorazione del grafo, riducendo la possibilità di scoprire film che potrebbero essere interessanti ma non immediatamente simili ai film già valutati.</w:t>
+      </w:r>
+    </w:p>
+    <w:p>
+      <w:pPr>
+        <w:pStyle w:val="Titolo2"/>
+        <w:ind w:firstLine="360"/>
+        <w:rPr>
+          <w:color w:val="auto"/>
+        </w:rPr>
+      </w:pPr>
+      <w:bookmarkStart w:id="5" w:name="_Toc186732506"/>
+      <w:r>
+        <w:rPr>
+          <w:color w:val="auto"/>
+        </w:rPr>
+        <w:t xml:space="preserve">3.3) </w:t>
+      </w:r>
+      <w:r>
+        <w:rPr>
+          <w:color w:val="auto"/>
+        </w:rPr>
+        <w:t>Possibili Miglioramenti</w:t>
+      </w:r>
+      <w:bookmarkEnd w:id="5"/>
+    </w:p>
+    <w:p>
+      <w:pPr>
+        <w:ind w:left="360"/>
+      </w:pPr>
+      <w:r>
+        <w:t xml:space="preserve">Per migliorare i risultati, una strategia possibile sarebbe quella di integrare altre tecniche di apprendimento supervisionato o di esplorazione più ampia dei grafi, che possano bilanciare meglio la </w:t>
+      </w:r>
+      <w:r>
+        <w:rPr>
+          <w:b/>
+          <w:bCs/>
+        </w:rPr>
+        <w:t>Precision</w:t>
+      </w:r>
+      <w:r>
+        <w:t xml:space="preserve"> e il </w:t>
+      </w:r>
+      <w:r>
+        <w:rPr>
+          <w:b/>
+          <w:bCs/>
+        </w:rPr>
+        <w:t>Recall</w:t>
+      </w:r>
+      <w:r>
+        <w:t xml:space="preserve">. Un'altra possibilità sarebbe quella di ottimizzare ulteriormente il processo di selezione dei film simili, utilizzando una </w:t>
+      </w:r>
+      <w:r>
+        <w:rPr>
+          <w:b/>
+          <w:bCs/>
+        </w:rPr>
+        <w:t>normalizzazione</w:t>
+      </w:r>
+      <w:r>
+        <w:t xml:space="preserve"> delle similarità o un sistema di </w:t>
+      </w:r>
+      <w:r>
+        <w:rPr>
+          <w:b/>
+          <w:bCs/>
+        </w:rPr>
+        <w:t>pesatura dinamica</w:t>
+      </w:r>
+      <w:r>
+        <w:t xml:space="preserve"> dei generi, in modo da considerare con maggiore attenzione le preferenze espresse dall'utente.</w:t>
+      </w:r>
+    </w:p>
+    <w:p>
+      <w:pPr>
+        <w:pStyle w:val="Titolo1"/>
+        <w:numPr>
+          <w:ilvl w:val="0"/>
+          <w:numId w:val="10"/>
+        </w:numPr>
+        <w:rPr>
+          <w:color w:val="auto"/>
+        </w:rPr>
+      </w:pPr>
+      <w:bookmarkStart w:id="6" w:name="_Toc186732507"/>
+      <w:r>
+        <w:rPr>
+          <w:color w:val="auto"/>
+        </w:rPr>
+        <w:lastRenderedPageBreak/>
+        <w:t>Apprendimento Supervisionato</w:t>
+      </w:r>
+      <w:bookmarkEnd w:id="6"/>
+    </w:p>
+    <w:p>
+      <w:pPr>
+        <w:spacing w:before="100" w:beforeAutospacing="1" w:after="100" w:afterAutospacing="1" w:line="240" w:lineRule="auto"/>
+        <w:ind w:left="360"/>
+      </w:pPr>
+      <w:r>
+        <w:t>L'obiettivo principale della macroarea dell'apprendimento supervisionato è stato migliorare la capacità predittiva del sistema di raccomandazione attraverso l'utilizzo di metodi di validazione robusti. In particolare, è stata adottata la tecnica del K-Fold Cross Validation per testare l'affidabilità dei modelli e garantire una valutazione accurata delle prestazioni su diversi sottoinsiemi dei dati.</w:t>
+      </w:r>
+    </w:p>
+    <w:p>
+      <w:pPr>
+        <w:spacing w:before="100" w:beforeAutospacing="1" w:after="100" w:afterAutospacing="1" w:line="240" w:lineRule="auto"/>
+        <w:ind w:left="360"/>
+      </w:pPr>
+      <w:r>
+        <w:t>La K-Fold Cross Validation è una tecnica che suddivide il dataset in K sottoinsiemi, o "fold", utilizzando alternativamente ogni fold come set di test e il restante come set di addestramento. Questo approccio consente di ridurre il rischio di overfitting e fornisce una stima più robusta della performance del modello, in quanto ogni esempio del dataset viene utilizzato sia per l'addestramento che per il test. In questo progetto, il K-Fold è stato utilizzato per validare il modello di apprendimento supervisionato impiegato nel sistema di raccomandazione, in modo da ottimizzare le previsioni dei film da consigliare in base alle preferenze degli utenti.</w:t>
+      </w:r>
+    </w:p>
+    <w:p>
+      <w:pPr>
+        <w:pStyle w:val="Titolo2"/>
+        <w:ind w:firstLine="360"/>
+        <w:rPr>
+          <w:rFonts w:eastAsiaTheme="minorHAnsi"/>
+          <w:color w:val="auto"/>
+        </w:rPr>
+      </w:pPr>
+      <w:r>
+        <w:rPr>
+          <w:rFonts w:eastAsiaTheme="minorHAnsi"/>
+          <w:color w:val="auto"/>
+        </w:rPr>
+        <w:t xml:space="preserve">4.1) </w:t>
+      </w:r>
+      <w:r>
+        <w:rPr>
+          <w:rFonts w:eastAsiaTheme="minorHAnsi"/>
+          <w:color w:val="auto"/>
+        </w:rPr>
+        <w:t>Implementazione e Risultati del K-Fold Cross Validation</w:t>
+      </w:r>
+    </w:p>
+    <w:p>
+      <w:pPr>
+        <w:spacing w:before="100" w:beforeAutospacing="1" w:after="100" w:afterAutospacing="1" w:line="240" w:lineRule="auto"/>
+        <w:ind w:left="360"/>
+      </w:pPr>
+      <w:r>
+        <w:t>Nel contesto delle raccomandazioni cinematografiche, il modello utilizzato ha applicato due diverse metriche di similarità: la cosine similarity e la Pearson correlation. Le metriche hanno mostrato un buon livello di coerenza, con il punteggio della cosine similarity che ha raggiunto un valore di 0.912, indicando una forte correlazione tra gli utenti, mentre la Pearson correlation ha prodotto un valore di 0.321, suggerendo una correlazione più moderata ma comunque significativa.</w:t>
+      </w:r>
+    </w:p>
+    <w:p>
+      <w:pPr>
+        <w:spacing w:before="100" w:beforeAutospacing="1" w:after="100" w:afterAutospacing="1" w:line="240" w:lineRule="auto"/>
+        <w:ind w:left="360"/>
+      </w:pPr>
+      <w:r>
+        <w:t>I risultati della validazione incrociata su vari modelli hanno mostrato performance contrastanti ma comunque interessanti, evidenziando un ampio spazio per miglioramenti. La tabella seguente riporta i risultati ottenuti per diverse configurazioni di modelli basati sull'algoritmo KNN:</w:t>
+      </w:r>
+    </w:p>
+    <w:tbl>
+      <w:tblPr>
+        <w:tblW w:w="7323" w:type="dxa"/>
+        <w:tblCellSpacing w:w="15" w:type="dxa"/>
+        <w:tblInd w:w="1142" w:type="dxa"/>
+        <w:tblBorders>
+          <w:insideH w:val="single" w:sz="4" w:space="0" w:color="auto"/>
+          <w:insideV w:val="single" w:sz="4" w:space="0" w:color="auto"/>
+        </w:tblBorders>
+        <w:tblCellMar>
+          <w:top w:w="15" w:type="dxa"/>
+          <w:left w:w="15" w:type="dxa"/>
+          <w:bottom w:w="15" w:type="dxa"/>
+          <w:right w:w="15" w:type="dxa"/>
+        </w:tblCellMar>
+        <w:tblLook w:val="04A0" w:firstRow="1" w:lastRow="0" w:firstColumn="1" w:lastColumn="0" w:noHBand="0" w:noVBand="1"/>
+      </w:tblPr>
+      <w:tblGrid>
+        <w:gridCol w:w="2120"/>
+        <w:gridCol w:w="864"/>
+        <w:gridCol w:w="2380"/>
+        <w:gridCol w:w="1959"/>
+      </w:tblGrid>
+      <w:tr>
+        <w:trPr>
+          <w:trHeight w:val="344"/>
+          <w:tblHeader/>
+          <w:tblCellSpacing w:w="15" w:type="dxa"/>
+        </w:trPr>
+        <w:tc>
+          <w:tcPr>
+            <w:tcW w:w="0" w:type="auto"/>
+            <w:vAlign w:val="center"/>
+            <w:hideMark/>
+          </w:tcPr>
+          <w:p>
+            <w:pPr>
+              <w:spacing w:after="0" w:line="240" w:lineRule="auto"/>
+              <w:jc w:val="center"/>
+            </w:pPr>
+            <w:r>
+              <w:t>Modello</w:t>
+            </w:r>
+          </w:p>
+        </w:tc>
+        <w:tc>
+          <w:tcPr>
+            <w:tcW w:w="0" w:type="auto"/>
+            <w:vAlign w:val="center"/>
+            <w:hideMark/>
+          </w:tcPr>
+          <w:p>
+            <w:pPr>
+              <w:spacing w:after="0" w:line="240" w:lineRule="auto"/>
+              <w:jc w:val="center"/>
+            </w:pPr>
+            <w:r>
+              <w:t>RMSE</w:t>
+            </w:r>
+          </w:p>
+        </w:tc>
+        <w:tc>
+          <w:tcPr>
+            <w:tcW w:w="0" w:type="auto"/>
+            <w:vAlign w:val="center"/>
+            <w:hideMark/>
+          </w:tcPr>
+          <w:p>
+            <w:pPr>
+              <w:spacing w:after="0" w:line="240" w:lineRule="auto"/>
+              <w:jc w:val="center"/>
+            </w:pPr>
+            <w:r>
+              <w:t>Tempo di Training (s)</w:t>
+            </w:r>
+          </w:p>
+        </w:tc>
+        <w:tc>
+          <w:tcPr>
+            <w:tcW w:w="0" w:type="auto"/>
+            <w:vAlign w:val="center"/>
+            <w:hideMark/>
+          </w:tcPr>
+          <w:p>
+            <w:pPr>
+              <w:spacing w:after="0" w:line="240" w:lineRule="auto"/>
+              <w:jc w:val="center"/>
+            </w:pPr>
+            <w:r>
+              <w:t>Tempo di Test (s)</w:t>
+            </w:r>
+          </w:p>
+        </w:tc>
+      </w:tr>
+      <w:tr>
+        <w:trPr>
+          <w:trHeight w:val="344"/>
+          <w:tblCellSpacing w:w="15" w:type="dxa"/>
+        </w:trPr>
+        <w:tc>
+          <w:tcPr>
+            <w:tcW w:w="0" w:type="auto"/>
+            <w:vAlign w:val="center"/>
+            <w:hideMark/>
+          </w:tcPr>
+          <w:p>
+            <w:pPr>
+              <w:spacing w:after="0" w:line="240" w:lineRule="auto"/>
+            </w:pPr>
+            <w:r>
+              <w:t>UserKNN-Base</w:t>
+            </w:r>
+          </w:p>
+        </w:tc>
+        <w:tc>
+          <w:tcPr>
+            <w:tcW w:w="0" w:type="auto"/>
+            <w:vAlign w:val="center"/>
+            <w:hideMark/>
+          </w:tcPr>
+          <w:p>
+            <w:pPr>
+              <w:spacing w:after="0" w:line="240" w:lineRule="auto"/>
+            </w:pPr>
+            <w:r>
+              <w:t>0.8947</w:t>
+            </w:r>
+          </w:p>
+        </w:tc>
+        <w:tc>
+          <w:tcPr>
+            <w:tcW w:w="0" w:type="auto"/>
+            <w:vAlign w:val="center"/>
+            <w:hideMark/>
+          </w:tcPr>
+          <w:p>
+            <w:pPr>
+              <w:spacing w:after="0" w:line="240" w:lineRule="auto"/>
+            </w:pPr>
+            <w:r>
+              <w:t>0.0550</w:t>
+            </w:r>
+          </w:p>
+        </w:tc>
+        <w:tc>
+          <w:tcPr>
+            <w:tcW w:w="0" w:type="auto"/>
+            <w:vAlign w:val="center"/>
+            <w:hideMark/>
+          </w:tcPr>
+          <w:p>
+            <w:pPr>
+              <w:spacing w:after="0" w:line="240" w:lineRule="auto"/>
+            </w:pPr>
+            <w:r>
+              <w:t>0.4226</w:t>
+            </w:r>
+          </w:p>
+        </w:tc>
+      </w:tr>
+      <w:tr>
+        <w:trPr>
+          <w:trHeight w:val="344"/>
+          <w:tblCellSpacing w:w="15" w:type="dxa"/>
+        </w:trPr>
+        <w:tc>
+          <w:tcPr>
+            <w:tcW w:w="0" w:type="auto"/>
+            <w:vAlign w:val="center"/>
+            <w:hideMark/>
+          </w:tcPr>
+          <w:p>
+            <w:pPr>
+              <w:spacing w:after="0" w:line="240" w:lineRule="auto"/>
+            </w:pPr>
+            <w:r>
+              <w:t>UserKNN-Amp0.5</w:t>
+            </w:r>
+          </w:p>
+        </w:tc>
+        <w:tc>
+          <w:tcPr>
+            <w:tcW w:w="0" w:type="auto"/>
+            <w:vAlign w:val="center"/>
+            <w:hideMark/>
+          </w:tcPr>
+          <w:p>
+            <w:pPr>
+              <w:spacing w:after="0" w:line="240" w:lineRule="auto"/>
+            </w:pPr>
+            <w:r>
+              <w:t>0.8934</w:t>
+            </w:r>
+          </w:p>
+        </w:tc>
+        <w:tc>
+          <w:tcPr>
+            <w:tcW w:w="0" w:type="auto"/>
+            <w:vAlign w:val="center"/>
+            <w:hideMark/>
+          </w:tcPr>
+          <w:p>
+            <w:pPr>
+              <w:spacing w:after="0" w:line="240" w:lineRule="auto"/>
+            </w:pPr>
+            <w:r>
+              <w:t>0.2396</w:t>
+            </w:r>
+          </w:p>
+        </w:tc>
+        <w:tc>
+          <w:tcPr>
+            <w:tcW w:w="0" w:type="auto"/>
+            <w:vAlign w:val="center"/>
+            <w:hideMark/>
+          </w:tcPr>
+          <w:p>
+            <w:pPr>
+              <w:spacing w:after="0" w:line="240" w:lineRule="auto"/>
+            </w:pPr>
+            <w:r>
+              <w:t>0.3749</w:t>
+            </w:r>
+          </w:p>
+        </w:tc>
+      </w:tr>
+      <w:tr>
+        <w:trPr>
+          <w:trHeight w:val="344"/>
+          <w:tblCellSpacing w:w="15" w:type="dxa"/>
+        </w:trPr>
+        <w:tc>
+          <w:tcPr>
+            <w:tcW w:w="0" w:type="auto"/>
+            <w:vAlign w:val="center"/>
+            <w:hideMark/>
+          </w:tcPr>
+          <w:p>
+            <w:pPr>
+              <w:spacing w:after="0" w:line="240" w:lineRule="auto"/>
+            </w:pPr>
+            <w:r>
+              <w:t>UserKNN-Amp3.0</w:t>
+            </w:r>
+          </w:p>
+        </w:tc>
+        <w:tc>
+          <w:tcPr>
+            <w:tcW w:w="0" w:type="auto"/>
+            <w:vAlign w:val="center"/>
+            <w:hideMark/>
+          </w:tcPr>
+          <w:p>
+            <w:pPr>
+              <w:spacing w:after="0" w:line="240" w:lineRule="auto"/>
+            </w:pPr>
+            <w:r>
+              <w:t>0.9135</w:t>
+            </w:r>
+          </w:p>
+        </w:tc>
+        <w:tc>
+          <w:tcPr>
+            <w:tcW w:w="0" w:type="auto"/>
+            <w:vAlign w:val="center"/>
+            <w:hideMark/>
+          </w:tcPr>
+          <w:p>
+            <w:pPr>
+              <w:spacing w:after="0" w:line="240" w:lineRule="auto"/>
+            </w:pPr>
+            <w:r>
+              <w:t>0.2286</w:t>
+            </w:r>
+          </w:p>
+        </w:tc>
+        <w:tc>
+          <w:tcPr>
+            <w:tcW w:w="0" w:type="auto"/>
+            <w:vAlign w:val="center"/>
+            <w:hideMark/>
+          </w:tcPr>
+          <w:p>
+            <w:pPr>
+              <w:spacing w:after="0" w:line="240" w:lineRule="auto"/>
+            </w:pPr>
+            <w:r>
+              <w:t>0.3658</w:t>
+            </w:r>
+          </w:p>
+        </w:tc>
+      </w:tr>
+      <w:tr>
+        <w:trPr>
+          <w:trHeight w:val="344"/>
+          <w:tblCellSpacing w:w="15" w:type="dxa"/>
+        </w:trPr>
+        <w:tc>
+          <w:tcPr>
+            <w:tcW w:w="0" w:type="auto"/>
+            <w:vAlign w:val="center"/>
+            <w:hideMark/>
+          </w:tcPr>
+          <w:p>
+            <w:pPr>
+              <w:spacing w:after="0" w:line="240" w:lineRule="auto"/>
+            </w:pPr>
+            <w:r>
+              <w:t>UserKNN-IDF</w:t>
+            </w:r>
+          </w:p>
+        </w:tc>
+        <w:tc>
+          <w:tcPr>
+            <w:tcW w:w="0" w:type="auto"/>
+            <w:vAlign w:val="center"/>
+            <w:hideMark/>
+          </w:tcPr>
+          <w:p>
+            <w:pPr>
+              <w:spacing w:after="0" w:line="240" w:lineRule="auto"/>
+            </w:pPr>
+            <w:r>
+              <w:t>0.8956</w:t>
+            </w:r>
+          </w:p>
+        </w:tc>
+        <w:tc>
+          <w:tcPr>
+            <w:tcW w:w="0" w:type="auto"/>
+            <w:vAlign w:val="center"/>
+            <w:hideMark/>
+          </w:tcPr>
+          <w:p>
+            <w:pPr>
+              <w:spacing w:after="0" w:line="240" w:lineRule="auto"/>
+            </w:pPr>
+            <w:r>
+              <w:t>0.0455</w:t>
+            </w:r>
+          </w:p>
+        </w:tc>
+        <w:tc>
+          <w:tcPr>
+            <w:tcW w:w="0" w:type="auto"/>
+            <w:vAlign w:val="center"/>
+            <w:hideMark/>
+          </w:tcPr>
+          <w:p>
+            <w:pPr>
+              <w:spacing w:after="0" w:line="240" w:lineRule="auto"/>
+            </w:pPr>
+            <w:r>
+              <w:t>0.4561</w:t>
+            </w:r>
+          </w:p>
+        </w:tc>
+      </w:tr>
+      <w:tr>
+        <w:trPr>
+          <w:trHeight w:val="357"/>
+          <w:tblCellSpacing w:w="15" w:type="dxa"/>
+        </w:trPr>
+        <w:tc>
+          <w:tcPr>
+            <w:tcW w:w="0" w:type="auto"/>
+            <w:vAlign w:val="center"/>
+            <w:hideMark/>
+          </w:tcPr>
+          <w:p>
+            <w:pPr>
+              <w:spacing w:after="0" w:line="240" w:lineRule="auto"/>
+            </w:pPr>
+            <w:r>
+              <w:t>UserKNN-BM25</w:t>
+            </w:r>
+          </w:p>
+        </w:tc>
+        <w:tc>
+          <w:tcPr>
+            <w:tcW w:w="0" w:type="auto"/>
+            <w:vAlign w:val="center"/>
+            <w:hideMark/>
+          </w:tcPr>
+          <w:p>
+            <w:pPr>
+              <w:spacing w:after="0" w:line="240" w:lineRule="auto"/>
+            </w:pPr>
+            <w:r>
+              <w:t>0.8955</w:t>
+            </w:r>
+          </w:p>
+        </w:tc>
+        <w:tc>
+          <w:tcPr>
+            <w:tcW w:w="0" w:type="auto"/>
+            <w:vAlign w:val="center"/>
+            <w:hideMark/>
+          </w:tcPr>
+          <w:p>
+            <w:pPr>
+              <w:spacing w:after="0" w:line="240" w:lineRule="auto"/>
+            </w:pPr>
+            <w:r>
+              <w:t>0.0564</w:t>
+            </w:r>
+          </w:p>
+        </w:tc>
+        <w:tc>
+          <w:tcPr>
+            <w:tcW w:w="0" w:type="auto"/>
+            <w:vAlign w:val="center"/>
+            <w:hideMark/>
+          </w:tcPr>
+          <w:p>
+            <w:pPr>
+              <w:spacing w:after="0" w:line="240" w:lineRule="auto"/>
+            </w:pPr>
+            <w:r>
+              <w:t>0.4124</w:t>
+            </w:r>
+          </w:p>
+        </w:tc>
+      </w:tr>
+    </w:tbl>
+    <w:p>
+      <w:pPr>
+        <w:spacing w:before="100" w:beforeAutospacing="1" w:after="100" w:afterAutospacing="1" w:line="240" w:lineRule="auto"/>
+        <w:ind w:left="360"/>
+        <w:rPr>
+          <w:b/>
+          <w:bCs/>
+        </w:rPr>
+      </w:pPr>
+      <w:r>
+        <w:rPr>
+          <w:b/>
+          <w:bCs/>
+        </w:rPr>
+        <w:t>Discussione dei Risultati</w:t>
+      </w:r>
+    </w:p>
+    <w:p>
+      <w:pPr>
+        <w:spacing w:before="100" w:beforeAutospacing="1" w:after="100" w:afterAutospacing="1" w:line="240" w:lineRule="auto"/>
+        <w:ind w:left="360"/>
+      </w:pPr>
+      <w:r>
+        <w:t xml:space="preserve">I risultati mostrano che la tecnica K-Fold Cross Validation ha fornito una stima realistica delle prestazioni dei modelli. In particolare, il modello UserKNN-Base ha ottenuto il miglior valore di RMSE (Root Mean Squared Error), pari a 0.8947, indicando una buona capacità di previsione in generale. Tuttavia, la variazione dei tempi di addestramento e di </w:t>
+      </w:r>
+      <w:r>
+        <w:lastRenderedPageBreak/>
+        <w:t>test suggerisce che ottimizzare le configurazioni dei modelli potrebbe ridurre significativamente i tempi di esecuzione, migliorando l'efficienza.</w:t>
+      </w:r>
+    </w:p>
+    <w:p>
+      <w:pPr>
+        <w:spacing w:before="100" w:beforeAutospacing="1" w:after="100" w:afterAutospacing="1" w:line="240" w:lineRule="auto"/>
+        <w:ind w:left="360"/>
+      </w:pPr>
+      <w:r>
+        <w:t>Le metriche di performance, come il Precision (0.634), il Recall (0.652), e l'ROC AUC (0.919), hanno evidenziato una solida capacità del sistema di identificare film potenzialmente interessanti e di rilevare una buona parte dei film che l'utente potrebbe apprezzare (alto recall), con un valore di precisione che suggerisce una raccomandazione accurata per circa il 63% dei film suggeriti. L'alta performance in ROC AUC (0.919) suggerisce anche che il sistema è stato in grado di separare bene i film rilevanti da quelli irrilevanti.</w:t>
+      </w:r>
+    </w:p>
+    <w:p>
+      <w:pPr>
+        <w:spacing w:before="100" w:beforeAutospacing="1" w:after="100" w:afterAutospacing="1" w:line="240" w:lineRule="auto"/>
+        <w:ind w:left="360"/>
+      </w:pPr>
+      <w:r>
+        <w:rPr>
+          <w:noProof/>
+        </w:rPr>
+        <w:drawing>
+          <wp:inline distT="0" distB="0" distL="0" distR="0" wp14:anchorId="28944BA8" wp14:editId="7C63FF7C">
+            <wp:extent cx="6120130" cy="4590415"/>
+            <wp:effectExtent l="0" t="0" r="0" b="635"/>
+            <wp:docPr id="467253821" name="Immagine 3" descr="Immagine che contiene testo, linea, diagramma, Diagramma&#10;&#10;Descrizione generata automaticamente"/>
+            <wp:cNvGraphicFramePr>
+              <a:graphicFrameLocks xmlns:a="http://schemas.openxmlformats.org/drawingml/2006/main" noChangeAspect="1"/>
+            </wp:cNvGraphicFramePr>
+            <a:graphic xmlns:a="http://schemas.openxmlformats.org/drawingml/2006/main">
+              <a:graphicData uri="http://schemas.openxmlformats.org/drawingml/2006/picture">
+                <pic:pic xmlns:pic="http://schemas.openxmlformats.org/drawingml/2006/picture">
+                  <pic:nvPicPr>
+                    <pic:cNvPr id="467253821" name="Immagine 3" descr="Immagine che contiene testo, linea, diagramma, Diagramma&#10;&#10;Descrizione generata automaticamente"/>
+                    <pic:cNvPicPr/>
+                  </pic:nvPicPr>
+                  <pic:blipFill>
+                    <a:blip r:embed="rId9">
+                      <a:extLst>
+                        <a:ext uri="{28A0092B-C50C-407E-A947-70E740481C1C}">
+                          <a14:useLocalDpi xmlns:a14="http://schemas.microsoft.com/office/drawing/2010/main" val="0"/>
+                        </a:ext>
+                      </a:extLst>
+                    </a:blip>
+                    <a:stretch>
+                      <a:fillRect/>
+                    </a:stretch>
+                  </pic:blipFill>
+                  <pic:spPr>
+                    <a:xfrm>
+                      <a:off x="0" y="0"/>
+                      <a:ext cx="6120130" cy="4590415"/>
+                    </a:xfrm>
+                    <a:prstGeom prst="rect">
+                      <a:avLst/>
+                    </a:prstGeom>
+                  </pic:spPr>
+                </pic:pic>
+              </a:graphicData>
+            </a:graphic>
+          </wp:inline>
+        </w:drawing>
+      </w:r>
+    </w:p>
+    <w:p>
+      <w:pPr>
+        <w:pStyle w:val="Titolo2"/>
+        <w:ind w:firstLine="360"/>
+        <w:rPr>
+          <w:rFonts w:eastAsiaTheme="minorHAnsi"/>
+          <w:color w:val="auto"/>
+        </w:rPr>
+      </w:pPr>
+      <w:r>
+        <w:rPr>
+          <w:rFonts w:eastAsiaTheme="minorHAnsi"/>
+          <w:color w:val="auto"/>
+        </w:rPr>
+        <w:t xml:space="preserve">4.2) </w:t>
+      </w:r>
+      <w:r>
+        <w:rPr>
+          <w:rFonts w:eastAsiaTheme="minorHAnsi"/>
+          <w:color w:val="auto"/>
+        </w:rPr>
+        <w:t>Possibili Miglioramenti</w:t>
+      </w:r>
+    </w:p>
+    <w:p>
+      <w:pPr>
+        <w:spacing w:before="100" w:beforeAutospacing="1" w:after="100" w:afterAutospacing="1" w:line="240" w:lineRule="auto"/>
+        <w:ind w:left="360"/>
+      </w:pPr>
+      <w:r>
+        <w:t>Per migliorare ulteriormente i risultati, una strategia possibile sarebbe quella di ottimizzare le tecniche di selezione dei parametri, come la ricerca a griglia (grid search), per affinare i modelli KNN, nonché esplorare l'uso di modelli più avanzati, come reti neurali o ensemble methods, per combinare i punti di forza di più approcci. Inoltre, sarebbe utile esplorare vari metodi di pesatura delle caratteristiche degli utenti, per ottenere previsioni più personalizzate e accurate.</w:t>
       </w:r>
     </w:p>
     <w:sectPr>
@@ -1112,6 +2903,381 @@
 <file path=word/numbering.xml><?xml version="1.0" encoding="utf-8"?>
 <w:numbering xmlns:wpc="http://schemas.microsoft.com/office/word/2010/wordprocessingCanvas" xmlns:cx="http://schemas.microsoft.com/office/drawing/2014/chartex" xmlns:cx1="http://schemas.microsoft.com/office/drawing/2015/9/8/chartex" xmlns:cx2="http://schemas.microsoft.com/office/drawing/2015/10/21/chartex" xmlns:cx3="http://schemas.microsoft.com/office/drawing/2016/5/9/chartex" xmlns:cx4="http://schemas.microsoft.com/office/drawing/2016/5/10/chartex" xmlns:cx5="http://schemas.microsoft.com/office/drawing/2016/5/11/chartex" xmlns:cx6="http://schemas.microsoft.com/office/drawing/2016/5/12/chartex" xmlns:cx7="http://schemas.microsoft.com/office/drawing/2016/5/13/chartex" xmlns:cx8="http://schemas.microsoft.com/office/drawing/2016/5/14/chartex" xmlns:mc="http://schemas.openxmlformats.org/markup-compatibility/2006" xmlns:aink="http://schemas.microsoft.com/office/drawing/2016/ink" xmlns:am3d="http://schemas.microsoft.com/office/drawing/2017/model3d" xmlns:o="urn:schemas-microsoft-com:office:office" xmlns:oel="http://schemas.microsoft.com/office/2019/extlst" xmlns:r="http://schemas.openxmlformats.org/officeDocument/2006/relationships" xmlns:m="http://schemas.openxmlformats.org/officeDocument/2006/math" xmlns:v="urn:schemas-microsoft-com:vml" xmlns:wp14="http://schemas.microsoft.com/office/word/2010/wordprocessingDrawing" xmlns:wp="http://schemas.openxmlformats.org/drawingml/2006/wordprocessingDrawing" xmlns:w10="urn:schemas-microsoft-com:office:word" xmlns:w="http://schemas.openxmlformats.org/wordprocessingml/2006/main" xmlns:w14="http://schemas.microsoft.com/office/word/2010/wordml" xmlns:w15="http://schemas.microsoft.com/office/word/2012/wordml" xmlns:w16cex="http://schemas.microsoft.com/office/word/2018/wordml/cex" xmlns:w16cid="http://schemas.microsoft.com/office/word/2016/wordml/cid" xmlns:w16="http://schemas.microsoft.com/office/word/2018/wordml" xmlns:w16du="http://schemas.microsoft.com/office/word/2023/wordml/word16du" xmlns:w16sdtdh="http://schemas.microsoft.com/office/word/2020/wordml/sdtdatahash" xmlns:w16se="http://schemas.microsoft.com/office/word/2015/wordml/symex" xmlns:wpg="http://schemas.microsoft.com/office/word/2010/wordprocessingGroup" xmlns:wpi="http://schemas.microsoft.com/office/word/2010/wordprocessingInk" xmlns:wne="http://schemas.microsoft.com/office/word/2006/wordml" xmlns:wps="http://schemas.microsoft.com/office/word/2010/wordprocessingShape" mc:Ignorable="w14 w15 w16se w16cid w16 w16cex w16sdtdh w16du wp14">
   <w:abstractNum w:abstractNumId="0" w15:restartNumberingAfterBreak="0">
+    <w:nsid w:val="09AA5D80"/>
+    <w:multiLevelType w:val="multilevel"/>
+    <w:tmpl w:val="6862F368"/>
+    <w:lvl w:ilvl="0">
+      <w:start w:val="1"/>
+      <w:numFmt w:val="decimal"/>
+      <w:lvlText w:val="%1."/>
+      <w:lvlJc w:val="left"/>
+      <w:pPr>
+        <w:ind w:left="408" w:hanging="408"/>
+      </w:pPr>
+      <w:rPr>
+        <w:rFonts w:hint="default"/>
+      </w:rPr>
+    </w:lvl>
+    <w:lvl w:ilvl="1">
+      <w:start w:val="1"/>
+      <w:numFmt w:val="decimal"/>
+      <w:lvlText w:val="%1.%2)"/>
+      <w:lvlJc w:val="left"/>
+      <w:pPr>
+        <w:ind w:left="1080" w:hanging="720"/>
+      </w:pPr>
+      <w:rPr>
+        <w:rFonts w:hint="default"/>
+      </w:rPr>
+    </w:lvl>
+    <w:lvl w:ilvl="2">
+      <w:start w:val="1"/>
+      <w:numFmt w:val="decimal"/>
+      <w:lvlText w:val="%1.%2)%3."/>
+      <w:lvlJc w:val="left"/>
+      <w:pPr>
+        <w:ind w:left="1440" w:hanging="720"/>
+      </w:pPr>
+      <w:rPr>
+        <w:rFonts w:hint="default"/>
+      </w:rPr>
+    </w:lvl>
+    <w:lvl w:ilvl="3">
+      <w:start w:val="1"/>
+      <w:numFmt w:val="decimal"/>
+      <w:lvlText w:val="%1.%2)%3.%4."/>
+      <w:lvlJc w:val="left"/>
+      <w:pPr>
+        <w:ind w:left="2160" w:hanging="1080"/>
+      </w:pPr>
+      <w:rPr>
+        <w:rFonts w:hint="default"/>
+      </w:rPr>
+    </w:lvl>
+    <w:lvl w:ilvl="4">
+      <w:start w:val="1"/>
+      <w:numFmt w:val="decimal"/>
+      <w:lvlText w:val="%1.%2)%3.%4.%5."/>
+      <w:lvlJc w:val="left"/>
+      <w:pPr>
+        <w:ind w:left="2520" w:hanging="1080"/>
+      </w:pPr>
+      <w:rPr>
+        <w:rFonts w:hint="default"/>
+      </w:rPr>
+    </w:lvl>
+    <w:lvl w:ilvl="5">
+      <w:start w:val="1"/>
+      <w:numFmt w:val="decimal"/>
+      <w:lvlText w:val="%1.%2)%3.%4.%5.%6."/>
+      <w:lvlJc w:val="left"/>
+      <w:pPr>
+        <w:ind w:left="3240" w:hanging="1440"/>
+      </w:pPr>
+      <w:rPr>
+        <w:rFonts w:hint="default"/>
+      </w:rPr>
+    </w:lvl>
+    <w:lvl w:ilvl="6">
+      <w:start w:val="1"/>
+      <w:numFmt w:val="decimal"/>
+      <w:lvlText w:val="%1.%2)%3.%4.%5.%6.%7."/>
+      <w:lvlJc w:val="left"/>
+      <w:pPr>
+        <w:ind w:left="3600" w:hanging="1440"/>
+      </w:pPr>
+      <w:rPr>
+        <w:rFonts w:hint="default"/>
+      </w:rPr>
+    </w:lvl>
+    <w:lvl w:ilvl="7">
+      <w:start w:val="1"/>
+      <w:numFmt w:val="decimal"/>
+      <w:lvlText w:val="%1.%2)%3.%4.%5.%6.%7.%8."/>
+      <w:lvlJc w:val="left"/>
+      <w:pPr>
+        <w:ind w:left="4320" w:hanging="1800"/>
+      </w:pPr>
+      <w:rPr>
+        <w:rFonts w:hint="default"/>
+      </w:rPr>
+    </w:lvl>
+    <w:lvl w:ilvl="8">
+      <w:start w:val="1"/>
+      <w:numFmt w:val="decimal"/>
+      <w:lvlText w:val="%1.%2)%3.%4.%5.%6.%7.%8.%9."/>
+      <w:lvlJc w:val="left"/>
+      <w:pPr>
+        <w:ind w:left="5040" w:hanging="2160"/>
+      </w:pPr>
+      <w:rPr>
+        <w:rFonts w:hint="default"/>
+      </w:rPr>
+    </w:lvl>
+  </w:abstractNum>
+  <w:abstractNum w:abstractNumId="1" w15:restartNumberingAfterBreak="0">
+    <w:nsid w:val="0C40343A"/>
+    <w:multiLevelType w:val="multilevel"/>
+    <w:tmpl w:val="A156D664"/>
+    <w:lvl w:ilvl="0">
+      <w:start w:val="1"/>
+      <w:numFmt w:val="decimal"/>
+      <w:lvlText w:val="%1."/>
+      <w:lvlJc w:val="left"/>
+      <w:pPr>
+        <w:ind w:left="516" w:hanging="516"/>
+      </w:pPr>
+      <w:rPr>
+        <w:rFonts w:hint="default"/>
+      </w:rPr>
+    </w:lvl>
+    <w:lvl w:ilvl="1">
+      <w:start w:val="1"/>
+      <w:numFmt w:val="decimal"/>
+      <w:lvlText w:val="%1.%2)"/>
+      <w:lvlJc w:val="left"/>
+      <w:pPr>
+        <w:ind w:left="720" w:hanging="720"/>
+      </w:pPr>
+      <w:rPr>
+        <w:rFonts w:hint="default"/>
+      </w:rPr>
+    </w:lvl>
+    <w:lvl w:ilvl="2">
+      <w:start w:val="1"/>
+      <w:numFmt w:val="decimal"/>
+      <w:lvlText w:val="%1.%2)%3."/>
+      <w:lvlJc w:val="left"/>
+      <w:pPr>
+        <w:ind w:left="1080" w:hanging="1080"/>
+      </w:pPr>
+      <w:rPr>
+        <w:rFonts w:hint="default"/>
+      </w:rPr>
+    </w:lvl>
+    <w:lvl w:ilvl="3">
+      <w:start w:val="1"/>
+      <w:numFmt w:val="decimal"/>
+      <w:lvlText w:val="%1.%2)%3.%4."/>
+      <w:lvlJc w:val="left"/>
+      <w:pPr>
+        <w:ind w:left="1080" w:hanging="1080"/>
+      </w:pPr>
+      <w:rPr>
+        <w:rFonts w:hint="default"/>
+      </w:rPr>
+    </w:lvl>
+    <w:lvl w:ilvl="4">
+      <w:start w:val="1"/>
+      <w:numFmt w:val="decimal"/>
+      <w:lvlText w:val="%1.%2)%3.%4.%5."/>
+      <w:lvlJc w:val="left"/>
+      <w:pPr>
+        <w:ind w:left="1440" w:hanging="1440"/>
+      </w:pPr>
+      <w:rPr>
+        <w:rFonts w:hint="default"/>
+      </w:rPr>
+    </w:lvl>
+    <w:lvl w:ilvl="5">
+      <w:start w:val="1"/>
+      <w:numFmt w:val="decimal"/>
+      <w:lvlText w:val="%1.%2)%3.%4.%5.%6."/>
+      <w:lvlJc w:val="left"/>
+      <w:pPr>
+        <w:ind w:left="1800" w:hanging="1800"/>
+      </w:pPr>
+      <w:rPr>
+        <w:rFonts w:hint="default"/>
+      </w:rPr>
+    </w:lvl>
+    <w:lvl w:ilvl="6">
+      <w:start w:val="1"/>
+      <w:numFmt w:val="decimal"/>
+      <w:lvlText w:val="%1.%2)%3.%4.%5.%6.%7."/>
+      <w:lvlJc w:val="left"/>
+      <w:pPr>
+        <w:ind w:left="1800" w:hanging="1800"/>
+      </w:pPr>
+      <w:rPr>
+        <w:rFonts w:hint="default"/>
+      </w:rPr>
+    </w:lvl>
+    <w:lvl w:ilvl="7">
+      <w:start w:val="1"/>
+      <w:numFmt w:val="decimal"/>
+      <w:lvlText w:val="%1.%2)%3.%4.%5.%6.%7.%8."/>
+      <w:lvlJc w:val="left"/>
+      <w:pPr>
+        <w:ind w:left="2160" w:hanging="2160"/>
+      </w:pPr>
+      <w:rPr>
+        <w:rFonts w:hint="default"/>
+      </w:rPr>
+    </w:lvl>
+    <w:lvl w:ilvl="8">
+      <w:start w:val="1"/>
+      <w:numFmt w:val="decimal"/>
+      <w:lvlText w:val="%1.%2)%3.%4.%5.%6.%7.%8.%9."/>
+      <w:lvlJc w:val="left"/>
+      <w:pPr>
+        <w:ind w:left="2520" w:hanging="2520"/>
+      </w:pPr>
+      <w:rPr>
+        <w:rFonts w:hint="default"/>
+      </w:rPr>
+    </w:lvl>
+  </w:abstractNum>
+  <w:abstractNum w:abstractNumId="2" w15:restartNumberingAfterBreak="0">
+    <w:nsid w:val="2FDC4B32"/>
+    <w:multiLevelType w:val="multilevel"/>
+    <w:tmpl w:val="21AC4102"/>
+    <w:lvl w:ilvl="0">
+      <w:start w:val="1"/>
+      <w:numFmt w:val="bullet"/>
+      <w:lvlText w:val=""/>
+      <w:lvlJc w:val="left"/>
+      <w:pPr>
+        <w:tabs>
+          <w:tab w:val="num" w:pos="720"/>
+        </w:tabs>
+        <w:ind w:left="720" w:hanging="360"/>
+      </w:pPr>
+      <w:rPr>
+        <w:rFonts w:ascii="Symbol" w:hAnsi="Symbol" w:hint="default"/>
+        <w:sz w:val="20"/>
+      </w:rPr>
+    </w:lvl>
+    <w:lvl w:ilvl="1" w:tentative="1">
+      <w:start w:val="1"/>
+      <w:numFmt w:val="bullet"/>
+      <w:lvlText w:val="o"/>
+      <w:lvlJc w:val="left"/>
+      <w:pPr>
+        <w:tabs>
+          <w:tab w:val="num" w:pos="1440"/>
+        </w:tabs>
+        <w:ind w:left="1440" w:hanging="360"/>
+      </w:pPr>
+      <w:rPr>
+        <w:rFonts w:ascii="Courier New" w:hAnsi="Courier New" w:hint="default"/>
+        <w:sz w:val="20"/>
+      </w:rPr>
+    </w:lvl>
+    <w:lvl w:ilvl="2" w:tentative="1">
+      <w:start w:val="1"/>
+      <w:numFmt w:val="bullet"/>
+      <w:lvlText w:val=""/>
+      <w:lvlJc w:val="left"/>
+      <w:pPr>
+        <w:tabs>
+          <w:tab w:val="num" w:pos="2160"/>
+        </w:tabs>
+        <w:ind w:left="2160" w:hanging="360"/>
+      </w:pPr>
+      <w:rPr>
+        <w:rFonts w:ascii="Wingdings" w:hAnsi="Wingdings" w:hint="default"/>
+        <w:sz w:val="20"/>
+      </w:rPr>
+    </w:lvl>
+    <w:lvl w:ilvl="3" w:tentative="1">
+      <w:start w:val="1"/>
+      <w:numFmt w:val="bullet"/>
+      <w:lvlText w:val=""/>
+      <w:lvlJc w:val="left"/>
+      <w:pPr>
+        <w:tabs>
+          <w:tab w:val="num" w:pos="2880"/>
+        </w:tabs>
+        <w:ind w:left="2880" w:hanging="360"/>
+      </w:pPr>
+      <w:rPr>
+        <w:rFonts w:ascii="Wingdings" w:hAnsi="Wingdings" w:hint="default"/>
+        <w:sz w:val="20"/>
+      </w:rPr>
+    </w:lvl>
+    <w:lvl w:ilvl="4" w:tentative="1">
+      <w:start w:val="1"/>
+      <w:numFmt w:val="bullet"/>
+      <w:lvlText w:val=""/>
+      <w:lvlJc w:val="left"/>
+      <w:pPr>
+        <w:tabs>
+          <w:tab w:val="num" w:pos="3600"/>
+        </w:tabs>
+        <w:ind w:left="3600" w:hanging="360"/>
+      </w:pPr>
+      <w:rPr>
+        <w:rFonts w:ascii="Wingdings" w:hAnsi="Wingdings" w:hint="default"/>
+        <w:sz w:val="20"/>
+      </w:rPr>
+    </w:lvl>
+    <w:lvl w:ilvl="5" w:tentative="1">
+      <w:start w:val="1"/>
+      <w:numFmt w:val="bullet"/>
+      <w:lvlText w:val=""/>
+      <w:lvlJc w:val="left"/>
+      <w:pPr>
+        <w:tabs>
+          <w:tab w:val="num" w:pos="4320"/>
+        </w:tabs>
+        <w:ind w:left="4320" w:hanging="360"/>
+      </w:pPr>
+      <w:rPr>
+        <w:rFonts w:ascii="Wingdings" w:hAnsi="Wingdings" w:hint="default"/>
+        <w:sz w:val="20"/>
+      </w:rPr>
+    </w:lvl>
+    <w:lvl w:ilvl="6" w:tentative="1">
+      <w:start w:val="1"/>
+      <w:numFmt w:val="bullet"/>
+      <w:lvlText w:val=""/>
+      <w:lvlJc w:val="left"/>
+      <w:pPr>
+        <w:tabs>
+          <w:tab w:val="num" w:pos="5040"/>
+        </w:tabs>
+        <w:ind w:left="5040" w:hanging="360"/>
+      </w:pPr>
+      <w:rPr>
+        <w:rFonts w:ascii="Wingdings" w:hAnsi="Wingdings" w:hint="default"/>
+        <w:sz w:val="20"/>
+      </w:rPr>
+    </w:lvl>
+    <w:lvl w:ilvl="7" w:tentative="1">
+      <w:start w:val="1"/>
+      <w:numFmt w:val="bullet"/>
+      <w:lvlText w:val=""/>
+      <w:lvlJc w:val="left"/>
+      <w:pPr>
+        <w:tabs>
+          <w:tab w:val="num" w:pos="5760"/>
+        </w:tabs>
+        <w:ind w:left="5760" w:hanging="360"/>
+      </w:pPr>
+      <w:rPr>
+        <w:rFonts w:ascii="Wingdings" w:hAnsi="Wingdings" w:hint="default"/>
+        <w:sz w:val="20"/>
+      </w:rPr>
+    </w:lvl>
+    <w:lvl w:ilvl="8" w:tentative="1">
+      <w:start w:val="1"/>
+      <w:numFmt w:val="bullet"/>
+      <w:lvlText w:val=""/>
+      <w:lvlJc w:val="left"/>
+      <w:pPr>
+        <w:tabs>
+          <w:tab w:val="num" w:pos="6480"/>
+        </w:tabs>
+        <w:ind w:left="6480" w:hanging="360"/>
+      </w:pPr>
+      <w:rPr>
+        <w:rFonts w:ascii="Wingdings" w:hAnsi="Wingdings" w:hint="default"/>
+        <w:sz w:val="20"/>
+      </w:rPr>
+    </w:lvl>
+  </w:abstractNum>
+  <w:abstractNum w:abstractNumId="3" w15:restartNumberingAfterBreak="0">
     <w:nsid w:val="43374F25"/>
     <w:multiLevelType w:val="hybridMultilevel"/>
     <w:tmpl w:val="0D38842A"/>
@@ -1200,7 +3366,96 @@
       </w:pPr>
     </w:lvl>
   </w:abstractNum>
-  <w:abstractNum w:abstractNumId="1" w15:restartNumberingAfterBreak="0">
+  <w:abstractNum w:abstractNumId="4" w15:restartNumberingAfterBreak="0">
+    <w:nsid w:val="44604DE9"/>
+    <w:multiLevelType w:val="hybridMultilevel"/>
+    <w:tmpl w:val="9A30C0F6"/>
+    <w:lvl w:ilvl="0" w:tplc="04100011">
+      <w:start w:val="1"/>
+      <w:numFmt w:val="decimal"/>
+      <w:lvlText w:val="%1)"/>
+      <w:lvlJc w:val="left"/>
+      <w:pPr>
+        <w:ind w:left="720" w:hanging="360"/>
+      </w:pPr>
+      <w:rPr>
+        <w:rFonts w:hint="default"/>
+      </w:rPr>
+    </w:lvl>
+    <w:lvl w:ilvl="1" w:tplc="04100019" w:tentative="1">
+      <w:start w:val="1"/>
+      <w:numFmt w:val="lowerLetter"/>
+      <w:lvlText w:val="%2."/>
+      <w:lvlJc w:val="left"/>
+      <w:pPr>
+        <w:ind w:left="1440" w:hanging="360"/>
+      </w:pPr>
+    </w:lvl>
+    <w:lvl w:ilvl="2" w:tplc="0410001B" w:tentative="1">
+      <w:start w:val="1"/>
+      <w:numFmt w:val="lowerRoman"/>
+      <w:lvlText w:val="%3."/>
+      <w:lvlJc w:val="right"/>
+      <w:pPr>
+        <w:ind w:left="2160" w:hanging="180"/>
+      </w:pPr>
+    </w:lvl>
+    <w:lvl w:ilvl="3" w:tplc="0410000F" w:tentative="1">
+      <w:start w:val="1"/>
+      <w:numFmt w:val="decimal"/>
+      <w:lvlText w:val="%4."/>
+      <w:lvlJc w:val="left"/>
+      <w:pPr>
+        <w:ind w:left="2880" w:hanging="360"/>
+      </w:pPr>
+    </w:lvl>
+    <w:lvl w:ilvl="4" w:tplc="04100019" w:tentative="1">
+      <w:start w:val="1"/>
+      <w:numFmt w:val="lowerLetter"/>
+      <w:lvlText w:val="%5."/>
+      <w:lvlJc w:val="left"/>
+      <w:pPr>
+        <w:ind w:left="3600" w:hanging="360"/>
+      </w:pPr>
+    </w:lvl>
+    <w:lvl w:ilvl="5" w:tplc="0410001B" w:tentative="1">
+      <w:start w:val="1"/>
+      <w:numFmt w:val="lowerRoman"/>
+      <w:lvlText w:val="%6."/>
+      <w:lvlJc w:val="right"/>
+      <w:pPr>
+        <w:ind w:left="4320" w:hanging="180"/>
+      </w:pPr>
+    </w:lvl>
+    <w:lvl w:ilvl="6" w:tplc="0410000F" w:tentative="1">
+      <w:start w:val="1"/>
+      <w:numFmt w:val="decimal"/>
+      <w:lvlText w:val="%7."/>
+      <w:lvlJc w:val="left"/>
+      <w:pPr>
+        <w:ind w:left="5040" w:hanging="360"/>
+      </w:pPr>
+    </w:lvl>
+    <w:lvl w:ilvl="7" w:tplc="04100019" w:tentative="1">
+      <w:start w:val="1"/>
+      <w:numFmt w:val="lowerLetter"/>
+      <w:lvlText w:val="%8."/>
+      <w:lvlJc w:val="left"/>
+      <w:pPr>
+        <w:ind w:left="5760" w:hanging="360"/>
+      </w:pPr>
+    </w:lvl>
+    <w:lvl w:ilvl="8" w:tplc="0410001B" w:tentative="1">
+      <w:start w:val="1"/>
+      <w:numFmt w:val="lowerRoman"/>
+      <w:lvlText w:val="%9."/>
+      <w:lvlJc w:val="right"/>
+      <w:pPr>
+        <w:ind w:left="6480" w:hanging="180"/>
+      </w:pPr>
+    </w:lvl>
+  </w:abstractNum>
+  <w:abstractNum w:abstractNumId="5" w15:restartNumberingAfterBreak="0">
     <w:nsid w:val="4ADF2081"/>
     <w:multiLevelType w:val="hybridMultilevel"/>
     <w:tmpl w:val="61CC4888"/>
@@ -1290,7 +3545,120 @@
       </w:pPr>
     </w:lvl>
   </w:abstractNum>
-  <w:abstractNum w:abstractNumId="2" w15:restartNumberingAfterBreak="0">
+  <w:abstractNum w:abstractNumId="6" w15:restartNumberingAfterBreak="0">
+    <w:nsid w:val="4CC15096"/>
+    <w:multiLevelType w:val="multilevel"/>
+    <w:tmpl w:val="AE846DCA"/>
+    <w:lvl w:ilvl="0">
+      <w:start w:val="1"/>
+      <w:numFmt w:val="decimal"/>
+      <w:lvlText w:val="%1."/>
+      <w:lvlJc w:val="left"/>
+      <w:pPr>
+        <w:ind w:left="516" w:hanging="516"/>
+      </w:pPr>
+      <w:rPr>
+        <w:rFonts w:hint="default"/>
+      </w:rPr>
+    </w:lvl>
+    <w:lvl w:ilvl="1">
+      <w:start w:val="1"/>
+      <w:numFmt w:val="decimal"/>
+      <w:lvlText w:val="%1.%2)"/>
+      <w:lvlJc w:val="left"/>
+      <w:pPr>
+        <w:ind w:left="720" w:hanging="720"/>
+      </w:pPr>
+      <w:rPr>
+        <w:rFonts w:hint="default"/>
+      </w:rPr>
+    </w:lvl>
+    <w:lvl w:ilvl="2">
+      <w:start w:val="1"/>
+      <w:numFmt w:val="decimal"/>
+      <w:lvlText w:val="%1.%2)%3."/>
+      <w:lvlJc w:val="left"/>
+      <w:pPr>
+        <w:ind w:left="1080" w:hanging="1080"/>
+      </w:pPr>
+      <w:rPr>
+        <w:rFonts w:hint="default"/>
+      </w:rPr>
+    </w:lvl>
+    <w:lvl w:ilvl="3">
+      <w:start w:val="1"/>
+      <w:numFmt w:val="decimal"/>
+      <w:lvlText w:val="%1.%2)%3.%4."/>
+      <w:lvlJc w:val="left"/>
+      <w:pPr>
+        <w:ind w:left="1080" w:hanging="1080"/>
+      </w:pPr>
+      <w:rPr>
+        <w:rFonts w:hint="default"/>
+      </w:rPr>
+    </w:lvl>
+    <w:lvl w:ilvl="4">
+      <w:start w:val="1"/>
+      <w:numFmt w:val="decimal"/>
+      <w:lvlText w:val="%1.%2)%3.%4.%5."/>
+      <w:lvlJc w:val="left"/>
+      <w:pPr>
+        <w:ind w:left="1440" w:hanging="1440"/>
+      </w:pPr>
+      <w:rPr>
+        <w:rFonts w:hint="default"/>
+      </w:rPr>
+    </w:lvl>
+    <w:lvl w:ilvl="5">
+      <w:start w:val="1"/>
+      <w:numFmt w:val="decimal"/>
+      <w:lvlText w:val="%1.%2)%3.%4.%5.%6."/>
+      <w:lvlJc w:val="left"/>
+      <w:pPr>
+        <w:ind w:left="1800" w:hanging="1800"/>
+      </w:pPr>
+      <w:rPr>
+        <w:rFonts w:hint="default"/>
+      </w:rPr>
+    </w:lvl>
+    <w:lvl w:ilvl="6">
+      <w:start w:val="1"/>
+      <w:numFmt w:val="decimal"/>
+      <w:lvlText w:val="%1.%2)%3.%4.%5.%6.%7."/>
+      <w:lvlJc w:val="left"/>
+      <w:pPr>
+        <w:ind w:left="1800" w:hanging="1800"/>
+      </w:pPr>
+      <w:rPr>
+        <w:rFonts w:hint="default"/>
+      </w:rPr>
+    </w:lvl>
+    <w:lvl w:ilvl="7">
+      <w:start w:val="1"/>
+      <w:numFmt w:val="decimal"/>
+      <w:lvlText w:val="%1.%2)%3.%4.%5.%6.%7.%8."/>
+      <w:lvlJc w:val="left"/>
+      <w:pPr>
+        <w:ind w:left="2160" w:hanging="2160"/>
+      </w:pPr>
+      <w:rPr>
+        <w:rFonts w:hint="default"/>
+      </w:rPr>
+    </w:lvl>
+    <w:lvl w:ilvl="8">
+      <w:start w:val="1"/>
+      <w:numFmt w:val="decimal"/>
+      <w:lvlText w:val="%1.%2)%3.%4.%5.%6.%7.%8.%9."/>
+      <w:lvlJc w:val="left"/>
+      <w:pPr>
+        <w:ind w:left="2520" w:hanging="2520"/>
+      </w:pPr>
+      <w:rPr>
+        <w:rFonts w:hint="default"/>
+      </w:rPr>
+    </w:lvl>
+  </w:abstractNum>
+  <w:abstractNum w:abstractNumId="7" w15:restartNumberingAfterBreak="0">
     <w:nsid w:val="5A5410E6"/>
     <w:multiLevelType w:val="hybridMultilevel"/>
     <w:tmpl w:val="114E4180"/>
@@ -1403,7 +3771,156 @@
       </w:rPr>
     </w:lvl>
   </w:abstractNum>
-  <w:abstractNum w:abstractNumId="3" w15:restartNumberingAfterBreak="0">
+  <w:abstractNum w:abstractNumId="8" w15:restartNumberingAfterBreak="0">
+    <w:nsid w:val="645D1E3F"/>
+    <w:multiLevelType w:val="multilevel"/>
+    <w:tmpl w:val="FE64E676"/>
+    <w:lvl w:ilvl="0">
+      <w:start w:val="1"/>
+      <w:numFmt w:val="bullet"/>
+      <w:lvlText w:val=""/>
+      <w:lvlJc w:val="left"/>
+      <w:pPr>
+        <w:tabs>
+          <w:tab w:val="num" w:pos="720"/>
+        </w:tabs>
+        <w:ind w:left="720" w:hanging="360"/>
+      </w:pPr>
+      <w:rPr>
+        <w:rFonts w:ascii="Symbol" w:hAnsi="Symbol" w:hint="default"/>
+        <w:sz w:val="20"/>
+      </w:rPr>
+    </w:lvl>
+    <w:lvl w:ilvl="1" w:tentative="1">
+      <w:start w:val="1"/>
+      <w:numFmt w:val="bullet"/>
+      <w:lvlText w:val="o"/>
+      <w:lvlJc w:val="left"/>
+      <w:pPr>
+        <w:tabs>
+          <w:tab w:val="num" w:pos="1440"/>
+        </w:tabs>
+        <w:ind w:left="1440" w:hanging="360"/>
+      </w:pPr>
+      <w:rPr>
+        <w:rFonts w:ascii="Courier New" w:hAnsi="Courier New" w:hint="default"/>
+        <w:sz w:val="20"/>
+      </w:rPr>
+    </w:lvl>
+    <w:lvl w:ilvl="2" w:tentative="1">
+      <w:start w:val="1"/>
+      <w:numFmt w:val="bullet"/>
+      <w:lvlText w:val=""/>
+      <w:lvlJc w:val="left"/>
+      <w:pPr>
+        <w:tabs>
+          <w:tab w:val="num" w:pos="2160"/>
+        </w:tabs>
+        <w:ind w:left="2160" w:hanging="360"/>
+      </w:pPr>
+      <w:rPr>
+        <w:rFonts w:ascii="Wingdings" w:hAnsi="Wingdings" w:hint="default"/>
+        <w:sz w:val="20"/>
+      </w:rPr>
+    </w:lvl>
+    <w:lvl w:ilvl="3" w:tentative="1">
+      <w:start w:val="1"/>
+      <w:numFmt w:val="bullet"/>
+      <w:lvlText w:val=""/>
+      <w:lvlJc w:val="left"/>
+      <w:pPr>
+        <w:tabs>
+          <w:tab w:val="num" w:pos="2880"/>
+        </w:tabs>
+        <w:ind w:left="2880" w:hanging="360"/>
+      </w:pPr>
+      <w:rPr>
+        <w:rFonts w:ascii="Wingdings" w:hAnsi="Wingdings" w:hint="default"/>
+        <w:sz w:val="20"/>
+      </w:rPr>
+    </w:lvl>
+    <w:lvl w:ilvl="4" w:tentative="1">
+      <w:start w:val="1"/>
+      <w:numFmt w:val="bullet"/>
+      <w:lvlText w:val=""/>
+      <w:lvlJc w:val="left"/>
+      <w:pPr>
+        <w:tabs>
+          <w:tab w:val="num" w:pos="3600"/>
+        </w:tabs>
+        <w:ind w:left="3600" w:hanging="360"/>
+      </w:pPr>
+      <w:rPr>
+        <w:rFonts w:ascii="Wingdings" w:hAnsi="Wingdings" w:hint="default"/>
+        <w:sz w:val="20"/>
+      </w:rPr>
+    </w:lvl>
+    <w:lvl w:ilvl="5" w:tentative="1">
+      <w:start w:val="1"/>
+      <w:numFmt w:val="bullet"/>
+      <w:lvlText w:val=""/>
+      <w:lvlJc w:val="left"/>
+      <w:pPr>
+        <w:tabs>
+          <w:tab w:val="num" w:pos="4320"/>
+        </w:tabs>
+        <w:ind w:left="4320" w:hanging="360"/>
+      </w:pPr>
+      <w:rPr>
+        <w:rFonts w:ascii="Wingdings" w:hAnsi="Wingdings" w:hint="default"/>
+        <w:sz w:val="20"/>
+      </w:rPr>
+    </w:lvl>
+    <w:lvl w:ilvl="6" w:tentative="1">
+      <w:start w:val="1"/>
+      <w:numFmt w:val="bullet"/>
+      <w:lvlText w:val=""/>
+      <w:lvlJc w:val="left"/>
+      <w:pPr>
+        <w:tabs>
+          <w:tab w:val="num" w:pos="5040"/>
+        </w:tabs>
+        <w:ind w:left="5040" w:hanging="360"/>
+      </w:pPr>
+      <w:rPr>
+        <w:rFonts w:ascii="Wingdings" w:hAnsi="Wingdings" w:hint="default"/>
+        <w:sz w:val="20"/>
+      </w:rPr>
+    </w:lvl>
+    <w:lvl w:ilvl="7" w:tentative="1">
+      <w:start w:val="1"/>
+      <w:numFmt w:val="bullet"/>
+      <w:lvlText w:val=""/>
+      <w:lvlJc w:val="left"/>
+      <w:pPr>
+        <w:tabs>
+          <w:tab w:val="num" w:pos="5760"/>
+        </w:tabs>
+        <w:ind w:left="5760" w:hanging="360"/>
+      </w:pPr>
+      <w:rPr>
+        <w:rFonts w:ascii="Wingdings" w:hAnsi="Wingdings" w:hint="default"/>
+        <w:sz w:val="20"/>
+      </w:rPr>
+    </w:lvl>
+    <w:lvl w:ilvl="8" w:tentative="1">
+      <w:start w:val="1"/>
+      <w:numFmt w:val="bullet"/>
+      <w:lvlText w:val=""/>
+      <w:lvlJc w:val="left"/>
+      <w:pPr>
+        <w:tabs>
+          <w:tab w:val="num" w:pos="6480"/>
+        </w:tabs>
+        <w:ind w:left="6480" w:hanging="360"/>
+      </w:pPr>
+      <w:rPr>
+        <w:rFonts w:ascii="Wingdings" w:hAnsi="Wingdings" w:hint="default"/>
+        <w:sz w:val="20"/>
+      </w:rPr>
+    </w:lvl>
+  </w:abstractNum>
+  <w:abstractNum w:abstractNumId="9" w15:restartNumberingAfterBreak="0">
     <w:nsid w:val="675F65DA"/>
     <w:multiLevelType w:val="hybridMultilevel"/>
     <w:tmpl w:val="D6A0340A"/>
@@ -1492,7 +4009,7 @@
       </w:pPr>
     </w:lvl>
   </w:abstractNum>
-  <w:abstractNum w:abstractNumId="4" w15:restartNumberingAfterBreak="0">
+  <w:abstractNum w:abstractNumId="10" w15:restartNumberingAfterBreak="0">
     <w:nsid w:val="6A5E6EB8"/>
     <w:multiLevelType w:val="hybridMultilevel"/>
     <w:tmpl w:val="6BAADD8A"/>
@@ -1581,20 +4098,458 @@
       </w:pPr>
     </w:lvl>
   </w:abstractNum>
+  <w:abstractNum w:abstractNumId="11" w15:restartNumberingAfterBreak="0">
+    <w:nsid w:val="6DED640D"/>
+    <w:multiLevelType w:val="multilevel"/>
+    <w:tmpl w:val="28406962"/>
+    <w:lvl w:ilvl="0">
+      <w:start w:val="1"/>
+      <w:numFmt w:val="bullet"/>
+      <w:lvlText w:val=""/>
+      <w:lvlJc w:val="left"/>
+      <w:pPr>
+        <w:tabs>
+          <w:tab w:val="num" w:pos="720"/>
+        </w:tabs>
+        <w:ind w:left="720" w:hanging="360"/>
+      </w:pPr>
+      <w:rPr>
+        <w:rFonts w:ascii="Symbol" w:hAnsi="Symbol" w:hint="default"/>
+        <w:sz w:val="20"/>
+      </w:rPr>
+    </w:lvl>
+    <w:lvl w:ilvl="1" w:tentative="1">
+      <w:start w:val="1"/>
+      <w:numFmt w:val="bullet"/>
+      <w:lvlText w:val="o"/>
+      <w:lvlJc w:val="left"/>
+      <w:pPr>
+        <w:tabs>
+          <w:tab w:val="num" w:pos="1440"/>
+        </w:tabs>
+        <w:ind w:left="1440" w:hanging="360"/>
+      </w:pPr>
+      <w:rPr>
+        <w:rFonts w:ascii="Courier New" w:hAnsi="Courier New" w:hint="default"/>
+        <w:sz w:val="20"/>
+      </w:rPr>
+    </w:lvl>
+    <w:lvl w:ilvl="2" w:tentative="1">
+      <w:start w:val="1"/>
+      <w:numFmt w:val="bullet"/>
+      <w:lvlText w:val=""/>
+      <w:lvlJc w:val="left"/>
+      <w:pPr>
+        <w:tabs>
+          <w:tab w:val="num" w:pos="2160"/>
+        </w:tabs>
+        <w:ind w:left="2160" w:hanging="360"/>
+      </w:pPr>
+      <w:rPr>
+        <w:rFonts w:ascii="Wingdings" w:hAnsi="Wingdings" w:hint="default"/>
+        <w:sz w:val="20"/>
+      </w:rPr>
+    </w:lvl>
+    <w:lvl w:ilvl="3" w:tentative="1">
+      <w:start w:val="1"/>
+      <w:numFmt w:val="bullet"/>
+      <w:lvlText w:val=""/>
+      <w:lvlJc w:val="left"/>
+      <w:pPr>
+        <w:tabs>
+          <w:tab w:val="num" w:pos="2880"/>
+        </w:tabs>
+        <w:ind w:left="2880" w:hanging="360"/>
+      </w:pPr>
+      <w:rPr>
+        <w:rFonts w:ascii="Wingdings" w:hAnsi="Wingdings" w:hint="default"/>
+        <w:sz w:val="20"/>
+      </w:rPr>
+    </w:lvl>
+    <w:lvl w:ilvl="4" w:tentative="1">
+      <w:start w:val="1"/>
+      <w:numFmt w:val="bullet"/>
+      <w:lvlText w:val=""/>
+      <w:lvlJc w:val="left"/>
+      <w:pPr>
+        <w:tabs>
+          <w:tab w:val="num" w:pos="3600"/>
+        </w:tabs>
+        <w:ind w:left="3600" w:hanging="360"/>
+      </w:pPr>
+      <w:rPr>
+        <w:rFonts w:ascii="Wingdings" w:hAnsi="Wingdings" w:hint="default"/>
+        <w:sz w:val="20"/>
+      </w:rPr>
+    </w:lvl>
+    <w:lvl w:ilvl="5" w:tentative="1">
+      <w:start w:val="1"/>
+      <w:numFmt w:val="bullet"/>
+      <w:lvlText w:val=""/>
+      <w:lvlJc w:val="left"/>
+      <w:pPr>
+        <w:tabs>
+          <w:tab w:val="num" w:pos="4320"/>
+        </w:tabs>
+        <w:ind w:left="4320" w:hanging="360"/>
+      </w:pPr>
+      <w:rPr>
+        <w:rFonts w:ascii="Wingdings" w:hAnsi="Wingdings" w:hint="default"/>
+        <w:sz w:val="20"/>
+      </w:rPr>
+    </w:lvl>
+    <w:lvl w:ilvl="6" w:tentative="1">
+      <w:start w:val="1"/>
+      <w:numFmt w:val="bullet"/>
+      <w:lvlText w:val=""/>
+      <w:lvlJc w:val="left"/>
+      <w:pPr>
+        <w:tabs>
+          <w:tab w:val="num" w:pos="5040"/>
+        </w:tabs>
+        <w:ind w:left="5040" w:hanging="360"/>
+      </w:pPr>
+      <w:rPr>
+        <w:rFonts w:ascii="Wingdings" w:hAnsi="Wingdings" w:hint="default"/>
+        <w:sz w:val="20"/>
+      </w:rPr>
+    </w:lvl>
+    <w:lvl w:ilvl="7" w:tentative="1">
+      <w:start w:val="1"/>
+      <w:numFmt w:val="bullet"/>
+      <w:lvlText w:val=""/>
+      <w:lvlJc w:val="left"/>
+      <w:pPr>
+        <w:tabs>
+          <w:tab w:val="num" w:pos="5760"/>
+        </w:tabs>
+        <w:ind w:left="5760" w:hanging="360"/>
+      </w:pPr>
+      <w:rPr>
+        <w:rFonts w:ascii="Wingdings" w:hAnsi="Wingdings" w:hint="default"/>
+        <w:sz w:val="20"/>
+      </w:rPr>
+    </w:lvl>
+    <w:lvl w:ilvl="8" w:tentative="1">
+      <w:start w:val="1"/>
+      <w:numFmt w:val="bullet"/>
+      <w:lvlText w:val=""/>
+      <w:lvlJc w:val="left"/>
+      <w:pPr>
+        <w:tabs>
+          <w:tab w:val="num" w:pos="6480"/>
+        </w:tabs>
+        <w:ind w:left="6480" w:hanging="360"/>
+      </w:pPr>
+      <w:rPr>
+        <w:rFonts w:ascii="Wingdings" w:hAnsi="Wingdings" w:hint="default"/>
+        <w:sz w:val="20"/>
+      </w:rPr>
+    </w:lvl>
+  </w:abstractNum>
+  <w:abstractNum w:abstractNumId="12" w15:restartNumberingAfterBreak="0">
+    <w:nsid w:val="6F084B51"/>
+    <w:multiLevelType w:val="multilevel"/>
+    <w:tmpl w:val="33B03B3C"/>
+    <w:lvl w:ilvl="0">
+      <w:start w:val="1"/>
+      <w:numFmt w:val="bullet"/>
+      <w:lvlText w:val=""/>
+      <w:lvlJc w:val="left"/>
+      <w:pPr>
+        <w:tabs>
+          <w:tab w:val="num" w:pos="720"/>
+        </w:tabs>
+        <w:ind w:left="720" w:hanging="360"/>
+      </w:pPr>
+      <w:rPr>
+        <w:rFonts w:ascii="Symbol" w:hAnsi="Symbol" w:hint="default"/>
+        <w:sz w:val="20"/>
+      </w:rPr>
+    </w:lvl>
+    <w:lvl w:ilvl="1" w:tentative="1">
+      <w:start w:val="1"/>
+      <w:numFmt w:val="bullet"/>
+      <w:lvlText w:val="o"/>
+      <w:lvlJc w:val="left"/>
+      <w:pPr>
+        <w:tabs>
+          <w:tab w:val="num" w:pos="1440"/>
+        </w:tabs>
+        <w:ind w:left="1440" w:hanging="360"/>
+      </w:pPr>
+      <w:rPr>
+        <w:rFonts w:ascii="Courier New" w:hAnsi="Courier New" w:hint="default"/>
+        <w:sz w:val="20"/>
+      </w:rPr>
+    </w:lvl>
+    <w:lvl w:ilvl="2" w:tentative="1">
+      <w:start w:val="1"/>
+      <w:numFmt w:val="bullet"/>
+      <w:lvlText w:val=""/>
+      <w:lvlJc w:val="left"/>
+      <w:pPr>
+        <w:tabs>
+          <w:tab w:val="num" w:pos="2160"/>
+        </w:tabs>
+        <w:ind w:left="2160" w:hanging="360"/>
+      </w:pPr>
+      <w:rPr>
+        <w:rFonts w:ascii="Wingdings" w:hAnsi="Wingdings" w:hint="default"/>
+        <w:sz w:val="20"/>
+      </w:rPr>
+    </w:lvl>
+    <w:lvl w:ilvl="3" w:tentative="1">
+      <w:start w:val="1"/>
+      <w:numFmt w:val="bullet"/>
+      <w:lvlText w:val=""/>
+      <w:lvlJc w:val="left"/>
+      <w:pPr>
+        <w:tabs>
+          <w:tab w:val="num" w:pos="2880"/>
+        </w:tabs>
+        <w:ind w:left="2880" w:hanging="360"/>
+      </w:pPr>
+      <w:rPr>
+        <w:rFonts w:ascii="Wingdings" w:hAnsi="Wingdings" w:hint="default"/>
+        <w:sz w:val="20"/>
+      </w:rPr>
+    </w:lvl>
+    <w:lvl w:ilvl="4" w:tentative="1">
+      <w:start w:val="1"/>
+      <w:numFmt w:val="bullet"/>
+      <w:lvlText w:val=""/>
+      <w:lvlJc w:val="left"/>
+      <w:pPr>
+        <w:tabs>
+          <w:tab w:val="num" w:pos="3600"/>
+        </w:tabs>
+        <w:ind w:left="3600" w:hanging="360"/>
+      </w:pPr>
+      <w:rPr>
+        <w:rFonts w:ascii="Wingdings" w:hAnsi="Wingdings" w:hint="default"/>
+        <w:sz w:val="20"/>
+      </w:rPr>
+    </w:lvl>
+    <w:lvl w:ilvl="5" w:tentative="1">
+      <w:start w:val="1"/>
+      <w:numFmt w:val="bullet"/>
+      <w:lvlText w:val=""/>
+      <w:lvlJc w:val="left"/>
+      <w:pPr>
+        <w:tabs>
+          <w:tab w:val="num" w:pos="4320"/>
+        </w:tabs>
+        <w:ind w:left="4320" w:hanging="360"/>
+      </w:pPr>
+      <w:rPr>
+        <w:rFonts w:ascii="Wingdings" w:hAnsi="Wingdings" w:hint="default"/>
+        <w:sz w:val="20"/>
+      </w:rPr>
+    </w:lvl>
+    <w:lvl w:ilvl="6" w:tentative="1">
+      <w:start w:val="1"/>
+      <w:numFmt w:val="bullet"/>
+      <w:lvlText w:val=""/>
+      <w:lvlJc w:val="left"/>
+      <w:pPr>
+        <w:tabs>
+          <w:tab w:val="num" w:pos="5040"/>
+        </w:tabs>
+        <w:ind w:left="5040" w:hanging="360"/>
+      </w:pPr>
+      <w:rPr>
+        <w:rFonts w:ascii="Wingdings" w:hAnsi="Wingdings" w:hint="default"/>
+        <w:sz w:val="20"/>
+      </w:rPr>
+    </w:lvl>
+    <w:lvl w:ilvl="7" w:tentative="1">
+      <w:start w:val="1"/>
+      <w:numFmt w:val="bullet"/>
+      <w:lvlText w:val=""/>
+      <w:lvlJc w:val="left"/>
+      <w:pPr>
+        <w:tabs>
+          <w:tab w:val="num" w:pos="5760"/>
+        </w:tabs>
+        <w:ind w:left="5760" w:hanging="360"/>
+      </w:pPr>
+      <w:rPr>
+        <w:rFonts w:ascii="Wingdings" w:hAnsi="Wingdings" w:hint="default"/>
+        <w:sz w:val="20"/>
+      </w:rPr>
+    </w:lvl>
+    <w:lvl w:ilvl="8" w:tentative="1">
+      <w:start w:val="1"/>
+      <w:numFmt w:val="bullet"/>
+      <w:lvlText w:val=""/>
+      <w:lvlJc w:val="left"/>
+      <w:pPr>
+        <w:tabs>
+          <w:tab w:val="num" w:pos="6480"/>
+        </w:tabs>
+        <w:ind w:left="6480" w:hanging="360"/>
+      </w:pPr>
+      <w:rPr>
+        <w:rFonts w:ascii="Wingdings" w:hAnsi="Wingdings" w:hint="default"/>
+        <w:sz w:val="20"/>
+      </w:rPr>
+    </w:lvl>
+  </w:abstractNum>
+  <w:abstractNum w:abstractNumId="13" w15:restartNumberingAfterBreak="0">
+    <w:nsid w:val="794E7A89"/>
+    <w:multiLevelType w:val="multilevel"/>
+    <w:tmpl w:val="70F4E25C"/>
+    <w:lvl w:ilvl="0">
+      <w:start w:val="1"/>
+      <w:numFmt w:val="decimal"/>
+      <w:lvlText w:val="%1."/>
+      <w:lvlJc w:val="left"/>
+      <w:pPr>
+        <w:ind w:left="516" w:hanging="516"/>
+      </w:pPr>
+      <w:rPr>
+        <w:rFonts w:hint="default"/>
+      </w:rPr>
+    </w:lvl>
+    <w:lvl w:ilvl="1">
+      <w:start w:val="1"/>
+      <w:numFmt w:val="decimal"/>
+      <w:lvlText w:val="%1.%2)"/>
+      <w:lvlJc w:val="left"/>
+      <w:pPr>
+        <w:ind w:left="1080" w:hanging="720"/>
+      </w:pPr>
+      <w:rPr>
+        <w:rFonts w:hint="default"/>
+      </w:rPr>
+    </w:lvl>
+    <w:lvl w:ilvl="2">
+      <w:start w:val="1"/>
+      <w:numFmt w:val="decimal"/>
+      <w:lvlText w:val="%1.%2)%3."/>
+      <w:lvlJc w:val="left"/>
+      <w:pPr>
+        <w:ind w:left="1800" w:hanging="1080"/>
+      </w:pPr>
+      <w:rPr>
+        <w:rFonts w:hint="default"/>
+      </w:rPr>
+    </w:lvl>
+    <w:lvl w:ilvl="3">
+      <w:start w:val="1"/>
+      <w:numFmt w:val="decimal"/>
+      <w:lvlText w:val="%1.%2)%3.%4."/>
+      <w:lvlJc w:val="left"/>
+      <w:pPr>
+        <w:ind w:left="2160" w:hanging="1080"/>
+      </w:pPr>
+      <w:rPr>
+        <w:rFonts w:hint="default"/>
+      </w:rPr>
+    </w:lvl>
+    <w:lvl w:ilvl="4">
+      <w:start w:val="1"/>
+      <w:numFmt w:val="decimal"/>
+      <w:lvlText w:val="%1.%2)%3.%4.%5."/>
+      <w:lvlJc w:val="left"/>
+      <w:pPr>
+        <w:ind w:left="2880" w:hanging="1440"/>
+      </w:pPr>
+      <w:rPr>
+        <w:rFonts w:hint="default"/>
+      </w:rPr>
+    </w:lvl>
+    <w:lvl w:ilvl="5">
+      <w:start w:val="1"/>
+      <w:numFmt w:val="decimal"/>
+      <w:lvlText w:val="%1.%2)%3.%4.%5.%6."/>
+      <w:lvlJc w:val="left"/>
+      <w:pPr>
+        <w:ind w:left="3600" w:hanging="1800"/>
+      </w:pPr>
+      <w:rPr>
+        <w:rFonts w:hint="default"/>
+      </w:rPr>
+    </w:lvl>
+    <w:lvl w:ilvl="6">
+      <w:start w:val="1"/>
+      <w:numFmt w:val="decimal"/>
+      <w:lvlText w:val="%1.%2)%3.%4.%5.%6.%7."/>
+      <w:lvlJc w:val="left"/>
+      <w:pPr>
+        <w:ind w:left="3960" w:hanging="1800"/>
+      </w:pPr>
+      <w:rPr>
+        <w:rFonts w:hint="default"/>
+      </w:rPr>
+    </w:lvl>
+    <w:lvl w:ilvl="7">
+      <w:start w:val="1"/>
+      <w:numFmt w:val="decimal"/>
+      <w:lvlText w:val="%1.%2)%3.%4.%5.%6.%7.%8."/>
+      <w:lvlJc w:val="left"/>
+      <w:pPr>
+        <w:ind w:left="4680" w:hanging="2160"/>
+      </w:pPr>
+      <w:rPr>
+        <w:rFonts w:hint="default"/>
+      </w:rPr>
+    </w:lvl>
+    <w:lvl w:ilvl="8">
+      <w:start w:val="1"/>
+      <w:numFmt w:val="decimal"/>
+      <w:lvlText w:val="%1.%2)%3.%4.%5.%6.%7.%8.%9."/>
+      <w:lvlJc w:val="left"/>
+      <w:pPr>
+        <w:ind w:left="5400" w:hanging="2520"/>
+      </w:pPr>
+      <w:rPr>
+        <w:rFonts w:hint="default"/>
+      </w:rPr>
+    </w:lvl>
+  </w:abstractNum>
   <w:num w:numId="1" w16cid:durableId="1242452183">
+    <w:abstractNumId w:val="3"/>
+  </w:num>
+  <w:num w:numId="2" w16cid:durableId="255754014">
+    <w:abstractNumId w:val="5"/>
+  </w:num>
+  <w:num w:numId="3" w16cid:durableId="1702628790">
+    <w:abstractNumId w:val="10"/>
+  </w:num>
+  <w:num w:numId="4" w16cid:durableId="1870990976">
+    <w:abstractNumId w:val="9"/>
+  </w:num>
+  <w:num w:numId="5" w16cid:durableId="1941373810">
+    <w:abstractNumId w:val="7"/>
+  </w:num>
+  <w:num w:numId="6" w16cid:durableId="464734165">
+    <w:abstractNumId w:val="11"/>
+  </w:num>
+  <w:num w:numId="7" w16cid:durableId="720058821">
+    <w:abstractNumId w:val="2"/>
+  </w:num>
+  <w:num w:numId="8" w16cid:durableId="2013532367">
+    <w:abstractNumId w:val="12"/>
+  </w:num>
+  <w:num w:numId="9" w16cid:durableId="1758794763">
+    <w:abstractNumId w:val="8"/>
+  </w:num>
+  <w:num w:numId="10" w16cid:durableId="1991863691">
+    <w:abstractNumId w:val="4"/>
+  </w:num>
+  <w:num w:numId="11" w16cid:durableId="1299453621">
     <w:abstractNumId w:val="0"/>
   </w:num>
-  <w:num w:numId="2" w16cid:durableId="255754014">
+  <w:num w:numId="12" w16cid:durableId="949898193">
     <w:abstractNumId w:val="1"/>
   </w:num>
-  <w:num w:numId="3" w16cid:durableId="1702628790">
-    <w:abstractNumId w:val="4"/>
+  <w:num w:numId="13" w16cid:durableId="459303213">
+    <w:abstractNumId w:val="6"/>
   </w:num>
-  <w:num w:numId="4" w16cid:durableId="1870990976">
-    <w:abstractNumId w:val="3"/>
-  </w:num>
-  <w:num w:numId="5" w16cid:durableId="1941373810">
-    <w:abstractNumId w:val="2"/>
+  <w:num w:numId="14" w16cid:durableId="1149328945">
+    <w:abstractNumId w:val="13"/>
   </w:num>
 </w:numbering>
 </file>
@@ -2027,7 +4982,6 @@
     <w:next w:val="Normale"/>
     <w:link w:val="Titolo2Carattere"/>
     <w:uiPriority w:val="9"/>
-    <w:semiHidden/>
     <w:unhideWhenUsed/>
     <w:qFormat/>
     <w:rsid w:val="000D7509"/>
@@ -2243,7 +5197,6 @@
     <w:basedOn w:val="Carpredefinitoparagrafo"/>
     <w:link w:val="Titolo2"/>
     <w:uiPriority w:val="9"/>
-    <w:semiHidden/>
     <w:rsid w:val="000D7509"/>
     <w:rPr>
       <w:rFonts w:asciiTheme="majorHAnsi" w:eastAsiaTheme="majorEastAsia" w:hAnsiTheme="majorHAnsi" w:cstheme="majorBidi"/>
@@ -2639,7 +5592,7 @@
     <w:autoRedefine/>
     <w:uiPriority w:val="39"/>
     <w:unhideWhenUsed/>
-    <w:rsid w:val="00A15EFC"/>
+    <w:rsid w:val="00752A27"/>
     <w:pPr>
       <w:spacing w:after="100" w:line="259" w:lineRule="auto"/>
       <w:ind w:left="440"/>
@@ -2790,6 +5743,9 @@
   <w:rsids>
     <w:rsidRoot w:val="00AA642E"/>
     <w:rsid w:val="0008410B"/>
+    <w:rsid w:val="00641DFB"/>
+    <w:rsid w:val="006F417F"/>
+    <w:rsid w:val="00872738"/>
     <w:rsid w:val="00AA642E"/>
     <w:rsid w:val="00C96EB9"/>
   </w:rsids>
@@ -3250,29 +6206,17 @@
     <w:name w:val="1256C707AFE24611B567966F11E74F75"/>
     <w:rsid w:val="00AA642E"/>
   </w:style>
-  <w:style w:type="paragraph" w:customStyle="1" w:styleId="EEC28A0B74C34C2696EBC9E67D570A39">
-    <w:name w:val="EEC28A0B74C34C2696EBC9E67D570A39"/>
-    <w:rsid w:val="00AA642E"/>
+  <w:style w:type="paragraph" w:customStyle="1" w:styleId="98B1ECD4C96B462286B11C471708C7D0">
+    <w:name w:val="98B1ECD4C96B462286B11C471708C7D0"/>
+    <w:rsid w:val="006F417F"/>
   </w:style>
-  <w:style w:type="paragraph" w:customStyle="1" w:styleId="6F60B68A8F8B42D1B389708C02BA6C43">
-    <w:name w:val="6F60B68A8F8B42D1B389708C02BA6C43"/>
-    <w:rsid w:val="00AA642E"/>
+  <w:style w:type="paragraph" w:customStyle="1" w:styleId="CD4C52C93E1346BCAF061DBDF173B6D3">
+    <w:name w:val="CD4C52C93E1346BCAF061DBDF173B6D3"/>
+    <w:rsid w:val="006F417F"/>
   </w:style>
-  <w:style w:type="paragraph" w:customStyle="1" w:styleId="36BAB7371CE742D991B3C1FACB0869A4">
-    <w:name w:val="36BAB7371CE742D991B3C1FACB0869A4"/>
-    <w:rsid w:val="00AA642E"/>
-  </w:style>
-  <w:style w:type="paragraph" w:customStyle="1" w:styleId="2CC139233A19498EB0F36BAE8AE6E5FC">
-    <w:name w:val="2CC139233A19498EB0F36BAE8AE6E5FC"/>
-    <w:rsid w:val="00AA642E"/>
-  </w:style>
-  <w:style w:type="paragraph" w:customStyle="1" w:styleId="D2EBB1E63F744AC4B996B453E3770896">
-    <w:name w:val="D2EBB1E63F744AC4B996B453E3770896"/>
-    <w:rsid w:val="00AA642E"/>
-  </w:style>
-  <w:style w:type="paragraph" w:customStyle="1" w:styleId="04C6485F5317478FB5D1D69E1CF15EFE">
-    <w:name w:val="04C6485F5317478FB5D1D69E1CF15EFE"/>
-    <w:rsid w:val="00AA642E"/>
+  <w:style w:type="paragraph" w:customStyle="1" w:styleId="4A13FF5AC25A4AD29F0B32FA58A406FB">
+    <w:name w:val="4A13FF5AC25A4AD29F0B32FA58A406FB"/>
+    <w:rsid w:val="006F417F"/>
   </w:style>
 </w:styles>
 </file>

--- a/Documentazione.docx
+++ b/Documentazione.docx
@@ -459,7 +459,13 @@
     <w:sdt>
       <w:sdtPr>
         <w:rPr>
+          <w:rFonts w:asciiTheme="minorHAnsi" w:eastAsiaTheme="minorHAnsi" w:hAnsiTheme="minorHAnsi" w:cstheme="minorBidi"/>
           <w:color w:val="auto"/>
+          <w:kern w:val="2"/>
+          <w:sz w:val="24"/>
+          <w:szCs w:val="24"/>
+          <w:lang w:eastAsia="en-US"/>
+          <w14:ligatures w14:val="standardContextual"/>
         </w:rPr>
         <w:id w:val="-513844446"/>
         <w:docPartObj>
@@ -469,14 +475,8 @@
       </w:sdtPr>
       <w:sdtEndPr>
         <w:rPr>
-          <w:rFonts w:asciiTheme="minorHAnsi" w:eastAsiaTheme="minorHAnsi" w:hAnsiTheme="minorHAnsi" w:cstheme="minorBidi"/>
           <w:b/>
           <w:bCs/>
-          <w:kern w:val="2"/>
-          <w:sz w:val="24"/>
-          <w:szCs w:val="24"/>
-          <w:lang w:eastAsia="en-US"/>
-          <w14:ligatures w14:val="standardContextual"/>
         </w:rPr>
       </w:sdtEndPr>
       <w:sdtContent>
@@ -519,7 +519,7 @@
           <w:r>
             <w:fldChar w:fldCharType="separate"/>
           </w:r>
-          <w:hyperlink w:anchor="_Toc186732501" w:history="1">
+          <w:hyperlink w:anchor="_Toc187227300" w:history="1">
             <w:r>
               <w:rPr>
                 <w:rStyle w:val="Collegamentoipertestuale"/>
@@ -564,7 +564,99 @@
                 <w:noProof/>
                 <w:webHidden/>
               </w:rPr>
-              <w:instrText xml:space="preserve"> PAGEREF _Toc186732501 \h </w:instrText>
+              <w:instrText xml:space="preserve"> PAGEREF _Toc187227300 \h </w:instrText>
+            </w:r>
+            <w:r>
+              <w:rPr>
+                <w:noProof/>
+                <w:webHidden/>
+              </w:rPr>
+            </w:r>
+            <w:r>
+              <w:rPr>
+                <w:noProof/>
+                <w:webHidden/>
+              </w:rPr>
+              <w:fldChar w:fldCharType="separate"/>
+            </w:r>
+            <w:r>
+              <w:rPr>
+                <w:noProof/>
+                <w:webHidden/>
+              </w:rPr>
+              <w:t>2</w:t>
+            </w:r>
+            <w:r>
+              <w:rPr>
+                <w:noProof/>
+                <w:webHidden/>
+              </w:rPr>
+              <w:fldChar w:fldCharType="end"/>
+            </w:r>
+          </w:hyperlink>
+        </w:p>
+        <w:p>
+          <w:pPr>
+            <w:pStyle w:val="Sommario2"/>
+            <w:tabs>
+              <w:tab w:val="left" w:pos="960"/>
+              <w:tab w:val="right" w:leader="dot" w:pos="9628"/>
+            </w:tabs>
+            <w:rPr>
+              <w:rFonts w:cstheme="minorBidi"/>
+              <w:noProof/>
+              <w:kern w:val="2"/>
+              <w:sz w:val="24"/>
+              <w:szCs w:val="24"/>
+              <w14:ligatures w14:val="standardContextual"/>
+            </w:rPr>
+          </w:pPr>
+          <w:hyperlink w:anchor="_Toc187227301" w:history="1">
+            <w:r>
+              <w:rPr>
+                <w:rStyle w:val="Collegamentoipertestuale"/>
+                <w:noProof/>
+              </w:rPr>
+              <w:t>1.1)</w:t>
+            </w:r>
+            <w:r>
+              <w:rPr>
+                <w:rFonts w:cstheme="minorBidi"/>
+                <w:noProof/>
+                <w:kern w:val="2"/>
+                <w:sz w:val="24"/>
+                <w:szCs w:val="24"/>
+                <w14:ligatures w14:val="standardContextual"/>
+              </w:rPr>
+              <w:tab/>
+            </w:r>
+            <w:r>
+              <w:rPr>
+                <w:rStyle w:val="Collegamentoipertestuale"/>
+                <w:noProof/>
+              </w:rPr>
+              <w:t>Requisiti funzionali</w:t>
+            </w:r>
+            <w:r>
+              <w:rPr>
+                <w:noProof/>
+                <w:webHidden/>
+              </w:rPr>
+              <w:tab/>
+            </w:r>
+            <w:r>
+              <w:rPr>
+                <w:noProof/>
+                <w:webHidden/>
+              </w:rPr>
+              <w:fldChar w:fldCharType="begin"/>
+            </w:r>
+            <w:r>
+              <w:rPr>
+                <w:noProof/>
+                <w:webHidden/>
+              </w:rPr>
+              <w:instrText xml:space="preserve"> PAGEREF _Toc187227301 \h </w:instrText>
             </w:r>
             <w:r>
               <w:rPr>
@@ -611,7 +703,7 @@
               <w14:ligatures w14:val="standardContextual"/>
             </w:rPr>
           </w:pPr>
-          <w:hyperlink w:anchor="_Toc186732502" w:history="1">
+          <w:hyperlink w:anchor="_Toc187227302" w:history="1">
             <w:r>
               <w:rPr>
                 <w:rStyle w:val="Collegamentoipertestuale"/>
@@ -656,7 +748,80 @@
                 <w:noProof/>
                 <w:webHidden/>
               </w:rPr>
-              <w:instrText xml:space="preserve"> PAGEREF _Toc186732502 \h </w:instrText>
+              <w:instrText xml:space="preserve"> PAGEREF _Toc187227302 \h </w:instrText>
+            </w:r>
+            <w:r>
+              <w:rPr>
+                <w:noProof/>
+                <w:webHidden/>
+              </w:rPr>
+            </w:r>
+            <w:r>
+              <w:rPr>
+                <w:noProof/>
+                <w:webHidden/>
+              </w:rPr>
+              <w:fldChar w:fldCharType="separate"/>
+            </w:r>
+            <w:r>
+              <w:rPr>
+                <w:noProof/>
+                <w:webHidden/>
+              </w:rPr>
+              <w:t>3</w:t>
+            </w:r>
+            <w:r>
+              <w:rPr>
+                <w:noProof/>
+                <w:webHidden/>
+              </w:rPr>
+              <w:fldChar w:fldCharType="end"/>
+            </w:r>
+          </w:hyperlink>
+        </w:p>
+        <w:p>
+          <w:pPr>
+            <w:pStyle w:val="Sommario2"/>
+            <w:tabs>
+              <w:tab w:val="right" w:leader="dot" w:pos="9628"/>
+            </w:tabs>
+            <w:rPr>
+              <w:rFonts w:cstheme="minorBidi"/>
+              <w:noProof/>
+              <w:kern w:val="2"/>
+              <w:sz w:val="24"/>
+              <w:szCs w:val="24"/>
+              <w14:ligatures w14:val="standardContextual"/>
+            </w:rPr>
+          </w:pPr>
+          <w:hyperlink w:anchor="_Toc187227303" w:history="1">
+            <w:r>
+              <w:rPr>
+                <w:rStyle w:val="Collegamentoipertestuale"/>
+                <w:noProof/>
+              </w:rPr>
+              <w:t>2.2) Descrizione delle Feature</w:t>
+            </w:r>
+            <w:r>
+              <w:rPr>
+                <w:noProof/>
+                <w:webHidden/>
+              </w:rPr>
+              <w:tab/>
+            </w:r>
+            <w:r>
+              <w:rPr>
+                <w:noProof/>
+                <w:webHidden/>
+              </w:rPr>
+              <w:fldChar w:fldCharType="begin"/>
+            </w:r>
+            <w:r>
+              <w:rPr>
+                <w:noProof/>
+                <w:webHidden/>
+              </w:rPr>
+              <w:instrText xml:space="preserve"> PAGEREF _Toc187227303 \h </w:instrText>
             </w:r>
             <w:r>
               <w:rPr>
@@ -703,7 +868,7 @@
               <w14:ligatures w14:val="standardContextual"/>
             </w:rPr>
           </w:pPr>
-          <w:hyperlink w:anchor="_Toc186732503" w:history="1">
+          <w:hyperlink w:anchor="_Toc187227304" w:history="1">
             <w:r>
               <w:rPr>
                 <w:rStyle w:val="Collegamentoipertestuale"/>
@@ -748,7 +913,7 @@
                 <w:noProof/>
                 <w:webHidden/>
               </w:rPr>
-              <w:instrText xml:space="preserve"> PAGEREF _Toc186732503 \h </w:instrText>
+              <w:instrText xml:space="preserve"> PAGEREF _Toc187227304 \h </w:instrText>
             </w:r>
             <w:r>
               <w:rPr>
@@ -794,7 +959,7 @@
               <w14:ligatures w14:val="standardContextual"/>
             </w:rPr>
           </w:pPr>
-          <w:hyperlink w:anchor="_Toc186732504" w:history="1">
+          <w:hyperlink w:anchor="_Toc187227305" w:history="1">
             <w:r>
               <w:rPr>
                 <w:rStyle w:val="Collegamentoipertestuale"/>
@@ -821,7 +986,7 @@
                 <w:noProof/>
                 <w:webHidden/>
               </w:rPr>
-              <w:instrText xml:space="preserve"> PAGEREF _Toc186732504 \h </w:instrText>
+              <w:instrText xml:space="preserve"> PAGEREF _Toc187227305 \h </w:instrText>
             </w:r>
             <w:r>
               <w:rPr>
@@ -867,7 +1032,7 @@
               <w14:ligatures w14:val="standardContextual"/>
             </w:rPr>
           </w:pPr>
-          <w:hyperlink w:anchor="_Toc186732505" w:history="1">
+          <w:hyperlink w:anchor="_Toc187227306" w:history="1">
             <w:r>
               <w:rPr>
                 <w:rStyle w:val="Collegamentoipertestuale"/>
@@ -894,7 +1059,7 @@
                 <w:noProof/>
                 <w:webHidden/>
               </w:rPr>
-              <w:instrText xml:space="preserve"> PAGEREF _Toc186732505 \h </w:instrText>
+              <w:instrText xml:space="preserve"> PAGEREF _Toc187227306 \h </w:instrText>
             </w:r>
             <w:r>
               <w:rPr>
@@ -940,7 +1105,7 @@
               <w14:ligatures w14:val="standardContextual"/>
             </w:rPr>
           </w:pPr>
-          <w:hyperlink w:anchor="_Toc186732506" w:history="1">
+          <w:hyperlink w:anchor="_Toc187227307" w:history="1">
             <w:r>
               <w:rPr>
                 <w:rStyle w:val="Collegamentoipertestuale"/>
@@ -967,7 +1132,7 @@
                 <w:noProof/>
                 <w:webHidden/>
               </w:rPr>
-              <w:instrText xml:space="preserve"> PAGEREF _Toc186732506 \h </w:instrText>
+              <w:instrText xml:space="preserve"> PAGEREF _Toc187227307 \h </w:instrText>
             </w:r>
             <w:r>
               <w:rPr>
@@ -1014,7 +1179,7 @@
               <w14:ligatures w14:val="standardContextual"/>
             </w:rPr>
           </w:pPr>
-          <w:hyperlink w:anchor="_Toc186732507" w:history="1">
+          <w:hyperlink w:anchor="_Toc187227308" w:history="1">
             <w:r>
               <w:rPr>
                 <w:rStyle w:val="Collegamentoipertestuale"/>
@@ -1059,7 +1224,7 @@
                 <w:noProof/>
                 <w:webHidden/>
               </w:rPr>
-              <w:instrText xml:space="preserve"> PAGEREF _Toc186732507 \h </w:instrText>
+              <w:instrText xml:space="preserve"> PAGEREF _Toc187227308 \h </w:instrText>
             </w:r>
             <w:r>
               <w:rPr>
@@ -1080,6 +1245,1160 @@
                 <w:webHidden/>
               </w:rPr>
               <w:t>6</w:t>
+            </w:r>
+            <w:r>
+              <w:rPr>
+                <w:noProof/>
+                <w:webHidden/>
+              </w:rPr>
+              <w:fldChar w:fldCharType="end"/>
+            </w:r>
+          </w:hyperlink>
+        </w:p>
+        <w:p>
+          <w:pPr>
+            <w:pStyle w:val="Sommario2"/>
+            <w:tabs>
+              <w:tab w:val="right" w:leader="dot" w:pos="9628"/>
+            </w:tabs>
+            <w:rPr>
+              <w:rFonts w:cstheme="minorBidi"/>
+              <w:noProof/>
+              <w:kern w:val="2"/>
+              <w:sz w:val="24"/>
+              <w:szCs w:val="24"/>
+              <w14:ligatures w14:val="standardContextual"/>
+            </w:rPr>
+          </w:pPr>
+          <w:hyperlink w:anchor="_Toc187227309" w:history="1">
+            <w:r>
+              <w:rPr>
+                <w:rStyle w:val="Collegamentoipertestuale"/>
+                <w:rFonts w:eastAsiaTheme="minorHAnsi"/>
+                <w:noProof/>
+              </w:rPr>
+              <w:t>4.1) Implementazione del K-Fold Cross Validation</w:t>
+            </w:r>
+            <w:r>
+              <w:rPr>
+                <w:noProof/>
+                <w:webHidden/>
+              </w:rPr>
+              <w:tab/>
+            </w:r>
+            <w:r>
+              <w:rPr>
+                <w:noProof/>
+                <w:webHidden/>
+              </w:rPr>
+              <w:fldChar w:fldCharType="begin"/>
+            </w:r>
+            <w:r>
+              <w:rPr>
+                <w:noProof/>
+                <w:webHidden/>
+              </w:rPr>
+              <w:instrText xml:space="preserve"> PAGEREF _Toc187227309 \h </w:instrText>
+            </w:r>
+            <w:r>
+              <w:rPr>
+                <w:noProof/>
+                <w:webHidden/>
+              </w:rPr>
+            </w:r>
+            <w:r>
+              <w:rPr>
+                <w:noProof/>
+                <w:webHidden/>
+              </w:rPr>
+              <w:fldChar w:fldCharType="separate"/>
+            </w:r>
+            <w:r>
+              <w:rPr>
+                <w:noProof/>
+                <w:webHidden/>
+              </w:rPr>
+              <w:t>6</w:t>
+            </w:r>
+            <w:r>
+              <w:rPr>
+                <w:noProof/>
+                <w:webHidden/>
+              </w:rPr>
+              <w:fldChar w:fldCharType="end"/>
+            </w:r>
+          </w:hyperlink>
+        </w:p>
+        <w:p>
+          <w:pPr>
+            <w:pStyle w:val="Sommario2"/>
+            <w:tabs>
+              <w:tab w:val="right" w:leader="dot" w:pos="9628"/>
+            </w:tabs>
+            <w:rPr>
+              <w:rFonts w:cstheme="minorBidi"/>
+              <w:noProof/>
+              <w:kern w:val="2"/>
+              <w:sz w:val="24"/>
+              <w:szCs w:val="24"/>
+              <w14:ligatures w14:val="standardContextual"/>
+            </w:rPr>
+          </w:pPr>
+          <w:hyperlink w:anchor="_Toc187227310" w:history="1">
+            <w:r>
+              <w:rPr>
+                <w:rStyle w:val="Collegamentoipertestuale"/>
+                <w:noProof/>
+              </w:rPr>
+              <w:t>4.2) Risultati della K-Fold Cross Validation</w:t>
+            </w:r>
+            <w:r>
+              <w:rPr>
+                <w:noProof/>
+                <w:webHidden/>
+              </w:rPr>
+              <w:tab/>
+            </w:r>
+            <w:r>
+              <w:rPr>
+                <w:noProof/>
+                <w:webHidden/>
+              </w:rPr>
+              <w:fldChar w:fldCharType="begin"/>
+            </w:r>
+            <w:r>
+              <w:rPr>
+                <w:noProof/>
+                <w:webHidden/>
+              </w:rPr>
+              <w:instrText xml:space="preserve"> PAGEREF _Toc187227310 \h </w:instrText>
+            </w:r>
+            <w:r>
+              <w:rPr>
+                <w:noProof/>
+                <w:webHidden/>
+              </w:rPr>
+            </w:r>
+            <w:r>
+              <w:rPr>
+                <w:noProof/>
+                <w:webHidden/>
+              </w:rPr>
+              <w:fldChar w:fldCharType="separate"/>
+            </w:r>
+            <w:r>
+              <w:rPr>
+                <w:noProof/>
+                <w:webHidden/>
+              </w:rPr>
+              <w:t>6</w:t>
+            </w:r>
+            <w:r>
+              <w:rPr>
+                <w:noProof/>
+                <w:webHidden/>
+              </w:rPr>
+              <w:fldChar w:fldCharType="end"/>
+            </w:r>
+          </w:hyperlink>
+        </w:p>
+        <w:p>
+          <w:pPr>
+            <w:pStyle w:val="Sommario2"/>
+            <w:tabs>
+              <w:tab w:val="right" w:leader="dot" w:pos="9628"/>
+            </w:tabs>
+            <w:rPr>
+              <w:rFonts w:cstheme="minorBidi"/>
+              <w:noProof/>
+              <w:kern w:val="2"/>
+              <w:sz w:val="24"/>
+              <w:szCs w:val="24"/>
+              <w14:ligatures w14:val="standardContextual"/>
+            </w:rPr>
+          </w:pPr>
+          <w:hyperlink w:anchor="_Toc187227311" w:history="1">
+            <w:r>
+              <w:rPr>
+                <w:rStyle w:val="Collegamentoipertestuale"/>
+                <w:noProof/>
+              </w:rPr>
+              <w:t>4.3) Possibili Miglioramenti</w:t>
+            </w:r>
+            <w:r>
+              <w:rPr>
+                <w:noProof/>
+                <w:webHidden/>
+              </w:rPr>
+              <w:tab/>
+            </w:r>
+            <w:r>
+              <w:rPr>
+                <w:noProof/>
+                <w:webHidden/>
+              </w:rPr>
+              <w:fldChar w:fldCharType="begin"/>
+            </w:r>
+            <w:r>
+              <w:rPr>
+                <w:noProof/>
+                <w:webHidden/>
+              </w:rPr>
+              <w:instrText xml:space="preserve"> PAGEREF _Toc187227311 \h </w:instrText>
+            </w:r>
+            <w:r>
+              <w:rPr>
+                <w:noProof/>
+                <w:webHidden/>
+              </w:rPr>
+            </w:r>
+            <w:r>
+              <w:rPr>
+                <w:noProof/>
+                <w:webHidden/>
+              </w:rPr>
+              <w:fldChar w:fldCharType="separate"/>
+            </w:r>
+            <w:r>
+              <w:rPr>
+                <w:noProof/>
+                <w:webHidden/>
+              </w:rPr>
+              <w:t>7</w:t>
+            </w:r>
+            <w:r>
+              <w:rPr>
+                <w:noProof/>
+                <w:webHidden/>
+              </w:rPr>
+              <w:fldChar w:fldCharType="end"/>
+            </w:r>
+          </w:hyperlink>
+        </w:p>
+        <w:p>
+          <w:pPr>
+            <w:pStyle w:val="Sommario1"/>
+            <w:tabs>
+              <w:tab w:val="left" w:pos="440"/>
+              <w:tab w:val="right" w:leader="dot" w:pos="9628"/>
+            </w:tabs>
+            <w:rPr>
+              <w:rFonts w:cstheme="minorBidi"/>
+              <w:noProof/>
+              <w:kern w:val="2"/>
+              <w:sz w:val="24"/>
+              <w:szCs w:val="24"/>
+              <w14:ligatures w14:val="standardContextual"/>
+            </w:rPr>
+          </w:pPr>
+          <w:hyperlink w:anchor="_Toc187227312" w:history="1">
+            <w:r>
+              <w:rPr>
+                <w:rStyle w:val="Collegamentoipertestuale"/>
+                <w:noProof/>
+              </w:rPr>
+              <w:t>5)</w:t>
+            </w:r>
+            <w:r>
+              <w:rPr>
+                <w:rFonts w:cstheme="minorBidi"/>
+                <w:noProof/>
+                <w:kern w:val="2"/>
+                <w:sz w:val="24"/>
+                <w:szCs w:val="24"/>
+                <w14:ligatures w14:val="standardContextual"/>
+              </w:rPr>
+              <w:tab/>
+            </w:r>
+            <w:r>
+              <w:rPr>
+                <w:rStyle w:val="Collegamentoipertestuale"/>
+                <w:noProof/>
+              </w:rPr>
+              <w:t>Ragionamento Probabilistico</w:t>
+            </w:r>
+            <w:r>
+              <w:rPr>
+                <w:noProof/>
+                <w:webHidden/>
+              </w:rPr>
+              <w:tab/>
+            </w:r>
+            <w:r>
+              <w:rPr>
+                <w:noProof/>
+                <w:webHidden/>
+              </w:rPr>
+              <w:fldChar w:fldCharType="begin"/>
+            </w:r>
+            <w:r>
+              <w:rPr>
+                <w:noProof/>
+                <w:webHidden/>
+              </w:rPr>
+              <w:instrText xml:space="preserve"> PAGEREF _Toc187227312 \h </w:instrText>
+            </w:r>
+            <w:r>
+              <w:rPr>
+                <w:noProof/>
+                <w:webHidden/>
+              </w:rPr>
+            </w:r>
+            <w:r>
+              <w:rPr>
+                <w:noProof/>
+                <w:webHidden/>
+              </w:rPr>
+              <w:fldChar w:fldCharType="separate"/>
+            </w:r>
+            <w:r>
+              <w:rPr>
+                <w:noProof/>
+                <w:webHidden/>
+              </w:rPr>
+              <w:t>8</w:t>
+            </w:r>
+            <w:r>
+              <w:rPr>
+                <w:noProof/>
+                <w:webHidden/>
+              </w:rPr>
+              <w:fldChar w:fldCharType="end"/>
+            </w:r>
+          </w:hyperlink>
+        </w:p>
+        <w:p>
+          <w:pPr>
+            <w:pStyle w:val="Sommario2"/>
+            <w:tabs>
+              <w:tab w:val="right" w:leader="dot" w:pos="9628"/>
+            </w:tabs>
+            <w:rPr>
+              <w:rFonts w:cstheme="minorBidi"/>
+              <w:noProof/>
+              <w:kern w:val="2"/>
+              <w:sz w:val="24"/>
+              <w:szCs w:val="24"/>
+              <w14:ligatures w14:val="standardContextual"/>
+            </w:rPr>
+          </w:pPr>
+          <w:hyperlink w:anchor="_Toc187227313" w:history="1">
+            <w:r>
+              <w:rPr>
+                <w:rStyle w:val="Collegamentoipertestuale"/>
+                <w:noProof/>
+              </w:rPr>
+              <w:t>5.1) Processo di Implementazione</w:t>
+            </w:r>
+            <w:r>
+              <w:rPr>
+                <w:noProof/>
+                <w:webHidden/>
+              </w:rPr>
+              <w:tab/>
+            </w:r>
+            <w:r>
+              <w:rPr>
+                <w:noProof/>
+                <w:webHidden/>
+              </w:rPr>
+              <w:fldChar w:fldCharType="begin"/>
+            </w:r>
+            <w:r>
+              <w:rPr>
+                <w:noProof/>
+                <w:webHidden/>
+              </w:rPr>
+              <w:instrText xml:space="preserve"> PAGEREF _Toc187227313 \h </w:instrText>
+            </w:r>
+            <w:r>
+              <w:rPr>
+                <w:noProof/>
+                <w:webHidden/>
+              </w:rPr>
+            </w:r>
+            <w:r>
+              <w:rPr>
+                <w:noProof/>
+                <w:webHidden/>
+              </w:rPr>
+              <w:fldChar w:fldCharType="separate"/>
+            </w:r>
+            <w:r>
+              <w:rPr>
+                <w:noProof/>
+                <w:webHidden/>
+              </w:rPr>
+              <w:t>8</w:t>
+            </w:r>
+            <w:r>
+              <w:rPr>
+                <w:noProof/>
+                <w:webHidden/>
+              </w:rPr>
+              <w:fldChar w:fldCharType="end"/>
+            </w:r>
+          </w:hyperlink>
+        </w:p>
+        <w:p>
+          <w:pPr>
+            <w:pStyle w:val="Sommario2"/>
+            <w:tabs>
+              <w:tab w:val="right" w:leader="dot" w:pos="9628"/>
+            </w:tabs>
+            <w:rPr>
+              <w:rFonts w:cstheme="minorBidi"/>
+              <w:noProof/>
+              <w:kern w:val="2"/>
+              <w:sz w:val="24"/>
+              <w:szCs w:val="24"/>
+              <w14:ligatures w14:val="standardContextual"/>
+            </w:rPr>
+          </w:pPr>
+          <w:hyperlink w:anchor="_Toc187227314" w:history="1">
+            <w:r>
+              <w:rPr>
+                <w:rStyle w:val="Collegamentoipertestuale"/>
+                <w:noProof/>
+              </w:rPr>
+              <w:t>5.2) Valutazione delle Performance e Analisi dei Risultati</w:t>
+            </w:r>
+            <w:r>
+              <w:rPr>
+                <w:noProof/>
+                <w:webHidden/>
+              </w:rPr>
+              <w:tab/>
+            </w:r>
+            <w:r>
+              <w:rPr>
+                <w:noProof/>
+                <w:webHidden/>
+              </w:rPr>
+              <w:fldChar w:fldCharType="begin"/>
+            </w:r>
+            <w:r>
+              <w:rPr>
+                <w:noProof/>
+                <w:webHidden/>
+              </w:rPr>
+              <w:instrText xml:space="preserve"> PAGEREF _Toc187227314 \h </w:instrText>
+            </w:r>
+            <w:r>
+              <w:rPr>
+                <w:noProof/>
+                <w:webHidden/>
+              </w:rPr>
+            </w:r>
+            <w:r>
+              <w:rPr>
+                <w:noProof/>
+                <w:webHidden/>
+              </w:rPr>
+              <w:fldChar w:fldCharType="separate"/>
+            </w:r>
+            <w:r>
+              <w:rPr>
+                <w:noProof/>
+                <w:webHidden/>
+              </w:rPr>
+              <w:t>9</w:t>
+            </w:r>
+            <w:r>
+              <w:rPr>
+                <w:noProof/>
+                <w:webHidden/>
+              </w:rPr>
+              <w:fldChar w:fldCharType="end"/>
+            </w:r>
+          </w:hyperlink>
+        </w:p>
+        <w:p>
+          <w:pPr>
+            <w:pStyle w:val="Sommario2"/>
+            <w:tabs>
+              <w:tab w:val="right" w:leader="dot" w:pos="9628"/>
+            </w:tabs>
+            <w:rPr>
+              <w:rFonts w:cstheme="minorBidi"/>
+              <w:noProof/>
+              <w:kern w:val="2"/>
+              <w:sz w:val="24"/>
+              <w:szCs w:val="24"/>
+              <w14:ligatures w14:val="standardContextual"/>
+            </w:rPr>
+          </w:pPr>
+          <w:hyperlink w:anchor="_Toc187227315" w:history="1">
+            <w:r>
+              <w:rPr>
+                <w:rStyle w:val="Collegamentoipertestuale"/>
+                <w:noProof/>
+              </w:rPr>
+              <w:t>5.3) Conclusioni e Sviluppi Futuri</w:t>
+            </w:r>
+            <w:r>
+              <w:rPr>
+                <w:noProof/>
+                <w:webHidden/>
+              </w:rPr>
+              <w:tab/>
+            </w:r>
+            <w:r>
+              <w:rPr>
+                <w:noProof/>
+                <w:webHidden/>
+              </w:rPr>
+              <w:fldChar w:fldCharType="begin"/>
+            </w:r>
+            <w:r>
+              <w:rPr>
+                <w:noProof/>
+                <w:webHidden/>
+              </w:rPr>
+              <w:instrText xml:space="preserve"> PAGEREF _Toc187227315 \h </w:instrText>
+            </w:r>
+            <w:r>
+              <w:rPr>
+                <w:noProof/>
+                <w:webHidden/>
+              </w:rPr>
+            </w:r>
+            <w:r>
+              <w:rPr>
+                <w:noProof/>
+                <w:webHidden/>
+              </w:rPr>
+              <w:fldChar w:fldCharType="separate"/>
+            </w:r>
+            <w:r>
+              <w:rPr>
+                <w:noProof/>
+                <w:webHidden/>
+              </w:rPr>
+              <w:t>10</w:t>
+            </w:r>
+            <w:r>
+              <w:rPr>
+                <w:noProof/>
+                <w:webHidden/>
+              </w:rPr>
+              <w:fldChar w:fldCharType="end"/>
+            </w:r>
+          </w:hyperlink>
+        </w:p>
+        <w:p>
+          <w:pPr>
+            <w:pStyle w:val="Sommario1"/>
+            <w:tabs>
+              <w:tab w:val="left" w:pos="440"/>
+              <w:tab w:val="right" w:leader="dot" w:pos="9628"/>
+            </w:tabs>
+            <w:rPr>
+              <w:rFonts w:cstheme="minorBidi"/>
+              <w:noProof/>
+              <w:kern w:val="2"/>
+              <w:sz w:val="24"/>
+              <w:szCs w:val="24"/>
+              <w14:ligatures w14:val="standardContextual"/>
+            </w:rPr>
+          </w:pPr>
+          <w:hyperlink w:anchor="_Toc187227316" w:history="1">
+            <w:r>
+              <w:rPr>
+                <w:rStyle w:val="Collegamentoipertestuale"/>
+                <w:noProof/>
+              </w:rPr>
+              <w:t>6)</w:t>
+            </w:r>
+            <w:r>
+              <w:rPr>
+                <w:rFonts w:cstheme="minorBidi"/>
+                <w:noProof/>
+                <w:kern w:val="2"/>
+                <w:sz w:val="24"/>
+                <w:szCs w:val="24"/>
+                <w14:ligatures w14:val="standardContextual"/>
+              </w:rPr>
+              <w:tab/>
+            </w:r>
+            <w:r>
+              <w:rPr>
+                <w:rStyle w:val="Collegamentoipertestuale"/>
+                <w:noProof/>
+              </w:rPr>
+              <w:t>Ragionamento Logico</w:t>
+            </w:r>
+            <w:r>
+              <w:rPr>
+                <w:noProof/>
+                <w:webHidden/>
+              </w:rPr>
+              <w:tab/>
+            </w:r>
+            <w:r>
+              <w:rPr>
+                <w:noProof/>
+                <w:webHidden/>
+              </w:rPr>
+              <w:fldChar w:fldCharType="begin"/>
+            </w:r>
+            <w:r>
+              <w:rPr>
+                <w:noProof/>
+                <w:webHidden/>
+              </w:rPr>
+              <w:instrText xml:space="preserve"> PAGEREF _Toc187227316 \h </w:instrText>
+            </w:r>
+            <w:r>
+              <w:rPr>
+                <w:noProof/>
+                <w:webHidden/>
+              </w:rPr>
+            </w:r>
+            <w:r>
+              <w:rPr>
+                <w:noProof/>
+                <w:webHidden/>
+              </w:rPr>
+              <w:fldChar w:fldCharType="separate"/>
+            </w:r>
+            <w:r>
+              <w:rPr>
+                <w:noProof/>
+                <w:webHidden/>
+              </w:rPr>
+              <w:t>11</w:t>
+            </w:r>
+            <w:r>
+              <w:rPr>
+                <w:noProof/>
+                <w:webHidden/>
+              </w:rPr>
+              <w:fldChar w:fldCharType="end"/>
+            </w:r>
+          </w:hyperlink>
+        </w:p>
+        <w:p>
+          <w:pPr>
+            <w:pStyle w:val="Sommario2"/>
+            <w:tabs>
+              <w:tab w:val="right" w:leader="dot" w:pos="9628"/>
+            </w:tabs>
+            <w:rPr>
+              <w:rFonts w:cstheme="minorBidi"/>
+              <w:noProof/>
+              <w:kern w:val="2"/>
+              <w:sz w:val="24"/>
+              <w:szCs w:val="24"/>
+              <w14:ligatures w14:val="standardContextual"/>
+            </w:rPr>
+          </w:pPr>
+          <w:hyperlink w:anchor="_Toc187227317" w:history="1">
+            <w:r>
+              <w:rPr>
+                <w:rStyle w:val="Collegamentoipertestuale"/>
+                <w:noProof/>
+              </w:rPr>
+              <w:t>6.1) Processo di Implementazione</w:t>
+            </w:r>
+            <w:r>
+              <w:rPr>
+                <w:noProof/>
+                <w:webHidden/>
+              </w:rPr>
+              <w:tab/>
+            </w:r>
+            <w:r>
+              <w:rPr>
+                <w:noProof/>
+                <w:webHidden/>
+              </w:rPr>
+              <w:fldChar w:fldCharType="begin"/>
+            </w:r>
+            <w:r>
+              <w:rPr>
+                <w:noProof/>
+                <w:webHidden/>
+              </w:rPr>
+              <w:instrText xml:space="preserve"> PAGEREF _Toc187227317 \h </w:instrText>
+            </w:r>
+            <w:r>
+              <w:rPr>
+                <w:noProof/>
+                <w:webHidden/>
+              </w:rPr>
+            </w:r>
+            <w:r>
+              <w:rPr>
+                <w:noProof/>
+                <w:webHidden/>
+              </w:rPr>
+              <w:fldChar w:fldCharType="separate"/>
+            </w:r>
+            <w:r>
+              <w:rPr>
+                <w:noProof/>
+                <w:webHidden/>
+              </w:rPr>
+              <w:t>11</w:t>
+            </w:r>
+            <w:r>
+              <w:rPr>
+                <w:noProof/>
+                <w:webHidden/>
+              </w:rPr>
+              <w:fldChar w:fldCharType="end"/>
+            </w:r>
+          </w:hyperlink>
+        </w:p>
+        <w:p>
+          <w:pPr>
+            <w:pStyle w:val="Sommario2"/>
+            <w:tabs>
+              <w:tab w:val="right" w:leader="dot" w:pos="9628"/>
+            </w:tabs>
+            <w:rPr>
+              <w:rFonts w:cstheme="minorBidi"/>
+              <w:noProof/>
+              <w:kern w:val="2"/>
+              <w:sz w:val="24"/>
+              <w:szCs w:val="24"/>
+              <w14:ligatures w14:val="standardContextual"/>
+            </w:rPr>
+          </w:pPr>
+          <w:hyperlink w:anchor="_Toc187227318" w:history="1">
+            <w:r>
+              <w:rPr>
+                <w:rStyle w:val="Collegamentoipertestuale"/>
+                <w:noProof/>
+              </w:rPr>
+              <w:t>6.2) Valutazione delle Performance e Analisi dei Risultati</w:t>
+            </w:r>
+            <w:r>
+              <w:rPr>
+                <w:noProof/>
+                <w:webHidden/>
+              </w:rPr>
+              <w:tab/>
+            </w:r>
+            <w:r>
+              <w:rPr>
+                <w:noProof/>
+                <w:webHidden/>
+              </w:rPr>
+              <w:fldChar w:fldCharType="begin"/>
+            </w:r>
+            <w:r>
+              <w:rPr>
+                <w:noProof/>
+                <w:webHidden/>
+              </w:rPr>
+              <w:instrText xml:space="preserve"> PAGEREF _Toc187227318 \h </w:instrText>
+            </w:r>
+            <w:r>
+              <w:rPr>
+                <w:noProof/>
+                <w:webHidden/>
+              </w:rPr>
+            </w:r>
+            <w:r>
+              <w:rPr>
+                <w:noProof/>
+                <w:webHidden/>
+              </w:rPr>
+              <w:fldChar w:fldCharType="separate"/>
+            </w:r>
+            <w:r>
+              <w:rPr>
+                <w:noProof/>
+                <w:webHidden/>
+              </w:rPr>
+              <w:t>12</w:t>
+            </w:r>
+            <w:r>
+              <w:rPr>
+                <w:noProof/>
+                <w:webHidden/>
+              </w:rPr>
+              <w:fldChar w:fldCharType="end"/>
+            </w:r>
+          </w:hyperlink>
+        </w:p>
+        <w:p>
+          <w:pPr>
+            <w:pStyle w:val="Sommario2"/>
+            <w:tabs>
+              <w:tab w:val="right" w:leader="dot" w:pos="9628"/>
+            </w:tabs>
+            <w:rPr>
+              <w:rFonts w:cstheme="minorBidi"/>
+              <w:noProof/>
+              <w:kern w:val="2"/>
+              <w:sz w:val="24"/>
+              <w:szCs w:val="24"/>
+              <w14:ligatures w14:val="standardContextual"/>
+            </w:rPr>
+          </w:pPr>
+          <w:hyperlink w:anchor="_Toc187227319" w:history="1">
+            <w:r>
+              <w:rPr>
+                <w:rStyle w:val="Collegamentoipertestuale"/>
+                <w:noProof/>
+              </w:rPr>
+              <w:t>6.3) Conclusioni e Sviluppi Futuri</w:t>
+            </w:r>
+            <w:r>
+              <w:rPr>
+                <w:noProof/>
+                <w:webHidden/>
+              </w:rPr>
+              <w:tab/>
+            </w:r>
+            <w:r>
+              <w:rPr>
+                <w:noProof/>
+                <w:webHidden/>
+              </w:rPr>
+              <w:fldChar w:fldCharType="begin"/>
+            </w:r>
+            <w:r>
+              <w:rPr>
+                <w:noProof/>
+                <w:webHidden/>
+              </w:rPr>
+              <w:instrText xml:space="preserve"> PAGEREF _Toc187227319 \h </w:instrText>
+            </w:r>
+            <w:r>
+              <w:rPr>
+                <w:noProof/>
+                <w:webHidden/>
+              </w:rPr>
+            </w:r>
+            <w:r>
+              <w:rPr>
+                <w:noProof/>
+                <w:webHidden/>
+              </w:rPr>
+              <w:fldChar w:fldCharType="separate"/>
+            </w:r>
+            <w:r>
+              <w:rPr>
+                <w:noProof/>
+                <w:webHidden/>
+              </w:rPr>
+              <w:t>12</w:t>
+            </w:r>
+            <w:r>
+              <w:rPr>
+                <w:noProof/>
+                <w:webHidden/>
+              </w:rPr>
+              <w:fldChar w:fldCharType="end"/>
+            </w:r>
+          </w:hyperlink>
+        </w:p>
+        <w:p>
+          <w:pPr>
+            <w:pStyle w:val="Sommario1"/>
+            <w:tabs>
+              <w:tab w:val="left" w:pos="440"/>
+              <w:tab w:val="right" w:leader="dot" w:pos="9628"/>
+            </w:tabs>
+            <w:rPr>
+              <w:rFonts w:cstheme="minorBidi"/>
+              <w:noProof/>
+              <w:kern w:val="2"/>
+              <w:sz w:val="24"/>
+              <w:szCs w:val="24"/>
+              <w14:ligatures w14:val="standardContextual"/>
+            </w:rPr>
+          </w:pPr>
+          <w:hyperlink w:anchor="_Toc187227320" w:history="1">
+            <w:r>
+              <w:rPr>
+                <w:rStyle w:val="Collegamentoipertestuale"/>
+                <w:noProof/>
+              </w:rPr>
+              <w:t>7)</w:t>
+            </w:r>
+            <w:r>
+              <w:rPr>
+                <w:rFonts w:cstheme="minorBidi"/>
+                <w:noProof/>
+                <w:kern w:val="2"/>
+                <w:sz w:val="24"/>
+                <w:szCs w:val="24"/>
+                <w14:ligatures w14:val="standardContextual"/>
+              </w:rPr>
+              <w:tab/>
+            </w:r>
+            <w:r>
+              <w:rPr>
+                <w:rStyle w:val="Collegamentoipertestuale"/>
+                <w:noProof/>
+              </w:rPr>
+              <w:t>Confronto delle Soluzioni</w:t>
+            </w:r>
+            <w:r>
+              <w:rPr>
+                <w:noProof/>
+                <w:webHidden/>
+              </w:rPr>
+              <w:tab/>
+            </w:r>
+            <w:r>
+              <w:rPr>
+                <w:noProof/>
+                <w:webHidden/>
+              </w:rPr>
+              <w:fldChar w:fldCharType="begin"/>
+            </w:r>
+            <w:r>
+              <w:rPr>
+                <w:noProof/>
+                <w:webHidden/>
+              </w:rPr>
+              <w:instrText xml:space="preserve"> PAGEREF _Toc187227320 \h </w:instrText>
+            </w:r>
+            <w:r>
+              <w:rPr>
+                <w:noProof/>
+                <w:webHidden/>
+              </w:rPr>
+            </w:r>
+            <w:r>
+              <w:rPr>
+                <w:noProof/>
+                <w:webHidden/>
+              </w:rPr>
+              <w:fldChar w:fldCharType="separate"/>
+            </w:r>
+            <w:r>
+              <w:rPr>
+                <w:noProof/>
+                <w:webHidden/>
+              </w:rPr>
+              <w:t>14</w:t>
+            </w:r>
+            <w:r>
+              <w:rPr>
+                <w:noProof/>
+                <w:webHidden/>
+              </w:rPr>
+              <w:fldChar w:fldCharType="end"/>
+            </w:r>
+          </w:hyperlink>
+        </w:p>
+        <w:p>
+          <w:pPr>
+            <w:pStyle w:val="Sommario2"/>
+            <w:tabs>
+              <w:tab w:val="right" w:leader="dot" w:pos="9628"/>
+            </w:tabs>
+            <w:rPr>
+              <w:rFonts w:cstheme="minorBidi"/>
+              <w:noProof/>
+              <w:kern w:val="2"/>
+              <w:sz w:val="24"/>
+              <w:szCs w:val="24"/>
+              <w14:ligatures w14:val="standardContextual"/>
+            </w:rPr>
+          </w:pPr>
+          <w:hyperlink w:anchor="_Toc187227321" w:history="1">
+            <w:r>
+              <w:rPr>
+                <w:rStyle w:val="Collegamentoipertestuale"/>
+                <w:noProof/>
+              </w:rPr>
+              <w:t>7.1) Soluzione Selezionata</w:t>
+            </w:r>
+            <w:r>
+              <w:rPr>
+                <w:noProof/>
+                <w:webHidden/>
+              </w:rPr>
+              <w:tab/>
+            </w:r>
+            <w:r>
+              <w:rPr>
+                <w:noProof/>
+                <w:webHidden/>
+              </w:rPr>
+              <w:fldChar w:fldCharType="begin"/>
+            </w:r>
+            <w:r>
+              <w:rPr>
+                <w:noProof/>
+                <w:webHidden/>
+              </w:rPr>
+              <w:instrText xml:space="preserve"> PAGEREF _Toc187227321 \h </w:instrText>
+            </w:r>
+            <w:r>
+              <w:rPr>
+                <w:noProof/>
+                <w:webHidden/>
+              </w:rPr>
+            </w:r>
+            <w:r>
+              <w:rPr>
+                <w:noProof/>
+                <w:webHidden/>
+              </w:rPr>
+              <w:fldChar w:fldCharType="separate"/>
+            </w:r>
+            <w:r>
+              <w:rPr>
+                <w:noProof/>
+                <w:webHidden/>
+              </w:rPr>
+              <w:t>15</w:t>
+            </w:r>
+            <w:r>
+              <w:rPr>
+                <w:noProof/>
+                <w:webHidden/>
+              </w:rPr>
+              <w:fldChar w:fldCharType="end"/>
+            </w:r>
+          </w:hyperlink>
+        </w:p>
+        <w:p>
+          <w:pPr>
+            <w:pStyle w:val="Sommario2"/>
+            <w:tabs>
+              <w:tab w:val="right" w:leader="dot" w:pos="9628"/>
+            </w:tabs>
+            <w:rPr>
+              <w:rFonts w:cstheme="minorBidi"/>
+              <w:noProof/>
+              <w:kern w:val="2"/>
+              <w:sz w:val="24"/>
+              <w:szCs w:val="24"/>
+              <w14:ligatures w14:val="standardContextual"/>
+            </w:rPr>
+          </w:pPr>
+          <w:hyperlink w:anchor="_Toc187227322" w:history="1">
+            <w:r>
+              <w:rPr>
+                <w:rStyle w:val="Collegamentoipertestuale"/>
+                <w:noProof/>
+              </w:rPr>
+              <w:t>7.2) Sviluppi Futuri</w:t>
+            </w:r>
+            <w:r>
+              <w:rPr>
+                <w:noProof/>
+                <w:webHidden/>
+              </w:rPr>
+              <w:tab/>
+            </w:r>
+            <w:r>
+              <w:rPr>
+                <w:noProof/>
+                <w:webHidden/>
+              </w:rPr>
+              <w:fldChar w:fldCharType="begin"/>
+            </w:r>
+            <w:r>
+              <w:rPr>
+                <w:noProof/>
+                <w:webHidden/>
+              </w:rPr>
+              <w:instrText xml:space="preserve"> PAGEREF _Toc187227322 \h </w:instrText>
+            </w:r>
+            <w:r>
+              <w:rPr>
+                <w:noProof/>
+                <w:webHidden/>
+              </w:rPr>
+            </w:r>
+            <w:r>
+              <w:rPr>
+                <w:noProof/>
+                <w:webHidden/>
+              </w:rPr>
+              <w:fldChar w:fldCharType="separate"/>
+            </w:r>
+            <w:r>
+              <w:rPr>
+                <w:noProof/>
+                <w:webHidden/>
+              </w:rPr>
+              <w:t>15</w:t>
+            </w:r>
+            <w:r>
+              <w:rPr>
+                <w:noProof/>
+                <w:webHidden/>
+              </w:rPr>
+              <w:fldChar w:fldCharType="end"/>
+            </w:r>
+          </w:hyperlink>
+        </w:p>
+        <w:p>
+          <w:pPr>
+            <w:pStyle w:val="Sommario1"/>
+            <w:tabs>
+              <w:tab w:val="right" w:leader="dot" w:pos="9628"/>
+            </w:tabs>
+            <w:rPr>
+              <w:rFonts w:cstheme="minorBidi"/>
+              <w:noProof/>
+              <w:kern w:val="2"/>
+              <w:sz w:val="24"/>
+              <w:szCs w:val="24"/>
+              <w14:ligatures w14:val="standardContextual"/>
+            </w:rPr>
+          </w:pPr>
+          <w:hyperlink w:anchor="_Toc187227323" w:history="1">
+            <w:r>
+              <w:rPr>
+                <w:rStyle w:val="Collegamentoipertestuale"/>
+                <w:noProof/>
+                <w:lang w:val="en-US"/>
+              </w:rPr>
+              <w:t>Riferimenti Bibliografici</w:t>
+            </w:r>
+            <w:r>
+              <w:rPr>
+                <w:noProof/>
+                <w:webHidden/>
+              </w:rPr>
+              <w:tab/>
+            </w:r>
+            <w:r>
+              <w:rPr>
+                <w:noProof/>
+                <w:webHidden/>
+              </w:rPr>
+              <w:fldChar w:fldCharType="begin"/>
+            </w:r>
+            <w:r>
+              <w:rPr>
+                <w:noProof/>
+                <w:webHidden/>
+              </w:rPr>
+              <w:instrText xml:space="preserve"> PAGEREF _Toc187227323 \h </w:instrText>
+            </w:r>
+            <w:r>
+              <w:rPr>
+                <w:noProof/>
+                <w:webHidden/>
+              </w:rPr>
+            </w:r>
+            <w:r>
+              <w:rPr>
+                <w:noProof/>
+                <w:webHidden/>
+              </w:rPr>
+              <w:fldChar w:fldCharType="separate"/>
+            </w:r>
+            <w:r>
+              <w:rPr>
+                <w:noProof/>
+                <w:webHidden/>
+              </w:rPr>
+              <w:t>16</w:t>
             </w:r>
             <w:r>
               <w:rPr>
@@ -1120,22 +2439,6 @@
     <w:p/>
     <w:p/>
     <w:p/>
-    <w:p/>
-    <w:p/>
-    <w:p/>
-    <w:p/>
-    <w:p/>
-    <w:p/>
-    <w:p/>
-    <w:p/>
-    <w:p/>
-    <w:p/>
-    <w:p/>
-    <w:p/>
-    <w:p/>
-    <w:p/>
-    <w:p/>
-    <w:p/>
     <w:p>
       <w:pPr>
         <w:rPr>
@@ -1155,11 +2458,12 @@
           <w:color w:val="auto"/>
         </w:rPr>
       </w:pPr>
-      <w:bookmarkStart w:id="0" w:name="_Toc186732501"/>
+      <w:bookmarkStart w:id="0" w:name="_Toc187227300"/>
       <w:r>
         <w:rPr>
           <w:color w:val="auto"/>
         </w:rPr>
+        <w:lastRenderedPageBreak/>
         <w:t>Introduzione</w:t>
       </w:r>
       <w:bookmarkEnd w:id="0"/>
@@ -1202,12 +2506,14 @@
           <w:color w:val="auto"/>
         </w:rPr>
       </w:pPr>
+      <w:bookmarkStart w:id="1" w:name="_Toc187227301"/>
       <w:r>
         <w:rPr>
           <w:color w:val="auto"/>
         </w:rPr>
         <w:t>Requisiti funzionali</w:t>
       </w:r>
+      <w:bookmarkEnd w:id="1"/>
     </w:p>
     <w:p>
       <w:pPr>
@@ -1559,26 +2865,8 @@
         <w:ind w:left="360"/>
       </w:pPr>
     </w:p>
-    <w:p>
-      <w:pPr>
-        <w:ind w:left="360"/>
-      </w:pPr>
-    </w:p>
-    <w:p>
-      <w:pPr>
-        <w:ind w:left="360"/>
-      </w:pPr>
-    </w:p>
-    <w:p>
-      <w:pPr>
-        <w:ind w:left="360"/>
-      </w:pPr>
-    </w:p>
-    <w:p>
-      <w:pPr>
-        <w:ind w:left="360"/>
-      </w:pPr>
-    </w:p>
+    <w:p/>
+    <w:p/>
     <w:p>
       <w:pPr>
         <w:pStyle w:val="Titolo1"/>
@@ -1590,14 +2878,15 @@
           <w:color w:val="auto"/>
         </w:rPr>
       </w:pPr>
-      <w:bookmarkStart w:id="1" w:name="_Toc186732502"/>
+      <w:bookmarkStart w:id="2" w:name="_Toc187227302"/>
       <w:r>
         <w:rPr>
           <w:color w:val="auto"/>
         </w:rPr>
+        <w:lastRenderedPageBreak/>
         <w:t>Creazione del Dataset</w:t>
       </w:r>
-      <w:bookmarkEnd w:id="1"/>
+      <w:bookmarkEnd w:id="2"/>
     </w:p>
     <w:p>
       <w:pPr>
@@ -1712,12 +3001,14 @@
           <w:color w:val="auto"/>
         </w:rPr>
       </w:pPr>
+      <w:bookmarkStart w:id="3" w:name="_Toc187227303"/>
       <w:r>
         <w:rPr>
           <w:color w:val="auto"/>
         </w:rPr>
         <w:t>2.2) Descrizione delle Feature</w:t>
       </w:r>
+      <w:bookmarkEnd w:id="3"/>
     </w:p>
     <w:p>
       <w:pPr>
@@ -1793,7 +3084,6 @@
           <w:b/>
           <w:bCs/>
         </w:rPr>
-        <w:lastRenderedPageBreak/>
         <w:t>Valutazioni Esplicite</w:t>
       </w:r>
       <w:r>
@@ -1820,14 +3110,15 @@
           <w:color w:val="auto"/>
         </w:rPr>
       </w:pPr>
-      <w:bookmarkStart w:id="2" w:name="_Toc186732503"/>
+      <w:bookmarkStart w:id="4" w:name="_Toc187227304"/>
       <w:r>
         <w:rPr>
           <w:color w:val="auto"/>
         </w:rPr>
+        <w:lastRenderedPageBreak/>
         <w:t>Ricerca</w:t>
       </w:r>
-      <w:bookmarkEnd w:id="2"/>
+      <w:bookmarkEnd w:id="4"/>
     </w:p>
     <w:p>
       <w:pPr>
@@ -1899,7 +3190,7 @@
           <w:color w:val="auto"/>
         </w:rPr>
       </w:pPr>
-      <w:bookmarkStart w:id="3" w:name="_Toc186732504"/>
+      <w:bookmarkStart w:id="5" w:name="_Toc187227305"/>
       <w:r>
         <w:rPr>
           <w:color w:val="auto"/>
@@ -1912,7 +3203,7 @@
         </w:rPr>
         <w:t>Algoritmo Random Walk</w:t>
       </w:r>
-      <w:bookmarkEnd w:id="3"/>
+      <w:bookmarkEnd w:id="5"/>
     </w:p>
     <w:p>
       <w:pPr>
@@ -1931,7 +3222,6 @@
       <w:r>
         <w:t xml:space="preserve"> inizia da un set di film che l'utente ha valutato positivamente, e successivamente esplora il grafo seguendo le connessioni tra i film simili. Per migliorare la coerenza delle raccomandazioni, è stato introdotto un </w:t>
       </w:r>
-      <w:proofErr w:type="spellStart"/>
       <w:r>
         <w:rPr>
           <w:b/>
@@ -1939,17 +3229,8 @@
         </w:rPr>
         <w:t>bias</w:t>
       </w:r>
-      <w:proofErr w:type="spellEnd"/>
-      <w:r>
-        <w:t xml:space="preserve"> che favorisce i film già apprezzati dall'utente. Questo </w:t>
-      </w:r>
-      <w:proofErr w:type="spellStart"/>
-      <w:r>
-        <w:t>bias</w:t>
-      </w:r>
-      <w:proofErr w:type="spellEnd"/>
-      <w:r>
-        <w:t xml:space="preserve"> consente di orientare la ricerca verso i gusti personali dell'utente, migliorando così la pertinenza delle raccomandazioni. Inoltre, per contrastare problemi di bassa precisione, è stato ridotto il numero di passi del </w:t>
+      <w:r>
+        <w:t xml:space="preserve"> che favorisce i film già apprezzati dall'utente. Questo bias consente di orientare la ricerca verso i gusti personali dell'utente, migliorando così la pertinenza delle raccomandazioni. Inoltre, per contrastare problemi di bassa precisione, è stato ridotto il numero di passi del </w:t>
       </w:r>
       <w:r>
         <w:rPr>
@@ -1988,7 +3269,7 @@
           <w:color w:val="auto"/>
         </w:rPr>
       </w:pPr>
-      <w:bookmarkStart w:id="4" w:name="_Toc186732505"/>
+      <w:bookmarkStart w:id="6" w:name="_Toc187227306"/>
       <w:r>
         <w:rPr>
           <w:color w:val="auto"/>
@@ -2001,7 +3282,7 @@
         </w:rPr>
         <w:t>Risultati di Precisione e Recall</w:t>
       </w:r>
-      <w:bookmarkEnd w:id="4"/>
+      <w:bookmarkEnd w:id="6"/>
     </w:p>
     <w:p>
       <w:pPr>
@@ -2072,18 +3353,18 @@
         <w:ind w:left="360"/>
       </w:pPr>
       <w:r>
+        <w:t>Questi risultati sono stati rappresentati graficamente per una migliore comprensione delle prestazioni.</w:t>
+      </w:r>
+    </w:p>
+    <w:p>
+      <w:pPr>
+        <w:ind w:left="360"/>
+      </w:pPr>
+      <w:r>
+        <w:rPr>
+          <w:noProof/>
+        </w:rPr>
         <w:lastRenderedPageBreak/>
-        <w:t>Questi risultati sono stati rappresentati graficamente per una migliore comprensione delle prestazioni.</w:t>
-      </w:r>
-    </w:p>
-    <w:p>
-      <w:pPr>
-        <w:ind w:left="360"/>
-      </w:pPr>
-      <w:r>
-        <w:rPr>
-          <w:noProof/>
-        </w:rPr>
         <w:drawing>
           <wp:inline distT="0" distB="0" distL="0" distR="0" wp14:anchorId="094370C5" wp14:editId="32F6DEC9">
             <wp:extent cx="5044440" cy="3783330"/>
@@ -2176,15 +3457,7 @@
         <w:ind w:left="360"/>
       </w:pPr>
       <w:r>
-        <w:t xml:space="preserve">In particolare, l'introduzione del </w:t>
-      </w:r>
-      <w:proofErr w:type="spellStart"/>
-      <w:r>
-        <w:t>bias</w:t>
-      </w:r>
-      <w:proofErr w:type="spellEnd"/>
-      <w:r>
-        <w:t xml:space="preserve"> per favorire i film già apprezzati ha sicuramente migliorato la precisione, ma potrebbe aver limitato la varietà delle raccomandazioni. Inoltre, la limitazione dei passi del Random Walk ha ristretto troppo l'esplorazione del grafo, riducendo la possibilità di scoprire film che potrebbero essere interessanti ma non immediatamente simili ai film già valutati.</w:t>
+        <w:t>In particolare, l'introduzione del bias per favorire i film già apprezzati ha sicuramente migliorato la precisione, ma potrebbe aver limitato la varietà delle raccomandazioni. Inoltre, la limitazione dei passi del Random Walk ha ristretto troppo l'esplorazione del grafo, riducendo la possibilità di scoprire film che potrebbero essere interessanti ma non immediatamente simili ai film già valutati.</w:t>
       </w:r>
     </w:p>
     <w:p>
@@ -2195,7 +3468,7 @@
           <w:color w:val="auto"/>
         </w:rPr>
       </w:pPr>
-      <w:bookmarkStart w:id="5" w:name="_Toc186732506"/>
+      <w:bookmarkStart w:id="7" w:name="_Toc187227307"/>
       <w:r>
         <w:rPr>
           <w:color w:val="auto"/>
@@ -2208,7 +3481,7 @@
         </w:rPr>
         <w:t>Possibili Miglioramenti</w:t>
       </w:r>
-      <w:bookmarkEnd w:id="5"/>
+      <w:bookmarkEnd w:id="7"/>
     </w:p>
     <w:p>
       <w:pPr>
@@ -2269,7 +3542,7 @@
           <w:color w:val="auto"/>
         </w:rPr>
       </w:pPr>
-      <w:bookmarkStart w:id="6" w:name="_Toc186732507"/>
+      <w:bookmarkStart w:id="8" w:name="_Toc187227308"/>
       <w:r>
         <w:rPr>
           <w:color w:val="auto"/>
@@ -2277,7 +3550,7 @@
         <w:lastRenderedPageBreak/>
         <w:t>Apprendimento Supervisionato</w:t>
       </w:r>
-      <w:bookmarkEnd w:id="6"/>
+      <w:bookmarkEnd w:id="8"/>
     </w:p>
     <w:p>
       <w:pPr>
@@ -2306,20 +3579,29 @@
           <w:color w:val="auto"/>
         </w:rPr>
       </w:pPr>
+      <w:bookmarkStart w:id="9" w:name="_Toc187227309"/>
       <w:r>
         <w:rPr>
           <w:rFonts w:eastAsiaTheme="minorHAnsi"/>
           <w:color w:val="auto"/>
         </w:rPr>
-        <w:t xml:space="preserve">4.1) </w:t>
+        <w:t>4.1) Implementazione</w:t>
       </w:r>
       <w:r>
         <w:rPr>
           <w:rFonts w:eastAsiaTheme="minorHAnsi"/>
           <w:color w:val="auto"/>
         </w:rPr>
-        <w:t>Implementazione e Risultati del K-Fold Cross Validation</w:t>
-      </w:r>
+        <w:t xml:space="preserve"> </w:t>
+      </w:r>
+      <w:r>
+        <w:rPr>
+          <w:rFonts w:eastAsiaTheme="minorHAnsi"/>
+          <w:color w:val="auto"/>
+        </w:rPr>
+        <w:t>del K-Fold Cross Validation</w:t>
+      </w:r>
+      <w:bookmarkEnd w:id="9"/>
     </w:p>
     <w:p>
       <w:pPr>
@@ -2327,7 +3609,30 @@
         <w:ind w:left="360"/>
       </w:pPr>
       <w:r>
-        <w:t>Nel contesto delle raccomandazioni cinematografiche, il modello utilizzato ha applicato due diverse metriche di similarità: la cosine similarity e la Pearson correlation. Le metriche hanno mostrato un buon livello di coerenza, con il punteggio della cosine similarity che ha raggiunto un valore di 0.912, indicando una forte correlazione tra gli utenti, mentre la Pearson correlation ha prodotto un valore di 0.321, suggerendo una correlazione più moderata ma comunque significativa.</w:t>
+        <w:t>La K-Fold Cross Validation è una tecnica che suddivide il dataset in K sottoinsiemi, o "fold", utilizzando alternativamente ogni fold come set di test e il restante come set di addestramento. Nel nostro caso, è stato adottato un valore di K=10, il che ha comportato l'addestramento e il test del modello su 10 diversi sottoinsiemi dei dati. Questo approccio ha consentito di utilizzare ogni dato sia per l'addestramento che per il test, fornendo una stima complessiva più robusta della performance del sistema di raccomandazione.</w:t>
+      </w:r>
+    </w:p>
+    <w:p>
+      <w:pPr>
+        <w:pStyle w:val="Titolo2"/>
+        <w:ind w:firstLine="360"/>
+        <w:rPr>
+          <w:color w:val="auto"/>
+        </w:rPr>
+      </w:pPr>
+      <w:bookmarkStart w:id="10" w:name="_Toc187227310"/>
+      <w:r>
+        <w:rPr>
+          <w:color w:val="auto"/>
+        </w:rPr>
+        <w:t>4.2) Risultati della K-Fold Cross Validation</w:t>
+      </w:r>
+      <w:bookmarkEnd w:id="10"/>
+      <w:r>
+        <w:rPr>
+          <w:color w:val="auto"/>
+        </w:rPr>
+        <w:t xml:space="preserve"> </w:t>
       </w:r>
     </w:p>
     <w:p>
@@ -2336,449 +3641,80 @@
         <w:ind w:left="360"/>
       </w:pPr>
       <w:r>
-        <w:t>I risultati della validazione incrociata su vari modelli hanno mostrato performance contrastanti ma comunque interessanti, evidenziando un ampio spazio per miglioramenti. La tabella seguente riporta i risultati ottenuti per diverse configurazioni di modelli basati sull'algoritmo KNN:</w:t>
-      </w:r>
-    </w:p>
-    <w:tbl>
-      <w:tblPr>
-        <w:tblW w:w="7323" w:type="dxa"/>
-        <w:tblCellSpacing w:w="15" w:type="dxa"/>
-        <w:tblInd w:w="1142" w:type="dxa"/>
-        <w:tblBorders>
-          <w:insideH w:val="single" w:sz="4" w:space="0" w:color="auto"/>
-          <w:insideV w:val="single" w:sz="4" w:space="0" w:color="auto"/>
-        </w:tblBorders>
-        <w:tblCellMar>
-          <w:top w:w="15" w:type="dxa"/>
-          <w:left w:w="15" w:type="dxa"/>
-          <w:bottom w:w="15" w:type="dxa"/>
-          <w:right w:w="15" w:type="dxa"/>
-        </w:tblCellMar>
-        <w:tblLook w:val="04A0" w:firstRow="1" w:lastRow="0" w:firstColumn="1" w:lastColumn="0" w:noHBand="0" w:noVBand="1"/>
-      </w:tblPr>
-      <w:tblGrid>
-        <w:gridCol w:w="2120"/>
-        <w:gridCol w:w="864"/>
-        <w:gridCol w:w="2380"/>
-        <w:gridCol w:w="1959"/>
-      </w:tblGrid>
-      <w:tr>
-        <w:trPr>
-          <w:trHeight w:val="344"/>
-          <w:tblHeader/>
-          <w:tblCellSpacing w:w="15" w:type="dxa"/>
-        </w:trPr>
-        <w:tc>
-          <w:tcPr>
-            <w:tcW w:w="0" w:type="auto"/>
-            <w:vAlign w:val="center"/>
-            <w:hideMark/>
-          </w:tcPr>
-          <w:p>
-            <w:pPr>
-              <w:spacing w:after="0" w:line="240" w:lineRule="auto"/>
-              <w:jc w:val="center"/>
-            </w:pPr>
-            <w:r>
-              <w:t>Modello</w:t>
-            </w:r>
-          </w:p>
-        </w:tc>
-        <w:tc>
-          <w:tcPr>
-            <w:tcW w:w="0" w:type="auto"/>
-            <w:vAlign w:val="center"/>
-            <w:hideMark/>
-          </w:tcPr>
-          <w:p>
-            <w:pPr>
-              <w:spacing w:after="0" w:line="240" w:lineRule="auto"/>
-              <w:jc w:val="center"/>
-            </w:pPr>
-            <w:r>
-              <w:t>RMSE</w:t>
-            </w:r>
-          </w:p>
-        </w:tc>
-        <w:tc>
-          <w:tcPr>
-            <w:tcW w:w="0" w:type="auto"/>
-            <w:vAlign w:val="center"/>
-            <w:hideMark/>
-          </w:tcPr>
-          <w:p>
-            <w:pPr>
-              <w:spacing w:after="0" w:line="240" w:lineRule="auto"/>
-              <w:jc w:val="center"/>
-            </w:pPr>
-            <w:r>
-              <w:t>Tempo di Training (s)</w:t>
-            </w:r>
-          </w:p>
-        </w:tc>
-        <w:tc>
-          <w:tcPr>
-            <w:tcW w:w="0" w:type="auto"/>
-            <w:vAlign w:val="center"/>
-            <w:hideMark/>
-          </w:tcPr>
-          <w:p>
-            <w:pPr>
-              <w:spacing w:after="0" w:line="240" w:lineRule="auto"/>
-              <w:jc w:val="center"/>
-            </w:pPr>
-            <w:r>
-              <w:t>Tempo di Test (s)</w:t>
-            </w:r>
-          </w:p>
-        </w:tc>
-      </w:tr>
-      <w:tr>
-        <w:trPr>
-          <w:trHeight w:val="344"/>
-          <w:tblCellSpacing w:w="15" w:type="dxa"/>
-        </w:trPr>
-        <w:tc>
-          <w:tcPr>
-            <w:tcW w:w="0" w:type="auto"/>
-            <w:vAlign w:val="center"/>
-            <w:hideMark/>
-          </w:tcPr>
-          <w:p>
-            <w:pPr>
-              <w:spacing w:after="0" w:line="240" w:lineRule="auto"/>
-            </w:pPr>
-            <w:r>
-              <w:t>UserKNN-Base</w:t>
-            </w:r>
-          </w:p>
-        </w:tc>
-        <w:tc>
-          <w:tcPr>
-            <w:tcW w:w="0" w:type="auto"/>
-            <w:vAlign w:val="center"/>
-            <w:hideMark/>
-          </w:tcPr>
-          <w:p>
-            <w:pPr>
-              <w:spacing w:after="0" w:line="240" w:lineRule="auto"/>
-            </w:pPr>
-            <w:r>
-              <w:t>0.8947</w:t>
-            </w:r>
-          </w:p>
-        </w:tc>
-        <w:tc>
-          <w:tcPr>
-            <w:tcW w:w="0" w:type="auto"/>
-            <w:vAlign w:val="center"/>
-            <w:hideMark/>
-          </w:tcPr>
-          <w:p>
-            <w:pPr>
-              <w:spacing w:after="0" w:line="240" w:lineRule="auto"/>
-            </w:pPr>
-            <w:r>
-              <w:t>0.0550</w:t>
-            </w:r>
-          </w:p>
-        </w:tc>
-        <w:tc>
-          <w:tcPr>
-            <w:tcW w:w="0" w:type="auto"/>
-            <w:vAlign w:val="center"/>
-            <w:hideMark/>
-          </w:tcPr>
-          <w:p>
-            <w:pPr>
-              <w:spacing w:after="0" w:line="240" w:lineRule="auto"/>
-            </w:pPr>
-            <w:r>
-              <w:t>0.4226</w:t>
-            </w:r>
-          </w:p>
-        </w:tc>
-      </w:tr>
-      <w:tr>
-        <w:trPr>
-          <w:trHeight w:val="344"/>
-          <w:tblCellSpacing w:w="15" w:type="dxa"/>
-        </w:trPr>
-        <w:tc>
-          <w:tcPr>
-            <w:tcW w:w="0" w:type="auto"/>
-            <w:vAlign w:val="center"/>
-            <w:hideMark/>
-          </w:tcPr>
-          <w:p>
-            <w:pPr>
-              <w:spacing w:after="0" w:line="240" w:lineRule="auto"/>
-            </w:pPr>
-            <w:r>
-              <w:t>UserKNN-Amp0.5</w:t>
-            </w:r>
-          </w:p>
-        </w:tc>
-        <w:tc>
-          <w:tcPr>
-            <w:tcW w:w="0" w:type="auto"/>
-            <w:vAlign w:val="center"/>
-            <w:hideMark/>
-          </w:tcPr>
-          <w:p>
-            <w:pPr>
-              <w:spacing w:after="0" w:line="240" w:lineRule="auto"/>
-            </w:pPr>
-            <w:r>
-              <w:t>0.8934</w:t>
-            </w:r>
-          </w:p>
-        </w:tc>
-        <w:tc>
-          <w:tcPr>
-            <w:tcW w:w="0" w:type="auto"/>
-            <w:vAlign w:val="center"/>
-            <w:hideMark/>
-          </w:tcPr>
-          <w:p>
-            <w:pPr>
-              <w:spacing w:after="0" w:line="240" w:lineRule="auto"/>
-            </w:pPr>
-            <w:r>
-              <w:t>0.2396</w:t>
-            </w:r>
-          </w:p>
-        </w:tc>
-        <w:tc>
-          <w:tcPr>
-            <w:tcW w:w="0" w:type="auto"/>
-            <w:vAlign w:val="center"/>
-            <w:hideMark/>
-          </w:tcPr>
-          <w:p>
-            <w:pPr>
-              <w:spacing w:after="0" w:line="240" w:lineRule="auto"/>
-            </w:pPr>
-            <w:r>
-              <w:t>0.3749</w:t>
-            </w:r>
-          </w:p>
-        </w:tc>
-      </w:tr>
-      <w:tr>
-        <w:trPr>
-          <w:trHeight w:val="344"/>
-          <w:tblCellSpacing w:w="15" w:type="dxa"/>
-        </w:trPr>
-        <w:tc>
-          <w:tcPr>
-            <w:tcW w:w="0" w:type="auto"/>
-            <w:vAlign w:val="center"/>
-            <w:hideMark/>
-          </w:tcPr>
-          <w:p>
-            <w:pPr>
-              <w:spacing w:after="0" w:line="240" w:lineRule="auto"/>
-            </w:pPr>
-            <w:r>
-              <w:t>UserKNN-Amp3.0</w:t>
-            </w:r>
-          </w:p>
-        </w:tc>
-        <w:tc>
-          <w:tcPr>
-            <w:tcW w:w="0" w:type="auto"/>
-            <w:vAlign w:val="center"/>
-            <w:hideMark/>
-          </w:tcPr>
-          <w:p>
-            <w:pPr>
-              <w:spacing w:after="0" w:line="240" w:lineRule="auto"/>
-            </w:pPr>
-            <w:r>
-              <w:t>0.9135</w:t>
-            </w:r>
-          </w:p>
-        </w:tc>
-        <w:tc>
-          <w:tcPr>
-            <w:tcW w:w="0" w:type="auto"/>
-            <w:vAlign w:val="center"/>
-            <w:hideMark/>
-          </w:tcPr>
-          <w:p>
-            <w:pPr>
-              <w:spacing w:after="0" w:line="240" w:lineRule="auto"/>
-            </w:pPr>
-            <w:r>
-              <w:t>0.2286</w:t>
-            </w:r>
-          </w:p>
-        </w:tc>
-        <w:tc>
-          <w:tcPr>
-            <w:tcW w:w="0" w:type="auto"/>
-            <w:vAlign w:val="center"/>
-            <w:hideMark/>
-          </w:tcPr>
-          <w:p>
-            <w:pPr>
-              <w:spacing w:after="0" w:line="240" w:lineRule="auto"/>
-            </w:pPr>
-            <w:r>
-              <w:t>0.3658</w:t>
-            </w:r>
-          </w:p>
-        </w:tc>
-      </w:tr>
-      <w:tr>
-        <w:trPr>
-          <w:trHeight w:val="344"/>
-          <w:tblCellSpacing w:w="15" w:type="dxa"/>
-        </w:trPr>
-        <w:tc>
-          <w:tcPr>
-            <w:tcW w:w="0" w:type="auto"/>
-            <w:vAlign w:val="center"/>
-            <w:hideMark/>
-          </w:tcPr>
-          <w:p>
-            <w:pPr>
-              <w:spacing w:after="0" w:line="240" w:lineRule="auto"/>
-            </w:pPr>
-            <w:r>
-              <w:t>UserKNN-IDF</w:t>
-            </w:r>
-          </w:p>
-        </w:tc>
-        <w:tc>
-          <w:tcPr>
-            <w:tcW w:w="0" w:type="auto"/>
-            <w:vAlign w:val="center"/>
-            <w:hideMark/>
-          </w:tcPr>
-          <w:p>
-            <w:pPr>
-              <w:spacing w:after="0" w:line="240" w:lineRule="auto"/>
-            </w:pPr>
-            <w:r>
-              <w:t>0.8956</w:t>
-            </w:r>
-          </w:p>
-        </w:tc>
-        <w:tc>
-          <w:tcPr>
-            <w:tcW w:w="0" w:type="auto"/>
-            <w:vAlign w:val="center"/>
-            <w:hideMark/>
-          </w:tcPr>
-          <w:p>
-            <w:pPr>
-              <w:spacing w:after="0" w:line="240" w:lineRule="auto"/>
-            </w:pPr>
-            <w:r>
-              <w:t>0.0455</w:t>
-            </w:r>
-          </w:p>
-        </w:tc>
-        <w:tc>
-          <w:tcPr>
-            <w:tcW w:w="0" w:type="auto"/>
-            <w:vAlign w:val="center"/>
-            <w:hideMark/>
-          </w:tcPr>
-          <w:p>
-            <w:pPr>
-              <w:spacing w:after="0" w:line="240" w:lineRule="auto"/>
-            </w:pPr>
-            <w:r>
-              <w:t>0.4561</w:t>
-            </w:r>
-          </w:p>
-        </w:tc>
-      </w:tr>
-      <w:tr>
-        <w:trPr>
-          <w:trHeight w:val="357"/>
-          <w:tblCellSpacing w:w="15" w:type="dxa"/>
-        </w:trPr>
-        <w:tc>
-          <w:tcPr>
-            <w:tcW w:w="0" w:type="auto"/>
-            <w:vAlign w:val="center"/>
-            <w:hideMark/>
-          </w:tcPr>
-          <w:p>
-            <w:pPr>
-              <w:spacing w:after="0" w:line="240" w:lineRule="auto"/>
-            </w:pPr>
-            <w:r>
-              <w:t>UserKNN-BM25</w:t>
-            </w:r>
-          </w:p>
-        </w:tc>
-        <w:tc>
-          <w:tcPr>
-            <w:tcW w:w="0" w:type="auto"/>
-            <w:vAlign w:val="center"/>
-            <w:hideMark/>
-          </w:tcPr>
-          <w:p>
-            <w:pPr>
-              <w:spacing w:after="0" w:line="240" w:lineRule="auto"/>
-            </w:pPr>
-            <w:r>
-              <w:t>0.8955</w:t>
-            </w:r>
-          </w:p>
-        </w:tc>
-        <w:tc>
-          <w:tcPr>
-            <w:tcW w:w="0" w:type="auto"/>
-            <w:vAlign w:val="center"/>
-            <w:hideMark/>
-          </w:tcPr>
-          <w:p>
-            <w:pPr>
-              <w:spacing w:after="0" w:line="240" w:lineRule="auto"/>
-            </w:pPr>
-            <w:r>
-              <w:t>0.0564</w:t>
-            </w:r>
-          </w:p>
-        </w:tc>
-        <w:tc>
-          <w:tcPr>
-            <w:tcW w:w="0" w:type="auto"/>
-            <w:vAlign w:val="center"/>
-            <w:hideMark/>
-          </w:tcPr>
-          <w:p>
-            <w:pPr>
-              <w:spacing w:after="0" w:line="240" w:lineRule="auto"/>
-            </w:pPr>
-            <w:r>
-              <w:t>0.4124</w:t>
-            </w:r>
-          </w:p>
-        </w:tc>
-      </w:tr>
-    </w:tbl>
+        <w:t>La K-Fold Cross Validation ha mostrato performance variabili a seconda dei fold, ma ha consentito di ottenere una valutazione più precisa del modello. I risultati principali, calcolati su tutte le iterazioni di test, sono stati i seguenti:</w:t>
+      </w:r>
+    </w:p>
+    <w:p>
+      <w:pPr>
+        <w:numPr>
+          <w:ilvl w:val="0"/>
+          <w:numId w:val="15"/>
+        </w:numPr>
+        <w:spacing w:before="100" w:beforeAutospacing="1" w:after="100" w:afterAutospacing="1" w:line="240" w:lineRule="auto"/>
+      </w:pPr>
+      <w:r>
+        <w:rPr>
+          <w:b/>
+          <w:bCs/>
+        </w:rPr>
+        <w:t>Precisione Media:</w:t>
+      </w:r>
+      <w:r>
+        <w:t xml:space="preserve"> 0.831</w:t>
+      </w:r>
+    </w:p>
+    <w:p>
+      <w:pPr>
+        <w:numPr>
+          <w:ilvl w:val="0"/>
+          <w:numId w:val="15"/>
+        </w:numPr>
+        <w:spacing w:before="100" w:beforeAutospacing="1" w:after="100" w:afterAutospacing="1" w:line="240" w:lineRule="auto"/>
+      </w:pPr>
+      <w:r>
+        <w:rPr>
+          <w:b/>
+          <w:bCs/>
+        </w:rPr>
+        <w:t>Recall Medio:</w:t>
+      </w:r>
+      <w:r>
+        <w:t xml:space="preserve"> 0.741</w:t>
+      </w:r>
+    </w:p>
+    <w:p>
+      <w:pPr>
+        <w:numPr>
+          <w:ilvl w:val="0"/>
+          <w:numId w:val="15"/>
+        </w:numPr>
+        <w:spacing w:before="100" w:beforeAutospacing="1" w:after="100" w:afterAutospacing="1" w:line="240" w:lineRule="auto"/>
+        <w:rPr>
+          <w:lang w:val="en-US"/>
+        </w:rPr>
+      </w:pPr>
+      <w:r>
+        <w:rPr>
+          <w:b/>
+          <w:bCs/>
+          <w:lang w:val="en-US"/>
+        </w:rPr>
+        <w:t>AUC Medio (Area Under Curve):</w:t>
+      </w:r>
+      <w:r>
+        <w:rPr>
+          <w:lang w:val="en-US"/>
+        </w:rPr>
+        <w:t xml:space="preserve"> 0.525</w:t>
+      </w:r>
+    </w:p>
     <w:p>
       <w:pPr>
         <w:spacing w:before="100" w:beforeAutospacing="1" w:after="100" w:afterAutospacing="1" w:line="240" w:lineRule="auto"/>
         <w:ind w:left="360"/>
-        <w:rPr>
-          <w:b/>
-          <w:bCs/>
-        </w:rPr>
-      </w:pPr>
-      <w:r>
-        <w:rPr>
-          <w:b/>
-          <w:bCs/>
-        </w:rPr>
-        <w:t>Discussione dei Risultati</w:t>
+      </w:pPr>
+      <w:r>
+        <w:t>Questi risultati suggeriscono che il sistema ha una buona capacità di raccomandare film con alta precisione, riuscendo a identificare correttamente circa l'83% dei film che l'utente potrebbe effettivamente apprezzare, mentre ha anche una buona capacità di recupero (recall), riuscendo a individuare circa il 74% dei film rilevanti. Tuttavia, l'AUC medio relativamente basso (0.525) indica che il modello potrebbe migliorare nella separazione tra film rilevanti e non rilevanti.</w:t>
       </w:r>
     </w:p>
     <w:p>
@@ -2787,36 +3723,15 @@
         <w:ind w:left="360"/>
       </w:pPr>
       <w:r>
-        <w:t xml:space="preserve">I risultati mostrano che la tecnica K-Fold Cross Validation ha fornito una stima realistica delle prestazioni dei modelli. In particolare, il modello UserKNN-Base ha ottenuto il miglior valore di RMSE (Root Mean Squared Error), pari a 0.8947, indicando una buona capacità di previsione in generale. Tuttavia, la variazione dei tempi di addestramento e di </w:t>
-      </w:r>
-      <w:r>
+        <w:rPr>
+          <w:noProof/>
+        </w:rPr>
         <w:lastRenderedPageBreak/>
-        <w:t>test suggerisce che ottimizzare le configurazioni dei modelli potrebbe ridurre significativamente i tempi di esecuzione, migliorando l'efficienza.</w:t>
-      </w:r>
-    </w:p>
-    <w:p>
-      <w:pPr>
-        <w:spacing w:before="100" w:beforeAutospacing="1" w:after="100" w:afterAutospacing="1" w:line="240" w:lineRule="auto"/>
-        <w:ind w:left="360"/>
-      </w:pPr>
-      <w:r>
-        <w:t>Le metriche di performance, come il Precision (0.634), il Recall (0.652), e l'ROC AUC (0.919), hanno evidenziato una solida capacità del sistema di identificare film potenzialmente interessanti e di rilevare una buona parte dei film che l'utente potrebbe apprezzare (alto recall), con un valore di precisione che suggerisce una raccomandazione accurata per circa il 63% dei film suggeriti. L'alta performance in ROC AUC (0.919) suggerisce anche che il sistema è stato in grado di separare bene i film rilevanti da quelli irrilevanti.</w:t>
-      </w:r>
-    </w:p>
-    <w:p>
-      <w:pPr>
-        <w:spacing w:before="100" w:beforeAutospacing="1" w:after="100" w:afterAutospacing="1" w:line="240" w:lineRule="auto"/>
-        <w:ind w:left="360"/>
-      </w:pPr>
-      <w:r>
-        <w:rPr>
-          <w:noProof/>
-        </w:rPr>
         <w:drawing>
-          <wp:inline distT="0" distB="0" distL="0" distR="0" wp14:anchorId="28944BA8" wp14:editId="7C63FF7C">
-            <wp:extent cx="6120130" cy="4590415"/>
-            <wp:effectExtent l="0" t="0" r="0" b="635"/>
-            <wp:docPr id="467253821" name="Immagine 3" descr="Immagine che contiene testo, linea, diagramma, Diagramma&#10;&#10;Descrizione generata automaticamente"/>
+          <wp:inline distT="0" distB="0" distL="0" distR="0" wp14:anchorId="18A3C2B7" wp14:editId="33D7F311">
+            <wp:extent cx="6120130" cy="3060065"/>
+            <wp:effectExtent l="0" t="0" r="0" b="6985"/>
+            <wp:docPr id="1130362216" name="Immagine 2" descr="Immagine che contiene testo, diagramma, Diagramma, linea"/>
             <wp:cNvGraphicFramePr>
               <a:graphicFrameLocks xmlns:a="http://schemas.openxmlformats.org/drawingml/2006/main" noChangeAspect="1"/>
             </wp:cNvGraphicFramePr>
@@ -2824,7 +3739,7 @@
               <a:graphicData uri="http://schemas.openxmlformats.org/drawingml/2006/picture">
                 <pic:pic xmlns:pic="http://schemas.openxmlformats.org/drawingml/2006/picture">
                   <pic:nvPicPr>
-                    <pic:cNvPr id="467253821" name="Immagine 3" descr="Immagine che contiene testo, linea, diagramma, Diagramma&#10;&#10;Descrizione generata automaticamente"/>
+                    <pic:cNvPr id="1130362216" name="Immagine 2" descr="Immagine che contiene testo, diagramma, Diagramma, linea"/>
                     <pic:cNvPicPr/>
                   </pic:nvPicPr>
                   <pic:blipFill>
@@ -2842,7 +3757,7 @@
                   <pic:spPr>
                     <a:xfrm>
                       <a:off x="0" y="0"/>
-                      <a:ext cx="6120130" cy="4590415"/>
+                      <a:ext cx="6120130" cy="3060065"/>
                     </a:xfrm>
                     <a:prstGeom prst="rect">
                       <a:avLst/>
@@ -2860,23 +3775,34 @@
         <w:pStyle w:val="Titolo2"/>
         <w:ind w:firstLine="360"/>
         <w:rPr>
-          <w:rFonts w:eastAsiaTheme="minorHAnsi"/>
           <w:color w:val="auto"/>
         </w:rPr>
       </w:pPr>
-      <w:r>
-        <w:rPr>
-          <w:rFonts w:eastAsiaTheme="minorHAnsi"/>
+      <w:bookmarkStart w:id="11" w:name="_Toc187227311"/>
+      <w:r>
+        <w:rPr>
           <w:color w:val="auto"/>
         </w:rPr>
-        <w:t xml:space="preserve">4.2) </w:t>
-      </w:r>
-      <w:r>
-        <w:rPr>
-          <w:rFonts w:eastAsiaTheme="minorHAnsi"/>
+        <w:t>4.</w:t>
+      </w:r>
+      <w:r>
+        <w:rPr>
           <w:color w:val="auto"/>
         </w:rPr>
-        <w:t>Possibili Miglioramenti</w:t>
+        <w:t>3</w:t>
+      </w:r>
+      <w:r>
+        <w:rPr>
+          <w:color w:val="auto"/>
+        </w:rPr>
+        <w:t>) Possibili Miglioramenti</w:t>
+      </w:r>
+      <w:bookmarkEnd w:id="11"/>
+      <w:r>
+        <w:rPr>
+          <w:color w:val="auto"/>
+        </w:rPr>
+        <w:t xml:space="preserve"> </w:t>
       </w:r>
     </w:p>
     <w:p>
@@ -2885,8 +3811,2567 @@
         <w:ind w:left="360"/>
       </w:pPr>
       <w:r>
-        <w:t>Per migliorare ulteriormente i risultati, una strategia possibile sarebbe quella di ottimizzare le tecniche di selezione dei parametri, come la ricerca a griglia (grid search), per affinare i modelli KNN, nonché esplorare l'uso di modelli più avanzati, come reti neurali o ensemble methods, per combinare i punti di forza di più approcci. Inoltre, sarebbe utile esplorare vari metodi di pesatura delle caratteristiche degli utenti, per ottenere previsioni più personalizzate e accurate.</w:t>
-      </w:r>
+        <w:t>Per migliorare ulteriormente i risultati del sistema di raccomandazione, potrebbero essere adottate diverse strategie:</w:t>
+      </w:r>
+    </w:p>
+    <w:p>
+      <w:pPr>
+        <w:numPr>
+          <w:ilvl w:val="0"/>
+          <w:numId w:val="16"/>
+        </w:numPr>
+        <w:spacing w:before="100" w:beforeAutospacing="1" w:after="100" w:afterAutospacing="1" w:line="240" w:lineRule="auto"/>
+      </w:pPr>
+      <w:r>
+        <w:rPr>
+          <w:b/>
+          <w:bCs/>
+        </w:rPr>
+        <w:t>Ottimizzazione dei parametri:</w:t>
+      </w:r>
+      <w:r>
+        <w:t xml:space="preserve"> La ricerca a griglia (</w:t>
+      </w:r>
+      <w:proofErr w:type="spellStart"/>
+      <w:r>
+        <w:t>grid</w:t>
+      </w:r>
+      <w:proofErr w:type="spellEnd"/>
+      <w:r>
+        <w:t xml:space="preserve"> </w:t>
+      </w:r>
+      <w:proofErr w:type="spellStart"/>
+      <w:r>
+        <w:t>search</w:t>
+      </w:r>
+      <w:proofErr w:type="spellEnd"/>
+      <w:r>
+        <w:t>) potrebbe essere utilizzata per affinare ulteriormente i parametri del modello KNN, così come per esplorare altre configurazioni che potrebbero portare a un miglioramento delle performance.</w:t>
+      </w:r>
+    </w:p>
+    <w:p>
+      <w:pPr>
+        <w:numPr>
+          <w:ilvl w:val="0"/>
+          <w:numId w:val="16"/>
+        </w:numPr>
+        <w:spacing w:before="100" w:beforeAutospacing="1" w:after="100" w:afterAutospacing="1" w:line="240" w:lineRule="auto"/>
+      </w:pPr>
+      <w:r>
+        <w:rPr>
+          <w:b/>
+          <w:bCs/>
+        </w:rPr>
+        <w:t>Modelli più avanzati:</w:t>
+      </w:r>
+      <w:r>
+        <w:t xml:space="preserve"> L'adozione di modelli più complessi come reti neurali (es. MLP) o metodi di ensemble potrebbe migliorare ulteriormente la qualità delle previsioni, combinando i punti di forza di più modelli.</w:t>
+      </w:r>
+    </w:p>
+    <w:p>
+      <w:pPr>
+        <w:numPr>
+          <w:ilvl w:val="0"/>
+          <w:numId w:val="16"/>
+        </w:numPr>
+        <w:spacing w:before="100" w:beforeAutospacing="1" w:after="100" w:afterAutospacing="1" w:line="240" w:lineRule="auto"/>
+      </w:pPr>
+      <w:r>
+        <w:rPr>
+          <w:b/>
+          <w:bCs/>
+        </w:rPr>
+        <w:t>Pesatura delle caratteristiche:</w:t>
+      </w:r>
+      <w:r>
+        <w:t xml:space="preserve"> Esplorare metodi avanzati di pesatura delle caratteristiche degli utenti e degli oggetti potrebbe portare a previsioni più personalizzate e precise, migliorando la capacità del sistema di adattarsi alle diverse preferenze degli utenti.</w:t>
+      </w:r>
+    </w:p>
+    <w:p>
+      <w:pPr>
+        <w:spacing w:before="100" w:beforeAutospacing="1" w:after="100" w:afterAutospacing="1" w:line="240" w:lineRule="auto"/>
+        <w:ind w:left="360"/>
+      </w:pPr>
+      <w:r>
+        <w:t>In generale, l'approccio di K-Fold Cross Validation ha permesso di ottenere una valutazione solida delle prestazioni del sistema, ma c'è ampio margine per miglioramenti, specialmente attraverso una maggiore ottimizzazione dei modelli e l'integrazione di tecniche più avanzate.</w:t>
+      </w:r>
+    </w:p>
+    <w:p>
+      <w:pPr>
+        <w:spacing w:before="100" w:beforeAutospacing="1" w:after="100" w:afterAutospacing="1" w:line="240" w:lineRule="auto"/>
+        <w:ind w:left="360"/>
+        <w:rPr>
+          <w:u w:val="single"/>
+        </w:rPr>
+      </w:pPr>
+    </w:p>
+    <w:p>
+      <w:pPr>
+        <w:spacing w:before="100" w:beforeAutospacing="1" w:after="100" w:afterAutospacing="1" w:line="240" w:lineRule="auto"/>
+        <w:ind w:left="360"/>
+      </w:pPr>
+    </w:p>
+    <w:p>
+      <w:pPr>
+        <w:spacing w:before="100" w:beforeAutospacing="1" w:after="100" w:afterAutospacing="1" w:line="240" w:lineRule="auto"/>
+        <w:ind w:left="360"/>
+      </w:pPr>
+    </w:p>
+    <w:p>
+      <w:pPr>
+        <w:spacing w:before="100" w:beforeAutospacing="1" w:after="100" w:afterAutospacing="1" w:line="240" w:lineRule="auto"/>
+        <w:ind w:left="360"/>
+      </w:pPr>
+    </w:p>
+    <w:p>
+      <w:pPr>
+        <w:spacing w:before="100" w:beforeAutospacing="1" w:after="100" w:afterAutospacing="1" w:line="240" w:lineRule="auto"/>
+        <w:ind w:left="360"/>
+      </w:pPr>
+    </w:p>
+    <w:p>
+      <w:pPr>
+        <w:pStyle w:val="Titolo1"/>
+        <w:numPr>
+          <w:ilvl w:val="0"/>
+          <w:numId w:val="10"/>
+        </w:numPr>
+        <w:rPr>
+          <w:color w:val="auto"/>
+        </w:rPr>
+      </w:pPr>
+      <w:bookmarkStart w:id="12" w:name="_Toc187227312"/>
+      <w:r>
+        <w:rPr>
+          <w:color w:val="auto"/>
+        </w:rPr>
+        <w:lastRenderedPageBreak/>
+        <w:t>Ragionamento Probabilistico</w:t>
+      </w:r>
+      <w:bookmarkEnd w:id="12"/>
+    </w:p>
+    <w:p>
+      <w:pPr>
+        <w:ind w:left="360"/>
+      </w:pPr>
+      <w:r>
+        <w:t>Il ragionamento probabilistico rappresenta una componente fondamentale del sistema di raccomandazione sviluppato. In questo progetto, è stato implementato utilizzando un modello Random Forest per prevedere se un utente valuterà positivamente un film. Questa metodologia si basa su un approccio supervisionato che sfrutta tecniche di classificazione avanzate e ottimizzazioni mirate per migliorare la qualità delle previsioni.</w:t>
+      </w:r>
+    </w:p>
+    <w:p>
+      <w:pPr>
+        <w:ind w:left="360"/>
+      </w:pPr>
+      <w:r>
+        <w:t>L'obiettivo principale era quello di integrare informazioni demografiche e preferenze sui generi cinematografici per fornire previsioni personalizzate. Il processo di implementazione è stato suddiviso in diverse fasi, ciascuna progettata per garantire la massima efficienza e robustezza del modello.</w:t>
+      </w:r>
+    </w:p>
+    <w:p>
+      <w:pPr>
+        <w:pStyle w:val="Titolo2"/>
+        <w:ind w:firstLine="360"/>
+        <w:rPr>
+          <w:color w:val="000000" w:themeColor="text1"/>
+        </w:rPr>
+      </w:pPr>
+      <w:bookmarkStart w:id="13" w:name="_Toc187227313"/>
+      <w:r>
+        <w:rPr>
+          <w:color w:val="000000" w:themeColor="text1"/>
+        </w:rPr>
+        <w:t>5.1) Processo di Implementazione</w:t>
+      </w:r>
+      <w:bookmarkEnd w:id="13"/>
+    </w:p>
+    <w:p>
+      <w:pPr>
+        <w:ind w:left="360"/>
+      </w:pPr>
+      <w:r>
+        <w:t>La realizzazione del ragionamento probabilistico è iniziata con la creazione di un dataset unificato, che combina informazioni sugli utenti, i film e le valutazioni. Questi dati sono stati pre-processati e trasformati per renderli adatti all'analisi:</w:t>
+      </w:r>
+    </w:p>
+    <w:p>
+      <w:pPr>
+        <w:numPr>
+          <w:ilvl w:val="0"/>
+          <w:numId w:val="17"/>
+        </w:numPr>
+      </w:pPr>
+      <w:r>
+        <w:rPr>
+          <w:b/>
+          <w:bCs/>
+        </w:rPr>
+        <w:t>Preparazione del Dataset</w:t>
+      </w:r>
+      <w:r>
+        <w:t>:</w:t>
+      </w:r>
+      <w:r>
+        <w:br/>
+        <w:t>I dati iniziali sono stati organizzati in modo da includere sia attributi demografici, come l'età e il genere, sia dettagli relativi ai film, come i generi cinematografici principali (</w:t>
+      </w:r>
+      <w:r>
+        <w:rPr>
+          <w:i/>
+          <w:iCs/>
+        </w:rPr>
+        <w:t>Action</w:t>
+      </w:r>
+      <w:r>
+        <w:t xml:space="preserve">, </w:t>
+      </w:r>
+      <w:r>
+        <w:rPr>
+          <w:i/>
+          <w:iCs/>
+        </w:rPr>
+        <w:t>Comedy</w:t>
+      </w:r>
+      <w:r>
+        <w:t xml:space="preserve">, </w:t>
+      </w:r>
+      <w:r>
+        <w:rPr>
+          <w:i/>
+          <w:iCs/>
+        </w:rPr>
+        <w:t>Drama</w:t>
+      </w:r>
+      <w:r>
+        <w:t xml:space="preserve">, </w:t>
+      </w:r>
+      <w:r>
+        <w:rPr>
+          <w:i/>
+          <w:iCs/>
+        </w:rPr>
+        <w:t>Romance</w:t>
+      </w:r>
+      <w:r>
+        <w:t xml:space="preserve">, </w:t>
+      </w:r>
+      <w:r>
+        <w:rPr>
+          <w:i/>
+          <w:iCs/>
+        </w:rPr>
+        <w:t>Sci-Fi</w:t>
+      </w:r>
+      <w:r>
+        <w:t>). La variabile target è stata definita in termini di una classificazione binaria:</w:t>
+      </w:r>
+    </w:p>
+    <w:p>
+      <w:pPr>
+        <w:numPr>
+          <w:ilvl w:val="1"/>
+          <w:numId w:val="17"/>
+        </w:numPr>
+        <w:tabs>
+          <w:tab w:val="num" w:pos="1440"/>
+        </w:tabs>
+      </w:pPr>
+      <w:r>
+        <w:rPr>
+          <w:b/>
+          <w:bCs/>
+        </w:rPr>
+        <w:t>Positive</w:t>
+      </w:r>
+      <w:r>
+        <w:t>: valutazioni pari o superiori a 4</w:t>
+      </w:r>
+      <w:r>
+        <w:t>;</w:t>
+      </w:r>
+    </w:p>
+    <w:p>
+      <w:pPr>
+        <w:numPr>
+          <w:ilvl w:val="1"/>
+          <w:numId w:val="17"/>
+        </w:numPr>
+        <w:tabs>
+          <w:tab w:val="num" w:pos="1440"/>
+        </w:tabs>
+      </w:pPr>
+      <w:r>
+        <w:rPr>
+          <w:b/>
+          <w:bCs/>
+        </w:rPr>
+        <w:t>Negative</w:t>
+      </w:r>
+      <w:r>
+        <w:t>: valutazioni inferiori a 4.</w:t>
+      </w:r>
+    </w:p>
+    <w:p>
+      <w:pPr>
+        <w:ind w:left="360"/>
+      </w:pPr>
+      <w:r>
+        <w:t>Questa suddivisione ha permesso di concentrare l'analisi sul comportamento degli utenti e sulle loro preferenze, con l'obiettivo di individuare schemi predittivi.</w:t>
+      </w:r>
+    </w:p>
+    <w:p>
+      <w:pPr>
+        <w:numPr>
+          <w:ilvl w:val="0"/>
+          <w:numId w:val="17"/>
+        </w:numPr>
+      </w:pPr>
+      <w:r>
+        <w:rPr>
+          <w:b/>
+          <w:bCs/>
+        </w:rPr>
+        <w:t>Gestione dello Squilibrio delle Classi</w:t>
+      </w:r>
+      <w:r>
+        <w:t>:</w:t>
+      </w:r>
+      <w:r>
+        <w:br/>
+        <w:t xml:space="preserve">Per affrontare il problema dello squilibrio tra valutazioni positive e negative, è stata utilizzata la tecnica </w:t>
+      </w:r>
+      <w:r>
+        <w:rPr>
+          <w:b/>
+          <w:bCs/>
+        </w:rPr>
+        <w:t>SMOTE</w:t>
+      </w:r>
+      <w:r>
+        <w:t xml:space="preserve"> (Synthetic Minority Oversampling Technique). Questo approccio ha generato campioni sintetici per la classe minoritaria, garantendo un training più equilibrato del modello.</w:t>
+      </w:r>
+    </w:p>
+    <w:p>
+      <w:pPr>
+        <w:numPr>
+          <w:ilvl w:val="0"/>
+          <w:numId w:val="17"/>
+        </w:numPr>
+      </w:pPr>
+      <w:r>
+        <w:rPr>
+          <w:b/>
+          <w:bCs/>
+        </w:rPr>
+        <w:t>Ottimizzazione del Modello</w:t>
+      </w:r>
+      <w:r>
+        <w:t>:</w:t>
+      </w:r>
+      <w:r>
+        <w:br/>
+        <w:t xml:space="preserve">Per migliorare la performance del modello, è stata implementata una </w:t>
+      </w:r>
+      <w:r>
+        <w:rPr>
+          <w:b/>
+          <w:bCs/>
+        </w:rPr>
+        <w:t>GridSearchCV</w:t>
+      </w:r>
+      <w:r>
+        <w:t>. Questo processo ha permesso di testare diverse configurazioni di iperparametri del Random Forest, tra cui:</w:t>
+      </w:r>
+    </w:p>
+    <w:p>
+      <w:pPr>
+        <w:numPr>
+          <w:ilvl w:val="1"/>
+          <w:numId w:val="17"/>
+        </w:numPr>
+        <w:tabs>
+          <w:tab w:val="num" w:pos="1440"/>
+        </w:tabs>
+      </w:pPr>
+      <w:r>
+        <w:t>Numero di alberi nella foresta (</w:t>
+      </w:r>
+      <w:r>
+        <w:rPr>
+          <w:i/>
+          <w:iCs/>
+        </w:rPr>
+        <w:t>n_estimators</w:t>
+      </w:r>
+      <w:r>
+        <w:t>).</w:t>
+      </w:r>
+    </w:p>
+    <w:p>
+      <w:pPr>
+        <w:numPr>
+          <w:ilvl w:val="1"/>
+          <w:numId w:val="17"/>
+        </w:numPr>
+        <w:tabs>
+          <w:tab w:val="num" w:pos="1440"/>
+        </w:tabs>
+      </w:pPr>
+      <w:r>
+        <w:t>Profondità massima degli alberi (</w:t>
+      </w:r>
+      <w:r>
+        <w:rPr>
+          <w:i/>
+          <w:iCs/>
+        </w:rPr>
+        <w:t>max_depth</w:t>
+      </w:r>
+      <w:r>
+        <w:t>).</w:t>
+      </w:r>
+    </w:p>
+    <w:p>
+      <w:pPr>
+        <w:numPr>
+          <w:ilvl w:val="1"/>
+          <w:numId w:val="17"/>
+        </w:numPr>
+        <w:tabs>
+          <w:tab w:val="num" w:pos="1440"/>
+        </w:tabs>
+      </w:pPr>
+      <w:r>
+        <w:t>Numero minimo di campioni necessari per uno split o una foglia.</w:t>
+      </w:r>
+    </w:p>
+    <w:p>
+      <w:pPr>
+        <w:numPr>
+          <w:ilvl w:val="1"/>
+          <w:numId w:val="17"/>
+        </w:numPr>
+        <w:tabs>
+          <w:tab w:val="num" w:pos="1440"/>
+        </w:tabs>
+      </w:pPr>
+      <w:r>
+        <w:lastRenderedPageBreak/>
+        <w:t>Metodo di selezione delle feature (</w:t>
+      </w:r>
+      <w:r>
+        <w:rPr>
+          <w:i/>
+          <w:iCs/>
+        </w:rPr>
+        <w:t>max_features</w:t>
+      </w:r>
+      <w:r>
+        <w:t>).</w:t>
+      </w:r>
+    </w:p>
+    <w:p>
+      <w:pPr>
+        <w:pStyle w:val="Titolo2"/>
+        <w:ind w:firstLine="360"/>
+        <w:rPr>
+          <w:color w:val="000000" w:themeColor="text1"/>
+        </w:rPr>
+      </w:pPr>
+      <w:bookmarkStart w:id="14" w:name="_Toc187227314"/>
+      <w:r>
+        <w:rPr>
+          <w:color w:val="000000" w:themeColor="text1"/>
+        </w:rPr>
+        <w:t>5.2) Valutazione delle Performance e Analisi dei Risultati</w:t>
+      </w:r>
+      <w:bookmarkEnd w:id="14"/>
+    </w:p>
+    <w:p>
+      <w:pPr>
+        <w:ind w:left="360"/>
+      </w:pPr>
+      <w:r>
+        <w:t xml:space="preserve">Il modello è stato valutato utilizzando un dataset di test separato. Le metriche principali </w:t>
+      </w:r>
+      <w:r>
+        <w:t xml:space="preserve">     </w:t>
+      </w:r>
+      <w:r>
+        <w:t>calcolate includono:</w:t>
+      </w:r>
+    </w:p>
+    <w:p>
+      <w:pPr>
+        <w:numPr>
+          <w:ilvl w:val="1"/>
+          <w:numId w:val="17"/>
+        </w:numPr>
+        <w:tabs>
+          <w:tab w:val="num" w:pos="1440"/>
+        </w:tabs>
+      </w:pPr>
+      <w:r>
+        <w:rPr>
+          <w:b/>
+          <w:bCs/>
+        </w:rPr>
+        <w:t>Accuratezza</w:t>
+      </w:r>
+      <w:r>
+        <w:t>: misura della percentuale di previsioni corrette.</w:t>
+      </w:r>
+    </w:p>
+    <w:p>
+      <w:pPr>
+        <w:numPr>
+          <w:ilvl w:val="1"/>
+          <w:numId w:val="17"/>
+        </w:numPr>
+        <w:tabs>
+          <w:tab w:val="num" w:pos="1440"/>
+        </w:tabs>
+      </w:pPr>
+      <w:r>
+        <w:rPr>
+          <w:b/>
+          <w:bCs/>
+        </w:rPr>
+        <w:t>Precisione</w:t>
+      </w:r>
+      <w:r>
+        <w:t>: capacità del modello di evitare falsi positivi.</w:t>
+      </w:r>
+    </w:p>
+    <w:p>
+      <w:pPr>
+        <w:numPr>
+          <w:ilvl w:val="1"/>
+          <w:numId w:val="17"/>
+        </w:numPr>
+        <w:tabs>
+          <w:tab w:val="num" w:pos="1440"/>
+        </w:tabs>
+      </w:pPr>
+      <w:r>
+        <w:rPr>
+          <w:b/>
+          <w:bCs/>
+        </w:rPr>
+        <w:t>Recall</w:t>
+      </w:r>
+      <w:r>
+        <w:t>: capacità del modello di identificare correttamente le valutazioni positive.</w:t>
+      </w:r>
+    </w:p>
+    <w:p>
+      <w:pPr>
+        <w:ind w:left="360"/>
+      </w:pPr>
+      <w:r>
+        <w:rPr>
+          <w:noProof/>
+        </w:rPr>
+        <w:drawing>
+          <wp:inline distT="0" distB="0" distL="0" distR="0" wp14:anchorId="17A59488" wp14:editId="3EABE2A2">
+            <wp:extent cx="5615940" cy="4211955"/>
+            <wp:effectExtent l="0" t="0" r="3810" b="0"/>
+            <wp:docPr id="33149023" name="Immagine 2" descr="Immagine che contiene testo, schermata, Rettangolo, diagramma&#10;&#10;Descrizione generata automaticamente"/>
+            <wp:cNvGraphicFramePr>
+              <a:graphicFrameLocks xmlns:a="http://schemas.openxmlformats.org/drawingml/2006/main" noChangeAspect="1"/>
+            </wp:cNvGraphicFramePr>
+            <a:graphic xmlns:a="http://schemas.openxmlformats.org/drawingml/2006/main">
+              <a:graphicData uri="http://schemas.openxmlformats.org/drawingml/2006/picture">
+                <pic:pic xmlns:pic="http://schemas.openxmlformats.org/drawingml/2006/picture">
+                  <pic:nvPicPr>
+                    <pic:cNvPr id="33149023" name="Immagine 2" descr="Immagine che contiene testo, schermata, Rettangolo, diagramma&#10;&#10;Descrizione generata automaticamente"/>
+                    <pic:cNvPicPr/>
+                  </pic:nvPicPr>
+                  <pic:blipFill>
+                    <a:blip r:embed="rId10">
+                      <a:extLst>
+                        <a:ext uri="{28A0092B-C50C-407E-A947-70E740481C1C}">
+                          <a14:useLocalDpi xmlns:a14="http://schemas.microsoft.com/office/drawing/2010/main" val="0"/>
+                        </a:ext>
+                      </a:extLst>
+                    </a:blip>
+                    <a:stretch>
+                      <a:fillRect/>
+                    </a:stretch>
+                  </pic:blipFill>
+                  <pic:spPr>
+                    <a:xfrm>
+                      <a:off x="0" y="0"/>
+                      <a:ext cx="5615952" cy="4211964"/>
+                    </a:xfrm>
+                    <a:prstGeom prst="rect">
+                      <a:avLst/>
+                    </a:prstGeom>
+                  </pic:spPr>
+                </pic:pic>
+              </a:graphicData>
+            </a:graphic>
+          </wp:inline>
+        </w:drawing>
+      </w:r>
+    </w:p>
+    <w:p>
+      <w:pPr>
+        <w:ind w:left="360"/>
+      </w:pPr>
+      <w:r>
+        <w:t>I risultati ottenuti mostrano una performance moderata, con un'accuratezza complessiva del 58% e valori di precisione e recall attorno a 0.6. Sebbene queste metriche indichino un equilibrio tra falsi positivi e falsi negativi, evidenziano anche margini di miglioramento, soprattutto in termini di discriminazione tra le classi.</w:t>
+      </w:r>
+    </w:p>
+    <w:p>
+      <w:pPr>
+        <w:ind w:left="360"/>
+      </w:pPr>
+      <w:r>
+        <w:rPr>
+          <w:noProof/>
+        </w:rPr>
+        <w:lastRenderedPageBreak/>
+        <w:drawing>
+          <wp:inline distT="0" distB="0" distL="0" distR="0" wp14:anchorId="4004736B" wp14:editId="74421DA8">
+            <wp:extent cx="5760720" cy="4320540"/>
+            <wp:effectExtent l="0" t="0" r="0" b="3810"/>
+            <wp:docPr id="538267864" name="Immagine 3" descr="Immagine che contiene testo, schermata, diagramma, numero&#10;&#10;Descrizione generata automaticamente"/>
+            <wp:cNvGraphicFramePr>
+              <a:graphicFrameLocks xmlns:a="http://schemas.openxmlformats.org/drawingml/2006/main" noChangeAspect="1"/>
+            </wp:cNvGraphicFramePr>
+            <a:graphic xmlns:a="http://schemas.openxmlformats.org/drawingml/2006/main">
+              <a:graphicData uri="http://schemas.openxmlformats.org/drawingml/2006/picture">
+                <pic:pic xmlns:pic="http://schemas.openxmlformats.org/drawingml/2006/picture">
+                  <pic:nvPicPr>
+                    <pic:cNvPr id="538267864" name="Immagine 3" descr="Immagine che contiene testo, schermata, diagramma, numero&#10;&#10;Descrizione generata automaticamente"/>
+                    <pic:cNvPicPr/>
+                  </pic:nvPicPr>
+                  <pic:blipFill>
+                    <a:blip r:embed="rId11">
+                      <a:extLst>
+                        <a:ext uri="{28A0092B-C50C-407E-A947-70E740481C1C}">
+                          <a14:useLocalDpi xmlns:a14="http://schemas.microsoft.com/office/drawing/2010/main" val="0"/>
+                        </a:ext>
+                      </a:extLst>
+                    </a:blip>
+                    <a:stretch>
+                      <a:fillRect/>
+                    </a:stretch>
+                  </pic:blipFill>
+                  <pic:spPr>
+                    <a:xfrm>
+                      <a:off x="0" y="0"/>
+                      <a:ext cx="5760732" cy="4320549"/>
+                    </a:xfrm>
+                    <a:prstGeom prst="rect">
+                      <a:avLst/>
+                    </a:prstGeom>
+                  </pic:spPr>
+                </pic:pic>
+              </a:graphicData>
+            </a:graphic>
+          </wp:inline>
+        </w:drawing>
+      </w:r>
+    </w:p>
+    <w:p>
+      <w:pPr>
+        <w:pStyle w:val="Paragrafoelenco"/>
+        <w:numPr>
+          <w:ilvl w:val="0"/>
+          <w:numId w:val="19"/>
+        </w:numPr>
+      </w:pPr>
+      <w:r>
+        <w:rPr>
+          <w:b/>
+          <w:bCs/>
+        </w:rPr>
+        <w:t>True Positive e True Negative</w:t>
+      </w:r>
+      <w:r>
+        <w:t xml:space="preserve"> suggeriscono una buona capacità del modello di riconoscere correttamente entrambe le classi.</w:t>
+      </w:r>
+    </w:p>
+    <w:p>
+      <w:pPr>
+        <w:pStyle w:val="Paragrafoelenco"/>
+        <w:numPr>
+          <w:ilvl w:val="0"/>
+          <w:numId w:val="19"/>
+        </w:numPr>
+      </w:pPr>
+      <w:r>
+        <w:rPr>
+          <w:b/>
+          <w:bCs/>
+        </w:rPr>
+        <w:t>False Positive e False Negative</w:t>
+      </w:r>
+      <w:r>
+        <w:t xml:space="preserve"> indicano aree di miglioramento, poiché il modello fatica a distinguere alcune valutazioni.</w:t>
+      </w:r>
+    </w:p>
+    <w:p>
+      <w:pPr>
+        <w:ind w:left="360"/>
+      </w:pPr>
+      <w:r>
+        <w:t>L'ottimizzazione degli iperparametri tramite GridSearchCV ha migliorato la robustezza del modello, selezionando configurazioni che massimizzano l'accuratezza. Tuttavia, l'aggiunta di nuove feature o l'adozione di modelli alternativi potrebbe ulteriormente incrementare le performance.</w:t>
+      </w:r>
+    </w:p>
+    <w:p>
+      <w:pPr>
+        <w:pStyle w:val="Titolo2"/>
+        <w:ind w:firstLine="360"/>
+        <w:rPr>
+          <w:color w:val="000000" w:themeColor="text1"/>
+        </w:rPr>
+      </w:pPr>
+      <w:bookmarkStart w:id="15" w:name="_Toc187227315"/>
+      <w:r>
+        <w:rPr>
+          <w:color w:val="000000" w:themeColor="text1"/>
+        </w:rPr>
+        <w:t xml:space="preserve">5.3) </w:t>
+      </w:r>
+      <w:r>
+        <w:rPr>
+          <w:color w:val="000000" w:themeColor="text1"/>
+        </w:rPr>
+        <w:t>Conclusioni e Sviluppi Futuri</w:t>
+      </w:r>
+      <w:bookmarkEnd w:id="15"/>
+    </w:p>
+    <w:p>
+      <w:pPr>
+        <w:ind w:left="360"/>
+      </w:pPr>
+      <w:r>
+        <w:t>L'approccio probabilistico implementato ha dimostrato la sua validità nel contesto del sistema di raccomandazione. Tuttavia, ulteriori miglioramenti possono essere ottenuti esplorando nuove direzioni:</w:t>
+      </w:r>
+    </w:p>
+    <w:p>
+      <w:pPr>
+        <w:numPr>
+          <w:ilvl w:val="0"/>
+          <w:numId w:val="18"/>
+        </w:numPr>
+      </w:pPr>
+      <w:r>
+        <w:rPr>
+          <w:b/>
+          <w:bCs/>
+        </w:rPr>
+        <w:t>Feature Engineering Avanzato</w:t>
+      </w:r>
+      <w:r>
+        <w:t>: includere variabili contestuali o temporali per affinare le previsioni.</w:t>
+      </w:r>
+    </w:p>
+    <w:p>
+      <w:pPr>
+        <w:numPr>
+          <w:ilvl w:val="0"/>
+          <w:numId w:val="18"/>
+        </w:numPr>
+      </w:pPr>
+      <w:r>
+        <w:rPr>
+          <w:b/>
+          <w:bCs/>
+        </w:rPr>
+        <w:t>Espansione del Dataset</w:t>
+      </w:r>
+      <w:r>
+        <w:t>: utilizzare dataset più ampi per aumentare la generalizzazione del sistema.</w:t>
+      </w:r>
+    </w:p>
+    <w:p>
+      <w:pPr>
+        <w:ind w:left="360"/>
+      </w:pPr>
+    </w:p>
+    <w:p>
+      <w:pPr>
+        <w:ind w:left="360"/>
+      </w:pPr>
+    </w:p>
+    <w:p>
+      <w:pPr>
+        <w:ind w:left="360"/>
+      </w:pPr>
+    </w:p>
+    <w:p>
+      <w:pPr>
+        <w:pStyle w:val="Titolo1"/>
+        <w:numPr>
+          <w:ilvl w:val="0"/>
+          <w:numId w:val="10"/>
+        </w:numPr>
+        <w:rPr>
+          <w:color w:val="000000" w:themeColor="text1"/>
+        </w:rPr>
+      </w:pPr>
+      <w:bookmarkStart w:id="16" w:name="_Toc187227316"/>
+      <w:r>
+        <w:rPr>
+          <w:color w:val="000000" w:themeColor="text1"/>
+        </w:rPr>
+        <w:t>Ragionamento Logico</w:t>
+      </w:r>
+      <w:bookmarkEnd w:id="16"/>
+    </w:p>
+    <w:p>
+      <w:pPr>
+        <w:ind w:left="360"/>
+      </w:pPr>
+      <w:r>
+        <w:t>Il ragionamento logico costituisce un elemento chiave del sistema di raccomandazione sviluppato, volto a generare suggerimenti personalizzati basandosi sui generi dei film apprezzati dagli utenti. Questa metodologia utilizza una combinazione di regole logiche per dedurre le preferenze di genere di un utente e generare raccomandazioni pertinenti.</w:t>
+      </w:r>
+    </w:p>
+    <w:p>
+      <w:pPr>
+        <w:ind w:left="360"/>
+      </w:pPr>
+      <w:r>
+        <w:t>Il ragionamento logico, in questo caso, si concentra su due aspetti principali:</w:t>
+      </w:r>
+    </w:p>
+    <w:p>
+      <w:pPr>
+        <w:numPr>
+          <w:ilvl w:val="0"/>
+          <w:numId w:val="20"/>
+        </w:numPr>
+      </w:pPr>
+      <w:r>
+        <w:t>Identificare i generi cinematografici preferiti dall'utente basandosi su film precedentemente apprezzati.</w:t>
+      </w:r>
+    </w:p>
+    <w:p>
+      <w:pPr>
+        <w:numPr>
+          <w:ilvl w:val="0"/>
+          <w:numId w:val="20"/>
+        </w:numPr>
+      </w:pPr>
+      <w:r>
+        <w:t>Generare raccomandazioni che condividano almeno due generi predominanti tra quelli preferiti dall'utente.</w:t>
+      </w:r>
+    </w:p>
+    <w:p>
+      <w:pPr>
+        <w:pStyle w:val="Titolo2"/>
+        <w:ind w:firstLine="360"/>
+        <w:rPr>
+          <w:color w:val="000000" w:themeColor="text1"/>
+        </w:rPr>
+      </w:pPr>
+      <w:bookmarkStart w:id="17" w:name="_Toc187227317"/>
+      <w:r>
+        <w:rPr>
+          <w:color w:val="000000" w:themeColor="text1"/>
+        </w:rPr>
+        <w:t>6.1) Processo di Implementazione</w:t>
+      </w:r>
+      <w:bookmarkEnd w:id="17"/>
+    </w:p>
+    <w:p>
+      <w:pPr>
+        <w:ind w:left="360"/>
+      </w:pPr>
+      <w:r>
+        <w:t>La realizzazione del ragionamento logico è stata suddivisa in diverse fasi operative, ognuna delle quali è stata progettata per massimizzare la precisione e la rilevanza delle raccomandazioni:</w:t>
+      </w:r>
+    </w:p>
+    <w:p>
+      <w:pPr>
+        <w:numPr>
+          <w:ilvl w:val="0"/>
+          <w:numId w:val="21"/>
+        </w:numPr>
+      </w:pPr>
+      <w:r>
+        <w:rPr>
+          <w:b/>
+          <w:bCs/>
+        </w:rPr>
+        <w:t>Preparazione del Dataset:</w:t>
+      </w:r>
+      <w:r>
+        <w:br/>
+        <w:t>I dati relativi ai film includono attributi binari per i generi cinematografici (ad esempio, Action, Drama, Comedy) e sono stati trasformati per costruire una rappresentazione testuale dei generi associati a ciascun film. Nel caso di film senza generi definiti, è stata applicata una gestione specifica per evitare raccomandazioni prive di significato.</w:t>
+      </w:r>
+    </w:p>
+    <w:p>
+      <w:pPr>
+        <w:ind w:left="720"/>
+      </w:pPr>
+      <w:r>
+        <w:rPr>
+          <w:noProof/>
+        </w:rPr>
+        <w:drawing>
+          <wp:inline distT="0" distB="0" distL="0" distR="0" wp14:anchorId="050A35E2" wp14:editId="6BC14011">
+            <wp:extent cx="2429214" cy="190527"/>
+            <wp:effectExtent l="0" t="0" r="0" b="0"/>
+            <wp:docPr id="705460568" name="Immagine 7"/>
+            <wp:cNvGraphicFramePr>
+              <a:graphicFrameLocks xmlns:a="http://schemas.openxmlformats.org/drawingml/2006/main" noChangeAspect="1"/>
+            </wp:cNvGraphicFramePr>
+            <a:graphic xmlns:a="http://schemas.openxmlformats.org/drawingml/2006/main">
+              <a:graphicData uri="http://schemas.openxmlformats.org/drawingml/2006/picture">
+                <pic:pic xmlns:pic="http://schemas.openxmlformats.org/drawingml/2006/picture">
+                  <pic:nvPicPr>
+                    <pic:cNvPr id="705460568" name="Immagine 705460568"/>
+                    <pic:cNvPicPr/>
+                  </pic:nvPicPr>
+                  <pic:blipFill>
+                    <a:blip r:embed="rId12">
+                      <a:extLst>
+                        <a:ext uri="{28A0092B-C50C-407E-A947-70E740481C1C}">
+                          <a14:useLocalDpi xmlns:a14="http://schemas.microsoft.com/office/drawing/2010/main" val="0"/>
+                        </a:ext>
+                      </a:extLst>
+                    </a:blip>
+                    <a:stretch>
+                      <a:fillRect/>
+                    </a:stretch>
+                  </pic:blipFill>
+                  <pic:spPr>
+                    <a:xfrm>
+                      <a:off x="0" y="0"/>
+                      <a:ext cx="2429214" cy="190527"/>
+                    </a:xfrm>
+                    <a:prstGeom prst="rect">
+                      <a:avLst/>
+                    </a:prstGeom>
+                  </pic:spPr>
+                </pic:pic>
+              </a:graphicData>
+            </a:graphic>
+          </wp:inline>
+        </w:drawing>
+      </w:r>
+    </w:p>
+    <w:p>
+      <w:pPr>
+        <w:pStyle w:val="Paragrafoelenco"/>
+        <w:numPr>
+          <w:ilvl w:val="0"/>
+          <w:numId w:val="21"/>
+        </w:numPr>
+      </w:pPr>
+      <w:r>
+        <w:rPr>
+          <w:b/>
+          <w:bCs/>
+        </w:rPr>
+        <w:t>Identificazione dei Generi Preferiti:</w:t>
+      </w:r>
+      <w:r>
+        <w:br/>
+        <w:t>Il sistema analizza i film apprezzati dall'utente per individuare i generi predominanti. È stato utilizzato un approccio basato su conteggi ponderati, identificando i generi con più di una occorrenza come principali candidati per le raccomandazioni.</w:t>
+      </w:r>
+    </w:p>
+    <w:p>
+      <w:pPr>
+        <w:pStyle w:val="Paragrafoelenco"/>
+      </w:pPr>
+      <w:r>
+        <w:rPr>
+          <w:noProof/>
+        </w:rPr>
+        <w:drawing>
+          <wp:inline distT="0" distB="0" distL="0" distR="0" wp14:anchorId="06B6755C" wp14:editId="0AD36283">
+            <wp:extent cx="6120130" cy="517525"/>
+            <wp:effectExtent l="0" t="0" r="0" b="0"/>
+            <wp:docPr id="1526256179" name="Immagine 8"/>
+            <wp:cNvGraphicFramePr>
+              <a:graphicFrameLocks xmlns:a="http://schemas.openxmlformats.org/drawingml/2006/main" noChangeAspect="1"/>
+            </wp:cNvGraphicFramePr>
+            <a:graphic xmlns:a="http://schemas.openxmlformats.org/drawingml/2006/main">
+              <a:graphicData uri="http://schemas.openxmlformats.org/drawingml/2006/picture">
+                <pic:pic xmlns:pic="http://schemas.openxmlformats.org/drawingml/2006/picture">
+                  <pic:nvPicPr>
+                    <pic:cNvPr id="1526256179" name="Immagine 1526256179"/>
+                    <pic:cNvPicPr/>
+                  </pic:nvPicPr>
+                  <pic:blipFill>
+                    <a:blip r:embed="rId13">
+                      <a:extLst>
+                        <a:ext uri="{28A0092B-C50C-407E-A947-70E740481C1C}">
+                          <a14:useLocalDpi xmlns:a14="http://schemas.microsoft.com/office/drawing/2010/main" val="0"/>
+                        </a:ext>
+                      </a:extLst>
+                    </a:blip>
+                    <a:stretch>
+                      <a:fillRect/>
+                    </a:stretch>
+                  </pic:blipFill>
+                  <pic:spPr>
+                    <a:xfrm>
+                      <a:off x="0" y="0"/>
+                      <a:ext cx="6120130" cy="517525"/>
+                    </a:xfrm>
+                    <a:prstGeom prst="rect">
+                      <a:avLst/>
+                    </a:prstGeom>
+                  </pic:spPr>
+                </pic:pic>
+              </a:graphicData>
+            </a:graphic>
+          </wp:inline>
+        </w:drawing>
+      </w:r>
+    </w:p>
+    <w:p>
+      <w:pPr>
+        <w:pStyle w:val="Paragrafoelenco"/>
+        <w:numPr>
+          <w:ilvl w:val="0"/>
+          <w:numId w:val="21"/>
+        </w:numPr>
+      </w:pPr>
+      <w:r>
+        <w:rPr>
+          <w:b/>
+          <w:bCs/>
+        </w:rPr>
+        <w:t>Generazione delle Raccomandazioni:</w:t>
+      </w:r>
+      <w:r>
+        <w:br/>
+        <w:t>I film raccomandati devono condividere almeno due generi con quelli preferiti dall'utente. Inoltre, le raccomandazioni vengono ordinate sulla base della valutazione media degli utenti, quando disponibile, per garantire maggiore qualità nei suggerimenti.</w:t>
+      </w:r>
+    </w:p>
+    <w:p>
+      <w:pPr>
+        <w:pStyle w:val="Paragrafoelenco"/>
+      </w:pPr>
+      <w:r>
+        <w:rPr>
+          <w:noProof/>
+        </w:rPr>
+        <w:drawing>
+          <wp:inline distT="0" distB="0" distL="0" distR="0" wp14:anchorId="0021E071" wp14:editId="7585DE63">
+            <wp:extent cx="6202680" cy="213360"/>
+            <wp:effectExtent l="0" t="0" r="7620" b="0"/>
+            <wp:docPr id="925890027" name="Immagine 6"/>
+            <wp:cNvGraphicFramePr>
+              <a:graphicFrameLocks xmlns:a="http://schemas.openxmlformats.org/drawingml/2006/main" noChangeAspect="1"/>
+            </wp:cNvGraphicFramePr>
+            <a:graphic xmlns:a="http://schemas.openxmlformats.org/drawingml/2006/main">
+              <a:graphicData uri="http://schemas.openxmlformats.org/drawingml/2006/picture">
+                <pic:pic xmlns:pic="http://schemas.openxmlformats.org/drawingml/2006/picture">
+                  <pic:nvPicPr>
+                    <pic:cNvPr id="925890027" name="Immagine 925890027"/>
+                    <pic:cNvPicPr/>
+                  </pic:nvPicPr>
+                  <pic:blipFill>
+                    <a:blip r:embed="rId14">
+                      <a:extLst>
+                        <a:ext uri="{28A0092B-C50C-407E-A947-70E740481C1C}">
+                          <a14:useLocalDpi xmlns:a14="http://schemas.microsoft.com/office/drawing/2010/main" val="0"/>
+                        </a:ext>
+                      </a:extLst>
+                    </a:blip>
+                    <a:stretch>
+                      <a:fillRect/>
+                    </a:stretch>
+                  </pic:blipFill>
+                  <pic:spPr>
+                    <a:xfrm>
+                      <a:off x="0" y="0"/>
+                      <a:ext cx="6202680" cy="213360"/>
+                    </a:xfrm>
+                    <a:prstGeom prst="rect">
+                      <a:avLst/>
+                    </a:prstGeom>
+                  </pic:spPr>
+                </pic:pic>
+              </a:graphicData>
+            </a:graphic>
+          </wp:inline>
+        </w:drawing>
+      </w:r>
+    </w:p>
+    <w:p>
+      <w:pPr>
+        <w:pStyle w:val="Paragrafoelenco"/>
+        <w:numPr>
+          <w:ilvl w:val="0"/>
+          <w:numId w:val="21"/>
+        </w:numPr>
+      </w:pPr>
+      <w:r>
+        <w:rPr>
+          <w:b/>
+          <w:bCs/>
+        </w:rPr>
+        <w:t>Fallback Logico:</w:t>
+      </w:r>
+      <w:r>
+        <w:br/>
+        <w:t xml:space="preserve">Nel caso in cui i generi preferiti dell'utente risultassero poco definiti (ad esempio, </w:t>
+      </w:r>
+      <w:r>
+        <w:lastRenderedPageBreak/>
+        <w:t>"unknown"), il sistema applica una logica di fallback, generando raccomandazioni basate sui film con le valutazioni più alte.</w:t>
+      </w:r>
+    </w:p>
+    <w:p>
+      <w:pPr>
+        <w:pStyle w:val="Paragrafoelenco"/>
+      </w:pPr>
+      <w:r>
+        <w:rPr>
+          <w:noProof/>
+        </w:rPr>
+        <w:drawing>
+          <wp:inline distT="0" distB="0" distL="0" distR="0" wp14:anchorId="38839719" wp14:editId="165C1114">
+            <wp:extent cx="7081865" cy="205740"/>
+            <wp:effectExtent l="0" t="0" r="5080" b="3810"/>
+            <wp:docPr id="119512841" name="Immagine 9"/>
+            <wp:cNvGraphicFramePr>
+              <a:graphicFrameLocks xmlns:a="http://schemas.openxmlformats.org/drawingml/2006/main" noChangeAspect="1"/>
+            </wp:cNvGraphicFramePr>
+            <a:graphic xmlns:a="http://schemas.openxmlformats.org/drawingml/2006/main">
+              <a:graphicData uri="http://schemas.openxmlformats.org/drawingml/2006/picture">
+                <pic:pic xmlns:pic="http://schemas.openxmlformats.org/drawingml/2006/picture">
+                  <pic:nvPicPr>
+                    <pic:cNvPr id="119512841" name="Immagine 119512841"/>
+                    <pic:cNvPicPr/>
+                  </pic:nvPicPr>
+                  <pic:blipFill>
+                    <a:blip r:embed="rId15">
+                      <a:extLst>
+                        <a:ext uri="{28A0092B-C50C-407E-A947-70E740481C1C}">
+                          <a14:useLocalDpi xmlns:a14="http://schemas.microsoft.com/office/drawing/2010/main" val="0"/>
+                        </a:ext>
+                      </a:extLst>
+                    </a:blip>
+                    <a:stretch>
+                      <a:fillRect/>
+                    </a:stretch>
+                  </pic:blipFill>
+                  <pic:spPr>
+                    <a:xfrm>
+                      <a:off x="0" y="0"/>
+                      <a:ext cx="7107506" cy="206485"/>
+                    </a:xfrm>
+                    <a:prstGeom prst="rect">
+                      <a:avLst/>
+                    </a:prstGeom>
+                  </pic:spPr>
+                </pic:pic>
+              </a:graphicData>
+            </a:graphic>
+          </wp:inline>
+        </w:drawing>
+      </w:r>
+    </w:p>
+    <w:p>
+      <w:pPr>
+        <w:pStyle w:val="Titolo2"/>
+        <w:ind w:firstLine="360"/>
+        <w:rPr>
+          <w:color w:val="000000" w:themeColor="text1"/>
+        </w:rPr>
+      </w:pPr>
+      <w:bookmarkStart w:id="18" w:name="_Toc187227318"/>
+      <w:r>
+        <w:rPr>
+          <w:color w:val="000000" w:themeColor="text1"/>
+        </w:rPr>
+        <w:t>6.2) Valutazione delle Performance e Analisi dei Risultati</w:t>
+      </w:r>
+      <w:bookmarkEnd w:id="18"/>
+    </w:p>
+    <w:p>
+      <w:pPr>
+        <w:ind w:left="360"/>
+      </w:pPr>
+      <w:r>
+        <w:t>Il sistema è stato testato su un dataset di esempio e le sue prestazioni sono state misurate utilizzando precisione e richiamo:</w:t>
+      </w:r>
+    </w:p>
+    <w:p>
+      <w:pPr>
+        <w:numPr>
+          <w:ilvl w:val="0"/>
+          <w:numId w:val="22"/>
+        </w:numPr>
+      </w:pPr>
+      <w:r>
+        <w:rPr>
+          <w:b/>
+          <w:bCs/>
+        </w:rPr>
+        <w:t>Precisione:</w:t>
+      </w:r>
+      <w:r>
+        <w:t xml:space="preserve"> indica la proporzione di film raccomandati che sono effettivamente apprezzati dall'utente.</w:t>
+      </w:r>
+    </w:p>
+    <w:p>
+      <w:pPr>
+        <w:numPr>
+          <w:ilvl w:val="0"/>
+          <w:numId w:val="22"/>
+        </w:numPr>
+      </w:pPr>
+      <w:r>
+        <w:rPr>
+          <w:b/>
+          <w:bCs/>
+        </w:rPr>
+        <w:t>Richiamo:</w:t>
+      </w:r>
+      <w:r>
+        <w:t xml:space="preserve"> misura la capacità del sistema di individuare correttamente i film apprezzati.</w:t>
+      </w:r>
+    </w:p>
+    <w:p>
+      <w:pPr>
+        <w:ind w:left="360"/>
+      </w:pPr>
+      <w:r>
+        <w:rPr>
+          <w:noProof/>
+        </w:rPr>
+        <w:drawing>
+          <wp:inline distT="0" distB="0" distL="0" distR="0" wp14:anchorId="70CB237B" wp14:editId="66A94B6B">
+            <wp:extent cx="5852172" cy="4389129"/>
+            <wp:effectExtent l="0" t="0" r="0" b="0"/>
+            <wp:docPr id="389393603" name="Immagine 10" descr="Immagine che contiene testo, schermata, diagramma, Rettangolo&#10;&#10;Descrizione generata automaticamente"/>
+            <wp:cNvGraphicFramePr>
+              <a:graphicFrameLocks xmlns:a="http://schemas.openxmlformats.org/drawingml/2006/main" noChangeAspect="1"/>
+            </wp:cNvGraphicFramePr>
+            <a:graphic xmlns:a="http://schemas.openxmlformats.org/drawingml/2006/main">
+              <a:graphicData uri="http://schemas.openxmlformats.org/drawingml/2006/picture">
+                <pic:pic xmlns:pic="http://schemas.openxmlformats.org/drawingml/2006/picture">
+                  <pic:nvPicPr>
+                    <pic:cNvPr id="389393603" name="Immagine 10" descr="Immagine che contiene testo, schermata, diagramma, Rettangolo&#10;&#10;Descrizione generata automaticamente"/>
+                    <pic:cNvPicPr/>
+                  </pic:nvPicPr>
+                  <pic:blipFill>
+                    <a:blip r:embed="rId16">
+                      <a:extLst>
+                        <a:ext uri="{28A0092B-C50C-407E-A947-70E740481C1C}">
+                          <a14:useLocalDpi xmlns:a14="http://schemas.microsoft.com/office/drawing/2010/main" val="0"/>
+                        </a:ext>
+                      </a:extLst>
+                    </a:blip>
+                    <a:stretch>
+                      <a:fillRect/>
+                    </a:stretch>
+                  </pic:blipFill>
+                  <pic:spPr>
+                    <a:xfrm>
+                      <a:off x="0" y="0"/>
+                      <a:ext cx="5852172" cy="4389129"/>
+                    </a:xfrm>
+                    <a:prstGeom prst="rect">
+                      <a:avLst/>
+                    </a:prstGeom>
+                  </pic:spPr>
+                </pic:pic>
+              </a:graphicData>
+            </a:graphic>
+          </wp:inline>
+        </w:drawing>
+      </w:r>
+    </w:p>
+    <w:p>
+      <w:pPr>
+        <w:ind w:left="360"/>
+      </w:pPr>
+      <w:r>
+        <w:t>Questi valori mostrano una forte capacità del modello di identificare correttamente le preferenze degli utenti (richiamo elevato), ma evidenziano un margine di miglioramento nella riduzione dei falsi positivi.</w:t>
+      </w:r>
+    </w:p>
+    <w:p>
+      <w:pPr>
+        <w:pStyle w:val="Titolo2"/>
+        <w:ind w:firstLine="360"/>
+        <w:rPr>
+          <w:color w:val="000000" w:themeColor="text1"/>
+        </w:rPr>
+      </w:pPr>
+      <w:bookmarkStart w:id="19" w:name="_Toc187227319"/>
+      <w:r>
+        <w:rPr>
+          <w:color w:val="000000" w:themeColor="text1"/>
+        </w:rPr>
+        <w:t>6.3) Conclusioni e Sviluppi Futuri</w:t>
+      </w:r>
+      <w:bookmarkEnd w:id="19"/>
+    </w:p>
+    <w:p>
+      <w:pPr>
+        <w:ind w:left="360"/>
+      </w:pPr>
+      <w:r>
+        <w:t>Il ragionamento logico implementato ha dimostrato di essere efficace per raccomandare film basati sui generi preferiti, mantenendo un equilibrio tra semplicità e accuratezza. Tuttavia, ulteriori miglioramenti potrebbero essere apportati:</w:t>
+      </w:r>
+    </w:p>
+    <w:p>
+      <w:pPr>
+        <w:numPr>
+          <w:ilvl w:val="0"/>
+          <w:numId w:val="24"/>
+        </w:numPr>
+      </w:pPr>
+      <w:r>
+        <w:rPr>
+          <w:b/>
+          <w:bCs/>
+        </w:rPr>
+        <w:lastRenderedPageBreak/>
+        <w:t>Ottimizzazione del Metodo di Selezione dei Generi:</w:t>
+      </w:r>
+      <w:r>
+        <w:t xml:space="preserve"> Includere un'analisi più approfondita delle correlazioni tra i generi.</w:t>
+      </w:r>
+    </w:p>
+    <w:p>
+      <w:pPr>
+        <w:numPr>
+          <w:ilvl w:val="0"/>
+          <w:numId w:val="24"/>
+        </w:numPr>
+      </w:pPr>
+      <w:r>
+        <w:rPr>
+          <w:b/>
+          <w:bCs/>
+        </w:rPr>
+        <w:t>Espansione dei Criteri di Fallback:</w:t>
+      </w:r>
+      <w:r>
+        <w:t xml:space="preserve"> Considerare anche il contesto temporale o geografico delle valutazioni.</w:t>
+      </w:r>
+    </w:p>
+    <w:p>
+      <w:pPr>
+        <w:numPr>
+          <w:ilvl w:val="0"/>
+          <w:numId w:val="24"/>
+        </w:numPr>
+      </w:pPr>
+      <w:r>
+        <w:rPr>
+          <w:b/>
+          <w:bCs/>
+        </w:rPr>
+        <w:t>Integrazione con Modelli Probabilistici:</w:t>
+      </w:r>
+      <w:r>
+        <w:t xml:space="preserve"> Combinare il ragionamento logico con metodi avanzati di apprendimento automatico per migliorare la precisione delle previsioni.</w:t>
+      </w:r>
+    </w:p>
+    <w:p/>
+    <w:p/>
+    <w:p/>
+    <w:p/>
+    <w:p/>
+    <w:p/>
+    <w:p/>
+    <w:p/>
+    <w:p/>
+    <w:p/>
+    <w:p/>
+    <w:p/>
+    <w:p/>
+    <w:p/>
+    <w:p/>
+    <w:p/>
+    <w:p/>
+    <w:p/>
+    <w:p/>
+    <w:p/>
+    <w:p/>
+    <w:p/>
+    <w:p/>
+    <w:p>
+      <w:pPr>
+        <w:pStyle w:val="Titolo1"/>
+        <w:numPr>
+          <w:ilvl w:val="0"/>
+          <w:numId w:val="10"/>
+        </w:numPr>
+        <w:rPr>
+          <w:color w:val="000000" w:themeColor="text1"/>
+        </w:rPr>
+      </w:pPr>
+      <w:bookmarkStart w:id="20" w:name="_Toc187227320"/>
+      <w:r>
+        <w:rPr>
+          <w:color w:val="000000" w:themeColor="text1"/>
+        </w:rPr>
+        <w:lastRenderedPageBreak/>
+        <w:t>Confronto delle Soluzioni</w:t>
+      </w:r>
+      <w:bookmarkEnd w:id="20"/>
+    </w:p>
+    <w:p>
+      <w:pPr>
+        <w:ind w:left="360"/>
+      </w:pPr>
+      <w:r>
+        <w:t>Per identificare l'approccio migliore per il sistema di raccomandazione, sono state considerate quattro macroaree: Ricerca, Apprendimento Supervisionato, Ragionamento Probabilistico e Ragionamento Logico. Ciascuna soluzione è stata implementata e valutata utilizzando metriche standard come precision, recall e accuratezza. Di seguito, una tabella che riassume i principali risultati e caratteristiche di ogni soluzione:</w:t>
+      </w:r>
+    </w:p>
+    <w:tbl>
+      <w:tblPr>
+        <w:tblW w:w="9445" w:type="dxa"/>
+        <w:tblCellSpacing w:w="15" w:type="dxa"/>
+        <w:tblInd w:w="-5" w:type="dxa"/>
+        <w:tblBorders>
+          <w:top w:val="single" w:sz="4" w:space="0" w:color="auto"/>
+          <w:left w:val="single" w:sz="4" w:space="0" w:color="auto"/>
+          <w:bottom w:val="single" w:sz="4" w:space="0" w:color="auto"/>
+          <w:right w:val="single" w:sz="4" w:space="0" w:color="auto"/>
+          <w:insideH w:val="single" w:sz="4" w:space="0" w:color="auto"/>
+          <w:insideV w:val="single" w:sz="4" w:space="0" w:color="auto"/>
+        </w:tblBorders>
+        <w:tblCellMar>
+          <w:top w:w="15" w:type="dxa"/>
+          <w:left w:w="15" w:type="dxa"/>
+          <w:bottom w:w="15" w:type="dxa"/>
+          <w:right w:w="15" w:type="dxa"/>
+        </w:tblCellMar>
+        <w:tblLook w:val="04A0" w:firstRow="1" w:lastRow="0" w:firstColumn="1" w:lastColumn="0" w:noHBand="0" w:noVBand="1"/>
+      </w:tblPr>
+      <w:tblGrid>
+        <w:gridCol w:w="2080"/>
+        <w:gridCol w:w="1658"/>
+        <w:gridCol w:w="1279"/>
+        <w:gridCol w:w="2248"/>
+        <w:gridCol w:w="2180"/>
+      </w:tblGrid>
+      <w:tr>
+        <w:trPr>
+          <w:trHeight w:val="484"/>
+          <w:tblHeader/>
+          <w:tblCellSpacing w:w="15" w:type="dxa"/>
+        </w:trPr>
+        <w:tc>
+          <w:tcPr>
+            <w:tcW w:w="0" w:type="auto"/>
+            <w:vAlign w:val="center"/>
+            <w:hideMark/>
+          </w:tcPr>
+          <w:p>
+            <w:pPr>
+              <w:ind w:left="360"/>
+              <w:rPr>
+                <w:b/>
+                <w:bCs/>
+              </w:rPr>
+            </w:pPr>
+            <w:r>
+              <w:rPr>
+                <w:b/>
+                <w:bCs/>
+              </w:rPr>
+              <w:t>Soluzione</w:t>
+            </w:r>
+          </w:p>
+        </w:tc>
+        <w:tc>
+          <w:tcPr>
+            <w:tcW w:w="1628" w:type="dxa"/>
+            <w:vAlign w:val="center"/>
+            <w:hideMark/>
+          </w:tcPr>
+          <w:p>
+            <w:pPr>
+              <w:ind w:left="360"/>
+              <w:rPr>
+                <w:b/>
+                <w:bCs/>
+              </w:rPr>
+            </w:pPr>
+            <w:r>
+              <w:rPr>
+                <w:b/>
+                <w:bCs/>
+              </w:rPr>
+              <w:t>Precision</w:t>
+            </w:r>
+          </w:p>
+        </w:tc>
+        <w:tc>
+          <w:tcPr>
+            <w:tcW w:w="1249" w:type="dxa"/>
+            <w:vAlign w:val="center"/>
+            <w:hideMark/>
+          </w:tcPr>
+          <w:p>
+            <w:pPr>
+              <w:ind w:left="360"/>
+              <w:rPr>
+                <w:b/>
+                <w:bCs/>
+              </w:rPr>
+            </w:pPr>
+            <w:r>
+              <w:rPr>
+                <w:b/>
+                <w:bCs/>
+              </w:rPr>
+              <w:t>Recall</w:t>
+            </w:r>
+          </w:p>
+        </w:tc>
+        <w:tc>
+          <w:tcPr>
+            <w:tcW w:w="2218" w:type="dxa"/>
+            <w:vAlign w:val="center"/>
+            <w:hideMark/>
+          </w:tcPr>
+          <w:p>
+            <w:pPr>
+              <w:ind w:left="360"/>
+              <w:rPr>
+                <w:b/>
+                <w:bCs/>
+              </w:rPr>
+            </w:pPr>
+            <w:r>
+              <w:rPr>
+                <w:b/>
+                <w:bCs/>
+              </w:rPr>
+              <w:t>Punti di Forza</w:t>
+            </w:r>
+          </w:p>
+        </w:tc>
+        <w:tc>
+          <w:tcPr>
+            <w:tcW w:w="0" w:type="auto"/>
+            <w:vAlign w:val="center"/>
+            <w:hideMark/>
+          </w:tcPr>
+          <w:p>
+            <w:pPr>
+              <w:ind w:left="360"/>
+              <w:rPr>
+                <w:b/>
+                <w:bCs/>
+              </w:rPr>
+            </w:pPr>
+            <w:r>
+              <w:rPr>
+                <w:b/>
+                <w:bCs/>
+              </w:rPr>
+              <w:t>Limitazioni</w:t>
+            </w:r>
+          </w:p>
+        </w:tc>
+      </w:tr>
+      <w:tr>
+        <w:trPr>
+          <w:trHeight w:val="1798"/>
+          <w:tblCellSpacing w:w="15" w:type="dxa"/>
+        </w:trPr>
+        <w:tc>
+          <w:tcPr>
+            <w:tcW w:w="0" w:type="auto"/>
+            <w:vAlign w:val="center"/>
+            <w:hideMark/>
+          </w:tcPr>
+          <w:p>
+            <w:pPr>
+              <w:ind w:left="360"/>
+            </w:pPr>
+            <w:r>
+              <w:rPr>
+                <w:b/>
+                <w:bCs/>
+              </w:rPr>
+              <w:t>Random Walk</w:t>
+            </w:r>
+          </w:p>
+        </w:tc>
+        <w:tc>
+          <w:tcPr>
+            <w:tcW w:w="1628" w:type="dxa"/>
+            <w:vAlign w:val="center"/>
+            <w:hideMark/>
+          </w:tcPr>
+          <w:p>
+            <w:pPr>
+              <w:ind w:left="360"/>
+            </w:pPr>
+            <w:r>
+              <w:t>0.67</w:t>
+            </w:r>
+          </w:p>
+        </w:tc>
+        <w:tc>
+          <w:tcPr>
+            <w:tcW w:w="1249" w:type="dxa"/>
+            <w:vAlign w:val="center"/>
+            <w:hideMark/>
+          </w:tcPr>
+          <w:p>
+            <w:pPr>
+              <w:ind w:left="360"/>
+            </w:pPr>
+            <w:r>
+              <w:t>0.06</w:t>
+            </w:r>
+          </w:p>
+        </w:tc>
+        <w:tc>
+          <w:tcPr>
+            <w:tcW w:w="2218" w:type="dxa"/>
+            <w:vAlign w:val="center"/>
+            <w:hideMark/>
+          </w:tcPr>
+          <w:p>
+            <w:pPr>
+              <w:ind w:left="360"/>
+            </w:pPr>
+            <w:r>
+              <w:t>Sfrutta la similarità tra i film in un grafo; buona precisione.</w:t>
+            </w:r>
+          </w:p>
+        </w:tc>
+        <w:tc>
+          <w:tcPr>
+            <w:tcW w:w="0" w:type="auto"/>
+            <w:vAlign w:val="center"/>
+            <w:hideMark/>
+          </w:tcPr>
+          <w:p>
+            <w:pPr>
+              <w:ind w:left="360"/>
+            </w:pPr>
+            <w:r>
+              <w:t>Recall molto basso; esplorazione limitata.</w:t>
+            </w:r>
+          </w:p>
+        </w:tc>
+      </w:tr>
+      <w:tr>
+        <w:trPr>
+          <w:trHeight w:val="2109"/>
+          <w:tblCellSpacing w:w="15" w:type="dxa"/>
+        </w:trPr>
+        <w:tc>
+          <w:tcPr>
+            <w:tcW w:w="0" w:type="auto"/>
+            <w:vAlign w:val="center"/>
+            <w:hideMark/>
+          </w:tcPr>
+          <w:p>
+            <w:pPr>
+              <w:ind w:left="360"/>
+            </w:pPr>
+            <w:r>
+              <w:rPr>
+                <w:b/>
+                <w:bCs/>
+              </w:rPr>
+              <w:t>K-Fold Cross Validation</w:t>
+            </w:r>
+          </w:p>
+        </w:tc>
+        <w:tc>
+          <w:tcPr>
+            <w:tcW w:w="1628" w:type="dxa"/>
+            <w:vAlign w:val="center"/>
+            <w:hideMark/>
+          </w:tcPr>
+          <w:p>
+            <w:pPr>
+              <w:ind w:left="360"/>
+            </w:pPr>
+            <w:r>
+              <w:t>0.83</w:t>
+            </w:r>
+          </w:p>
+        </w:tc>
+        <w:tc>
+          <w:tcPr>
+            <w:tcW w:w="1249" w:type="dxa"/>
+            <w:vAlign w:val="center"/>
+            <w:hideMark/>
+          </w:tcPr>
+          <w:p>
+            <w:pPr>
+              <w:ind w:left="360"/>
+            </w:pPr>
+            <w:r>
+              <w:t>0.74</w:t>
+            </w:r>
+          </w:p>
+        </w:tc>
+        <w:tc>
+          <w:tcPr>
+            <w:tcW w:w="2218" w:type="dxa"/>
+            <w:vAlign w:val="center"/>
+            <w:hideMark/>
+          </w:tcPr>
+          <w:p>
+            <w:pPr>
+              <w:ind w:left="360"/>
+            </w:pPr>
+            <w:r>
+              <w:t>Solido metodo di validazione; consente una stima robusta delle performance.</w:t>
+            </w:r>
+          </w:p>
+        </w:tc>
+        <w:tc>
+          <w:tcPr>
+            <w:tcW w:w="0" w:type="auto"/>
+            <w:vAlign w:val="center"/>
+            <w:hideMark/>
+          </w:tcPr>
+          <w:p>
+            <w:pPr>
+              <w:ind w:left="360"/>
+            </w:pPr>
+            <w:r>
+              <w:t>Richiede risorse computazionali elevate; precisione migliorabile in alcuni scenari.</w:t>
+            </w:r>
+          </w:p>
+        </w:tc>
+      </w:tr>
+      <w:tr>
+        <w:trPr>
+          <w:trHeight w:val="2443"/>
+          <w:tblCellSpacing w:w="15" w:type="dxa"/>
+        </w:trPr>
+        <w:tc>
+          <w:tcPr>
+            <w:tcW w:w="0" w:type="auto"/>
+            <w:vAlign w:val="center"/>
+            <w:hideMark/>
+          </w:tcPr>
+          <w:p>
+            <w:pPr>
+              <w:ind w:left="360"/>
+            </w:pPr>
+            <w:r>
+              <w:rPr>
+                <w:b/>
+                <w:bCs/>
+              </w:rPr>
+              <w:t>Ragionamento Probabilistico (RF)</w:t>
+            </w:r>
+          </w:p>
+        </w:tc>
+        <w:tc>
+          <w:tcPr>
+            <w:tcW w:w="1628" w:type="dxa"/>
+            <w:vAlign w:val="center"/>
+            <w:hideMark/>
+          </w:tcPr>
+          <w:p>
+            <w:pPr>
+              <w:ind w:left="360"/>
+            </w:pPr>
+            <w:r>
+              <w:t>0.60</w:t>
+            </w:r>
+          </w:p>
+        </w:tc>
+        <w:tc>
+          <w:tcPr>
+            <w:tcW w:w="1249" w:type="dxa"/>
+            <w:vAlign w:val="center"/>
+            <w:hideMark/>
+          </w:tcPr>
+          <w:p>
+            <w:pPr>
+              <w:ind w:left="360"/>
+            </w:pPr>
+            <w:r>
+              <w:t>0.60</w:t>
+            </w:r>
+          </w:p>
+        </w:tc>
+        <w:tc>
+          <w:tcPr>
+            <w:tcW w:w="2218" w:type="dxa"/>
+            <w:vAlign w:val="center"/>
+            <w:hideMark/>
+          </w:tcPr>
+          <w:p>
+            <w:pPr>
+              <w:ind w:left="360"/>
+            </w:pPr>
+            <w:r>
+              <w:t>Integrazione di SMOTE per bilanciare le classi; robustezza garantita da GridSearchCV.</w:t>
+            </w:r>
+          </w:p>
+        </w:tc>
+        <w:tc>
+          <w:tcPr>
+            <w:tcW w:w="0" w:type="auto"/>
+            <w:vAlign w:val="center"/>
+            <w:hideMark/>
+          </w:tcPr>
+          <w:p>
+            <w:pPr>
+              <w:ind w:left="360"/>
+            </w:pPr>
+            <w:r>
+              <w:t>Performance moderate; dipendenza da feature predefinite.</w:t>
+            </w:r>
+          </w:p>
+        </w:tc>
+      </w:tr>
+      <w:tr>
+        <w:trPr>
+          <w:trHeight w:val="2120"/>
+          <w:tblCellSpacing w:w="15" w:type="dxa"/>
+        </w:trPr>
+        <w:tc>
+          <w:tcPr>
+            <w:tcW w:w="0" w:type="auto"/>
+            <w:vAlign w:val="center"/>
+            <w:hideMark/>
+          </w:tcPr>
+          <w:p>
+            <w:pPr>
+              <w:ind w:left="360"/>
+            </w:pPr>
+            <w:r>
+              <w:rPr>
+                <w:b/>
+                <w:bCs/>
+              </w:rPr>
+              <w:t>Ragionamento Logico</w:t>
+            </w:r>
+          </w:p>
+        </w:tc>
+        <w:tc>
+          <w:tcPr>
+            <w:tcW w:w="1628" w:type="dxa"/>
+            <w:vAlign w:val="center"/>
+            <w:hideMark/>
+          </w:tcPr>
+          <w:p>
+            <w:pPr>
+              <w:ind w:left="360"/>
+            </w:pPr>
+            <w:r>
+              <w:t>0.40</w:t>
+            </w:r>
+          </w:p>
+        </w:tc>
+        <w:tc>
+          <w:tcPr>
+            <w:tcW w:w="1249" w:type="dxa"/>
+            <w:vAlign w:val="center"/>
+            <w:hideMark/>
+          </w:tcPr>
+          <w:p>
+            <w:pPr>
+              <w:ind w:left="360"/>
+            </w:pPr>
+            <w:r>
+              <w:t>1.00</w:t>
+            </w:r>
+          </w:p>
+        </w:tc>
+        <w:tc>
+          <w:tcPr>
+            <w:tcW w:w="2218" w:type="dxa"/>
+            <w:vAlign w:val="center"/>
+            <w:hideMark/>
+          </w:tcPr>
+          <w:p>
+            <w:pPr>
+              <w:ind w:left="360"/>
+            </w:pPr>
+            <w:r>
+              <w:t>Recall molto elevato; semplice implementazione logica basata sui generi preferiti.</w:t>
+            </w:r>
+          </w:p>
+        </w:tc>
+        <w:tc>
+          <w:tcPr>
+            <w:tcW w:w="0" w:type="auto"/>
+            <w:vAlign w:val="center"/>
+            <w:hideMark/>
+          </w:tcPr>
+          <w:p>
+            <w:pPr>
+              <w:ind w:left="360"/>
+            </w:pPr>
+            <w:r>
+              <w:t>Precisione bassa; fallisce in caso di dati incompleti o generi sconosciuti.</w:t>
+            </w:r>
+          </w:p>
+        </w:tc>
+      </w:tr>
+    </w:tbl>
+    <w:p>
+      <w:pPr>
+        <w:ind w:left="360"/>
+        <w:rPr>
+          <w:b/>
+          <w:bCs/>
+        </w:rPr>
+      </w:pPr>
+    </w:p>
+    <w:p>
+      <w:pPr>
+        <w:ind w:left="360"/>
+        <w:rPr>
+          <w:b/>
+          <w:bCs/>
+        </w:rPr>
+      </w:pPr>
+    </w:p>
+    <w:p>
+      <w:pPr>
+        <w:ind w:left="360"/>
+        <w:rPr>
+          <w:b/>
+          <w:bCs/>
+        </w:rPr>
+      </w:pPr>
+    </w:p>
+    <w:p>
+      <w:pPr>
+        <w:ind w:left="360"/>
+        <w:rPr>
+          <w:b/>
+          <w:bCs/>
+        </w:rPr>
+      </w:pPr>
+    </w:p>
+    <w:p>
+      <w:pPr>
+        <w:pStyle w:val="Titolo2"/>
+        <w:ind w:firstLine="360"/>
+        <w:rPr>
+          <w:color w:val="auto"/>
+        </w:rPr>
+      </w:pPr>
+      <w:bookmarkStart w:id="21" w:name="_Toc187227321"/>
+      <w:r>
+        <w:rPr>
+          <w:color w:val="auto"/>
+        </w:rPr>
+        <w:lastRenderedPageBreak/>
+        <w:t xml:space="preserve">7.1) </w:t>
+      </w:r>
+      <w:r>
+        <w:rPr>
+          <w:color w:val="auto"/>
+        </w:rPr>
+        <w:t>Soluzione Selezionata</w:t>
+      </w:r>
+      <w:bookmarkEnd w:id="21"/>
+    </w:p>
+    <w:p>
+      <w:pPr>
+        <w:ind w:left="360"/>
+      </w:pPr>
+      <w:r>
+        <w:rPr>
+          <w:b/>
+          <w:bCs/>
+        </w:rPr>
+        <w:t>K-Fold Cross Validation</w:t>
+      </w:r>
+      <w:r>
+        <w:t xml:space="preserve"> è stata scelta come la soluzione migliore per il sistema di raccomandazione. Le ragioni includono:</w:t>
+      </w:r>
+    </w:p>
+    <w:p>
+      <w:pPr>
+        <w:numPr>
+          <w:ilvl w:val="0"/>
+          <w:numId w:val="25"/>
+        </w:numPr>
+      </w:pPr>
+      <w:r>
+        <w:rPr>
+          <w:b/>
+          <w:bCs/>
+        </w:rPr>
+        <w:t>Equilibrio tra precision e recall:</w:t>
+      </w:r>
+      <w:r>
+        <w:t xml:space="preserve"> L'alta precisione (0.83) garantisce raccomandazioni pertinenti, mentre un recall di 0.74 assicura una buona copertura delle preferenze.</w:t>
+      </w:r>
+    </w:p>
+    <w:p>
+      <w:pPr>
+        <w:numPr>
+          <w:ilvl w:val="0"/>
+          <w:numId w:val="25"/>
+        </w:numPr>
+      </w:pPr>
+      <w:r>
+        <w:rPr>
+          <w:b/>
+          <w:bCs/>
+        </w:rPr>
+        <w:t>Robustezza metodologica:</w:t>
+      </w:r>
+      <w:r>
+        <w:t xml:space="preserve"> La validazione incrociata riduce il rischio di overfitting, fornendo una stima accurata delle prestazioni.</w:t>
+      </w:r>
+    </w:p>
+    <w:p>
+      <w:pPr>
+        <w:numPr>
+          <w:ilvl w:val="0"/>
+          <w:numId w:val="25"/>
+        </w:numPr>
+      </w:pPr>
+      <w:r>
+        <w:rPr>
+          <w:b/>
+          <w:bCs/>
+        </w:rPr>
+        <w:t>Flessibilità:</w:t>
+      </w:r>
+      <w:r>
+        <w:t xml:space="preserve"> Il metodo può essere ulteriormente migliorato tramite l'integrazione di feature più complesse o modelli avanzati.</w:t>
+      </w:r>
+    </w:p>
+    <w:p>
+      <w:pPr>
+        <w:ind w:left="360"/>
+      </w:pPr>
+      <w:r>
+        <w:t>Nonostante il tempo computazionale richiesto, i benefici in termini di accuratezza e affidabilità lo rendono il candidato ideale per implementazioni pratiche.</w:t>
+      </w:r>
+    </w:p>
+    <w:p>
+      <w:pPr>
+        <w:pStyle w:val="Titolo2"/>
+        <w:ind w:firstLine="360"/>
+        <w:rPr>
+          <w:color w:val="auto"/>
+        </w:rPr>
+      </w:pPr>
+      <w:bookmarkStart w:id="22" w:name="_Toc187227322"/>
+      <w:r>
+        <w:rPr>
+          <w:color w:val="auto"/>
+        </w:rPr>
+        <w:t>7.2) Sviluppi Futuri</w:t>
+      </w:r>
+      <w:bookmarkEnd w:id="22"/>
+    </w:p>
+    <w:p>
+      <w:pPr>
+        <w:ind w:left="360"/>
+      </w:pPr>
+      <w:r>
+        <w:t>Nonostante le solide performance ottenute con il K-Fold Cross Validation, sono possibili ulteriori miglioramenti per potenziarne l'efficacia. Di seguito alcune proposte di sviluppi futuri:</w:t>
+      </w:r>
+    </w:p>
+    <w:p>
+      <w:pPr>
+        <w:pStyle w:val="Paragrafoelenco"/>
+        <w:numPr>
+          <w:ilvl w:val="0"/>
+          <w:numId w:val="30"/>
+        </w:numPr>
+      </w:pPr>
+      <w:r>
+        <w:rPr>
+          <w:b/>
+          <w:bCs/>
+        </w:rPr>
+        <w:t>Feature Engineering Avanzato</w:t>
+      </w:r>
+      <w:r>
+        <w:t>:</w:t>
+      </w:r>
+    </w:p>
+    <w:p>
+      <w:pPr>
+        <w:numPr>
+          <w:ilvl w:val="0"/>
+          <w:numId w:val="26"/>
+        </w:numPr>
+        <w:tabs>
+          <w:tab w:val="num" w:pos="720"/>
+        </w:tabs>
+      </w:pPr>
+      <w:r>
+        <w:t>Integrare nuove variabili, come informazioni contestuali (ad esempio, tempo di visualizzazione o preferenze temporali degli utenti) o dati derivati da fonti esterne (come recensioni o classifiche di film).</w:t>
+      </w:r>
+    </w:p>
+    <w:p>
+      <w:pPr>
+        <w:pStyle w:val="Paragrafoelenco"/>
+        <w:numPr>
+          <w:ilvl w:val="0"/>
+          <w:numId w:val="30"/>
+        </w:numPr>
+      </w:pPr>
+      <w:r>
+        <w:rPr>
+          <w:b/>
+          <w:bCs/>
+        </w:rPr>
+        <w:t>Iperparametri Dinamici</w:t>
+      </w:r>
+      <w:r>
+        <w:t>:</w:t>
+      </w:r>
+    </w:p>
+    <w:p>
+      <w:pPr>
+        <w:numPr>
+          <w:ilvl w:val="0"/>
+          <w:numId w:val="27"/>
+        </w:numPr>
+        <w:tabs>
+          <w:tab w:val="num" w:pos="720"/>
+        </w:tabs>
+      </w:pPr>
+      <w:r>
+        <w:t>Utilizzare metodi avanzati di ottimizzazione iperparametrica, come Random Search o Bayesian Optimization, per migliorare ulteriormente le prestazioni del modello.</w:t>
+      </w:r>
+    </w:p>
+    <w:p>
+      <w:pPr>
+        <w:pStyle w:val="Paragrafoelenco"/>
+        <w:numPr>
+          <w:ilvl w:val="0"/>
+          <w:numId w:val="30"/>
+        </w:numPr>
+      </w:pPr>
+      <w:r>
+        <w:rPr>
+          <w:b/>
+          <w:bCs/>
+        </w:rPr>
+        <w:t>Espansione del Dataset</w:t>
+      </w:r>
+      <w:r>
+        <w:t>:</w:t>
+      </w:r>
+    </w:p>
+    <w:p>
+      <w:pPr>
+        <w:numPr>
+          <w:ilvl w:val="0"/>
+          <w:numId w:val="28"/>
+        </w:numPr>
+        <w:tabs>
+          <w:tab w:val="num" w:pos="720"/>
+        </w:tabs>
+      </w:pPr>
+      <w:r>
+        <w:t>Integrare dataset più grandi o aggiornati per aumentare la generalizzazione del modello e testare la sua robustezza su un numero maggiore di utenti e film.</w:t>
+      </w:r>
+    </w:p>
+    <w:p>
+      <w:pPr>
+        <w:pStyle w:val="Paragrafoelenco"/>
+        <w:numPr>
+          <w:ilvl w:val="0"/>
+          <w:numId w:val="30"/>
+        </w:numPr>
+      </w:pPr>
+      <w:r>
+        <w:rPr>
+          <w:b/>
+          <w:bCs/>
+        </w:rPr>
+        <w:t>Implementazione di Modelli Avanzati</w:t>
+      </w:r>
+      <w:r>
+        <w:t>:</w:t>
+      </w:r>
+    </w:p>
+    <w:p>
+      <w:pPr>
+        <w:numPr>
+          <w:ilvl w:val="0"/>
+          <w:numId w:val="29"/>
+        </w:numPr>
+        <w:tabs>
+          <w:tab w:val="num" w:pos="720"/>
+        </w:tabs>
+      </w:pPr>
+      <w:r>
+        <w:t>Sperimentare algoritmi di apprendimento profondo, come reti neurali, per catturare relazioni complesse tra le feature.</w:t>
+      </w:r>
+    </w:p>
+    <w:p>
+      <w:pPr>
+        <w:numPr>
+          <w:ilvl w:val="0"/>
+          <w:numId w:val="29"/>
+        </w:numPr>
+        <w:tabs>
+          <w:tab w:val="num" w:pos="720"/>
+        </w:tabs>
+      </w:pPr>
+      <w:r>
+        <w:t>Combinare il K-Fold con ensemble di modelli per ottenere previsioni più accurate e robuste.</w:t>
+      </w:r>
+    </w:p>
+    <w:p>
+      <w:pPr>
+        <w:ind w:left="360"/>
+      </w:pPr>
+    </w:p>
+    <w:p>
+      <w:pPr>
+        <w:ind w:left="360"/>
+      </w:pPr>
+    </w:p>
+    <w:p>
+      <w:pPr>
+        <w:ind w:left="360"/>
+      </w:pPr>
+    </w:p>
+    <w:p>
+      <w:pPr>
+        <w:pStyle w:val="Titolo1"/>
+        <w:ind w:firstLine="708"/>
+        <w:rPr>
+          <w:color w:val="auto"/>
+          <w:lang w:val="en-US"/>
+        </w:rPr>
+      </w:pPr>
+      <w:bookmarkStart w:id="23" w:name="_Toc187227323"/>
+      <w:r>
+        <w:rPr>
+          <w:color w:val="auto"/>
+          <w:lang w:val="en-US"/>
+        </w:rPr>
+        <w:lastRenderedPageBreak/>
+        <w:t>Riferimenti Bibliografici</w:t>
+      </w:r>
+      <w:bookmarkEnd w:id="23"/>
+    </w:p>
+    <w:p>
+      <w:pPr>
+        <w:ind w:left="708"/>
+        <w:rPr>
+          <w:lang w:val="en-US"/>
+        </w:rPr>
+      </w:pPr>
+      <w:r>
+        <w:rPr>
+          <w:b/>
+          <w:bCs/>
+          <w:lang w:val="en-US"/>
+        </w:rPr>
+        <w:t>Ricerca</w:t>
+      </w:r>
+      <w:r>
+        <w:rPr>
+          <w:lang w:val="en-US"/>
+        </w:rPr>
+        <w:t>:</w:t>
+      </w:r>
+      <w:r>
+        <w:rPr>
+          <w:lang w:val="en-US"/>
+        </w:rPr>
+        <w:t xml:space="preserve"> </w:t>
+      </w:r>
+      <w:r>
+        <w:rPr>
+          <w:lang w:val="en-US"/>
+        </w:rPr>
+        <w:t>D. Poole, A. Mackworth: Artificial Intelligence: Foundations of Computational</w:t>
+      </w:r>
+      <w:r>
+        <w:rPr>
+          <w:lang w:val="en-US"/>
+        </w:rPr>
+        <w:t xml:space="preserve"> </w:t>
+      </w:r>
+      <w:r>
+        <w:rPr>
+          <w:lang w:val="en-US"/>
+        </w:rPr>
+        <w:t xml:space="preserve">Agents. </w:t>
+      </w:r>
+      <w:r>
+        <w:rPr>
+          <w:lang w:val="en-US"/>
+        </w:rPr>
+        <w:t>3/e. Cambridge University Press</w:t>
+      </w:r>
+      <w:r>
+        <w:rPr>
+          <w:lang w:val="en-US"/>
+        </w:rPr>
+        <w:t xml:space="preserve"> </w:t>
+      </w:r>
+      <w:r>
+        <w:rPr>
+          <w:lang w:val="en-US"/>
+        </w:rPr>
+        <w:t xml:space="preserve">(Ch. </w:t>
+      </w:r>
+      <w:r>
+        <w:rPr>
+          <w:lang w:val="en-US"/>
+        </w:rPr>
+        <w:t>3</w:t>
+      </w:r>
+      <w:r>
+        <w:rPr>
+          <w:lang w:val="en-US"/>
+        </w:rPr>
+        <w:t>)</w:t>
+      </w:r>
+    </w:p>
+    <w:p>
+      <w:pPr>
+        <w:ind w:left="708"/>
+        <w:rPr>
+          <w:lang w:val="en-US"/>
+        </w:rPr>
+      </w:pPr>
+      <w:r>
+        <w:rPr>
+          <w:b/>
+          <w:bCs/>
+          <w:lang w:val="en-US"/>
+        </w:rPr>
+        <w:t>Apprendimento</w:t>
+      </w:r>
+      <w:r>
+        <w:rPr>
+          <w:lang w:val="en-US"/>
+        </w:rPr>
+        <w:t xml:space="preserve"> </w:t>
+      </w:r>
+      <w:r>
+        <w:rPr>
+          <w:b/>
+          <w:bCs/>
+          <w:lang w:val="en-US"/>
+        </w:rPr>
+        <w:t>Supervisionato</w:t>
+      </w:r>
+      <w:r>
+        <w:rPr>
+          <w:lang w:val="en-US"/>
+        </w:rPr>
+        <w:t>:</w:t>
+      </w:r>
+      <w:r>
+        <w:rPr>
+          <w:lang w:val="en-US"/>
+        </w:rPr>
+        <w:t xml:space="preserve"> </w:t>
+      </w:r>
+      <w:r>
+        <w:rPr>
+          <w:lang w:val="en-US"/>
+        </w:rPr>
+        <w:t>D. Poole, A. Mackworth: Artificial Intelligence: Foundations of Computational</w:t>
+      </w:r>
+      <w:r>
+        <w:rPr>
+          <w:lang w:val="en-US"/>
+        </w:rPr>
+        <w:t xml:space="preserve"> </w:t>
+      </w:r>
+      <w:r>
+        <w:rPr>
+          <w:lang w:val="en-US"/>
+        </w:rPr>
+        <w:t>Agents. 3/e. Cambridge University Press</w:t>
+      </w:r>
+      <w:r>
+        <w:rPr>
+          <w:lang w:val="en-US"/>
+        </w:rPr>
+        <w:t xml:space="preserve"> (Ch. 7)</w:t>
+      </w:r>
+    </w:p>
+    <w:p>
+      <w:pPr>
+        <w:ind w:left="708"/>
+        <w:rPr>
+          <w:lang w:val="en-US"/>
+        </w:rPr>
+      </w:pPr>
+      <w:r>
+        <w:rPr>
+          <w:b/>
+          <w:bCs/>
+          <w:lang w:val="en-US"/>
+        </w:rPr>
+        <w:t>Ragionamento</w:t>
+      </w:r>
+      <w:r>
+        <w:rPr>
+          <w:lang w:val="en-US"/>
+        </w:rPr>
+        <w:t xml:space="preserve"> </w:t>
+      </w:r>
+      <w:r>
+        <w:rPr>
+          <w:b/>
+          <w:bCs/>
+          <w:lang w:val="en-US"/>
+        </w:rPr>
+        <w:t>Logico</w:t>
+      </w:r>
+      <w:r>
+        <w:rPr>
+          <w:lang w:val="en-US"/>
+        </w:rPr>
+        <w:t>:</w:t>
+      </w:r>
+      <w:r>
+        <w:rPr>
+          <w:lang w:val="en-US"/>
+        </w:rPr>
+        <w:t xml:space="preserve"> </w:t>
+      </w:r>
+      <w:r>
+        <w:rPr>
+          <w:lang w:val="en-US"/>
+        </w:rPr>
+        <w:t>D. Poole, A. Mackworth: Artificial Intelligence: Foundations of Computational</w:t>
+      </w:r>
+      <w:r>
+        <w:rPr>
+          <w:lang w:val="en-US"/>
+        </w:rPr>
+        <w:t xml:space="preserve"> </w:t>
+      </w:r>
+      <w:r>
+        <w:rPr>
+          <w:lang w:val="en-US"/>
+        </w:rPr>
+        <w:t>Agents. 3/e. Cambridge University Press</w:t>
+      </w:r>
+      <w:r>
+        <w:rPr>
+          <w:lang w:val="en-US"/>
+        </w:rPr>
+        <w:t xml:space="preserve"> </w:t>
+      </w:r>
+      <w:r>
+        <w:rPr>
+          <w:lang w:val="en-US"/>
+        </w:rPr>
+        <w:t xml:space="preserve">(Ch. </w:t>
+      </w:r>
+      <w:r>
+        <w:rPr>
+          <w:lang w:val="en-US"/>
+        </w:rPr>
+        <w:t>5</w:t>
+      </w:r>
+      <w:r>
+        <w:rPr>
+          <w:lang w:val="en-US"/>
+        </w:rPr>
+        <w:t>)</w:t>
+      </w:r>
+    </w:p>
+    <w:p>
+      <w:pPr>
+        <w:ind w:left="708"/>
+        <w:rPr>
+          <w:lang w:val="en-US"/>
+        </w:rPr>
+      </w:pPr>
+      <w:r>
+        <w:rPr>
+          <w:b/>
+          <w:bCs/>
+          <w:lang w:val="en-US"/>
+        </w:rPr>
+        <w:t>Ragionamento</w:t>
+      </w:r>
+      <w:r>
+        <w:rPr>
+          <w:lang w:val="en-US"/>
+        </w:rPr>
+        <w:t xml:space="preserve"> </w:t>
+      </w:r>
+      <w:r>
+        <w:rPr>
+          <w:b/>
+          <w:bCs/>
+          <w:lang w:val="en-US"/>
+        </w:rPr>
+        <w:t>Probabilistico</w:t>
+      </w:r>
+      <w:r>
+        <w:rPr>
+          <w:lang w:val="en-US"/>
+        </w:rPr>
+        <w:t xml:space="preserve">: </w:t>
+      </w:r>
+      <w:r>
+        <w:rPr>
+          <w:lang w:val="en-US"/>
+        </w:rPr>
+        <w:t>D. Poole, A. Mackworth: Artificial Intelligence: Foundations of Computational</w:t>
+      </w:r>
+      <w:r>
+        <w:rPr>
+          <w:lang w:val="en-US"/>
+        </w:rPr>
+        <w:t xml:space="preserve"> </w:t>
+      </w:r>
+      <w:r>
+        <w:rPr>
+          <w:lang w:val="en-US"/>
+        </w:rPr>
+        <w:t>Agents. 3/e. Cambridge University Press</w:t>
+      </w:r>
+      <w:r>
+        <w:rPr>
+          <w:lang w:val="en-US"/>
+        </w:rPr>
+        <w:t xml:space="preserve"> </w:t>
+      </w:r>
+      <w:r>
+        <w:rPr>
+          <w:lang w:val="en-US"/>
+        </w:rPr>
+        <w:t xml:space="preserve">(Ch. </w:t>
+      </w:r>
+      <w:r>
+        <w:rPr>
+          <w:lang w:val="en-US"/>
+        </w:rPr>
+        <w:t>9</w:t>
+      </w:r>
+      <w:r>
+        <w:rPr>
+          <w:lang w:val="en-US"/>
+        </w:rPr>
+        <w:t>-10</w:t>
+      </w:r>
+      <w:r>
+        <w:rPr>
+          <w:lang w:val="en-US"/>
+        </w:rPr>
+        <w:t>)</w:t>
+      </w:r>
+    </w:p>
+    <w:p>
+      <w:pPr>
+        <w:rPr>
+          <w:lang w:val="en-US"/>
+        </w:rPr>
+      </w:pPr>
     </w:p>
     <w:sectPr>
       <w:pgSz w:w="11906" w:h="16838"/>
@@ -3129,6 +6614,900 @@
     </w:lvl>
   </w:abstractNum>
   <w:abstractNum w:abstractNumId="2" w15:restartNumberingAfterBreak="0">
+    <w:nsid w:val="195F061A"/>
+    <w:multiLevelType w:val="multilevel"/>
+    <w:tmpl w:val="74A6628C"/>
+    <w:lvl w:ilvl="0">
+      <w:start w:val="1"/>
+      <w:numFmt w:val="bullet"/>
+      <w:lvlText w:val=""/>
+      <w:lvlJc w:val="left"/>
+      <w:pPr>
+        <w:tabs>
+          <w:tab w:val="num" w:pos="720"/>
+        </w:tabs>
+        <w:ind w:left="720" w:hanging="360"/>
+      </w:pPr>
+      <w:rPr>
+        <w:rFonts w:ascii="Symbol" w:hAnsi="Symbol" w:hint="default"/>
+        <w:sz w:val="20"/>
+      </w:rPr>
+    </w:lvl>
+    <w:lvl w:ilvl="1" w:tentative="1">
+      <w:start w:val="1"/>
+      <w:numFmt w:val="bullet"/>
+      <w:lvlText w:val="o"/>
+      <w:lvlJc w:val="left"/>
+      <w:pPr>
+        <w:tabs>
+          <w:tab w:val="num" w:pos="1440"/>
+        </w:tabs>
+        <w:ind w:left="1440" w:hanging="360"/>
+      </w:pPr>
+      <w:rPr>
+        <w:rFonts w:ascii="Courier New" w:hAnsi="Courier New" w:hint="default"/>
+        <w:sz w:val="20"/>
+      </w:rPr>
+    </w:lvl>
+    <w:lvl w:ilvl="2" w:tentative="1">
+      <w:start w:val="1"/>
+      <w:numFmt w:val="bullet"/>
+      <w:lvlText w:val=""/>
+      <w:lvlJc w:val="left"/>
+      <w:pPr>
+        <w:tabs>
+          <w:tab w:val="num" w:pos="2160"/>
+        </w:tabs>
+        <w:ind w:left="2160" w:hanging="360"/>
+      </w:pPr>
+      <w:rPr>
+        <w:rFonts w:ascii="Wingdings" w:hAnsi="Wingdings" w:hint="default"/>
+        <w:sz w:val="20"/>
+      </w:rPr>
+    </w:lvl>
+    <w:lvl w:ilvl="3" w:tentative="1">
+      <w:start w:val="1"/>
+      <w:numFmt w:val="bullet"/>
+      <w:lvlText w:val=""/>
+      <w:lvlJc w:val="left"/>
+      <w:pPr>
+        <w:tabs>
+          <w:tab w:val="num" w:pos="2880"/>
+        </w:tabs>
+        <w:ind w:left="2880" w:hanging="360"/>
+      </w:pPr>
+      <w:rPr>
+        <w:rFonts w:ascii="Wingdings" w:hAnsi="Wingdings" w:hint="default"/>
+        <w:sz w:val="20"/>
+      </w:rPr>
+    </w:lvl>
+    <w:lvl w:ilvl="4" w:tentative="1">
+      <w:start w:val="1"/>
+      <w:numFmt w:val="bullet"/>
+      <w:lvlText w:val=""/>
+      <w:lvlJc w:val="left"/>
+      <w:pPr>
+        <w:tabs>
+          <w:tab w:val="num" w:pos="3600"/>
+        </w:tabs>
+        <w:ind w:left="3600" w:hanging="360"/>
+      </w:pPr>
+      <w:rPr>
+        <w:rFonts w:ascii="Wingdings" w:hAnsi="Wingdings" w:hint="default"/>
+        <w:sz w:val="20"/>
+      </w:rPr>
+    </w:lvl>
+    <w:lvl w:ilvl="5" w:tentative="1">
+      <w:start w:val="1"/>
+      <w:numFmt w:val="bullet"/>
+      <w:lvlText w:val=""/>
+      <w:lvlJc w:val="left"/>
+      <w:pPr>
+        <w:tabs>
+          <w:tab w:val="num" w:pos="4320"/>
+        </w:tabs>
+        <w:ind w:left="4320" w:hanging="360"/>
+      </w:pPr>
+      <w:rPr>
+        <w:rFonts w:ascii="Wingdings" w:hAnsi="Wingdings" w:hint="default"/>
+        <w:sz w:val="20"/>
+      </w:rPr>
+    </w:lvl>
+    <w:lvl w:ilvl="6" w:tentative="1">
+      <w:start w:val="1"/>
+      <w:numFmt w:val="bullet"/>
+      <w:lvlText w:val=""/>
+      <w:lvlJc w:val="left"/>
+      <w:pPr>
+        <w:tabs>
+          <w:tab w:val="num" w:pos="5040"/>
+        </w:tabs>
+        <w:ind w:left="5040" w:hanging="360"/>
+      </w:pPr>
+      <w:rPr>
+        <w:rFonts w:ascii="Wingdings" w:hAnsi="Wingdings" w:hint="default"/>
+        <w:sz w:val="20"/>
+      </w:rPr>
+    </w:lvl>
+    <w:lvl w:ilvl="7" w:tentative="1">
+      <w:start w:val="1"/>
+      <w:numFmt w:val="bullet"/>
+      <w:lvlText w:val=""/>
+      <w:lvlJc w:val="left"/>
+      <w:pPr>
+        <w:tabs>
+          <w:tab w:val="num" w:pos="5760"/>
+        </w:tabs>
+        <w:ind w:left="5760" w:hanging="360"/>
+      </w:pPr>
+      <w:rPr>
+        <w:rFonts w:ascii="Wingdings" w:hAnsi="Wingdings" w:hint="default"/>
+        <w:sz w:val="20"/>
+      </w:rPr>
+    </w:lvl>
+    <w:lvl w:ilvl="8" w:tentative="1">
+      <w:start w:val="1"/>
+      <w:numFmt w:val="bullet"/>
+      <w:lvlText w:val=""/>
+      <w:lvlJc w:val="left"/>
+      <w:pPr>
+        <w:tabs>
+          <w:tab w:val="num" w:pos="6480"/>
+        </w:tabs>
+        <w:ind w:left="6480" w:hanging="360"/>
+      </w:pPr>
+      <w:rPr>
+        <w:rFonts w:ascii="Wingdings" w:hAnsi="Wingdings" w:hint="default"/>
+        <w:sz w:val="20"/>
+      </w:rPr>
+    </w:lvl>
+  </w:abstractNum>
+  <w:abstractNum w:abstractNumId="3" w15:restartNumberingAfterBreak="0">
+    <w:nsid w:val="1C9C460C"/>
+    <w:multiLevelType w:val="multilevel"/>
+    <w:tmpl w:val="F61667BA"/>
+    <w:lvl w:ilvl="0">
+      <w:start w:val="1"/>
+      <w:numFmt w:val="bullet"/>
+      <w:lvlText w:val=""/>
+      <w:lvlJc w:val="left"/>
+      <w:pPr>
+        <w:tabs>
+          <w:tab w:val="num" w:pos="720"/>
+        </w:tabs>
+        <w:ind w:left="720" w:hanging="360"/>
+      </w:pPr>
+      <w:rPr>
+        <w:rFonts w:ascii="Symbol" w:hAnsi="Symbol" w:hint="default"/>
+        <w:sz w:val="20"/>
+      </w:rPr>
+    </w:lvl>
+    <w:lvl w:ilvl="1" w:tentative="1">
+      <w:start w:val="1"/>
+      <w:numFmt w:val="bullet"/>
+      <w:lvlText w:val="o"/>
+      <w:lvlJc w:val="left"/>
+      <w:pPr>
+        <w:tabs>
+          <w:tab w:val="num" w:pos="1440"/>
+        </w:tabs>
+        <w:ind w:left="1440" w:hanging="360"/>
+      </w:pPr>
+      <w:rPr>
+        <w:rFonts w:ascii="Courier New" w:hAnsi="Courier New" w:hint="default"/>
+        <w:sz w:val="20"/>
+      </w:rPr>
+    </w:lvl>
+    <w:lvl w:ilvl="2" w:tentative="1">
+      <w:start w:val="1"/>
+      <w:numFmt w:val="bullet"/>
+      <w:lvlText w:val=""/>
+      <w:lvlJc w:val="left"/>
+      <w:pPr>
+        <w:tabs>
+          <w:tab w:val="num" w:pos="2160"/>
+        </w:tabs>
+        <w:ind w:left="2160" w:hanging="360"/>
+      </w:pPr>
+      <w:rPr>
+        <w:rFonts w:ascii="Wingdings" w:hAnsi="Wingdings" w:hint="default"/>
+        <w:sz w:val="20"/>
+      </w:rPr>
+    </w:lvl>
+    <w:lvl w:ilvl="3" w:tentative="1">
+      <w:start w:val="1"/>
+      <w:numFmt w:val="bullet"/>
+      <w:lvlText w:val=""/>
+      <w:lvlJc w:val="left"/>
+      <w:pPr>
+        <w:tabs>
+          <w:tab w:val="num" w:pos="2880"/>
+        </w:tabs>
+        <w:ind w:left="2880" w:hanging="360"/>
+      </w:pPr>
+      <w:rPr>
+        <w:rFonts w:ascii="Wingdings" w:hAnsi="Wingdings" w:hint="default"/>
+        <w:sz w:val="20"/>
+      </w:rPr>
+    </w:lvl>
+    <w:lvl w:ilvl="4" w:tentative="1">
+      <w:start w:val="1"/>
+      <w:numFmt w:val="bullet"/>
+      <w:lvlText w:val=""/>
+      <w:lvlJc w:val="left"/>
+      <w:pPr>
+        <w:tabs>
+          <w:tab w:val="num" w:pos="3600"/>
+        </w:tabs>
+        <w:ind w:left="3600" w:hanging="360"/>
+      </w:pPr>
+      <w:rPr>
+        <w:rFonts w:ascii="Wingdings" w:hAnsi="Wingdings" w:hint="default"/>
+        <w:sz w:val="20"/>
+      </w:rPr>
+    </w:lvl>
+    <w:lvl w:ilvl="5" w:tentative="1">
+      <w:start w:val="1"/>
+      <w:numFmt w:val="bullet"/>
+      <w:lvlText w:val=""/>
+      <w:lvlJc w:val="left"/>
+      <w:pPr>
+        <w:tabs>
+          <w:tab w:val="num" w:pos="4320"/>
+        </w:tabs>
+        <w:ind w:left="4320" w:hanging="360"/>
+      </w:pPr>
+      <w:rPr>
+        <w:rFonts w:ascii="Wingdings" w:hAnsi="Wingdings" w:hint="default"/>
+        <w:sz w:val="20"/>
+      </w:rPr>
+    </w:lvl>
+    <w:lvl w:ilvl="6" w:tentative="1">
+      <w:start w:val="1"/>
+      <w:numFmt w:val="bullet"/>
+      <w:lvlText w:val=""/>
+      <w:lvlJc w:val="left"/>
+      <w:pPr>
+        <w:tabs>
+          <w:tab w:val="num" w:pos="5040"/>
+        </w:tabs>
+        <w:ind w:left="5040" w:hanging="360"/>
+      </w:pPr>
+      <w:rPr>
+        <w:rFonts w:ascii="Wingdings" w:hAnsi="Wingdings" w:hint="default"/>
+        <w:sz w:val="20"/>
+      </w:rPr>
+    </w:lvl>
+    <w:lvl w:ilvl="7" w:tentative="1">
+      <w:start w:val="1"/>
+      <w:numFmt w:val="bullet"/>
+      <w:lvlText w:val=""/>
+      <w:lvlJc w:val="left"/>
+      <w:pPr>
+        <w:tabs>
+          <w:tab w:val="num" w:pos="5760"/>
+        </w:tabs>
+        <w:ind w:left="5760" w:hanging="360"/>
+      </w:pPr>
+      <w:rPr>
+        <w:rFonts w:ascii="Wingdings" w:hAnsi="Wingdings" w:hint="default"/>
+        <w:sz w:val="20"/>
+      </w:rPr>
+    </w:lvl>
+    <w:lvl w:ilvl="8" w:tentative="1">
+      <w:start w:val="1"/>
+      <w:numFmt w:val="bullet"/>
+      <w:lvlText w:val=""/>
+      <w:lvlJc w:val="left"/>
+      <w:pPr>
+        <w:tabs>
+          <w:tab w:val="num" w:pos="6480"/>
+        </w:tabs>
+        <w:ind w:left="6480" w:hanging="360"/>
+      </w:pPr>
+      <w:rPr>
+        <w:rFonts w:ascii="Wingdings" w:hAnsi="Wingdings" w:hint="default"/>
+        <w:sz w:val="20"/>
+      </w:rPr>
+    </w:lvl>
+  </w:abstractNum>
+  <w:abstractNum w:abstractNumId="4" w15:restartNumberingAfterBreak="0">
+    <w:nsid w:val="1DBF604B"/>
+    <w:multiLevelType w:val="multilevel"/>
+    <w:tmpl w:val="CA245704"/>
+    <w:lvl w:ilvl="0">
+      <w:start w:val="1"/>
+      <w:numFmt w:val="bullet"/>
+      <w:lvlText w:val=""/>
+      <w:lvlJc w:val="left"/>
+      <w:pPr>
+        <w:tabs>
+          <w:tab w:val="num" w:pos="1068"/>
+        </w:tabs>
+        <w:ind w:left="1068" w:hanging="360"/>
+      </w:pPr>
+      <w:rPr>
+        <w:rFonts w:ascii="Symbol" w:hAnsi="Symbol" w:hint="default"/>
+        <w:sz w:val="20"/>
+      </w:rPr>
+    </w:lvl>
+    <w:lvl w:ilvl="1" w:tentative="1">
+      <w:start w:val="1"/>
+      <w:numFmt w:val="bullet"/>
+      <w:lvlText w:val="o"/>
+      <w:lvlJc w:val="left"/>
+      <w:pPr>
+        <w:tabs>
+          <w:tab w:val="num" w:pos="1788"/>
+        </w:tabs>
+        <w:ind w:left="1788" w:hanging="360"/>
+      </w:pPr>
+      <w:rPr>
+        <w:rFonts w:ascii="Courier New" w:hAnsi="Courier New" w:hint="default"/>
+        <w:sz w:val="20"/>
+      </w:rPr>
+    </w:lvl>
+    <w:lvl w:ilvl="2" w:tentative="1">
+      <w:start w:val="1"/>
+      <w:numFmt w:val="bullet"/>
+      <w:lvlText w:val=""/>
+      <w:lvlJc w:val="left"/>
+      <w:pPr>
+        <w:tabs>
+          <w:tab w:val="num" w:pos="2508"/>
+        </w:tabs>
+        <w:ind w:left="2508" w:hanging="360"/>
+      </w:pPr>
+      <w:rPr>
+        <w:rFonts w:ascii="Wingdings" w:hAnsi="Wingdings" w:hint="default"/>
+        <w:sz w:val="20"/>
+      </w:rPr>
+    </w:lvl>
+    <w:lvl w:ilvl="3" w:tentative="1">
+      <w:start w:val="1"/>
+      <w:numFmt w:val="bullet"/>
+      <w:lvlText w:val=""/>
+      <w:lvlJc w:val="left"/>
+      <w:pPr>
+        <w:tabs>
+          <w:tab w:val="num" w:pos="3228"/>
+        </w:tabs>
+        <w:ind w:left="3228" w:hanging="360"/>
+      </w:pPr>
+      <w:rPr>
+        <w:rFonts w:ascii="Wingdings" w:hAnsi="Wingdings" w:hint="default"/>
+        <w:sz w:val="20"/>
+      </w:rPr>
+    </w:lvl>
+    <w:lvl w:ilvl="4" w:tentative="1">
+      <w:start w:val="1"/>
+      <w:numFmt w:val="bullet"/>
+      <w:lvlText w:val=""/>
+      <w:lvlJc w:val="left"/>
+      <w:pPr>
+        <w:tabs>
+          <w:tab w:val="num" w:pos="3948"/>
+        </w:tabs>
+        <w:ind w:left="3948" w:hanging="360"/>
+      </w:pPr>
+      <w:rPr>
+        <w:rFonts w:ascii="Wingdings" w:hAnsi="Wingdings" w:hint="default"/>
+        <w:sz w:val="20"/>
+      </w:rPr>
+    </w:lvl>
+    <w:lvl w:ilvl="5" w:tentative="1">
+      <w:start w:val="1"/>
+      <w:numFmt w:val="bullet"/>
+      <w:lvlText w:val=""/>
+      <w:lvlJc w:val="left"/>
+      <w:pPr>
+        <w:tabs>
+          <w:tab w:val="num" w:pos="4668"/>
+        </w:tabs>
+        <w:ind w:left="4668" w:hanging="360"/>
+      </w:pPr>
+      <w:rPr>
+        <w:rFonts w:ascii="Wingdings" w:hAnsi="Wingdings" w:hint="default"/>
+        <w:sz w:val="20"/>
+      </w:rPr>
+    </w:lvl>
+    <w:lvl w:ilvl="6" w:tentative="1">
+      <w:start w:val="1"/>
+      <w:numFmt w:val="bullet"/>
+      <w:lvlText w:val=""/>
+      <w:lvlJc w:val="left"/>
+      <w:pPr>
+        <w:tabs>
+          <w:tab w:val="num" w:pos="5388"/>
+        </w:tabs>
+        <w:ind w:left="5388" w:hanging="360"/>
+      </w:pPr>
+      <w:rPr>
+        <w:rFonts w:ascii="Wingdings" w:hAnsi="Wingdings" w:hint="default"/>
+        <w:sz w:val="20"/>
+      </w:rPr>
+    </w:lvl>
+    <w:lvl w:ilvl="7" w:tentative="1">
+      <w:start w:val="1"/>
+      <w:numFmt w:val="bullet"/>
+      <w:lvlText w:val=""/>
+      <w:lvlJc w:val="left"/>
+      <w:pPr>
+        <w:tabs>
+          <w:tab w:val="num" w:pos="6108"/>
+        </w:tabs>
+        <w:ind w:left="6108" w:hanging="360"/>
+      </w:pPr>
+      <w:rPr>
+        <w:rFonts w:ascii="Wingdings" w:hAnsi="Wingdings" w:hint="default"/>
+        <w:sz w:val="20"/>
+      </w:rPr>
+    </w:lvl>
+    <w:lvl w:ilvl="8" w:tentative="1">
+      <w:start w:val="1"/>
+      <w:numFmt w:val="bullet"/>
+      <w:lvlText w:val=""/>
+      <w:lvlJc w:val="left"/>
+      <w:pPr>
+        <w:tabs>
+          <w:tab w:val="num" w:pos="6828"/>
+        </w:tabs>
+        <w:ind w:left="6828" w:hanging="360"/>
+      </w:pPr>
+      <w:rPr>
+        <w:rFonts w:ascii="Wingdings" w:hAnsi="Wingdings" w:hint="default"/>
+        <w:sz w:val="20"/>
+      </w:rPr>
+    </w:lvl>
+  </w:abstractNum>
+  <w:abstractNum w:abstractNumId="5" w15:restartNumberingAfterBreak="0">
+    <w:nsid w:val="1F81569A"/>
+    <w:multiLevelType w:val="multilevel"/>
+    <w:tmpl w:val="32728CE6"/>
+    <w:lvl w:ilvl="0">
+      <w:start w:val="1"/>
+      <w:numFmt w:val="bullet"/>
+      <w:lvlText w:val=""/>
+      <w:lvlJc w:val="left"/>
+      <w:pPr>
+        <w:tabs>
+          <w:tab w:val="num" w:pos="720"/>
+        </w:tabs>
+        <w:ind w:left="720" w:hanging="360"/>
+      </w:pPr>
+      <w:rPr>
+        <w:rFonts w:ascii="Symbol" w:hAnsi="Symbol" w:hint="default"/>
+        <w:sz w:val="20"/>
+      </w:rPr>
+    </w:lvl>
+    <w:lvl w:ilvl="1" w:tentative="1">
+      <w:start w:val="1"/>
+      <w:numFmt w:val="bullet"/>
+      <w:lvlText w:val="o"/>
+      <w:lvlJc w:val="left"/>
+      <w:pPr>
+        <w:tabs>
+          <w:tab w:val="num" w:pos="1440"/>
+        </w:tabs>
+        <w:ind w:left="1440" w:hanging="360"/>
+      </w:pPr>
+      <w:rPr>
+        <w:rFonts w:ascii="Courier New" w:hAnsi="Courier New" w:hint="default"/>
+        <w:sz w:val="20"/>
+      </w:rPr>
+    </w:lvl>
+    <w:lvl w:ilvl="2" w:tentative="1">
+      <w:start w:val="1"/>
+      <w:numFmt w:val="bullet"/>
+      <w:lvlText w:val=""/>
+      <w:lvlJc w:val="left"/>
+      <w:pPr>
+        <w:tabs>
+          <w:tab w:val="num" w:pos="2160"/>
+        </w:tabs>
+        <w:ind w:left="2160" w:hanging="360"/>
+      </w:pPr>
+      <w:rPr>
+        <w:rFonts w:ascii="Wingdings" w:hAnsi="Wingdings" w:hint="default"/>
+        <w:sz w:val="20"/>
+      </w:rPr>
+    </w:lvl>
+    <w:lvl w:ilvl="3" w:tentative="1">
+      <w:start w:val="1"/>
+      <w:numFmt w:val="bullet"/>
+      <w:lvlText w:val=""/>
+      <w:lvlJc w:val="left"/>
+      <w:pPr>
+        <w:tabs>
+          <w:tab w:val="num" w:pos="2880"/>
+        </w:tabs>
+        <w:ind w:left="2880" w:hanging="360"/>
+      </w:pPr>
+      <w:rPr>
+        <w:rFonts w:ascii="Wingdings" w:hAnsi="Wingdings" w:hint="default"/>
+        <w:sz w:val="20"/>
+      </w:rPr>
+    </w:lvl>
+    <w:lvl w:ilvl="4" w:tentative="1">
+      <w:start w:val="1"/>
+      <w:numFmt w:val="bullet"/>
+      <w:lvlText w:val=""/>
+      <w:lvlJc w:val="left"/>
+      <w:pPr>
+        <w:tabs>
+          <w:tab w:val="num" w:pos="3600"/>
+        </w:tabs>
+        <w:ind w:left="3600" w:hanging="360"/>
+      </w:pPr>
+      <w:rPr>
+        <w:rFonts w:ascii="Wingdings" w:hAnsi="Wingdings" w:hint="default"/>
+        <w:sz w:val="20"/>
+      </w:rPr>
+    </w:lvl>
+    <w:lvl w:ilvl="5" w:tentative="1">
+      <w:start w:val="1"/>
+      <w:numFmt w:val="bullet"/>
+      <w:lvlText w:val=""/>
+      <w:lvlJc w:val="left"/>
+      <w:pPr>
+        <w:tabs>
+          <w:tab w:val="num" w:pos="4320"/>
+        </w:tabs>
+        <w:ind w:left="4320" w:hanging="360"/>
+      </w:pPr>
+      <w:rPr>
+        <w:rFonts w:ascii="Wingdings" w:hAnsi="Wingdings" w:hint="default"/>
+        <w:sz w:val="20"/>
+      </w:rPr>
+    </w:lvl>
+    <w:lvl w:ilvl="6" w:tentative="1">
+      <w:start w:val="1"/>
+      <w:numFmt w:val="bullet"/>
+      <w:lvlText w:val=""/>
+      <w:lvlJc w:val="left"/>
+      <w:pPr>
+        <w:tabs>
+          <w:tab w:val="num" w:pos="5040"/>
+        </w:tabs>
+        <w:ind w:left="5040" w:hanging="360"/>
+      </w:pPr>
+      <w:rPr>
+        <w:rFonts w:ascii="Wingdings" w:hAnsi="Wingdings" w:hint="default"/>
+        <w:sz w:val="20"/>
+      </w:rPr>
+    </w:lvl>
+    <w:lvl w:ilvl="7" w:tentative="1">
+      <w:start w:val="1"/>
+      <w:numFmt w:val="bullet"/>
+      <w:lvlText w:val=""/>
+      <w:lvlJc w:val="left"/>
+      <w:pPr>
+        <w:tabs>
+          <w:tab w:val="num" w:pos="5760"/>
+        </w:tabs>
+        <w:ind w:left="5760" w:hanging="360"/>
+      </w:pPr>
+      <w:rPr>
+        <w:rFonts w:ascii="Wingdings" w:hAnsi="Wingdings" w:hint="default"/>
+        <w:sz w:val="20"/>
+      </w:rPr>
+    </w:lvl>
+    <w:lvl w:ilvl="8" w:tentative="1">
+      <w:start w:val="1"/>
+      <w:numFmt w:val="bullet"/>
+      <w:lvlText w:val=""/>
+      <w:lvlJc w:val="left"/>
+      <w:pPr>
+        <w:tabs>
+          <w:tab w:val="num" w:pos="6480"/>
+        </w:tabs>
+        <w:ind w:left="6480" w:hanging="360"/>
+      </w:pPr>
+      <w:rPr>
+        <w:rFonts w:ascii="Wingdings" w:hAnsi="Wingdings" w:hint="default"/>
+        <w:sz w:val="20"/>
+      </w:rPr>
+    </w:lvl>
+  </w:abstractNum>
+  <w:abstractNum w:abstractNumId="6" w15:restartNumberingAfterBreak="0">
+    <w:nsid w:val="21626175"/>
+    <w:multiLevelType w:val="multilevel"/>
+    <w:tmpl w:val="0EC8535E"/>
+    <w:lvl w:ilvl="0">
+      <w:start w:val="1"/>
+      <w:numFmt w:val="bullet"/>
+      <w:lvlText w:val=""/>
+      <w:lvlJc w:val="left"/>
+      <w:pPr>
+        <w:tabs>
+          <w:tab w:val="num" w:pos="1068"/>
+        </w:tabs>
+        <w:ind w:left="1068" w:hanging="360"/>
+      </w:pPr>
+      <w:rPr>
+        <w:rFonts w:ascii="Symbol" w:hAnsi="Symbol" w:hint="default"/>
+        <w:sz w:val="20"/>
+      </w:rPr>
+    </w:lvl>
+    <w:lvl w:ilvl="1" w:tentative="1">
+      <w:start w:val="1"/>
+      <w:numFmt w:val="bullet"/>
+      <w:lvlText w:val="o"/>
+      <w:lvlJc w:val="left"/>
+      <w:pPr>
+        <w:tabs>
+          <w:tab w:val="num" w:pos="1788"/>
+        </w:tabs>
+        <w:ind w:left="1788" w:hanging="360"/>
+      </w:pPr>
+      <w:rPr>
+        <w:rFonts w:ascii="Courier New" w:hAnsi="Courier New" w:hint="default"/>
+        <w:sz w:val="20"/>
+      </w:rPr>
+    </w:lvl>
+    <w:lvl w:ilvl="2" w:tentative="1">
+      <w:start w:val="1"/>
+      <w:numFmt w:val="bullet"/>
+      <w:lvlText w:val=""/>
+      <w:lvlJc w:val="left"/>
+      <w:pPr>
+        <w:tabs>
+          <w:tab w:val="num" w:pos="2508"/>
+        </w:tabs>
+        <w:ind w:left="2508" w:hanging="360"/>
+      </w:pPr>
+      <w:rPr>
+        <w:rFonts w:ascii="Wingdings" w:hAnsi="Wingdings" w:hint="default"/>
+        <w:sz w:val="20"/>
+      </w:rPr>
+    </w:lvl>
+    <w:lvl w:ilvl="3" w:tentative="1">
+      <w:start w:val="1"/>
+      <w:numFmt w:val="bullet"/>
+      <w:lvlText w:val=""/>
+      <w:lvlJc w:val="left"/>
+      <w:pPr>
+        <w:tabs>
+          <w:tab w:val="num" w:pos="3228"/>
+        </w:tabs>
+        <w:ind w:left="3228" w:hanging="360"/>
+      </w:pPr>
+      <w:rPr>
+        <w:rFonts w:ascii="Wingdings" w:hAnsi="Wingdings" w:hint="default"/>
+        <w:sz w:val="20"/>
+      </w:rPr>
+    </w:lvl>
+    <w:lvl w:ilvl="4" w:tentative="1">
+      <w:start w:val="1"/>
+      <w:numFmt w:val="bullet"/>
+      <w:lvlText w:val=""/>
+      <w:lvlJc w:val="left"/>
+      <w:pPr>
+        <w:tabs>
+          <w:tab w:val="num" w:pos="3948"/>
+        </w:tabs>
+        <w:ind w:left="3948" w:hanging="360"/>
+      </w:pPr>
+      <w:rPr>
+        <w:rFonts w:ascii="Wingdings" w:hAnsi="Wingdings" w:hint="default"/>
+        <w:sz w:val="20"/>
+      </w:rPr>
+    </w:lvl>
+    <w:lvl w:ilvl="5" w:tentative="1">
+      <w:start w:val="1"/>
+      <w:numFmt w:val="bullet"/>
+      <w:lvlText w:val=""/>
+      <w:lvlJc w:val="left"/>
+      <w:pPr>
+        <w:tabs>
+          <w:tab w:val="num" w:pos="4668"/>
+        </w:tabs>
+        <w:ind w:left="4668" w:hanging="360"/>
+      </w:pPr>
+      <w:rPr>
+        <w:rFonts w:ascii="Wingdings" w:hAnsi="Wingdings" w:hint="default"/>
+        <w:sz w:val="20"/>
+      </w:rPr>
+    </w:lvl>
+    <w:lvl w:ilvl="6" w:tentative="1">
+      <w:start w:val="1"/>
+      <w:numFmt w:val="bullet"/>
+      <w:lvlText w:val=""/>
+      <w:lvlJc w:val="left"/>
+      <w:pPr>
+        <w:tabs>
+          <w:tab w:val="num" w:pos="5388"/>
+        </w:tabs>
+        <w:ind w:left="5388" w:hanging="360"/>
+      </w:pPr>
+      <w:rPr>
+        <w:rFonts w:ascii="Wingdings" w:hAnsi="Wingdings" w:hint="default"/>
+        <w:sz w:val="20"/>
+      </w:rPr>
+    </w:lvl>
+    <w:lvl w:ilvl="7" w:tentative="1">
+      <w:start w:val="1"/>
+      <w:numFmt w:val="bullet"/>
+      <w:lvlText w:val=""/>
+      <w:lvlJc w:val="left"/>
+      <w:pPr>
+        <w:tabs>
+          <w:tab w:val="num" w:pos="6108"/>
+        </w:tabs>
+        <w:ind w:left="6108" w:hanging="360"/>
+      </w:pPr>
+      <w:rPr>
+        <w:rFonts w:ascii="Wingdings" w:hAnsi="Wingdings" w:hint="default"/>
+        <w:sz w:val="20"/>
+      </w:rPr>
+    </w:lvl>
+    <w:lvl w:ilvl="8" w:tentative="1">
+      <w:start w:val="1"/>
+      <w:numFmt w:val="bullet"/>
+      <w:lvlText w:val=""/>
+      <w:lvlJc w:val="left"/>
+      <w:pPr>
+        <w:tabs>
+          <w:tab w:val="num" w:pos="6828"/>
+        </w:tabs>
+        <w:ind w:left="6828" w:hanging="360"/>
+      </w:pPr>
+      <w:rPr>
+        <w:rFonts w:ascii="Wingdings" w:hAnsi="Wingdings" w:hint="default"/>
+        <w:sz w:val="20"/>
+      </w:rPr>
+    </w:lvl>
+  </w:abstractNum>
+  <w:abstractNum w:abstractNumId="7" w15:restartNumberingAfterBreak="0">
+    <w:nsid w:val="2BE5373F"/>
+    <w:multiLevelType w:val="multilevel"/>
+    <w:tmpl w:val="6D8283CE"/>
+    <w:lvl w:ilvl="0">
+      <w:start w:val="1"/>
+      <w:numFmt w:val="bullet"/>
+      <w:lvlText w:val=""/>
+      <w:lvlJc w:val="left"/>
+      <w:pPr>
+        <w:tabs>
+          <w:tab w:val="num" w:pos="720"/>
+        </w:tabs>
+        <w:ind w:left="720" w:hanging="360"/>
+      </w:pPr>
+      <w:rPr>
+        <w:rFonts w:ascii="Symbol" w:hAnsi="Symbol" w:hint="default"/>
+        <w:sz w:val="20"/>
+      </w:rPr>
+    </w:lvl>
+    <w:lvl w:ilvl="1" w:tentative="1">
+      <w:start w:val="1"/>
+      <w:numFmt w:val="bullet"/>
+      <w:lvlText w:val="o"/>
+      <w:lvlJc w:val="left"/>
+      <w:pPr>
+        <w:tabs>
+          <w:tab w:val="num" w:pos="1440"/>
+        </w:tabs>
+        <w:ind w:left="1440" w:hanging="360"/>
+      </w:pPr>
+      <w:rPr>
+        <w:rFonts w:ascii="Courier New" w:hAnsi="Courier New" w:hint="default"/>
+        <w:sz w:val="20"/>
+      </w:rPr>
+    </w:lvl>
+    <w:lvl w:ilvl="2" w:tentative="1">
+      <w:start w:val="1"/>
+      <w:numFmt w:val="bullet"/>
+      <w:lvlText w:val=""/>
+      <w:lvlJc w:val="left"/>
+      <w:pPr>
+        <w:tabs>
+          <w:tab w:val="num" w:pos="2160"/>
+        </w:tabs>
+        <w:ind w:left="2160" w:hanging="360"/>
+      </w:pPr>
+      <w:rPr>
+        <w:rFonts w:ascii="Wingdings" w:hAnsi="Wingdings" w:hint="default"/>
+        <w:sz w:val="20"/>
+      </w:rPr>
+    </w:lvl>
+    <w:lvl w:ilvl="3" w:tentative="1">
+      <w:start w:val="1"/>
+      <w:numFmt w:val="bullet"/>
+      <w:lvlText w:val=""/>
+      <w:lvlJc w:val="left"/>
+      <w:pPr>
+        <w:tabs>
+          <w:tab w:val="num" w:pos="2880"/>
+        </w:tabs>
+        <w:ind w:left="2880" w:hanging="360"/>
+      </w:pPr>
+      <w:rPr>
+        <w:rFonts w:ascii="Wingdings" w:hAnsi="Wingdings" w:hint="default"/>
+        <w:sz w:val="20"/>
+      </w:rPr>
+    </w:lvl>
+    <w:lvl w:ilvl="4" w:tentative="1">
+      <w:start w:val="1"/>
+      <w:numFmt w:val="bullet"/>
+      <w:lvlText w:val=""/>
+      <w:lvlJc w:val="left"/>
+      <w:pPr>
+        <w:tabs>
+          <w:tab w:val="num" w:pos="3600"/>
+        </w:tabs>
+        <w:ind w:left="3600" w:hanging="360"/>
+      </w:pPr>
+      <w:rPr>
+        <w:rFonts w:ascii="Wingdings" w:hAnsi="Wingdings" w:hint="default"/>
+        <w:sz w:val="20"/>
+      </w:rPr>
+    </w:lvl>
+    <w:lvl w:ilvl="5" w:tentative="1">
+      <w:start w:val="1"/>
+      <w:numFmt w:val="bullet"/>
+      <w:lvlText w:val=""/>
+      <w:lvlJc w:val="left"/>
+      <w:pPr>
+        <w:tabs>
+          <w:tab w:val="num" w:pos="4320"/>
+        </w:tabs>
+        <w:ind w:left="4320" w:hanging="360"/>
+      </w:pPr>
+      <w:rPr>
+        <w:rFonts w:ascii="Wingdings" w:hAnsi="Wingdings" w:hint="default"/>
+        <w:sz w:val="20"/>
+      </w:rPr>
+    </w:lvl>
+    <w:lvl w:ilvl="6" w:tentative="1">
+      <w:start w:val="1"/>
+      <w:numFmt w:val="bullet"/>
+      <w:lvlText w:val=""/>
+      <w:lvlJc w:val="left"/>
+      <w:pPr>
+        <w:tabs>
+          <w:tab w:val="num" w:pos="5040"/>
+        </w:tabs>
+        <w:ind w:left="5040" w:hanging="360"/>
+      </w:pPr>
+      <w:rPr>
+        <w:rFonts w:ascii="Wingdings" w:hAnsi="Wingdings" w:hint="default"/>
+        <w:sz w:val="20"/>
+      </w:rPr>
+    </w:lvl>
+    <w:lvl w:ilvl="7" w:tentative="1">
+      <w:start w:val="1"/>
+      <w:numFmt w:val="bullet"/>
+      <w:lvlText w:val=""/>
+      <w:lvlJc w:val="left"/>
+      <w:pPr>
+        <w:tabs>
+          <w:tab w:val="num" w:pos="5760"/>
+        </w:tabs>
+        <w:ind w:left="5760" w:hanging="360"/>
+      </w:pPr>
+      <w:rPr>
+        <w:rFonts w:ascii="Wingdings" w:hAnsi="Wingdings" w:hint="default"/>
+        <w:sz w:val="20"/>
+      </w:rPr>
+    </w:lvl>
+    <w:lvl w:ilvl="8" w:tentative="1">
+      <w:start w:val="1"/>
+      <w:numFmt w:val="bullet"/>
+      <w:lvlText w:val=""/>
+      <w:lvlJc w:val="left"/>
+      <w:pPr>
+        <w:tabs>
+          <w:tab w:val="num" w:pos="6480"/>
+        </w:tabs>
+        <w:ind w:left="6480" w:hanging="360"/>
+      </w:pPr>
+      <w:rPr>
+        <w:rFonts w:ascii="Wingdings" w:hAnsi="Wingdings" w:hint="default"/>
+        <w:sz w:val="20"/>
+      </w:rPr>
+    </w:lvl>
+  </w:abstractNum>
+  <w:abstractNum w:abstractNumId="8" w15:restartNumberingAfterBreak="0">
     <w:nsid w:val="2FDC4B32"/>
     <w:multiLevelType w:val="multilevel"/>
     <w:tmpl w:val="21AC4102"/>
@@ -3277,7 +7656,7 @@
       </w:rPr>
     </w:lvl>
   </w:abstractNum>
-  <w:abstractNum w:abstractNumId="3" w15:restartNumberingAfterBreak="0">
+  <w:abstractNum w:abstractNumId="9" w15:restartNumberingAfterBreak="0">
     <w:nsid w:val="43374F25"/>
     <w:multiLevelType w:val="hybridMultilevel"/>
     <w:tmpl w:val="0D38842A"/>
@@ -3366,7 +7745,7 @@
       </w:pPr>
     </w:lvl>
   </w:abstractNum>
-  <w:abstractNum w:abstractNumId="4" w15:restartNumberingAfterBreak="0">
+  <w:abstractNum w:abstractNumId="10" w15:restartNumberingAfterBreak="0">
     <w:nsid w:val="44604DE9"/>
     <w:multiLevelType w:val="hybridMultilevel"/>
     <w:tmpl w:val="9A30C0F6"/>
@@ -3455,7 +7834,120 @@
       </w:pPr>
     </w:lvl>
   </w:abstractNum>
-  <w:abstractNum w:abstractNumId="5" w15:restartNumberingAfterBreak="0">
+  <w:abstractNum w:abstractNumId="11" w15:restartNumberingAfterBreak="0">
+    <w:nsid w:val="49F45713"/>
+    <w:multiLevelType w:val="multilevel"/>
+    <w:tmpl w:val="978438BC"/>
+    <w:lvl w:ilvl="0">
+      <w:start w:val="1"/>
+      <w:numFmt w:val="decimal"/>
+      <w:lvlText w:val="%1."/>
+      <w:lvlJc w:val="left"/>
+      <w:pPr>
+        <w:tabs>
+          <w:tab w:val="num" w:pos="720"/>
+        </w:tabs>
+        <w:ind w:left="720" w:hanging="360"/>
+      </w:pPr>
+    </w:lvl>
+    <w:lvl w:ilvl="1" w:tentative="1">
+      <w:start w:val="1"/>
+      <w:numFmt w:val="decimal"/>
+      <w:lvlText w:val="%2."/>
+      <w:lvlJc w:val="left"/>
+      <w:pPr>
+        <w:tabs>
+          <w:tab w:val="num" w:pos="1440"/>
+        </w:tabs>
+        <w:ind w:left="1440" w:hanging="360"/>
+      </w:pPr>
+    </w:lvl>
+    <w:lvl w:ilvl="2" w:tentative="1">
+      <w:start w:val="1"/>
+      <w:numFmt w:val="decimal"/>
+      <w:lvlText w:val="%3."/>
+      <w:lvlJc w:val="left"/>
+      <w:pPr>
+        <w:tabs>
+          <w:tab w:val="num" w:pos="2160"/>
+        </w:tabs>
+        <w:ind w:left="2160" w:hanging="360"/>
+      </w:pPr>
+    </w:lvl>
+    <w:lvl w:ilvl="3" w:tentative="1">
+      <w:start w:val="1"/>
+      <w:numFmt w:val="decimal"/>
+      <w:lvlText w:val="%4."/>
+      <w:lvlJc w:val="left"/>
+      <w:pPr>
+        <w:tabs>
+          <w:tab w:val="num" w:pos="2880"/>
+        </w:tabs>
+        <w:ind w:left="2880" w:hanging="360"/>
+      </w:pPr>
+    </w:lvl>
+    <w:lvl w:ilvl="4" w:tentative="1">
+      <w:start w:val="1"/>
+      <w:numFmt w:val="decimal"/>
+      <w:lvlText w:val="%5."/>
+      <w:lvlJc w:val="left"/>
+      <w:pPr>
+        <w:tabs>
+          <w:tab w:val="num" w:pos="3600"/>
+        </w:tabs>
+        <w:ind w:left="3600" w:hanging="360"/>
+      </w:pPr>
+    </w:lvl>
+    <w:lvl w:ilvl="5" w:tentative="1">
+      <w:start w:val="1"/>
+      <w:numFmt w:val="decimal"/>
+      <w:lvlText w:val="%6."/>
+      <w:lvlJc w:val="left"/>
+      <w:pPr>
+        <w:tabs>
+          <w:tab w:val="num" w:pos="4320"/>
+        </w:tabs>
+        <w:ind w:left="4320" w:hanging="360"/>
+      </w:pPr>
+    </w:lvl>
+    <w:lvl w:ilvl="6" w:tentative="1">
+      <w:start w:val="1"/>
+      <w:numFmt w:val="decimal"/>
+      <w:lvlText w:val="%7."/>
+      <w:lvlJc w:val="left"/>
+      <w:pPr>
+        <w:tabs>
+          <w:tab w:val="num" w:pos="5040"/>
+        </w:tabs>
+        <w:ind w:left="5040" w:hanging="360"/>
+      </w:pPr>
+    </w:lvl>
+    <w:lvl w:ilvl="7" w:tentative="1">
+      <w:start w:val="1"/>
+      <w:numFmt w:val="decimal"/>
+      <w:lvlText w:val="%8."/>
+      <w:lvlJc w:val="left"/>
+      <w:pPr>
+        <w:tabs>
+          <w:tab w:val="num" w:pos="5760"/>
+        </w:tabs>
+        <w:ind w:left="5760" w:hanging="360"/>
+      </w:pPr>
+    </w:lvl>
+    <w:lvl w:ilvl="8" w:tentative="1">
+      <w:start w:val="1"/>
+      <w:numFmt w:val="decimal"/>
+      <w:lvlText w:val="%9."/>
+      <w:lvlJc w:val="left"/>
+      <w:pPr>
+        <w:tabs>
+          <w:tab w:val="num" w:pos="6480"/>
+        </w:tabs>
+        <w:ind w:left="6480" w:hanging="360"/>
+      </w:pPr>
+    </w:lvl>
+  </w:abstractNum>
+  <w:abstractNum w:abstractNumId="12" w15:restartNumberingAfterBreak="0">
     <w:nsid w:val="4ADF2081"/>
     <w:multiLevelType w:val="hybridMultilevel"/>
     <w:tmpl w:val="61CC4888"/>
@@ -3545,7 +8037,7 @@
       </w:pPr>
     </w:lvl>
   </w:abstractNum>
-  <w:abstractNum w:abstractNumId="6" w15:restartNumberingAfterBreak="0">
+  <w:abstractNum w:abstractNumId="13" w15:restartNumberingAfterBreak="0">
     <w:nsid w:val="4CC15096"/>
     <w:multiLevelType w:val="multilevel"/>
     <w:tmpl w:val="AE846DCA"/>
@@ -3658,7 +8150,269 @@
       </w:rPr>
     </w:lvl>
   </w:abstractNum>
-  <w:abstractNum w:abstractNumId="7" w15:restartNumberingAfterBreak="0">
+  <w:abstractNum w:abstractNumId="14" w15:restartNumberingAfterBreak="0">
+    <w:nsid w:val="4D823681"/>
+    <w:multiLevelType w:val="multilevel"/>
+    <w:tmpl w:val="6E4847CE"/>
+    <w:lvl w:ilvl="0">
+      <w:start w:val="1"/>
+      <w:numFmt w:val="decimal"/>
+      <w:lvlText w:val="%1."/>
+      <w:lvlJc w:val="left"/>
+      <w:pPr>
+        <w:tabs>
+          <w:tab w:val="num" w:pos="720"/>
+        </w:tabs>
+        <w:ind w:left="720" w:hanging="360"/>
+      </w:pPr>
+    </w:lvl>
+    <w:lvl w:ilvl="1" w:tentative="1">
+      <w:start w:val="1"/>
+      <w:numFmt w:val="decimal"/>
+      <w:lvlText w:val="%2."/>
+      <w:lvlJc w:val="left"/>
+      <w:pPr>
+        <w:tabs>
+          <w:tab w:val="num" w:pos="1440"/>
+        </w:tabs>
+        <w:ind w:left="1440" w:hanging="360"/>
+      </w:pPr>
+    </w:lvl>
+    <w:lvl w:ilvl="2" w:tentative="1">
+      <w:start w:val="1"/>
+      <w:numFmt w:val="decimal"/>
+      <w:lvlText w:val="%3."/>
+      <w:lvlJc w:val="left"/>
+      <w:pPr>
+        <w:tabs>
+          <w:tab w:val="num" w:pos="2160"/>
+        </w:tabs>
+        <w:ind w:left="2160" w:hanging="360"/>
+      </w:pPr>
+    </w:lvl>
+    <w:lvl w:ilvl="3" w:tentative="1">
+      <w:start w:val="1"/>
+      <w:numFmt w:val="decimal"/>
+      <w:lvlText w:val="%4."/>
+      <w:lvlJc w:val="left"/>
+      <w:pPr>
+        <w:tabs>
+          <w:tab w:val="num" w:pos="2880"/>
+        </w:tabs>
+        <w:ind w:left="2880" w:hanging="360"/>
+      </w:pPr>
+    </w:lvl>
+    <w:lvl w:ilvl="4" w:tentative="1">
+      <w:start w:val="1"/>
+      <w:numFmt w:val="decimal"/>
+      <w:lvlText w:val="%5."/>
+      <w:lvlJc w:val="left"/>
+      <w:pPr>
+        <w:tabs>
+          <w:tab w:val="num" w:pos="3600"/>
+        </w:tabs>
+        <w:ind w:left="3600" w:hanging="360"/>
+      </w:pPr>
+    </w:lvl>
+    <w:lvl w:ilvl="5" w:tentative="1">
+      <w:start w:val="1"/>
+      <w:numFmt w:val="decimal"/>
+      <w:lvlText w:val="%6."/>
+      <w:lvlJc w:val="left"/>
+      <w:pPr>
+        <w:tabs>
+          <w:tab w:val="num" w:pos="4320"/>
+        </w:tabs>
+        <w:ind w:left="4320" w:hanging="360"/>
+      </w:pPr>
+    </w:lvl>
+    <w:lvl w:ilvl="6" w:tentative="1">
+      <w:start w:val="1"/>
+      <w:numFmt w:val="decimal"/>
+      <w:lvlText w:val="%7."/>
+      <w:lvlJc w:val="left"/>
+      <w:pPr>
+        <w:tabs>
+          <w:tab w:val="num" w:pos="5040"/>
+        </w:tabs>
+        <w:ind w:left="5040" w:hanging="360"/>
+      </w:pPr>
+    </w:lvl>
+    <w:lvl w:ilvl="7" w:tentative="1">
+      <w:start w:val="1"/>
+      <w:numFmt w:val="decimal"/>
+      <w:lvlText w:val="%8."/>
+      <w:lvlJc w:val="left"/>
+      <w:pPr>
+        <w:tabs>
+          <w:tab w:val="num" w:pos="5760"/>
+        </w:tabs>
+        <w:ind w:left="5760" w:hanging="360"/>
+      </w:pPr>
+    </w:lvl>
+    <w:lvl w:ilvl="8" w:tentative="1">
+      <w:start w:val="1"/>
+      <w:numFmt w:val="decimal"/>
+      <w:lvlText w:val="%9."/>
+      <w:lvlJc w:val="left"/>
+      <w:pPr>
+        <w:tabs>
+          <w:tab w:val="num" w:pos="6480"/>
+        </w:tabs>
+        <w:ind w:left="6480" w:hanging="360"/>
+      </w:pPr>
+    </w:lvl>
+  </w:abstractNum>
+  <w:abstractNum w:abstractNumId="15" w15:restartNumberingAfterBreak="0">
+    <w:nsid w:val="50870731"/>
+    <w:multiLevelType w:val="multilevel"/>
+    <w:tmpl w:val="0FE8AAC0"/>
+    <w:lvl w:ilvl="0">
+      <w:start w:val="1"/>
+      <w:numFmt w:val="bullet"/>
+      <w:lvlText w:val=""/>
+      <w:lvlJc w:val="left"/>
+      <w:pPr>
+        <w:tabs>
+          <w:tab w:val="num" w:pos="720"/>
+        </w:tabs>
+        <w:ind w:left="720" w:hanging="360"/>
+      </w:pPr>
+      <w:rPr>
+        <w:rFonts w:ascii="Symbol" w:hAnsi="Symbol" w:hint="default"/>
+        <w:sz w:val="20"/>
+      </w:rPr>
+    </w:lvl>
+    <w:lvl w:ilvl="1" w:tentative="1">
+      <w:start w:val="1"/>
+      <w:numFmt w:val="bullet"/>
+      <w:lvlText w:val="o"/>
+      <w:lvlJc w:val="left"/>
+      <w:pPr>
+        <w:tabs>
+          <w:tab w:val="num" w:pos="1440"/>
+        </w:tabs>
+        <w:ind w:left="1440" w:hanging="360"/>
+      </w:pPr>
+      <w:rPr>
+        <w:rFonts w:ascii="Courier New" w:hAnsi="Courier New" w:hint="default"/>
+        <w:sz w:val="20"/>
+      </w:rPr>
+    </w:lvl>
+    <w:lvl w:ilvl="2" w:tentative="1">
+      <w:start w:val="1"/>
+      <w:numFmt w:val="bullet"/>
+      <w:lvlText w:val=""/>
+      <w:lvlJc w:val="left"/>
+      <w:pPr>
+        <w:tabs>
+          <w:tab w:val="num" w:pos="2160"/>
+        </w:tabs>
+        <w:ind w:left="2160" w:hanging="360"/>
+      </w:pPr>
+      <w:rPr>
+        <w:rFonts w:ascii="Wingdings" w:hAnsi="Wingdings" w:hint="default"/>
+        <w:sz w:val="20"/>
+      </w:rPr>
+    </w:lvl>
+    <w:lvl w:ilvl="3" w:tentative="1">
+      <w:start w:val="1"/>
+      <w:numFmt w:val="bullet"/>
+      <w:lvlText w:val=""/>
+      <w:lvlJc w:val="left"/>
+      <w:pPr>
+        <w:tabs>
+          <w:tab w:val="num" w:pos="2880"/>
+        </w:tabs>
+        <w:ind w:left="2880" w:hanging="360"/>
+      </w:pPr>
+      <w:rPr>
+        <w:rFonts w:ascii="Wingdings" w:hAnsi="Wingdings" w:hint="default"/>
+        <w:sz w:val="20"/>
+      </w:rPr>
+    </w:lvl>
+    <w:lvl w:ilvl="4" w:tentative="1">
+      <w:start w:val="1"/>
+      <w:numFmt w:val="bullet"/>
+      <w:lvlText w:val=""/>
+      <w:lvlJc w:val="left"/>
+      <w:pPr>
+        <w:tabs>
+          <w:tab w:val="num" w:pos="3600"/>
+        </w:tabs>
+        <w:ind w:left="3600" w:hanging="360"/>
+      </w:pPr>
+      <w:rPr>
+        <w:rFonts w:ascii="Wingdings" w:hAnsi="Wingdings" w:hint="default"/>
+        <w:sz w:val="20"/>
+      </w:rPr>
+    </w:lvl>
+    <w:lvl w:ilvl="5" w:tentative="1">
+      <w:start w:val="1"/>
+      <w:numFmt w:val="bullet"/>
+      <w:lvlText w:val=""/>
+      <w:lvlJc w:val="left"/>
+      <w:pPr>
+        <w:tabs>
+          <w:tab w:val="num" w:pos="4320"/>
+        </w:tabs>
+        <w:ind w:left="4320" w:hanging="360"/>
+      </w:pPr>
+      <w:rPr>
+        <w:rFonts w:ascii="Wingdings" w:hAnsi="Wingdings" w:hint="default"/>
+        <w:sz w:val="20"/>
+      </w:rPr>
+    </w:lvl>
+    <w:lvl w:ilvl="6" w:tentative="1">
+      <w:start w:val="1"/>
+      <w:numFmt w:val="bullet"/>
+      <w:lvlText w:val=""/>
+      <w:lvlJc w:val="left"/>
+      <w:pPr>
+        <w:tabs>
+          <w:tab w:val="num" w:pos="5040"/>
+        </w:tabs>
+        <w:ind w:left="5040" w:hanging="360"/>
+      </w:pPr>
+      <w:rPr>
+        <w:rFonts w:ascii="Wingdings" w:hAnsi="Wingdings" w:hint="default"/>
+        <w:sz w:val="20"/>
+      </w:rPr>
+    </w:lvl>
+    <w:lvl w:ilvl="7" w:tentative="1">
+      <w:start w:val="1"/>
+      <w:numFmt w:val="bullet"/>
+      <w:lvlText w:val=""/>
+      <w:lvlJc w:val="left"/>
+      <w:pPr>
+        <w:tabs>
+          <w:tab w:val="num" w:pos="5760"/>
+        </w:tabs>
+        <w:ind w:left="5760" w:hanging="360"/>
+      </w:pPr>
+      <w:rPr>
+        <w:rFonts w:ascii="Wingdings" w:hAnsi="Wingdings" w:hint="default"/>
+        <w:sz w:val="20"/>
+      </w:rPr>
+    </w:lvl>
+    <w:lvl w:ilvl="8" w:tentative="1">
+      <w:start w:val="1"/>
+      <w:numFmt w:val="bullet"/>
+      <w:lvlText w:val=""/>
+      <w:lvlJc w:val="left"/>
+      <w:pPr>
+        <w:tabs>
+          <w:tab w:val="num" w:pos="6480"/>
+        </w:tabs>
+        <w:ind w:left="6480" w:hanging="360"/>
+      </w:pPr>
+      <w:rPr>
+        <w:rFonts w:ascii="Wingdings" w:hAnsi="Wingdings" w:hint="default"/>
+        <w:sz w:val="20"/>
+      </w:rPr>
+    </w:lvl>
+  </w:abstractNum>
+  <w:abstractNum w:abstractNumId="16" w15:restartNumberingAfterBreak="0">
     <w:nsid w:val="5A5410E6"/>
     <w:multiLevelType w:val="hybridMultilevel"/>
     <w:tmpl w:val="114E4180"/>
@@ -3771,7 +8525,7 @@
       </w:rPr>
     </w:lvl>
   </w:abstractNum>
-  <w:abstractNum w:abstractNumId="8" w15:restartNumberingAfterBreak="0">
+  <w:abstractNum w:abstractNumId="17" w15:restartNumberingAfterBreak="0">
     <w:nsid w:val="645D1E3F"/>
     <w:multiLevelType w:val="multilevel"/>
     <w:tmpl w:val="FE64E676"/>
@@ -3920,7 +8674,7 @@
       </w:rPr>
     </w:lvl>
   </w:abstractNum>
-  <w:abstractNum w:abstractNumId="9" w15:restartNumberingAfterBreak="0">
+  <w:abstractNum w:abstractNumId="18" w15:restartNumberingAfterBreak="0">
     <w:nsid w:val="675F65DA"/>
     <w:multiLevelType w:val="hybridMultilevel"/>
     <w:tmpl w:val="D6A0340A"/>
@@ -4009,7 +8763,7 @@
       </w:pPr>
     </w:lvl>
   </w:abstractNum>
-  <w:abstractNum w:abstractNumId="10" w15:restartNumberingAfterBreak="0">
+  <w:abstractNum w:abstractNumId="19" w15:restartNumberingAfterBreak="0">
     <w:nsid w:val="6A5E6EB8"/>
     <w:multiLevelType w:val="hybridMultilevel"/>
     <w:tmpl w:val="6BAADD8A"/>
@@ -4098,7 +8852,305 @@
       </w:pPr>
     </w:lvl>
   </w:abstractNum>
-  <w:abstractNum w:abstractNumId="11" w15:restartNumberingAfterBreak="0">
+  <w:abstractNum w:abstractNumId="20" w15:restartNumberingAfterBreak="0">
+    <w:nsid w:val="6AF7556B"/>
+    <w:multiLevelType w:val="multilevel"/>
+    <w:tmpl w:val="72D85226"/>
+    <w:lvl w:ilvl="0">
+      <w:start w:val="1"/>
+      <w:numFmt w:val="bullet"/>
+      <w:lvlText w:val=""/>
+      <w:lvlJc w:val="left"/>
+      <w:pPr>
+        <w:tabs>
+          <w:tab w:val="num" w:pos="720"/>
+        </w:tabs>
+        <w:ind w:left="720" w:hanging="360"/>
+      </w:pPr>
+      <w:rPr>
+        <w:rFonts w:ascii="Symbol" w:hAnsi="Symbol" w:hint="default"/>
+        <w:sz w:val="20"/>
+      </w:rPr>
+    </w:lvl>
+    <w:lvl w:ilvl="1" w:tentative="1">
+      <w:start w:val="1"/>
+      <w:numFmt w:val="bullet"/>
+      <w:lvlText w:val="o"/>
+      <w:lvlJc w:val="left"/>
+      <w:pPr>
+        <w:tabs>
+          <w:tab w:val="num" w:pos="1440"/>
+        </w:tabs>
+        <w:ind w:left="1440" w:hanging="360"/>
+      </w:pPr>
+      <w:rPr>
+        <w:rFonts w:ascii="Courier New" w:hAnsi="Courier New" w:hint="default"/>
+        <w:sz w:val="20"/>
+      </w:rPr>
+    </w:lvl>
+    <w:lvl w:ilvl="2" w:tentative="1">
+      <w:start w:val="1"/>
+      <w:numFmt w:val="bullet"/>
+      <w:lvlText w:val=""/>
+      <w:lvlJc w:val="left"/>
+      <w:pPr>
+        <w:tabs>
+          <w:tab w:val="num" w:pos="2160"/>
+        </w:tabs>
+        <w:ind w:left="2160" w:hanging="360"/>
+      </w:pPr>
+      <w:rPr>
+        <w:rFonts w:ascii="Wingdings" w:hAnsi="Wingdings" w:hint="default"/>
+        <w:sz w:val="20"/>
+      </w:rPr>
+    </w:lvl>
+    <w:lvl w:ilvl="3" w:tentative="1">
+      <w:start w:val="1"/>
+      <w:numFmt w:val="bullet"/>
+      <w:lvlText w:val=""/>
+      <w:lvlJc w:val="left"/>
+      <w:pPr>
+        <w:tabs>
+          <w:tab w:val="num" w:pos="2880"/>
+        </w:tabs>
+        <w:ind w:left="2880" w:hanging="360"/>
+      </w:pPr>
+      <w:rPr>
+        <w:rFonts w:ascii="Wingdings" w:hAnsi="Wingdings" w:hint="default"/>
+        <w:sz w:val="20"/>
+      </w:rPr>
+    </w:lvl>
+    <w:lvl w:ilvl="4" w:tentative="1">
+      <w:start w:val="1"/>
+      <w:numFmt w:val="bullet"/>
+      <w:lvlText w:val=""/>
+      <w:lvlJc w:val="left"/>
+      <w:pPr>
+        <w:tabs>
+          <w:tab w:val="num" w:pos="3600"/>
+        </w:tabs>
+        <w:ind w:left="3600" w:hanging="360"/>
+      </w:pPr>
+      <w:rPr>
+        <w:rFonts w:ascii="Wingdings" w:hAnsi="Wingdings" w:hint="default"/>
+        <w:sz w:val="20"/>
+      </w:rPr>
+    </w:lvl>
+    <w:lvl w:ilvl="5" w:tentative="1">
+      <w:start w:val="1"/>
+      <w:numFmt w:val="bullet"/>
+      <w:lvlText w:val=""/>
+      <w:lvlJc w:val="left"/>
+      <w:pPr>
+        <w:tabs>
+          <w:tab w:val="num" w:pos="4320"/>
+        </w:tabs>
+        <w:ind w:left="4320" w:hanging="360"/>
+      </w:pPr>
+      <w:rPr>
+        <w:rFonts w:ascii="Wingdings" w:hAnsi="Wingdings" w:hint="default"/>
+        <w:sz w:val="20"/>
+      </w:rPr>
+    </w:lvl>
+    <w:lvl w:ilvl="6" w:tentative="1">
+      <w:start w:val="1"/>
+      <w:numFmt w:val="bullet"/>
+      <w:lvlText w:val=""/>
+      <w:lvlJc w:val="left"/>
+      <w:pPr>
+        <w:tabs>
+          <w:tab w:val="num" w:pos="5040"/>
+        </w:tabs>
+        <w:ind w:left="5040" w:hanging="360"/>
+      </w:pPr>
+      <w:rPr>
+        <w:rFonts w:ascii="Wingdings" w:hAnsi="Wingdings" w:hint="default"/>
+        <w:sz w:val="20"/>
+      </w:rPr>
+    </w:lvl>
+    <w:lvl w:ilvl="7" w:tentative="1">
+      <w:start w:val="1"/>
+      <w:numFmt w:val="bullet"/>
+      <w:lvlText w:val=""/>
+      <w:lvlJc w:val="left"/>
+      <w:pPr>
+        <w:tabs>
+          <w:tab w:val="num" w:pos="5760"/>
+        </w:tabs>
+        <w:ind w:left="5760" w:hanging="360"/>
+      </w:pPr>
+      <w:rPr>
+        <w:rFonts w:ascii="Wingdings" w:hAnsi="Wingdings" w:hint="default"/>
+        <w:sz w:val="20"/>
+      </w:rPr>
+    </w:lvl>
+    <w:lvl w:ilvl="8" w:tentative="1">
+      <w:start w:val="1"/>
+      <w:numFmt w:val="bullet"/>
+      <w:lvlText w:val=""/>
+      <w:lvlJc w:val="left"/>
+      <w:pPr>
+        <w:tabs>
+          <w:tab w:val="num" w:pos="6480"/>
+        </w:tabs>
+        <w:ind w:left="6480" w:hanging="360"/>
+      </w:pPr>
+      <w:rPr>
+        <w:rFonts w:ascii="Wingdings" w:hAnsi="Wingdings" w:hint="default"/>
+        <w:sz w:val="20"/>
+      </w:rPr>
+    </w:lvl>
+  </w:abstractNum>
+  <w:abstractNum w:abstractNumId="21" w15:restartNumberingAfterBreak="0">
+    <w:nsid w:val="6BD234CD"/>
+    <w:multiLevelType w:val="multilevel"/>
+    <w:tmpl w:val="B8FAC754"/>
+    <w:lvl w:ilvl="0">
+      <w:start w:val="1"/>
+      <w:numFmt w:val="bullet"/>
+      <w:lvlText w:val=""/>
+      <w:lvlJc w:val="left"/>
+      <w:pPr>
+        <w:tabs>
+          <w:tab w:val="num" w:pos="720"/>
+        </w:tabs>
+        <w:ind w:left="720" w:hanging="360"/>
+      </w:pPr>
+      <w:rPr>
+        <w:rFonts w:ascii="Symbol" w:hAnsi="Symbol" w:hint="default"/>
+        <w:sz w:val="20"/>
+      </w:rPr>
+    </w:lvl>
+    <w:lvl w:ilvl="1" w:tentative="1">
+      <w:start w:val="1"/>
+      <w:numFmt w:val="bullet"/>
+      <w:lvlText w:val="o"/>
+      <w:lvlJc w:val="left"/>
+      <w:pPr>
+        <w:tabs>
+          <w:tab w:val="num" w:pos="1440"/>
+        </w:tabs>
+        <w:ind w:left="1440" w:hanging="360"/>
+      </w:pPr>
+      <w:rPr>
+        <w:rFonts w:ascii="Courier New" w:hAnsi="Courier New" w:hint="default"/>
+        <w:sz w:val="20"/>
+      </w:rPr>
+    </w:lvl>
+    <w:lvl w:ilvl="2" w:tentative="1">
+      <w:start w:val="1"/>
+      <w:numFmt w:val="bullet"/>
+      <w:lvlText w:val=""/>
+      <w:lvlJc w:val="left"/>
+      <w:pPr>
+        <w:tabs>
+          <w:tab w:val="num" w:pos="2160"/>
+        </w:tabs>
+        <w:ind w:left="2160" w:hanging="360"/>
+      </w:pPr>
+      <w:rPr>
+        <w:rFonts w:ascii="Wingdings" w:hAnsi="Wingdings" w:hint="default"/>
+        <w:sz w:val="20"/>
+      </w:rPr>
+    </w:lvl>
+    <w:lvl w:ilvl="3" w:tentative="1">
+      <w:start w:val="1"/>
+      <w:numFmt w:val="bullet"/>
+      <w:lvlText w:val=""/>
+      <w:lvlJc w:val="left"/>
+      <w:pPr>
+        <w:tabs>
+          <w:tab w:val="num" w:pos="2880"/>
+        </w:tabs>
+        <w:ind w:left="2880" w:hanging="360"/>
+      </w:pPr>
+      <w:rPr>
+        <w:rFonts w:ascii="Wingdings" w:hAnsi="Wingdings" w:hint="default"/>
+        <w:sz w:val="20"/>
+      </w:rPr>
+    </w:lvl>
+    <w:lvl w:ilvl="4" w:tentative="1">
+      <w:start w:val="1"/>
+      <w:numFmt w:val="bullet"/>
+      <w:lvlText w:val=""/>
+      <w:lvlJc w:val="left"/>
+      <w:pPr>
+        <w:tabs>
+          <w:tab w:val="num" w:pos="3600"/>
+        </w:tabs>
+        <w:ind w:left="3600" w:hanging="360"/>
+      </w:pPr>
+      <w:rPr>
+        <w:rFonts w:ascii="Wingdings" w:hAnsi="Wingdings" w:hint="default"/>
+        <w:sz w:val="20"/>
+      </w:rPr>
+    </w:lvl>
+    <w:lvl w:ilvl="5" w:tentative="1">
+      <w:start w:val="1"/>
+      <w:numFmt w:val="bullet"/>
+      <w:lvlText w:val=""/>
+      <w:lvlJc w:val="left"/>
+      <w:pPr>
+        <w:tabs>
+          <w:tab w:val="num" w:pos="4320"/>
+        </w:tabs>
+        <w:ind w:left="4320" w:hanging="360"/>
+      </w:pPr>
+      <w:rPr>
+        <w:rFonts w:ascii="Wingdings" w:hAnsi="Wingdings" w:hint="default"/>
+        <w:sz w:val="20"/>
+      </w:rPr>
+    </w:lvl>
+    <w:lvl w:ilvl="6" w:tentative="1">
+      <w:start w:val="1"/>
+      <w:numFmt w:val="bullet"/>
+      <w:lvlText w:val=""/>
+      <w:lvlJc w:val="left"/>
+      <w:pPr>
+        <w:tabs>
+          <w:tab w:val="num" w:pos="5040"/>
+        </w:tabs>
+        <w:ind w:left="5040" w:hanging="360"/>
+      </w:pPr>
+      <w:rPr>
+        <w:rFonts w:ascii="Wingdings" w:hAnsi="Wingdings" w:hint="default"/>
+        <w:sz w:val="20"/>
+      </w:rPr>
+    </w:lvl>
+    <w:lvl w:ilvl="7" w:tentative="1">
+      <w:start w:val="1"/>
+      <w:numFmt w:val="bullet"/>
+      <w:lvlText w:val=""/>
+      <w:lvlJc w:val="left"/>
+      <w:pPr>
+        <w:tabs>
+          <w:tab w:val="num" w:pos="5760"/>
+        </w:tabs>
+        <w:ind w:left="5760" w:hanging="360"/>
+      </w:pPr>
+      <w:rPr>
+        <w:rFonts w:ascii="Wingdings" w:hAnsi="Wingdings" w:hint="default"/>
+        <w:sz w:val="20"/>
+      </w:rPr>
+    </w:lvl>
+    <w:lvl w:ilvl="8" w:tentative="1">
+      <w:start w:val="1"/>
+      <w:numFmt w:val="bullet"/>
+      <w:lvlText w:val=""/>
+      <w:lvlJc w:val="left"/>
+      <w:pPr>
+        <w:tabs>
+          <w:tab w:val="num" w:pos="6480"/>
+        </w:tabs>
+        <w:ind w:left="6480" w:hanging="360"/>
+      </w:pPr>
+      <w:rPr>
+        <w:rFonts w:ascii="Wingdings" w:hAnsi="Wingdings" w:hint="default"/>
+        <w:sz w:val="20"/>
+      </w:rPr>
+    </w:lvl>
+  </w:abstractNum>
+  <w:abstractNum w:abstractNumId="22" w15:restartNumberingAfterBreak="0">
     <w:nsid w:val="6DED640D"/>
     <w:multiLevelType w:val="multilevel"/>
     <w:tmpl w:val="28406962"/>
@@ -4247,7 +9299,7 @@
       </w:rPr>
     </w:lvl>
   </w:abstractNum>
-  <w:abstractNum w:abstractNumId="12" w15:restartNumberingAfterBreak="0">
+  <w:abstractNum w:abstractNumId="23" w15:restartNumberingAfterBreak="0">
     <w:nsid w:val="6F084B51"/>
     <w:multiLevelType w:val="multilevel"/>
     <w:tmpl w:val="33B03B3C"/>
@@ -4396,7 +9448,358 @@
       </w:rPr>
     </w:lvl>
   </w:abstractNum>
-  <w:abstractNum w:abstractNumId="13" w15:restartNumberingAfterBreak="0">
+  <w:abstractNum w:abstractNumId="24" w15:restartNumberingAfterBreak="0">
+    <w:nsid w:val="6FF13297"/>
+    <w:multiLevelType w:val="hybridMultilevel"/>
+    <w:tmpl w:val="2DC89AF0"/>
+    <w:lvl w:ilvl="0" w:tplc="04100001">
+      <w:start w:val="1"/>
+      <w:numFmt w:val="bullet"/>
+      <w:lvlText w:val=""/>
+      <w:lvlJc w:val="left"/>
+      <w:pPr>
+        <w:ind w:left="1080" w:hanging="360"/>
+      </w:pPr>
+      <w:rPr>
+        <w:rFonts w:ascii="Symbol" w:hAnsi="Symbol" w:hint="default"/>
+      </w:rPr>
+    </w:lvl>
+    <w:lvl w:ilvl="1" w:tplc="04100003" w:tentative="1">
+      <w:start w:val="1"/>
+      <w:numFmt w:val="bullet"/>
+      <w:lvlText w:val="o"/>
+      <w:lvlJc w:val="left"/>
+      <w:pPr>
+        <w:ind w:left="1800" w:hanging="360"/>
+      </w:pPr>
+      <w:rPr>
+        <w:rFonts w:ascii="Courier New" w:hAnsi="Courier New" w:cs="Courier New" w:hint="default"/>
+      </w:rPr>
+    </w:lvl>
+    <w:lvl w:ilvl="2" w:tplc="04100005" w:tentative="1">
+      <w:start w:val="1"/>
+      <w:numFmt w:val="bullet"/>
+      <w:lvlText w:val=""/>
+      <w:lvlJc w:val="left"/>
+      <w:pPr>
+        <w:ind w:left="2520" w:hanging="360"/>
+      </w:pPr>
+      <w:rPr>
+        <w:rFonts w:ascii="Wingdings" w:hAnsi="Wingdings" w:hint="default"/>
+      </w:rPr>
+    </w:lvl>
+    <w:lvl w:ilvl="3" w:tplc="04100001" w:tentative="1">
+      <w:start w:val="1"/>
+      <w:numFmt w:val="bullet"/>
+      <w:lvlText w:val=""/>
+      <w:lvlJc w:val="left"/>
+      <w:pPr>
+        <w:ind w:left="3240" w:hanging="360"/>
+      </w:pPr>
+      <w:rPr>
+        <w:rFonts w:ascii="Symbol" w:hAnsi="Symbol" w:hint="default"/>
+      </w:rPr>
+    </w:lvl>
+    <w:lvl w:ilvl="4" w:tplc="04100003" w:tentative="1">
+      <w:start w:val="1"/>
+      <w:numFmt w:val="bullet"/>
+      <w:lvlText w:val="o"/>
+      <w:lvlJc w:val="left"/>
+      <w:pPr>
+        <w:ind w:left="3960" w:hanging="360"/>
+      </w:pPr>
+      <w:rPr>
+        <w:rFonts w:ascii="Courier New" w:hAnsi="Courier New" w:cs="Courier New" w:hint="default"/>
+      </w:rPr>
+    </w:lvl>
+    <w:lvl w:ilvl="5" w:tplc="04100005" w:tentative="1">
+      <w:start w:val="1"/>
+      <w:numFmt w:val="bullet"/>
+      <w:lvlText w:val=""/>
+      <w:lvlJc w:val="left"/>
+      <w:pPr>
+        <w:ind w:left="4680" w:hanging="360"/>
+      </w:pPr>
+      <w:rPr>
+        <w:rFonts w:ascii="Wingdings" w:hAnsi="Wingdings" w:hint="default"/>
+      </w:rPr>
+    </w:lvl>
+    <w:lvl w:ilvl="6" w:tplc="04100001" w:tentative="1">
+      <w:start w:val="1"/>
+      <w:numFmt w:val="bullet"/>
+      <w:lvlText w:val=""/>
+      <w:lvlJc w:val="left"/>
+      <w:pPr>
+        <w:ind w:left="5400" w:hanging="360"/>
+      </w:pPr>
+      <w:rPr>
+        <w:rFonts w:ascii="Symbol" w:hAnsi="Symbol" w:hint="default"/>
+      </w:rPr>
+    </w:lvl>
+    <w:lvl w:ilvl="7" w:tplc="04100003" w:tentative="1">
+      <w:start w:val="1"/>
+      <w:numFmt w:val="bullet"/>
+      <w:lvlText w:val="o"/>
+      <w:lvlJc w:val="left"/>
+      <w:pPr>
+        <w:ind w:left="6120" w:hanging="360"/>
+      </w:pPr>
+      <w:rPr>
+        <w:rFonts w:ascii="Courier New" w:hAnsi="Courier New" w:cs="Courier New" w:hint="default"/>
+      </w:rPr>
+    </w:lvl>
+    <w:lvl w:ilvl="8" w:tplc="04100005" w:tentative="1">
+      <w:start w:val="1"/>
+      <w:numFmt w:val="bullet"/>
+      <w:lvlText w:val=""/>
+      <w:lvlJc w:val="left"/>
+      <w:pPr>
+        <w:ind w:left="6840" w:hanging="360"/>
+      </w:pPr>
+      <w:rPr>
+        <w:rFonts w:ascii="Wingdings" w:hAnsi="Wingdings" w:hint="default"/>
+      </w:rPr>
+    </w:lvl>
+  </w:abstractNum>
+  <w:abstractNum w:abstractNumId="25" w15:restartNumberingAfterBreak="0">
+    <w:nsid w:val="736E016C"/>
+    <w:multiLevelType w:val="multilevel"/>
+    <w:tmpl w:val="894CC01E"/>
+    <w:lvl w:ilvl="0">
+      <w:start w:val="1"/>
+      <w:numFmt w:val="bullet"/>
+      <w:lvlText w:val=""/>
+      <w:lvlJc w:val="left"/>
+      <w:pPr>
+        <w:tabs>
+          <w:tab w:val="num" w:pos="1068"/>
+        </w:tabs>
+        <w:ind w:left="1068" w:hanging="360"/>
+      </w:pPr>
+      <w:rPr>
+        <w:rFonts w:ascii="Symbol" w:hAnsi="Symbol" w:hint="default"/>
+        <w:sz w:val="20"/>
+      </w:rPr>
+    </w:lvl>
+    <w:lvl w:ilvl="1" w:tentative="1">
+      <w:start w:val="1"/>
+      <w:numFmt w:val="bullet"/>
+      <w:lvlText w:val="o"/>
+      <w:lvlJc w:val="left"/>
+      <w:pPr>
+        <w:tabs>
+          <w:tab w:val="num" w:pos="1788"/>
+        </w:tabs>
+        <w:ind w:left="1788" w:hanging="360"/>
+      </w:pPr>
+      <w:rPr>
+        <w:rFonts w:ascii="Courier New" w:hAnsi="Courier New" w:hint="default"/>
+        <w:sz w:val="20"/>
+      </w:rPr>
+    </w:lvl>
+    <w:lvl w:ilvl="2" w:tentative="1">
+      <w:start w:val="1"/>
+      <w:numFmt w:val="bullet"/>
+      <w:lvlText w:val=""/>
+      <w:lvlJc w:val="left"/>
+      <w:pPr>
+        <w:tabs>
+          <w:tab w:val="num" w:pos="2508"/>
+        </w:tabs>
+        <w:ind w:left="2508" w:hanging="360"/>
+      </w:pPr>
+      <w:rPr>
+        <w:rFonts w:ascii="Wingdings" w:hAnsi="Wingdings" w:hint="default"/>
+        <w:sz w:val="20"/>
+      </w:rPr>
+    </w:lvl>
+    <w:lvl w:ilvl="3" w:tentative="1">
+      <w:start w:val="1"/>
+      <w:numFmt w:val="bullet"/>
+      <w:lvlText w:val=""/>
+      <w:lvlJc w:val="left"/>
+      <w:pPr>
+        <w:tabs>
+          <w:tab w:val="num" w:pos="3228"/>
+        </w:tabs>
+        <w:ind w:left="3228" w:hanging="360"/>
+      </w:pPr>
+      <w:rPr>
+        <w:rFonts w:ascii="Wingdings" w:hAnsi="Wingdings" w:hint="default"/>
+        <w:sz w:val="20"/>
+      </w:rPr>
+    </w:lvl>
+    <w:lvl w:ilvl="4" w:tentative="1">
+      <w:start w:val="1"/>
+      <w:numFmt w:val="bullet"/>
+      <w:lvlText w:val=""/>
+      <w:lvlJc w:val="left"/>
+      <w:pPr>
+        <w:tabs>
+          <w:tab w:val="num" w:pos="3948"/>
+        </w:tabs>
+        <w:ind w:left="3948" w:hanging="360"/>
+      </w:pPr>
+      <w:rPr>
+        <w:rFonts w:ascii="Wingdings" w:hAnsi="Wingdings" w:hint="default"/>
+        <w:sz w:val="20"/>
+      </w:rPr>
+    </w:lvl>
+    <w:lvl w:ilvl="5" w:tentative="1">
+      <w:start w:val="1"/>
+      <w:numFmt w:val="bullet"/>
+      <w:lvlText w:val=""/>
+      <w:lvlJc w:val="left"/>
+      <w:pPr>
+        <w:tabs>
+          <w:tab w:val="num" w:pos="4668"/>
+        </w:tabs>
+        <w:ind w:left="4668" w:hanging="360"/>
+      </w:pPr>
+      <w:rPr>
+        <w:rFonts w:ascii="Wingdings" w:hAnsi="Wingdings" w:hint="default"/>
+        <w:sz w:val="20"/>
+      </w:rPr>
+    </w:lvl>
+    <w:lvl w:ilvl="6" w:tentative="1">
+      <w:start w:val="1"/>
+      <w:numFmt w:val="bullet"/>
+      <w:lvlText w:val=""/>
+      <w:lvlJc w:val="left"/>
+      <w:pPr>
+        <w:tabs>
+          <w:tab w:val="num" w:pos="5388"/>
+        </w:tabs>
+        <w:ind w:left="5388" w:hanging="360"/>
+      </w:pPr>
+      <w:rPr>
+        <w:rFonts w:ascii="Wingdings" w:hAnsi="Wingdings" w:hint="default"/>
+        <w:sz w:val="20"/>
+      </w:rPr>
+    </w:lvl>
+    <w:lvl w:ilvl="7" w:tentative="1">
+      <w:start w:val="1"/>
+      <w:numFmt w:val="bullet"/>
+      <w:lvlText w:val=""/>
+      <w:lvlJc w:val="left"/>
+      <w:pPr>
+        <w:tabs>
+          <w:tab w:val="num" w:pos="6108"/>
+        </w:tabs>
+        <w:ind w:left="6108" w:hanging="360"/>
+      </w:pPr>
+      <w:rPr>
+        <w:rFonts w:ascii="Wingdings" w:hAnsi="Wingdings" w:hint="default"/>
+        <w:sz w:val="20"/>
+      </w:rPr>
+    </w:lvl>
+    <w:lvl w:ilvl="8" w:tentative="1">
+      <w:start w:val="1"/>
+      <w:numFmt w:val="bullet"/>
+      <w:lvlText w:val=""/>
+      <w:lvlJc w:val="left"/>
+      <w:pPr>
+        <w:tabs>
+          <w:tab w:val="num" w:pos="6828"/>
+        </w:tabs>
+        <w:ind w:left="6828" w:hanging="360"/>
+      </w:pPr>
+      <w:rPr>
+        <w:rFonts w:ascii="Wingdings" w:hAnsi="Wingdings" w:hint="default"/>
+        <w:sz w:val="20"/>
+      </w:rPr>
+    </w:lvl>
+  </w:abstractNum>
+  <w:abstractNum w:abstractNumId="26" w15:restartNumberingAfterBreak="0">
+    <w:nsid w:val="73DF0B68"/>
+    <w:multiLevelType w:val="hybridMultilevel"/>
+    <w:tmpl w:val="8B7C8294"/>
+    <w:lvl w:ilvl="0" w:tplc="0410000F">
+      <w:start w:val="1"/>
+      <w:numFmt w:val="decimal"/>
+      <w:lvlText w:val="%1."/>
+      <w:lvlJc w:val="left"/>
+      <w:pPr>
+        <w:ind w:left="720" w:hanging="360"/>
+      </w:pPr>
+      <w:rPr>
+        <w:rFonts w:hint="default"/>
+      </w:rPr>
+    </w:lvl>
+    <w:lvl w:ilvl="1" w:tplc="04100019" w:tentative="1">
+      <w:start w:val="1"/>
+      <w:numFmt w:val="lowerLetter"/>
+      <w:lvlText w:val="%2."/>
+      <w:lvlJc w:val="left"/>
+      <w:pPr>
+        <w:ind w:left="1440" w:hanging="360"/>
+      </w:pPr>
+    </w:lvl>
+    <w:lvl w:ilvl="2" w:tplc="0410001B" w:tentative="1">
+      <w:start w:val="1"/>
+      <w:numFmt w:val="lowerRoman"/>
+      <w:lvlText w:val="%3."/>
+      <w:lvlJc w:val="right"/>
+      <w:pPr>
+        <w:ind w:left="2160" w:hanging="180"/>
+      </w:pPr>
+    </w:lvl>
+    <w:lvl w:ilvl="3" w:tplc="0410000F" w:tentative="1">
+      <w:start w:val="1"/>
+      <w:numFmt w:val="decimal"/>
+      <w:lvlText w:val="%4."/>
+      <w:lvlJc w:val="left"/>
+      <w:pPr>
+        <w:ind w:left="2880" w:hanging="360"/>
+      </w:pPr>
+    </w:lvl>
+    <w:lvl w:ilvl="4" w:tplc="04100019" w:tentative="1">
+      <w:start w:val="1"/>
+      <w:numFmt w:val="lowerLetter"/>
+      <w:lvlText w:val="%5."/>
+      <w:lvlJc w:val="left"/>
+      <w:pPr>
+        <w:ind w:left="3600" w:hanging="360"/>
+      </w:pPr>
+    </w:lvl>
+    <w:lvl w:ilvl="5" w:tplc="0410001B" w:tentative="1">
+      <w:start w:val="1"/>
+      <w:numFmt w:val="lowerRoman"/>
+      <w:lvlText w:val="%6."/>
+      <w:lvlJc w:val="right"/>
+      <w:pPr>
+        <w:ind w:left="4320" w:hanging="180"/>
+      </w:pPr>
+    </w:lvl>
+    <w:lvl w:ilvl="6" w:tplc="0410000F" w:tentative="1">
+      <w:start w:val="1"/>
+      <w:numFmt w:val="decimal"/>
+      <w:lvlText w:val="%7."/>
+      <w:lvlJc w:val="left"/>
+      <w:pPr>
+        <w:ind w:left="5040" w:hanging="360"/>
+      </w:pPr>
+    </w:lvl>
+    <w:lvl w:ilvl="7" w:tplc="04100019" w:tentative="1">
+      <w:start w:val="1"/>
+      <w:numFmt w:val="lowerLetter"/>
+      <w:lvlText w:val="%8."/>
+      <w:lvlJc w:val="left"/>
+      <w:pPr>
+        <w:ind w:left="5760" w:hanging="360"/>
+      </w:pPr>
+    </w:lvl>
+    <w:lvl w:ilvl="8" w:tplc="0410001B" w:tentative="1">
+      <w:start w:val="1"/>
+      <w:numFmt w:val="lowerRoman"/>
+      <w:lvlText w:val="%9."/>
+      <w:lvlJc w:val="right"/>
+      <w:pPr>
+        <w:ind w:left="6480" w:hanging="180"/>
+      </w:pPr>
+    </w:lvl>
+  </w:abstractNum>
+  <w:abstractNum w:abstractNumId="27" w15:restartNumberingAfterBreak="0">
     <w:nsid w:val="794E7A89"/>
     <w:multiLevelType w:val="multilevel"/>
     <w:tmpl w:val="70F4E25C"/>
@@ -4509,35 +9912,297 @@
       </w:rPr>
     </w:lvl>
   </w:abstractNum>
+  <w:abstractNum w:abstractNumId="28" w15:restartNumberingAfterBreak="0">
+    <w:nsid w:val="7C174EF8"/>
+    <w:multiLevelType w:val="multilevel"/>
+    <w:tmpl w:val="9EEC5C82"/>
+    <w:lvl w:ilvl="0">
+      <w:start w:val="1"/>
+      <w:numFmt w:val="bullet"/>
+      <w:lvlText w:val=""/>
+      <w:lvlJc w:val="left"/>
+      <w:pPr>
+        <w:tabs>
+          <w:tab w:val="num" w:pos="1068"/>
+        </w:tabs>
+        <w:ind w:left="1068" w:hanging="360"/>
+      </w:pPr>
+      <w:rPr>
+        <w:rFonts w:ascii="Symbol" w:hAnsi="Symbol" w:hint="default"/>
+        <w:sz w:val="20"/>
+      </w:rPr>
+    </w:lvl>
+    <w:lvl w:ilvl="1" w:tentative="1">
+      <w:start w:val="1"/>
+      <w:numFmt w:val="bullet"/>
+      <w:lvlText w:val="o"/>
+      <w:lvlJc w:val="left"/>
+      <w:pPr>
+        <w:tabs>
+          <w:tab w:val="num" w:pos="1788"/>
+        </w:tabs>
+        <w:ind w:left="1788" w:hanging="360"/>
+      </w:pPr>
+      <w:rPr>
+        <w:rFonts w:ascii="Courier New" w:hAnsi="Courier New" w:hint="default"/>
+        <w:sz w:val="20"/>
+      </w:rPr>
+    </w:lvl>
+    <w:lvl w:ilvl="2" w:tentative="1">
+      <w:start w:val="1"/>
+      <w:numFmt w:val="bullet"/>
+      <w:lvlText w:val=""/>
+      <w:lvlJc w:val="left"/>
+      <w:pPr>
+        <w:tabs>
+          <w:tab w:val="num" w:pos="2508"/>
+        </w:tabs>
+        <w:ind w:left="2508" w:hanging="360"/>
+      </w:pPr>
+      <w:rPr>
+        <w:rFonts w:ascii="Wingdings" w:hAnsi="Wingdings" w:hint="default"/>
+        <w:sz w:val="20"/>
+      </w:rPr>
+    </w:lvl>
+    <w:lvl w:ilvl="3" w:tentative="1">
+      <w:start w:val="1"/>
+      <w:numFmt w:val="bullet"/>
+      <w:lvlText w:val=""/>
+      <w:lvlJc w:val="left"/>
+      <w:pPr>
+        <w:tabs>
+          <w:tab w:val="num" w:pos="3228"/>
+        </w:tabs>
+        <w:ind w:left="3228" w:hanging="360"/>
+      </w:pPr>
+      <w:rPr>
+        <w:rFonts w:ascii="Wingdings" w:hAnsi="Wingdings" w:hint="default"/>
+        <w:sz w:val="20"/>
+      </w:rPr>
+    </w:lvl>
+    <w:lvl w:ilvl="4" w:tentative="1">
+      <w:start w:val="1"/>
+      <w:numFmt w:val="bullet"/>
+      <w:lvlText w:val=""/>
+      <w:lvlJc w:val="left"/>
+      <w:pPr>
+        <w:tabs>
+          <w:tab w:val="num" w:pos="3948"/>
+        </w:tabs>
+        <w:ind w:left="3948" w:hanging="360"/>
+      </w:pPr>
+      <w:rPr>
+        <w:rFonts w:ascii="Wingdings" w:hAnsi="Wingdings" w:hint="default"/>
+        <w:sz w:val="20"/>
+      </w:rPr>
+    </w:lvl>
+    <w:lvl w:ilvl="5" w:tentative="1">
+      <w:start w:val="1"/>
+      <w:numFmt w:val="bullet"/>
+      <w:lvlText w:val=""/>
+      <w:lvlJc w:val="left"/>
+      <w:pPr>
+        <w:tabs>
+          <w:tab w:val="num" w:pos="4668"/>
+        </w:tabs>
+        <w:ind w:left="4668" w:hanging="360"/>
+      </w:pPr>
+      <w:rPr>
+        <w:rFonts w:ascii="Wingdings" w:hAnsi="Wingdings" w:hint="default"/>
+        <w:sz w:val="20"/>
+      </w:rPr>
+    </w:lvl>
+    <w:lvl w:ilvl="6" w:tentative="1">
+      <w:start w:val="1"/>
+      <w:numFmt w:val="bullet"/>
+      <w:lvlText w:val=""/>
+      <w:lvlJc w:val="left"/>
+      <w:pPr>
+        <w:tabs>
+          <w:tab w:val="num" w:pos="5388"/>
+        </w:tabs>
+        <w:ind w:left="5388" w:hanging="360"/>
+      </w:pPr>
+      <w:rPr>
+        <w:rFonts w:ascii="Wingdings" w:hAnsi="Wingdings" w:hint="default"/>
+        <w:sz w:val="20"/>
+      </w:rPr>
+    </w:lvl>
+    <w:lvl w:ilvl="7" w:tentative="1">
+      <w:start w:val="1"/>
+      <w:numFmt w:val="bullet"/>
+      <w:lvlText w:val=""/>
+      <w:lvlJc w:val="left"/>
+      <w:pPr>
+        <w:tabs>
+          <w:tab w:val="num" w:pos="6108"/>
+        </w:tabs>
+        <w:ind w:left="6108" w:hanging="360"/>
+      </w:pPr>
+      <w:rPr>
+        <w:rFonts w:ascii="Wingdings" w:hAnsi="Wingdings" w:hint="default"/>
+        <w:sz w:val="20"/>
+      </w:rPr>
+    </w:lvl>
+    <w:lvl w:ilvl="8" w:tentative="1">
+      <w:start w:val="1"/>
+      <w:numFmt w:val="bullet"/>
+      <w:lvlText w:val=""/>
+      <w:lvlJc w:val="left"/>
+      <w:pPr>
+        <w:tabs>
+          <w:tab w:val="num" w:pos="6828"/>
+        </w:tabs>
+        <w:ind w:left="6828" w:hanging="360"/>
+      </w:pPr>
+      <w:rPr>
+        <w:rFonts w:ascii="Wingdings" w:hAnsi="Wingdings" w:hint="default"/>
+        <w:sz w:val="20"/>
+      </w:rPr>
+    </w:lvl>
+  </w:abstractNum>
+  <w:abstractNum w:abstractNumId="29" w15:restartNumberingAfterBreak="0">
+    <w:nsid w:val="7DC1202B"/>
+    <w:multiLevelType w:val="multilevel"/>
+    <w:tmpl w:val="1A66FC1E"/>
+    <w:lvl w:ilvl="0">
+      <w:start w:val="1"/>
+      <w:numFmt w:val="decimal"/>
+      <w:lvlText w:val="%1."/>
+      <w:lvlJc w:val="left"/>
+      <w:pPr>
+        <w:tabs>
+          <w:tab w:val="num" w:pos="720"/>
+        </w:tabs>
+        <w:ind w:left="720" w:hanging="360"/>
+      </w:pPr>
+    </w:lvl>
+    <w:lvl w:ilvl="1">
+      <w:start w:val="1"/>
+      <w:numFmt w:val="bullet"/>
+      <w:lvlText w:val=""/>
+      <w:lvlJc w:val="left"/>
+      <w:pPr>
+        <w:ind w:left="1440" w:hanging="360"/>
+      </w:pPr>
+      <w:rPr>
+        <w:rFonts w:ascii="Symbol" w:hAnsi="Symbol" w:hint="default"/>
+      </w:rPr>
+    </w:lvl>
+    <w:lvl w:ilvl="2" w:tentative="1">
+      <w:start w:val="1"/>
+      <w:numFmt w:val="decimal"/>
+      <w:lvlText w:val="%3."/>
+      <w:lvlJc w:val="left"/>
+      <w:pPr>
+        <w:tabs>
+          <w:tab w:val="num" w:pos="2160"/>
+        </w:tabs>
+        <w:ind w:left="2160" w:hanging="360"/>
+      </w:pPr>
+    </w:lvl>
+    <w:lvl w:ilvl="3" w:tentative="1">
+      <w:start w:val="1"/>
+      <w:numFmt w:val="decimal"/>
+      <w:lvlText w:val="%4."/>
+      <w:lvlJc w:val="left"/>
+      <w:pPr>
+        <w:tabs>
+          <w:tab w:val="num" w:pos="2880"/>
+        </w:tabs>
+        <w:ind w:left="2880" w:hanging="360"/>
+      </w:pPr>
+    </w:lvl>
+    <w:lvl w:ilvl="4" w:tentative="1">
+      <w:start w:val="1"/>
+      <w:numFmt w:val="decimal"/>
+      <w:lvlText w:val="%5."/>
+      <w:lvlJc w:val="left"/>
+      <w:pPr>
+        <w:tabs>
+          <w:tab w:val="num" w:pos="3600"/>
+        </w:tabs>
+        <w:ind w:left="3600" w:hanging="360"/>
+      </w:pPr>
+    </w:lvl>
+    <w:lvl w:ilvl="5" w:tentative="1">
+      <w:start w:val="1"/>
+      <w:numFmt w:val="decimal"/>
+      <w:lvlText w:val="%6."/>
+      <w:lvlJc w:val="left"/>
+      <w:pPr>
+        <w:tabs>
+          <w:tab w:val="num" w:pos="4320"/>
+        </w:tabs>
+        <w:ind w:left="4320" w:hanging="360"/>
+      </w:pPr>
+    </w:lvl>
+    <w:lvl w:ilvl="6" w:tentative="1">
+      <w:start w:val="1"/>
+      <w:numFmt w:val="decimal"/>
+      <w:lvlText w:val="%7."/>
+      <w:lvlJc w:val="left"/>
+      <w:pPr>
+        <w:tabs>
+          <w:tab w:val="num" w:pos="5040"/>
+        </w:tabs>
+        <w:ind w:left="5040" w:hanging="360"/>
+      </w:pPr>
+    </w:lvl>
+    <w:lvl w:ilvl="7" w:tentative="1">
+      <w:start w:val="1"/>
+      <w:numFmt w:val="decimal"/>
+      <w:lvlText w:val="%8."/>
+      <w:lvlJc w:val="left"/>
+      <w:pPr>
+        <w:tabs>
+          <w:tab w:val="num" w:pos="5760"/>
+        </w:tabs>
+        <w:ind w:left="5760" w:hanging="360"/>
+      </w:pPr>
+    </w:lvl>
+    <w:lvl w:ilvl="8" w:tentative="1">
+      <w:start w:val="1"/>
+      <w:numFmt w:val="decimal"/>
+      <w:lvlText w:val="%9."/>
+      <w:lvlJc w:val="left"/>
+      <w:pPr>
+        <w:tabs>
+          <w:tab w:val="num" w:pos="6480"/>
+        </w:tabs>
+        <w:ind w:left="6480" w:hanging="360"/>
+      </w:pPr>
+    </w:lvl>
+  </w:abstractNum>
   <w:num w:numId="1" w16cid:durableId="1242452183">
-    <w:abstractNumId w:val="3"/>
+    <w:abstractNumId w:val="9"/>
   </w:num>
   <w:num w:numId="2" w16cid:durableId="255754014">
-    <w:abstractNumId w:val="5"/>
+    <w:abstractNumId w:val="12"/>
   </w:num>
   <w:num w:numId="3" w16cid:durableId="1702628790">
-    <w:abstractNumId w:val="10"/>
+    <w:abstractNumId w:val="19"/>
   </w:num>
   <w:num w:numId="4" w16cid:durableId="1870990976">
-    <w:abstractNumId w:val="9"/>
+    <w:abstractNumId w:val="18"/>
   </w:num>
   <w:num w:numId="5" w16cid:durableId="1941373810">
-    <w:abstractNumId w:val="7"/>
+    <w:abstractNumId w:val="16"/>
   </w:num>
   <w:num w:numId="6" w16cid:durableId="464734165">
-    <w:abstractNumId w:val="11"/>
+    <w:abstractNumId w:val="22"/>
   </w:num>
   <w:num w:numId="7" w16cid:durableId="720058821">
-    <w:abstractNumId w:val="2"/>
+    <w:abstractNumId w:val="8"/>
   </w:num>
   <w:num w:numId="8" w16cid:durableId="2013532367">
-    <w:abstractNumId w:val="12"/>
+    <w:abstractNumId w:val="23"/>
   </w:num>
   <w:num w:numId="9" w16cid:durableId="1758794763">
-    <w:abstractNumId w:val="8"/>
+    <w:abstractNumId w:val="17"/>
   </w:num>
   <w:num w:numId="10" w16cid:durableId="1991863691">
-    <w:abstractNumId w:val="4"/>
+    <w:abstractNumId w:val="10"/>
   </w:num>
   <w:num w:numId="11" w16cid:durableId="1299453621">
     <w:abstractNumId w:val="0"/>
@@ -4546,10 +10211,58 @@
     <w:abstractNumId w:val="1"/>
   </w:num>
   <w:num w:numId="13" w16cid:durableId="459303213">
+    <w:abstractNumId w:val="13"/>
+  </w:num>
+  <w:num w:numId="14" w16cid:durableId="1149328945">
+    <w:abstractNumId w:val="27"/>
+  </w:num>
+  <w:num w:numId="15" w16cid:durableId="1179660813">
+    <w:abstractNumId w:val="21"/>
+  </w:num>
+  <w:num w:numId="16" w16cid:durableId="1528443438">
+    <w:abstractNumId w:val="3"/>
+  </w:num>
+  <w:num w:numId="17" w16cid:durableId="169683932">
+    <w:abstractNumId w:val="29"/>
+  </w:num>
+  <w:num w:numId="18" w16cid:durableId="367603253">
+    <w:abstractNumId w:val="15"/>
+  </w:num>
+  <w:num w:numId="19" w16cid:durableId="1615400296">
+    <w:abstractNumId w:val="24"/>
+  </w:num>
+  <w:num w:numId="20" w16cid:durableId="373847159">
+    <w:abstractNumId w:val="14"/>
+  </w:num>
+  <w:num w:numId="21" w16cid:durableId="1719552836">
+    <w:abstractNumId w:val="11"/>
+  </w:num>
+  <w:num w:numId="22" w16cid:durableId="1713190103">
+    <w:abstractNumId w:val="5"/>
+  </w:num>
+  <w:num w:numId="23" w16cid:durableId="2042974614">
+    <w:abstractNumId w:val="20"/>
+  </w:num>
+  <w:num w:numId="24" w16cid:durableId="42102875">
+    <w:abstractNumId w:val="7"/>
+  </w:num>
+  <w:num w:numId="25" w16cid:durableId="212156863">
+    <w:abstractNumId w:val="2"/>
+  </w:num>
+  <w:num w:numId="26" w16cid:durableId="1812139181">
     <w:abstractNumId w:val="6"/>
   </w:num>
-  <w:num w:numId="14" w16cid:durableId="1149328945">
-    <w:abstractNumId w:val="13"/>
+  <w:num w:numId="27" w16cid:durableId="978266193">
+    <w:abstractNumId w:val="28"/>
+  </w:num>
+  <w:num w:numId="28" w16cid:durableId="1698852681">
+    <w:abstractNumId w:val="25"/>
+  </w:num>
+  <w:num w:numId="29" w16cid:durableId="1124617274">
+    <w:abstractNumId w:val="4"/>
+  </w:num>
+  <w:num w:numId="30" w16cid:durableId="175389708">
+    <w:abstractNumId w:val="26"/>
   </w:num>
 </w:numbering>
 </file>
@@ -5742,10 +11455,16 @@
   </w:compat>
   <w:rsids>
     <w:rsidRoot w:val="00AA642E"/>
+    <w:rsid w:val="00020A05"/>
+    <w:rsid w:val="000242E3"/>
     <w:rsid w:val="0008410B"/>
+    <w:rsid w:val="0031373A"/>
+    <w:rsid w:val="00482F78"/>
     <w:rsid w:val="00641DFB"/>
     <w:rsid w:val="006F417F"/>
+    <w:rsid w:val="00804323"/>
     <w:rsid w:val="00872738"/>
+    <w:rsid w:val="009E0299"/>
     <w:rsid w:val="00AA642E"/>
     <w:rsid w:val="00C96EB9"/>
   </w:rsids>
@@ -6206,18 +11925,6 @@
     <w:name w:val="1256C707AFE24611B567966F11E74F75"/>
     <w:rsid w:val="00AA642E"/>
   </w:style>
-  <w:style w:type="paragraph" w:customStyle="1" w:styleId="98B1ECD4C96B462286B11C471708C7D0">
-    <w:name w:val="98B1ECD4C96B462286B11C471708C7D0"/>
-    <w:rsid w:val="006F417F"/>
-  </w:style>
-  <w:style w:type="paragraph" w:customStyle="1" w:styleId="CD4C52C93E1346BCAF061DBDF173B6D3">
-    <w:name w:val="CD4C52C93E1346BCAF061DBDF173B6D3"/>
-    <w:rsid w:val="006F417F"/>
-  </w:style>
-  <w:style w:type="paragraph" w:customStyle="1" w:styleId="4A13FF5AC25A4AD29F0B32FA58A406FB">
-    <w:name w:val="4A13FF5AC25A4AD29F0B32FA58A406FB"/>
-    <w:rsid w:val="006F417F"/>
-  </w:style>
 </w:styles>
 </file>
 

--- a/Documentazione.docx
+++ b/Documentazione.docx
@@ -11458,7 +11458,6 @@
     <w:rsid w:val="00020A05"/>
     <w:rsid w:val="000242E3"/>
     <w:rsid w:val="0008410B"/>
-    <w:rsid w:val="0031373A"/>
     <w:rsid w:val="00482F78"/>
     <w:rsid w:val="00641DFB"/>
     <w:rsid w:val="006F417F"/>
@@ -11466,6 +11465,7 @@
     <w:rsid w:val="00872738"/>
     <w:rsid w:val="009E0299"/>
     <w:rsid w:val="00AA642E"/>
+    <w:rsid w:val="00B03611"/>
     <w:rsid w:val="00C96EB9"/>
   </w:rsids>
   <m:mathPr>

--- a/Documentazione.docx
+++ b/Documentazione.docx
@@ -1,6 +1,6 @@
 
 <file path=word/document.xml><?xml version="1.0" encoding="utf-8"?>
-<w:document xmlns:wpc="http://schemas.microsoft.com/office/word/2010/wordprocessingCanvas" xmlns:cx="http://schemas.microsoft.com/office/drawing/2014/chartex" xmlns:cx1="http://schemas.microsoft.com/office/drawing/2015/9/8/chartex" xmlns:cx2="http://schemas.microsoft.com/office/drawing/2015/10/21/chartex" xmlns:cx3="http://schemas.microsoft.com/office/drawing/2016/5/9/chartex" xmlns:cx4="http://schemas.microsoft.com/office/drawing/2016/5/10/chartex" xmlns:cx5="http://schemas.microsoft.com/office/drawing/2016/5/11/chartex" xmlns:cx6="http://schemas.microsoft.com/office/drawing/2016/5/12/chartex" xmlns:cx7="http://schemas.microsoft.com/office/drawing/2016/5/13/chartex" xmlns:cx8="http://schemas.microsoft.com/office/drawing/2016/5/14/chartex" xmlns:mc="http://schemas.openxmlformats.org/markup-compatibility/2006" xmlns:aink="http://schemas.microsoft.com/office/drawing/2016/ink" xmlns:am3d="http://schemas.microsoft.com/office/drawing/2017/model3d" xmlns:o="urn:schemas-microsoft-com:office:office" xmlns:oel="http://schemas.microsoft.com/office/2019/extlst" xmlns:r="http://schemas.openxmlformats.org/officeDocument/2006/relationships" xmlns:m="http://schemas.openxmlformats.org/officeDocument/2006/math" xmlns:v="urn:schemas-microsoft-com:vml" xmlns:wp14="http://schemas.microsoft.com/office/word/2010/wordprocessingDrawing" xmlns:wp="http://schemas.openxmlformats.org/drawingml/2006/wordprocessingDrawing" xmlns:w10="urn:schemas-microsoft-com:office:word" xmlns:w="http://schemas.openxmlformats.org/wordprocessingml/2006/main" xmlns:w14="http://schemas.microsoft.com/office/word/2010/wordml" xmlns:w15="http://schemas.microsoft.com/office/word/2012/wordml" xmlns:w16cex="http://schemas.microsoft.com/office/word/2018/wordml/cex" xmlns:w16cid="http://schemas.microsoft.com/office/word/2016/wordml/cid" xmlns:w16="http://schemas.microsoft.com/office/word/2018/wordml" xmlns:w16du="http://schemas.microsoft.com/office/word/2023/wordml/word16du" xmlns:w16sdtdh="http://schemas.microsoft.com/office/word/2020/wordml/sdtdatahash" xmlns:w16se="http://schemas.microsoft.com/office/word/2015/wordml/symex" xmlns:wpg="http://schemas.microsoft.com/office/word/2010/wordprocessingGroup" xmlns:wpi="http://schemas.microsoft.com/office/word/2010/wordprocessingInk" xmlns:wne="http://schemas.microsoft.com/office/word/2006/wordml" xmlns:wps="http://schemas.microsoft.com/office/word/2010/wordprocessingShape" mc:Ignorable="w14 w15 w16se w16cid w16 w16cex w16sdtdh w16du wp14">
+<w:document xmlns:wpc="http://schemas.microsoft.com/office/word/2010/wordprocessingCanvas" xmlns:cx="http://schemas.microsoft.com/office/drawing/2014/chartex" xmlns:cx1="http://schemas.microsoft.com/office/drawing/2015/9/8/chartex" xmlns:cx2="http://schemas.microsoft.com/office/drawing/2015/10/21/chartex" xmlns:cx3="http://schemas.microsoft.com/office/drawing/2016/5/9/chartex" xmlns:cx4="http://schemas.microsoft.com/office/drawing/2016/5/10/chartex" xmlns:cx5="http://schemas.microsoft.com/office/drawing/2016/5/11/chartex" xmlns:cx6="http://schemas.microsoft.com/office/drawing/2016/5/12/chartex" xmlns:cx7="http://schemas.microsoft.com/office/drawing/2016/5/13/chartex" xmlns:cx8="http://schemas.microsoft.com/office/drawing/2016/5/14/chartex" xmlns:mc="http://schemas.openxmlformats.org/markup-compatibility/2006" xmlns:aink="http://schemas.microsoft.com/office/drawing/2016/ink" xmlns:am3d="http://schemas.microsoft.com/office/drawing/2017/model3d" xmlns:o="urn:schemas-microsoft-com:office:office" xmlns:oel="http://schemas.microsoft.com/office/2019/extlst" xmlns:r="http://schemas.openxmlformats.org/officeDocument/2006/relationships" xmlns:m="http://schemas.openxmlformats.org/officeDocument/2006/math" xmlns:v="urn:schemas-microsoft-com:vml" xmlns:wp14="http://schemas.microsoft.com/office/word/2010/wordprocessingDrawing" xmlns:wp="http://schemas.openxmlformats.org/drawingml/2006/wordprocessingDrawing" xmlns:w10="urn:schemas-microsoft-com:office:word" xmlns:w="http://schemas.openxmlformats.org/wordprocessingml/2006/main" xmlns:w14="http://schemas.microsoft.com/office/word/2010/wordml" xmlns:w15="http://schemas.microsoft.com/office/word/2012/wordml" xmlns:w16cex="http://schemas.microsoft.com/office/word/2018/wordml/cex" xmlns:w16cid="http://schemas.microsoft.com/office/word/2016/wordml/cid" xmlns:w16="http://schemas.microsoft.com/office/word/2018/wordml" xmlns:w16du="http://schemas.microsoft.com/office/word/2023/wordml/word16du" xmlns:w16sdtdh="http://schemas.microsoft.com/office/word/2020/wordml/sdtdatahash" xmlns:w16sdtfl="http://schemas.microsoft.com/office/word/2024/wordml/sdtformatlock" xmlns:w16se="http://schemas.microsoft.com/office/word/2015/wordml/symex" xmlns:wpg="http://schemas.microsoft.com/office/word/2010/wordprocessingGroup" xmlns:wpi="http://schemas.microsoft.com/office/word/2010/wordprocessingInk" xmlns:wne="http://schemas.microsoft.com/office/word/2006/wordml" xmlns:wps="http://schemas.microsoft.com/office/word/2010/wordprocessingShape" mc:Ignorable="w14 w15 w16se w16cid w16 w16cex w16sdtdh w16sdtfl w16du wp14">
   <w:body>
     <w:sdt>
       <w:sdtPr>
@@ -2473,26 +2473,13 @@
         <w:ind w:left="360"/>
       </w:pPr>
       <w:r>
-        <w:t>L’obiettivo di questo progetto è quello di sviluppare un Recommender System in grado di consigliare dei film all’utente. L’origine delle raccomandazioni può essere Content-</w:t>
-      </w:r>
-      <w:proofErr w:type="spellStart"/>
-      <w:r>
-        <w:t>Based</w:t>
-      </w:r>
-      <w:proofErr w:type="spellEnd"/>
+        <w:t>L’obiettivo di questo progetto è quello di sviluppare un Recommender System in grado di consigliare dei film all’utente. L’origine delle raccomandazioni può essere Content-Based</w:t>
+      </w:r>
       <w:r>
         <w:t xml:space="preserve">, ovvero basato sulla similarità tra due o più prodotti, film in questo caso, </w:t>
       </w:r>
       <w:r>
-        <w:t>o User-</w:t>
-      </w:r>
-      <w:proofErr w:type="spellStart"/>
-      <w:r>
-        <w:t>Based</w:t>
-      </w:r>
-      <w:proofErr w:type="spellEnd"/>
-      <w:r>
-        <w:t xml:space="preserve">, ovvero si basa sulla similarità tra due o più utenti. </w:t>
+        <w:t xml:space="preserve">o User-Based, ovvero si basa sulla similarità tra due o più utenti. </w:t>
       </w:r>
     </w:p>
     <w:p>
@@ -3153,23 +3140,7 @@
         <w:t>TF-IDF</w:t>
       </w:r>
       <w:r>
-        <w:t xml:space="preserve"> (</w:t>
-      </w:r>
-      <w:proofErr w:type="spellStart"/>
-      <w:r>
-        <w:t>Term</w:t>
-      </w:r>
-      <w:proofErr w:type="spellEnd"/>
-      <w:r>
-        <w:t xml:space="preserve"> Frequency-Inverse </w:t>
-      </w:r>
-      <w:proofErr w:type="spellStart"/>
-      <w:r>
-        <w:t>Document</w:t>
-      </w:r>
-      <w:proofErr w:type="spellEnd"/>
-      <w:r>
-        <w:t xml:space="preserve"> Frequency) combinata con la </w:t>
+        <w:t xml:space="preserve"> (Term Frequency-Inverse Document Frequency) combinata con la </w:t>
       </w:r>
       <w:r>
         <w:rPr>
@@ -3830,23 +3801,7 @@
         <w:t>Ottimizzazione dei parametri:</w:t>
       </w:r>
       <w:r>
-        <w:t xml:space="preserve"> La ricerca a griglia (</w:t>
-      </w:r>
-      <w:proofErr w:type="spellStart"/>
-      <w:r>
-        <w:t>grid</w:t>
-      </w:r>
-      <w:proofErr w:type="spellEnd"/>
-      <w:r>
-        <w:t xml:space="preserve"> </w:t>
-      </w:r>
-      <w:proofErr w:type="spellStart"/>
-      <w:r>
-        <w:t>search</w:t>
-      </w:r>
-      <w:proofErr w:type="spellEnd"/>
-      <w:r>
-        <w:t>) potrebbe essere utilizzata per affinare ulteriormente i parametri del modello KNN, così come per esplorare altre configurazioni che potrebbero portare a un miglioramento delle performance.</w:t>
+        <w:t xml:space="preserve"> La ricerca a griglia (grid search) potrebbe essere utilizzata per affinare ulteriormente i parametri del modello KNN, così come per esplorare altre configurazioni che potrebbero portare a un miglioramento delle performance.</w:t>
       </w:r>
     </w:p>
     <w:p>
@@ -3982,6 +3937,12 @@
         <w:t>5.1) Processo di Implementazione</w:t>
       </w:r>
       <w:bookmarkEnd w:id="13"/>
+      <w:r>
+        <w:rPr>
+          <w:color w:val="000000" w:themeColor="text1"/>
+        </w:rPr>
+        <w:t xml:space="preserve"> del Grid Search</w:t>
+      </w:r>
     </w:p>
     <w:p>
       <w:pPr>
@@ -4174,7 +4135,21 @@
           <w:b/>
           <w:bCs/>
         </w:rPr>
-        <w:t>GridSearchCV</w:t>
+        <w:t>Grid</w:t>
+      </w:r>
+      <w:r>
+        <w:rPr>
+          <w:b/>
+          <w:bCs/>
+        </w:rPr>
+        <w:t xml:space="preserve"> </w:t>
+      </w:r>
+      <w:r>
+        <w:rPr>
+          <w:b/>
+          <w:bCs/>
+        </w:rPr>
+        <w:t>Search</w:t>
       </w:r>
       <w:r>
         <w:t>. Questo processo ha permesso di testare diverse configurazioni di iperparametri del Random Forest, tra cui:</w:t>
@@ -4515,7 +4490,13 @@
         <w:ind w:left="360"/>
       </w:pPr>
       <w:r>
-        <w:t>L'ottimizzazione degli iperparametri tramite GridSearchCV ha migliorato la robustezza del modello, selezionando configurazioni che massimizzano l'accuratezza. Tuttavia, l'aggiunta di nuove feature o l'adozione di modelli alternativi potrebbe ulteriormente incrementare le performance.</w:t>
+        <w:t>L'ottimizzazione degli iperparametri tramite Grid</w:t>
+      </w:r>
+      <w:r>
+        <w:t xml:space="preserve"> </w:t>
+      </w:r>
+      <w:r>
+        <w:t>Search ha migliorato la robustezza del modello, selezionando configurazioni che massimizzano l'accuratezza. Tuttavia, l'aggiunta di nuove feature o l'adozione di modelli alternativi potrebbe ulteriormente incrementare le performance.</w:t>
       </w:r>
     </w:p>
     <w:p>
@@ -5244,11 +5225,11 @@
         <w:tblLook w:val="04A0" w:firstRow="1" w:lastRow="0" w:firstColumn="1" w:lastColumn="0" w:noHBand="0" w:noVBand="1"/>
       </w:tblPr>
       <w:tblGrid>
-        <w:gridCol w:w="2080"/>
+        <w:gridCol w:w="2078"/>
         <w:gridCol w:w="1658"/>
         <w:gridCol w:w="1279"/>
         <w:gridCol w:w="2248"/>
-        <w:gridCol w:w="2180"/>
+        <w:gridCol w:w="2182"/>
       </w:tblGrid>
       <w:tr>
         <w:trPr>
@@ -5556,13 +5537,25 @@
           <w:p>
             <w:pPr>
               <w:ind w:left="360"/>
+              <w:rPr>
+                <w:lang w:val="en-US"/>
+              </w:rPr>
             </w:pPr>
             <w:r>
               <w:rPr>
                 <w:b/>
                 <w:bCs/>
-              </w:rPr>
-              <w:t>Ragionamento Probabilistico (RF)</w:t>
+                <w:lang w:val="en-US"/>
+              </w:rPr>
+              <w:t>Grid Search con Random F</w:t>
+            </w:r>
+            <w:r>
+              <w:rPr>
+                <w:b/>
+                <w:bCs/>
+                <w:lang w:val="en-US"/>
+              </w:rPr>
+              <w:t>orest</w:t>
             </w:r>
           </w:p>
         </w:tc>
@@ -5763,13 +5756,7 @@
           <w:color w:val="auto"/>
         </w:rPr>
         <w:lastRenderedPageBreak/>
-        <w:t xml:space="preserve">7.1) </w:t>
-      </w:r>
-      <w:r>
-        <w:rPr>
-          <w:color w:val="auto"/>
-        </w:rPr>
-        <w:t>Soluzione Selezionata</w:t>
+        <w:t>7.1) Soluzione Selezionata</w:t>
       </w:r>
       <w:bookmarkEnd w:id="21"/>
     </w:p>
@@ -6042,19 +6029,84 @@
         <w:ind w:firstLine="708"/>
         <w:rPr>
           <w:color w:val="auto"/>
-          <w:lang w:val="en-US"/>
         </w:rPr>
       </w:pPr>
       <w:bookmarkStart w:id="23" w:name="_Toc187227323"/>
       <w:r>
         <w:rPr>
           <w:color w:val="auto"/>
-          <w:lang w:val="en-US"/>
         </w:rPr>
         <w:lastRenderedPageBreak/>
         <w:t>Riferimenti Bibliografici</w:t>
       </w:r>
       <w:bookmarkEnd w:id="23"/>
+    </w:p>
+    <w:p>
+      <w:pPr>
+        <w:ind w:left="708"/>
+      </w:pPr>
+      <w:r>
+        <w:rPr>
+          <w:b/>
+          <w:bCs/>
+        </w:rPr>
+        <w:t>Ricerca</w:t>
+      </w:r>
+      <w:r>
+        <w:t>:</w:t>
+      </w:r>
+      <w:r>
+        <w:t xml:space="preserve"> D. Poole, A. Mackworth: Artificial Intelligence: Foundations of Computational Agents. 3/e. Cambridge University Press (Ch. </w:t>
+      </w:r>
+      <w:r>
+        <w:t>3</w:t>
+      </w:r>
+      <w:r>
+        <w:t>)</w:t>
+      </w:r>
+    </w:p>
+    <w:p>
+      <w:pPr>
+        <w:ind w:left="708"/>
+        <w:rPr>
+          <w:lang w:val="en-US"/>
+        </w:rPr>
+      </w:pPr>
+      <w:r>
+        <w:rPr>
+          <w:b/>
+          <w:bCs/>
+        </w:rPr>
+        <w:t>Apprendimento</w:t>
+      </w:r>
+      <w:r>
+        <w:t xml:space="preserve"> </w:t>
+      </w:r>
+      <w:r>
+        <w:rPr>
+          <w:b/>
+          <w:bCs/>
+        </w:rPr>
+        <w:t>Supervisionato</w:t>
+      </w:r>
+      <w:r>
+        <w:t>:</w:t>
+      </w:r>
+      <w:r>
+        <w:t xml:space="preserve"> D. Poole, A. Mackworth: Artificial Intelligence: Foundations of Computational Agents. </w:t>
+      </w:r>
+      <w:r>
+        <w:rPr>
+          <w:lang w:val="en-US"/>
+        </w:rPr>
+        <w:t>3/e. Cambridge University Press</w:t>
+      </w:r>
+      <w:r>
+        <w:rPr>
+          <w:lang w:val="en-US"/>
+        </w:rPr>
+        <w:t xml:space="preserve"> (Ch. 7)</w:t>
+      </w:r>
     </w:p>
     <w:p>
       <w:pPr>
@@ -6069,289 +6121,123 @@
           <w:bCs/>
           <w:lang w:val="en-US"/>
         </w:rPr>
-        <w:t>Ricerca</w:t>
+        <w:t>Ragionamento</w:t>
       </w:r>
       <w:r>
         <w:rPr>
           <w:lang w:val="en-US"/>
         </w:rPr>
-        <w:t>:</w:t>
-      </w:r>
-      <w:r>
-        <w:rPr>
-          <w:lang w:val="en-US"/>
-        </w:rPr>
         <w:t xml:space="preserve"> </w:t>
       </w:r>
-      <w:r>
-        <w:rPr>
-          <w:lang w:val="en-US"/>
-        </w:rPr>
-        <w:t>D. Poole, A. Mackworth: Artificial Intelligence: Foundations of Computational</w:t>
-      </w:r>
-      <w:r>
-        <w:rPr>
-          <w:lang w:val="en-US"/>
-        </w:rPr>
-        <w:t xml:space="preserve"> </w:t>
-      </w:r>
-      <w:r>
-        <w:rPr>
-          <w:lang w:val="en-US"/>
-        </w:rPr>
-        <w:t xml:space="preserve">Agents. </w:t>
-      </w:r>
-      <w:r>
-        <w:rPr>
-          <w:lang w:val="en-US"/>
-        </w:rPr>
-        <w:t>3/e. Cambridge University Press</w:t>
-      </w:r>
-      <w:r>
-        <w:rPr>
-          <w:lang w:val="en-US"/>
-        </w:rPr>
-        <w:t xml:space="preserve"> </w:t>
-      </w:r>
-      <w:r>
-        <w:rPr>
-          <w:lang w:val="en-US"/>
-        </w:rPr>
-        <w:t xml:space="preserve">(Ch. </w:t>
-      </w:r>
-      <w:r>
-        <w:rPr>
-          <w:lang w:val="en-US"/>
-        </w:rPr>
-        <w:t>3</w:t>
-      </w:r>
-      <w:r>
-        <w:rPr>
-          <w:lang w:val="en-US"/>
-        </w:rPr>
-        <w:t>)</w:t>
-      </w:r>
-    </w:p>
-    <w:p>
-      <w:pPr>
-        <w:ind w:left="708"/>
-        <w:rPr>
-          <w:lang w:val="en-US"/>
-        </w:rPr>
-      </w:pPr>
       <w:r>
         <w:rPr>
           <w:b/>
           <w:bCs/>
           <w:lang w:val="en-US"/>
         </w:rPr>
-        <w:t>Apprendimento</w:t>
+        <w:t>Logico</w:t>
       </w:r>
       <w:r>
         <w:rPr>
           <w:lang w:val="en-US"/>
         </w:rPr>
+        <w:t>:</w:t>
+      </w:r>
+      <w:r>
+        <w:rPr>
+          <w:lang w:val="en-US"/>
+        </w:rPr>
+        <w:t xml:space="preserve"> D. Poole, A. Mackworth: Artificial Intelligence: Foundations of Computational</w:t>
+      </w:r>
+      <w:r>
+        <w:rPr>
+          <w:lang w:val="en-US"/>
+        </w:rPr>
         <w:t xml:space="preserve"> </w:t>
       </w:r>
+      <w:r>
+        <w:rPr>
+          <w:lang w:val="en-US"/>
+        </w:rPr>
+        <w:t xml:space="preserve">Agents. 3/e. Cambridge University Press </w:t>
+      </w:r>
+      <w:r>
+        <w:rPr>
+          <w:lang w:val="en-US"/>
+        </w:rPr>
+        <w:t xml:space="preserve">(Ch. </w:t>
+      </w:r>
+      <w:r>
+        <w:rPr>
+          <w:lang w:val="en-US"/>
+        </w:rPr>
+        <w:t>5</w:t>
+      </w:r>
+      <w:r>
+        <w:rPr>
+          <w:lang w:val="en-US"/>
+        </w:rPr>
+        <w:t>)</w:t>
+      </w:r>
+    </w:p>
+    <w:p>
+      <w:pPr>
+        <w:ind w:left="708"/>
+        <w:rPr>
+          <w:lang w:val="en-US"/>
+        </w:rPr>
+      </w:pPr>
       <w:r>
         <w:rPr>
           <w:b/>
           <w:bCs/>
           <w:lang w:val="en-US"/>
         </w:rPr>
-        <w:t>Supervisionato</w:t>
+        <w:t>Ragionamento</w:t>
       </w:r>
       <w:r>
         <w:rPr>
           <w:lang w:val="en-US"/>
         </w:rPr>
-        <w:t>:</w:t>
-      </w:r>
-      <w:r>
-        <w:rPr>
-          <w:lang w:val="en-US"/>
-        </w:rPr>
         <w:t xml:space="preserve"> </w:t>
       </w:r>
-      <w:r>
-        <w:rPr>
-          <w:lang w:val="en-US"/>
-        </w:rPr>
-        <w:t>D. Poole, A. Mackworth: Artificial Intelligence: Foundations of Computational</w:t>
-      </w:r>
-      <w:r>
-        <w:rPr>
-          <w:lang w:val="en-US"/>
-        </w:rPr>
-        <w:t xml:space="preserve"> </w:t>
-      </w:r>
-      <w:r>
-        <w:rPr>
-          <w:lang w:val="en-US"/>
-        </w:rPr>
-        <w:t>Agents. 3/e. Cambridge University Press</w:t>
-      </w:r>
-      <w:r>
-        <w:rPr>
-          <w:lang w:val="en-US"/>
-        </w:rPr>
-        <w:t xml:space="preserve"> (Ch. 7)</w:t>
-      </w:r>
-    </w:p>
-    <w:p>
-      <w:pPr>
-        <w:ind w:left="708"/>
-        <w:rPr>
-          <w:lang w:val="en-US"/>
-        </w:rPr>
-      </w:pPr>
       <w:r>
         <w:rPr>
           <w:b/>
           <w:bCs/>
           <w:lang w:val="en-US"/>
         </w:rPr>
-        <w:t>Ragionamento</w:t>
+        <w:t>Probabilistico</w:t>
       </w:r>
       <w:r>
         <w:rPr>
           <w:lang w:val="en-US"/>
         </w:rPr>
+        <w:t xml:space="preserve">: </w:t>
+      </w:r>
+      <w:r>
+        <w:rPr>
+          <w:lang w:val="en-US"/>
+        </w:rPr>
+        <w:t>D. Poole, A. Mackworth: Artificial Intelligence: Foundations of Computational</w:t>
+      </w:r>
+      <w:r>
+        <w:rPr>
+          <w:lang w:val="en-US"/>
+        </w:rPr>
         <w:t xml:space="preserve"> </w:t>
       </w:r>
       <w:r>
         <w:rPr>
-          <w:b/>
-          <w:bCs/>
           <w:lang w:val="en-US"/>
         </w:rPr>
-        <w:t>Logico</w:t>
+        <w:t>Agents. 3/e. Cambridge University Press</w:t>
       </w:r>
       <w:r>
         <w:rPr>
           <w:lang w:val="en-US"/>
         </w:rPr>
-        <w:t>:</w:t>
-      </w:r>
-      <w:r>
-        <w:rPr>
-          <w:lang w:val="en-US"/>
-        </w:rPr>
-        <w:t xml:space="preserve"> </w:t>
-      </w:r>
-      <w:r>
-        <w:rPr>
-          <w:lang w:val="en-US"/>
-        </w:rPr>
-        <w:t>D. Poole, A. Mackworth: Artificial Intelligence: Foundations of Computational</w:t>
-      </w:r>
-      <w:r>
-        <w:rPr>
-          <w:lang w:val="en-US"/>
-        </w:rPr>
-        <w:t xml:space="preserve"> </w:t>
-      </w:r>
-      <w:r>
-        <w:rPr>
-          <w:lang w:val="en-US"/>
-        </w:rPr>
-        <w:t>Agents. 3/e. Cambridge University Press</w:t>
-      </w:r>
-      <w:r>
-        <w:rPr>
-          <w:lang w:val="en-US"/>
-        </w:rPr>
-        <w:t xml:space="preserve"> </w:t>
-      </w:r>
-      <w:r>
-        <w:rPr>
-          <w:lang w:val="en-US"/>
-        </w:rPr>
-        <w:t xml:space="preserve">(Ch. </w:t>
-      </w:r>
-      <w:r>
-        <w:rPr>
-          <w:lang w:val="en-US"/>
-        </w:rPr>
-        <w:t>5</w:t>
-      </w:r>
-      <w:r>
-        <w:rPr>
-          <w:lang w:val="en-US"/>
-        </w:rPr>
-        <w:t>)</w:t>
-      </w:r>
-    </w:p>
-    <w:p>
-      <w:pPr>
-        <w:ind w:left="708"/>
-        <w:rPr>
-          <w:lang w:val="en-US"/>
-        </w:rPr>
-      </w:pPr>
-      <w:r>
-        <w:rPr>
-          <w:b/>
-          <w:bCs/>
-          <w:lang w:val="en-US"/>
-        </w:rPr>
-        <w:t>Ragionamento</w:t>
-      </w:r>
-      <w:r>
-        <w:rPr>
-          <w:lang w:val="en-US"/>
-        </w:rPr>
-        <w:t xml:space="preserve"> </w:t>
-      </w:r>
-      <w:r>
-        <w:rPr>
-          <w:b/>
-          <w:bCs/>
-          <w:lang w:val="en-US"/>
-        </w:rPr>
-        <w:t>Probabilistico</w:t>
-      </w:r>
-      <w:r>
-        <w:rPr>
-          <w:lang w:val="en-US"/>
-        </w:rPr>
-        <w:t xml:space="preserve">: </w:t>
-      </w:r>
-      <w:r>
-        <w:rPr>
-          <w:lang w:val="en-US"/>
-        </w:rPr>
-        <w:t>D. Poole, A. Mackworth: Artificial Intelligence: Foundations of Computational</w:t>
-      </w:r>
-      <w:r>
-        <w:rPr>
-          <w:lang w:val="en-US"/>
-        </w:rPr>
-        <w:t xml:space="preserve"> </w:t>
-      </w:r>
-      <w:r>
-        <w:rPr>
-          <w:lang w:val="en-US"/>
-        </w:rPr>
-        <w:t>Agents. 3/e. Cambridge University Press</w:t>
-      </w:r>
-      <w:r>
-        <w:rPr>
-          <w:lang w:val="en-US"/>
-        </w:rPr>
-        <w:t xml:space="preserve"> </w:t>
-      </w:r>
-      <w:r>
-        <w:rPr>
-          <w:lang w:val="en-US"/>
-        </w:rPr>
-        <w:t xml:space="preserve">(Ch. </w:t>
-      </w:r>
-      <w:r>
-        <w:rPr>
-          <w:lang w:val="en-US"/>
-        </w:rPr>
-        <w:t>9</w:t>
+        <w:t xml:space="preserve"> (Ch. 9</w:t>
       </w:r>
       <w:r>
         <w:rPr>
@@ -6386,7 +6272,7 @@
 </file>
 
 <file path=word/numbering.xml><?xml version="1.0" encoding="utf-8"?>
-<w:numbering xmlns:wpc="http://schemas.microsoft.com/office/word/2010/wordprocessingCanvas" xmlns:cx="http://schemas.microsoft.com/office/drawing/2014/chartex" xmlns:cx1="http://schemas.microsoft.com/office/drawing/2015/9/8/chartex" xmlns:cx2="http://schemas.microsoft.com/office/drawing/2015/10/21/chartex" xmlns:cx3="http://schemas.microsoft.com/office/drawing/2016/5/9/chartex" xmlns:cx4="http://schemas.microsoft.com/office/drawing/2016/5/10/chartex" xmlns:cx5="http://schemas.microsoft.com/office/drawing/2016/5/11/chartex" xmlns:cx6="http://schemas.microsoft.com/office/drawing/2016/5/12/chartex" xmlns:cx7="http://schemas.microsoft.com/office/drawing/2016/5/13/chartex" xmlns:cx8="http://schemas.microsoft.com/office/drawing/2016/5/14/chartex" xmlns:mc="http://schemas.openxmlformats.org/markup-compatibility/2006" xmlns:aink="http://schemas.microsoft.com/office/drawing/2016/ink" xmlns:am3d="http://schemas.microsoft.com/office/drawing/2017/model3d" xmlns:o="urn:schemas-microsoft-com:office:office" xmlns:oel="http://schemas.microsoft.com/office/2019/extlst" xmlns:r="http://schemas.openxmlformats.org/officeDocument/2006/relationships" xmlns:m="http://schemas.openxmlformats.org/officeDocument/2006/math" xmlns:v="urn:schemas-microsoft-com:vml" xmlns:wp14="http://schemas.microsoft.com/office/word/2010/wordprocessingDrawing" xmlns:wp="http://schemas.openxmlformats.org/drawingml/2006/wordprocessingDrawing" xmlns:w10="urn:schemas-microsoft-com:office:word" xmlns:w="http://schemas.openxmlformats.org/wordprocessingml/2006/main" xmlns:w14="http://schemas.microsoft.com/office/word/2010/wordml" xmlns:w15="http://schemas.microsoft.com/office/word/2012/wordml" xmlns:w16cex="http://schemas.microsoft.com/office/word/2018/wordml/cex" xmlns:w16cid="http://schemas.microsoft.com/office/word/2016/wordml/cid" xmlns:w16="http://schemas.microsoft.com/office/word/2018/wordml" xmlns:w16du="http://schemas.microsoft.com/office/word/2023/wordml/word16du" xmlns:w16sdtdh="http://schemas.microsoft.com/office/word/2020/wordml/sdtdatahash" xmlns:w16se="http://schemas.microsoft.com/office/word/2015/wordml/symex" xmlns:wpg="http://schemas.microsoft.com/office/word/2010/wordprocessingGroup" xmlns:wpi="http://schemas.microsoft.com/office/word/2010/wordprocessingInk" xmlns:wne="http://schemas.microsoft.com/office/word/2006/wordml" xmlns:wps="http://schemas.microsoft.com/office/word/2010/wordprocessingShape" mc:Ignorable="w14 w15 w16se w16cid w16 w16cex w16sdtdh w16du wp14">
+<w:numbering xmlns:wpc="http://schemas.microsoft.com/office/word/2010/wordprocessingCanvas" xmlns:cx="http://schemas.microsoft.com/office/drawing/2014/chartex" xmlns:cx1="http://schemas.microsoft.com/office/drawing/2015/9/8/chartex" xmlns:cx2="http://schemas.microsoft.com/office/drawing/2015/10/21/chartex" xmlns:cx3="http://schemas.microsoft.com/office/drawing/2016/5/9/chartex" xmlns:cx4="http://schemas.microsoft.com/office/drawing/2016/5/10/chartex" xmlns:cx5="http://schemas.microsoft.com/office/drawing/2016/5/11/chartex" xmlns:cx6="http://schemas.microsoft.com/office/drawing/2016/5/12/chartex" xmlns:cx7="http://schemas.microsoft.com/office/drawing/2016/5/13/chartex" xmlns:cx8="http://schemas.microsoft.com/office/drawing/2016/5/14/chartex" xmlns:mc="http://schemas.openxmlformats.org/markup-compatibility/2006" xmlns:aink="http://schemas.microsoft.com/office/drawing/2016/ink" xmlns:am3d="http://schemas.microsoft.com/office/drawing/2017/model3d" xmlns:o="urn:schemas-microsoft-com:office:office" xmlns:oel="http://schemas.microsoft.com/office/2019/extlst" xmlns:r="http://schemas.openxmlformats.org/officeDocument/2006/relationships" xmlns:m="http://schemas.openxmlformats.org/officeDocument/2006/math" xmlns:v="urn:schemas-microsoft-com:vml" xmlns:wp14="http://schemas.microsoft.com/office/word/2010/wordprocessingDrawing" xmlns:wp="http://schemas.openxmlformats.org/drawingml/2006/wordprocessingDrawing" xmlns:w10="urn:schemas-microsoft-com:office:word" xmlns:w="http://schemas.openxmlformats.org/wordprocessingml/2006/main" xmlns:w14="http://schemas.microsoft.com/office/word/2010/wordml" xmlns:w15="http://schemas.microsoft.com/office/word/2012/wordml" xmlns:w16cex="http://schemas.microsoft.com/office/word/2018/wordml/cex" xmlns:w16cid="http://schemas.microsoft.com/office/word/2016/wordml/cid" xmlns:w16="http://schemas.microsoft.com/office/word/2018/wordml" xmlns:w16du="http://schemas.microsoft.com/office/word/2023/wordml/word16du" xmlns:w16sdtdh="http://schemas.microsoft.com/office/word/2020/wordml/sdtdatahash" xmlns:w16sdtfl="http://schemas.microsoft.com/office/word/2024/wordml/sdtformatlock" xmlns:w16se="http://schemas.microsoft.com/office/word/2015/wordml/symex" xmlns:wpg="http://schemas.microsoft.com/office/word/2010/wordprocessingGroup" xmlns:wpi="http://schemas.microsoft.com/office/word/2010/wordprocessingInk" xmlns:wne="http://schemas.microsoft.com/office/word/2006/wordml" xmlns:wps="http://schemas.microsoft.com/office/word/2010/wordprocessingShape" mc:Ignorable="w14 w15 w16se w16cid w16 w16cex w16sdtdh w16sdtfl w16du wp14">
   <w:abstractNum w:abstractNumId="0" w15:restartNumberingAfterBreak="0">
     <w:nsid w:val="09AA5D80"/>
     <w:multiLevelType w:val="multilevel"/>
@@ -10268,7 +10154,7 @@
 </file>
 
 <file path=word/styles.xml><?xml version="1.0" encoding="utf-8"?>
-<w:styles xmlns:mc="http://schemas.openxmlformats.org/markup-compatibility/2006" xmlns:r="http://schemas.openxmlformats.org/officeDocument/2006/relationships" xmlns:w="http://schemas.openxmlformats.org/wordprocessingml/2006/main" xmlns:w14="http://schemas.microsoft.com/office/word/2010/wordml" xmlns:w15="http://schemas.microsoft.com/office/word/2012/wordml" xmlns:w16cex="http://schemas.microsoft.com/office/word/2018/wordml/cex" xmlns:w16cid="http://schemas.microsoft.com/office/word/2016/wordml/cid" xmlns:w16="http://schemas.microsoft.com/office/word/2018/wordml" xmlns:w16du="http://schemas.microsoft.com/office/word/2023/wordml/word16du" xmlns:w16sdtdh="http://schemas.microsoft.com/office/word/2020/wordml/sdtdatahash" xmlns:w16se="http://schemas.microsoft.com/office/word/2015/wordml/symex" mc:Ignorable="w14 w15 w16se w16cid w16 w16cex w16sdtdh w16du">
+<w:styles xmlns:mc="http://schemas.openxmlformats.org/markup-compatibility/2006" xmlns:r="http://schemas.openxmlformats.org/officeDocument/2006/relationships" xmlns:w="http://schemas.openxmlformats.org/wordprocessingml/2006/main" xmlns:w14="http://schemas.microsoft.com/office/word/2010/wordml" xmlns:w15="http://schemas.microsoft.com/office/word/2012/wordml" xmlns:w16cex="http://schemas.microsoft.com/office/word/2018/wordml/cex" xmlns:w16cid="http://schemas.microsoft.com/office/word/2016/wordml/cid" xmlns:w16="http://schemas.microsoft.com/office/word/2018/wordml" xmlns:w16du="http://schemas.microsoft.com/office/word/2023/wordml/word16du" xmlns:w16sdtdh="http://schemas.microsoft.com/office/word/2020/wordml/sdtdatahash" xmlns:w16sdtfl="http://schemas.microsoft.com/office/word/2024/wordml/sdtformatlock" xmlns:w16se="http://schemas.microsoft.com/office/word/2015/wordml/symex" mc:Ignorable="w14 w15 w16se w16cid w16 w16cex w16sdtdh w16sdtfl w16du">
   <w:docDefaults>
     <w:rPrDefault>
       <w:rPr>
@@ -10869,6 +10755,7 @@
   <w:style w:type="character" w:default="1" w:styleId="Carpredefinitoparagrafo">
     <w:name w:val="Default Paragraph Font"/>
     <w:uiPriority w:val="1"/>
+    <w:semiHidden/>
     <w:unhideWhenUsed/>
   </w:style>
   <w:style w:type="table" w:default="1" w:styleId="Tabellanormale">
@@ -11323,7 +11210,7 @@
 </file>
 
 <file path=word/glossary/document.xml><?xml version="1.0" encoding="utf-8"?>
-<w:glossaryDocument xmlns:wpc="http://schemas.microsoft.com/office/word/2010/wordprocessingCanvas" xmlns:cx="http://schemas.microsoft.com/office/drawing/2014/chartex" xmlns:cx1="http://schemas.microsoft.com/office/drawing/2015/9/8/chartex" xmlns:cx2="http://schemas.microsoft.com/office/drawing/2015/10/21/chartex" xmlns:cx3="http://schemas.microsoft.com/office/drawing/2016/5/9/chartex" xmlns:cx4="http://schemas.microsoft.com/office/drawing/2016/5/10/chartex" xmlns:cx5="http://schemas.microsoft.com/office/drawing/2016/5/11/chartex" xmlns:cx6="http://schemas.microsoft.com/office/drawing/2016/5/12/chartex" xmlns:cx7="http://schemas.microsoft.com/office/drawing/2016/5/13/chartex" xmlns:cx8="http://schemas.microsoft.com/office/drawing/2016/5/14/chartex" xmlns:mc="http://schemas.openxmlformats.org/markup-compatibility/2006" xmlns:aink="http://schemas.microsoft.com/office/drawing/2016/ink" xmlns:am3d="http://schemas.microsoft.com/office/drawing/2017/model3d" xmlns:o="urn:schemas-microsoft-com:office:office" xmlns:oel="http://schemas.microsoft.com/office/2019/extlst" xmlns:r="http://schemas.openxmlformats.org/officeDocument/2006/relationships" xmlns:m="http://schemas.openxmlformats.org/officeDocument/2006/math" xmlns:v="urn:schemas-microsoft-com:vml" xmlns:wp14="http://schemas.microsoft.com/office/word/2010/wordprocessingDrawing" xmlns:wp="http://schemas.openxmlformats.org/drawingml/2006/wordprocessingDrawing" xmlns:w10="urn:schemas-microsoft-com:office:word" xmlns:w="http://schemas.openxmlformats.org/wordprocessingml/2006/main" xmlns:w14="http://schemas.microsoft.com/office/word/2010/wordml" xmlns:w15="http://schemas.microsoft.com/office/word/2012/wordml" xmlns:w16cex="http://schemas.microsoft.com/office/word/2018/wordml/cex" xmlns:w16cid="http://schemas.microsoft.com/office/word/2016/wordml/cid" xmlns:w16="http://schemas.microsoft.com/office/word/2018/wordml" xmlns:w16du="http://schemas.microsoft.com/office/word/2023/wordml/word16du" xmlns:w16sdtdh="http://schemas.microsoft.com/office/word/2020/wordml/sdtdatahash" xmlns:w16se="http://schemas.microsoft.com/office/word/2015/wordml/symex" xmlns:wpg="http://schemas.microsoft.com/office/word/2010/wordprocessingGroup" xmlns:wpi="http://schemas.microsoft.com/office/word/2010/wordprocessingInk" xmlns:wne="http://schemas.microsoft.com/office/word/2006/wordml" xmlns:wps="http://schemas.microsoft.com/office/word/2010/wordprocessingShape" mc:Ignorable="w14 w15 w16se w16cid w16 w16cex w16sdtdh w16du wp14">
+<w:glossaryDocument xmlns:wpc="http://schemas.microsoft.com/office/word/2010/wordprocessingCanvas" xmlns:cx="http://schemas.microsoft.com/office/drawing/2014/chartex" xmlns:cx1="http://schemas.microsoft.com/office/drawing/2015/9/8/chartex" xmlns:cx2="http://schemas.microsoft.com/office/drawing/2015/10/21/chartex" xmlns:cx3="http://schemas.microsoft.com/office/drawing/2016/5/9/chartex" xmlns:cx4="http://schemas.microsoft.com/office/drawing/2016/5/10/chartex" xmlns:cx5="http://schemas.microsoft.com/office/drawing/2016/5/11/chartex" xmlns:cx6="http://schemas.microsoft.com/office/drawing/2016/5/12/chartex" xmlns:cx7="http://schemas.microsoft.com/office/drawing/2016/5/13/chartex" xmlns:cx8="http://schemas.microsoft.com/office/drawing/2016/5/14/chartex" xmlns:mc="http://schemas.openxmlformats.org/markup-compatibility/2006" xmlns:aink="http://schemas.microsoft.com/office/drawing/2016/ink" xmlns:am3d="http://schemas.microsoft.com/office/drawing/2017/model3d" xmlns:o="urn:schemas-microsoft-com:office:office" xmlns:oel="http://schemas.microsoft.com/office/2019/extlst" xmlns:r="http://schemas.openxmlformats.org/officeDocument/2006/relationships" xmlns:m="http://schemas.openxmlformats.org/officeDocument/2006/math" xmlns:v="urn:schemas-microsoft-com:vml" xmlns:wp14="http://schemas.microsoft.com/office/word/2010/wordprocessingDrawing" xmlns:wp="http://schemas.openxmlformats.org/drawingml/2006/wordprocessingDrawing" xmlns:w10="urn:schemas-microsoft-com:office:word" xmlns:w="http://schemas.openxmlformats.org/wordprocessingml/2006/main" xmlns:w14="http://schemas.microsoft.com/office/word/2010/wordml" xmlns:w15="http://schemas.microsoft.com/office/word/2012/wordml" xmlns:w16cex="http://schemas.microsoft.com/office/word/2018/wordml/cex" xmlns:w16cid="http://schemas.microsoft.com/office/word/2016/wordml/cid" xmlns:w16="http://schemas.microsoft.com/office/word/2018/wordml" xmlns:w16du="http://schemas.microsoft.com/office/word/2023/wordml/word16du" xmlns:w16sdtdh="http://schemas.microsoft.com/office/word/2020/wordml/sdtdatahash" xmlns:w16sdtfl="http://schemas.microsoft.com/office/word/2024/wordml/sdtformatlock" xmlns:w16se="http://schemas.microsoft.com/office/word/2015/wordml/symex" xmlns:wpg="http://schemas.microsoft.com/office/word/2010/wordprocessingGroup" xmlns:wpi="http://schemas.microsoft.com/office/word/2010/wordprocessingInk" xmlns:wne="http://schemas.microsoft.com/office/word/2006/wordml" xmlns:wps="http://schemas.microsoft.com/office/word/2010/wordprocessingShape" mc:Ignorable="w14 w15 w16se w16cid w16 w16cex w16sdtdh w16sdtfl w16du wp14">
   <w:docParts>
     <w:docPart>
       <w:docPartPr>
@@ -11394,7 +11281,7 @@
 </file>
 
 <file path=word/glossary/fontTable.xml><?xml version="1.0" encoding="utf-8"?>
-<w:fonts xmlns:mc="http://schemas.openxmlformats.org/markup-compatibility/2006" xmlns:r="http://schemas.openxmlformats.org/officeDocument/2006/relationships" xmlns:w="http://schemas.openxmlformats.org/wordprocessingml/2006/main" xmlns:w14="http://schemas.microsoft.com/office/word/2010/wordml" xmlns:w15="http://schemas.microsoft.com/office/word/2012/wordml" xmlns:w16cex="http://schemas.microsoft.com/office/word/2018/wordml/cex" xmlns:w16cid="http://schemas.microsoft.com/office/word/2016/wordml/cid" xmlns:w16="http://schemas.microsoft.com/office/word/2018/wordml" xmlns:w16du="http://schemas.microsoft.com/office/word/2023/wordml/word16du" xmlns:w16sdtdh="http://schemas.microsoft.com/office/word/2020/wordml/sdtdatahash" xmlns:w16se="http://schemas.microsoft.com/office/word/2015/wordml/symex" mc:Ignorable="w14 w15 w16se w16cid w16 w16cex w16sdtdh w16du">
+<w:fonts xmlns:mc="http://schemas.openxmlformats.org/markup-compatibility/2006" xmlns:r="http://schemas.openxmlformats.org/officeDocument/2006/relationships" xmlns:w="http://schemas.openxmlformats.org/wordprocessingml/2006/main" xmlns:w14="http://schemas.microsoft.com/office/word/2010/wordml" xmlns:w15="http://schemas.microsoft.com/office/word/2012/wordml" xmlns:w16cex="http://schemas.microsoft.com/office/word/2018/wordml/cex" xmlns:w16cid="http://schemas.microsoft.com/office/word/2016/wordml/cid" xmlns:w16="http://schemas.microsoft.com/office/word/2018/wordml" xmlns:w16du="http://schemas.microsoft.com/office/word/2023/wordml/word16du" xmlns:w16sdtdh="http://schemas.microsoft.com/office/word/2020/wordml/sdtdatahash" xmlns:w16sdtfl="http://schemas.microsoft.com/office/word/2024/wordml/sdtformatlock" xmlns:w16se="http://schemas.microsoft.com/office/word/2015/wordml/symex" mc:Ignorable="w14 w15 w16se w16cid w16 w16cex w16sdtdh w16sdtfl w16du">
   <w:font w:name="Times New Roman">
     <w:panose1 w:val="02020603050405020304"/>
     <w:charset w:val="00"/>
@@ -11439,7 +11326,7 @@
 </file>
 
 <file path=word/glossary/settings.xml><?xml version="1.0" encoding="utf-8"?>
-<w:settings xmlns:mc="http://schemas.openxmlformats.org/markup-compatibility/2006" xmlns:o="urn:schemas-microsoft-com:office:office" xmlns:r="http://schemas.openxmlformats.org/officeDocument/2006/relationships" xmlns:m="http://schemas.openxmlformats.org/officeDocument/2006/math" xmlns:v="urn:schemas-microsoft-com:vml" xmlns:w10="urn:schemas-microsoft-com:office:word" xmlns:w="http://schemas.openxmlformats.org/wordprocessingml/2006/main" xmlns:w14="http://schemas.microsoft.com/office/word/2010/wordml" xmlns:w15="http://schemas.microsoft.com/office/word/2012/wordml" xmlns:w16cex="http://schemas.microsoft.com/office/word/2018/wordml/cex" xmlns:w16cid="http://schemas.microsoft.com/office/word/2016/wordml/cid" xmlns:w16="http://schemas.microsoft.com/office/word/2018/wordml" xmlns:w16du="http://schemas.microsoft.com/office/word/2023/wordml/word16du" xmlns:w16sdtdh="http://schemas.microsoft.com/office/word/2020/wordml/sdtdatahash" xmlns:w16se="http://schemas.microsoft.com/office/word/2015/wordml/symex" xmlns:sl="http://schemas.openxmlformats.org/schemaLibrary/2006/main" mc:Ignorable="w14 w15 w16se w16cid w16 w16cex w16sdtdh w16du">
+<w:settings xmlns:mc="http://schemas.openxmlformats.org/markup-compatibility/2006" xmlns:o="urn:schemas-microsoft-com:office:office" xmlns:r="http://schemas.openxmlformats.org/officeDocument/2006/relationships" xmlns:m="http://schemas.openxmlformats.org/officeDocument/2006/math" xmlns:v="urn:schemas-microsoft-com:vml" xmlns:w10="urn:schemas-microsoft-com:office:word" xmlns:w="http://schemas.openxmlformats.org/wordprocessingml/2006/main" xmlns:w14="http://schemas.microsoft.com/office/word/2010/wordml" xmlns:w15="http://schemas.microsoft.com/office/word/2012/wordml" xmlns:w16cex="http://schemas.microsoft.com/office/word/2018/wordml/cex" xmlns:w16cid="http://schemas.microsoft.com/office/word/2016/wordml/cid" xmlns:w16="http://schemas.microsoft.com/office/word/2018/wordml" xmlns:w16du="http://schemas.microsoft.com/office/word/2023/wordml/word16du" xmlns:w16sdtdh="http://schemas.microsoft.com/office/word/2020/wordml/sdtdatahash" xmlns:w16sdtfl="http://schemas.microsoft.com/office/word/2024/wordml/sdtformatlock" xmlns:w16se="http://schemas.microsoft.com/office/word/2015/wordml/symex" xmlns:sl="http://schemas.openxmlformats.org/schemaLibrary/2006/main" mc:Ignorable="w14 w15 w16se w16cid w16 w16cex w16sdtdh w16sdtfl w16du">
   <w:view w:val="normal"/>
   <w:defaultTabStop w:val="708"/>
   <w:hyphenationZone w:val="283"/>
@@ -11458,12 +11345,14 @@
     <w:rsid w:val="00020A05"/>
     <w:rsid w:val="000242E3"/>
     <w:rsid w:val="0008410B"/>
+    <w:rsid w:val="0023088E"/>
     <w:rsid w:val="00482F78"/>
     <w:rsid w:val="00641DFB"/>
     <w:rsid w:val="006F417F"/>
     <w:rsid w:val="00804323"/>
     <w:rsid w:val="00872738"/>
     <w:rsid w:val="009E0299"/>
+    <w:rsid w:val="00A64131"/>
     <w:rsid w:val="00AA642E"/>
     <w:rsid w:val="00B03611"/>
     <w:rsid w:val="00C96EB9"/>
@@ -11490,7 +11379,7 @@
 </file>
 
 <file path=word/glossary/styles.xml><?xml version="1.0" encoding="utf-8"?>
-<w:styles xmlns:mc="http://schemas.openxmlformats.org/markup-compatibility/2006" xmlns:r="http://schemas.openxmlformats.org/officeDocument/2006/relationships" xmlns:w="http://schemas.openxmlformats.org/wordprocessingml/2006/main" xmlns:w14="http://schemas.microsoft.com/office/word/2010/wordml" xmlns:w15="http://schemas.microsoft.com/office/word/2012/wordml" xmlns:w16cex="http://schemas.microsoft.com/office/word/2018/wordml/cex" xmlns:w16cid="http://schemas.microsoft.com/office/word/2016/wordml/cid" xmlns:w16="http://schemas.microsoft.com/office/word/2018/wordml" xmlns:w16du="http://schemas.microsoft.com/office/word/2023/wordml/word16du" xmlns:w16sdtdh="http://schemas.microsoft.com/office/word/2020/wordml/sdtdatahash" xmlns:w16se="http://schemas.microsoft.com/office/word/2015/wordml/symex" mc:Ignorable="w14 w15 w16se w16cid w16 w16cex w16sdtdh w16du">
+<w:styles xmlns:mc="http://schemas.openxmlformats.org/markup-compatibility/2006" xmlns:r="http://schemas.openxmlformats.org/officeDocument/2006/relationships" xmlns:w="http://schemas.openxmlformats.org/wordprocessingml/2006/main" xmlns:w14="http://schemas.microsoft.com/office/word/2010/wordml" xmlns:w15="http://schemas.microsoft.com/office/word/2012/wordml" xmlns:w16cex="http://schemas.microsoft.com/office/word/2018/wordml/cex" xmlns:w16cid="http://schemas.microsoft.com/office/word/2016/wordml/cid" xmlns:w16="http://schemas.microsoft.com/office/word/2018/wordml" xmlns:w16du="http://schemas.microsoft.com/office/word/2023/wordml/word16du" xmlns:w16sdtdh="http://schemas.microsoft.com/office/word/2020/wordml/sdtdatahash" xmlns:w16sdtfl="http://schemas.microsoft.com/office/word/2024/wordml/sdtformatlock" xmlns:w16se="http://schemas.microsoft.com/office/word/2015/wordml/symex" mc:Ignorable="w14 w15 w16se w16cid w16 w16cex w16sdtdh w16sdtfl w16du">
   <w:docDefaults>
     <w:rPrDefault>
       <w:rPr>
@@ -11929,7 +11818,7 @@
 </file>
 
 <file path=word/glossary/webSettings.xml><?xml version="1.0" encoding="utf-8"?>
-<w:webSettings xmlns:mc="http://schemas.openxmlformats.org/markup-compatibility/2006" xmlns:r="http://schemas.openxmlformats.org/officeDocument/2006/relationships" xmlns:w="http://schemas.openxmlformats.org/wordprocessingml/2006/main" xmlns:w14="http://schemas.microsoft.com/office/word/2010/wordml" xmlns:w15="http://schemas.microsoft.com/office/word/2012/wordml" xmlns:w16cex="http://schemas.microsoft.com/office/word/2018/wordml/cex" xmlns:w16cid="http://schemas.microsoft.com/office/word/2016/wordml/cid" xmlns:w16="http://schemas.microsoft.com/office/word/2018/wordml" xmlns:w16du="http://schemas.microsoft.com/office/word/2023/wordml/word16du" xmlns:w16sdtdh="http://schemas.microsoft.com/office/word/2020/wordml/sdtdatahash" xmlns:w16se="http://schemas.microsoft.com/office/word/2015/wordml/symex" mc:Ignorable="w14 w15 w16se w16cid w16 w16cex w16sdtdh w16du">
+<w:webSettings xmlns:mc="http://schemas.openxmlformats.org/markup-compatibility/2006" xmlns:r="http://schemas.openxmlformats.org/officeDocument/2006/relationships" xmlns:w="http://schemas.openxmlformats.org/wordprocessingml/2006/main" xmlns:w14="http://schemas.microsoft.com/office/word/2010/wordml" xmlns:w15="http://schemas.microsoft.com/office/word/2012/wordml" xmlns:w16cex="http://schemas.microsoft.com/office/word/2018/wordml/cex" xmlns:w16cid="http://schemas.microsoft.com/office/word/2016/wordml/cid" xmlns:w16="http://schemas.microsoft.com/office/word/2018/wordml" xmlns:w16du="http://schemas.microsoft.com/office/word/2023/wordml/word16du" xmlns:w16sdtdh="http://schemas.microsoft.com/office/word/2020/wordml/sdtdatahash" xmlns:w16sdtfl="http://schemas.microsoft.com/office/word/2024/wordml/sdtformatlock" xmlns:w16se="http://schemas.microsoft.com/office/word/2015/wordml/symex" mc:Ignorable="w14 w15 w16se w16cid w16 w16cex w16sdtdh w16sdtfl w16du">
   <w:optimizeForBrowser/>
   <w:allowPNG/>
 </w:webSettings>

--- a/Documentazione.docx
+++ b/Documentazione.docx
@@ -3518,19 +3518,7 @@
         <w:rPr>
           <w:color w:val="auto"/>
         </w:rPr>
-        <w:t xml:space="preserve">2.3) Calcolo della Similarità tra Film (Soluzione </w:t>
-      </w:r>
-      <w:r>
-        <w:rPr>
-          <w:color w:val="auto"/>
-        </w:rPr>
-        <w:t>1</w:t>
-      </w:r>
-      <w:r>
-        <w:rPr>
-          <w:color w:val="auto"/>
-        </w:rPr>
-        <w:t>)</w:t>
+        <w:t>2.3) Calcolo della Similarità tra Film (Soluzione 1)</w:t>
       </w:r>
     </w:p>
     <w:p>
@@ -3583,19 +3571,7 @@
           <w:color w:val="auto"/>
         </w:rPr>
         <w:lastRenderedPageBreak/>
-        <w:t xml:space="preserve">2.4) Gestione dei Vincoli (Soluzione </w:t>
-      </w:r>
-      <w:r>
-        <w:rPr>
-          <w:color w:val="auto"/>
-        </w:rPr>
-        <w:t>1</w:t>
-      </w:r>
-      <w:r>
-        <w:rPr>
-          <w:color w:val="auto"/>
-        </w:rPr>
-        <w:t>)</w:t>
+        <w:t>2.4) Gestione dei Vincoli (Soluzione 1)</w:t>
       </w:r>
     </w:p>
     <w:p>
@@ -3629,15 +3605,7 @@
         <w:t xml:space="preserve"> su CSP</w:t>
       </w:r>
       <w:r>
-        <w:t xml:space="preserve">, i vincoli sono stati definiti in base alle preferenze dell'utente, come i generi preferiti (ad esempio, "Action", "Comedy", "Drama"). Solo i film che soddisfano questi vincoli sono stati considerati durante il Random </w:t>
-      </w:r>
-      <w:proofErr w:type="spellStart"/>
-      <w:r>
-        <w:t>Walk</w:t>
-      </w:r>
-      <w:proofErr w:type="spellEnd"/>
-      <w:r>
-        <w:t>.</w:t>
+        <w:t xml:space="preserve">, i vincoli sono stati definiti in base alle preferenze dell'utente, come i generi preferiti (ad esempio, "Action", "Comedy", "Drama"). </w:t>
       </w:r>
     </w:p>
     <w:p>
@@ -3650,6 +3618,103 @@
         <w:ind w:left="360"/>
       </w:pPr>
     </w:p>
+    <w:p>
+      <w:pPr>
+        <w:ind w:left="360"/>
+      </w:pPr>
+    </w:p>
+    <w:p>
+      <w:pPr>
+        <w:ind w:left="360"/>
+      </w:pPr>
+    </w:p>
+    <w:p>
+      <w:pPr>
+        <w:ind w:left="360"/>
+      </w:pPr>
+    </w:p>
+    <w:p>
+      <w:pPr>
+        <w:ind w:left="360"/>
+      </w:pPr>
+    </w:p>
+    <w:p>
+      <w:pPr>
+        <w:ind w:left="360"/>
+      </w:pPr>
+    </w:p>
+    <w:p>
+      <w:pPr>
+        <w:ind w:left="360"/>
+      </w:pPr>
+    </w:p>
+    <w:p>
+      <w:pPr>
+        <w:ind w:left="360"/>
+      </w:pPr>
+    </w:p>
+    <w:p>
+      <w:pPr>
+        <w:ind w:left="360"/>
+      </w:pPr>
+    </w:p>
+    <w:p>
+      <w:pPr>
+        <w:ind w:left="360"/>
+      </w:pPr>
+    </w:p>
+    <w:p>
+      <w:pPr>
+        <w:ind w:left="360"/>
+      </w:pPr>
+    </w:p>
+    <w:p>
+      <w:pPr>
+        <w:ind w:left="360"/>
+      </w:pPr>
+    </w:p>
+    <w:p>
+      <w:pPr>
+        <w:ind w:left="360"/>
+      </w:pPr>
+    </w:p>
+    <w:p>
+      <w:pPr>
+        <w:ind w:left="360"/>
+      </w:pPr>
+    </w:p>
+    <w:p>
+      <w:pPr>
+        <w:ind w:left="360"/>
+      </w:pPr>
+    </w:p>
+    <w:p>
+      <w:pPr>
+        <w:ind w:left="360"/>
+      </w:pPr>
+    </w:p>
+    <w:p>
+      <w:pPr>
+        <w:ind w:left="360"/>
+      </w:pPr>
+    </w:p>
+    <w:p>
+      <w:pPr>
+        <w:ind w:left="360"/>
+      </w:pPr>
+    </w:p>
+    <w:p>
+      <w:pPr>
+        <w:ind w:left="360"/>
+      </w:pPr>
+    </w:p>
+    <w:p>
+      <w:pPr>
+        <w:ind w:left="360"/>
+      </w:pPr>
+    </w:p>
+    <w:p/>
+    <w:p/>
     <w:p>
       <w:pPr>
         <w:pStyle w:val="Titolo1"/>
@@ -3666,6 +3731,7 @@
         <w:rPr>
           <w:color w:val="auto"/>
         </w:rPr>
+        <w:lastRenderedPageBreak/>
         <w:t>Ricerca</w:t>
       </w:r>
       <w:bookmarkEnd w:id="4"/>
@@ -4012,7 +4078,6 @@
           <w:b/>
           <w:bCs/>
         </w:rPr>
-        <w:lastRenderedPageBreak/>
         <w:t>Perché è un CSP?</w:t>
       </w:r>
     </w:p>
@@ -4089,6 +4154,7 @@
           <w:b/>
           <w:bCs/>
         </w:rPr>
+        <w:lastRenderedPageBreak/>
         <w:t xml:space="preserve">TF-IDF e Cosine </w:t>
       </w:r>
       <w:proofErr w:type="spellStart"/>
@@ -4134,46 +4200,7 @@
         <w:t xml:space="preserve"> sono state utilizzate come strumenti per rappresentare i generi dei film in modo strutturato e per calcolare la similarità tra di essi. Queste tecniche non sono il focus principale del progetto, ma sono state integrate per supportare la risoluzione del CSP.</w:t>
       </w:r>
     </w:p>
-    <w:p>
-      <w:pPr>
-        <w:numPr>
-          <w:ilvl w:val="0"/>
-          <w:numId w:val="36"/>
-        </w:numPr>
-      </w:pPr>
-      <w:r>
-        <w:rPr>
-          <w:b/>
-          <w:bCs/>
-        </w:rPr>
-        <w:t xml:space="preserve">Attinenza con </w:t>
-      </w:r>
-      <w:proofErr w:type="spellStart"/>
-      <w:r>
-        <w:rPr>
-          <w:b/>
-          <w:bCs/>
-        </w:rPr>
-        <w:t>ICon</w:t>
-      </w:r>
-      <w:proofErr w:type="spellEnd"/>
-      <w:r>
-        <w:t xml:space="preserve">: L'uso di TF-IDF e cosine </w:t>
-      </w:r>
-      <w:proofErr w:type="spellStart"/>
-      <w:r>
-        <w:t>similarity</w:t>
-      </w:r>
-      <w:proofErr w:type="spellEnd"/>
-      <w:r>
-        <w:t xml:space="preserve"> è funzionale alla rappresentazione della conoscenza (generi dei film) e alla risoluzione di un problema di CSP.</w:t>
-      </w:r>
-    </w:p>
-    <w:p>
-      <w:pPr>
-        <w:ind w:left="360"/>
-      </w:pPr>
-    </w:p>
+    <w:p/>
     <w:p>
       <w:pPr>
         <w:pStyle w:val="Titolo2"/>
@@ -4281,7 +4308,6 @@
         <w:rPr>
           <w:noProof/>
         </w:rPr>
-        <w:lastRenderedPageBreak/>
         <w:drawing>
           <wp:inline distT="0" distB="0" distL="0" distR="0" wp14:anchorId="2FB675A8" wp14:editId="107213E5">
             <wp:extent cx="4747491" cy="3560619"/>
@@ -4355,6 +4381,7 @@
         <w:ind w:left="360"/>
       </w:pPr>
       <w:r>
+        <w:lastRenderedPageBreak/>
         <w:t>I risultati mostrano un chiaro trade-off tra precisione e recall. L'introduzione dei vincoli basati sui generi preferiti ha migliorato la precisione, ma ha limitato la varietà delle raccomandazioni, riducendo il recall. Questo potrebbe essere mitigato in futuro introducendo una maggiore flessibilità nei vincoli o esplorando tecniche di bilanciamento tra precisione e recall.</w:t>
       </w:r>
     </w:p>
@@ -4459,6 +4486,7 @@
         <w:rPr>
           <w:color w:val="auto"/>
         </w:rPr>
+        <w:lastRenderedPageBreak/>
         <w:t>Apprendimento Supervisionato</w:t>
       </w:r>
       <w:r>
@@ -4512,23 +4540,7 @@
           <w:color w:val="000000" w:themeColor="text1"/>
           <w:lang w:val="en-US"/>
         </w:rPr>
-        <w:t xml:space="preserve">4.1) K-Fold Cross Validation </w:t>
-      </w:r>
-      <w:proofErr w:type="gramStart"/>
-      <w:r>
-        <w:rPr>
-          <w:color w:val="000000" w:themeColor="text1"/>
-          <w:lang w:val="en-US"/>
-        </w:rPr>
-        <w:t>e</w:t>
-      </w:r>
-      <w:proofErr w:type="gramEnd"/>
-      <w:r>
-        <w:rPr>
-          <w:color w:val="000000" w:themeColor="text1"/>
-          <w:lang w:val="en-US"/>
-        </w:rPr>
-        <w:t xml:space="preserve"> Random Search</w:t>
+        <w:t>4.1) K-Fold Cross Validation e Random Search</w:t>
       </w:r>
       <w:bookmarkEnd w:id="9"/>
     </w:p>
@@ -4686,15 +4698,7 @@
       </w:r>
       <w:proofErr w:type="spellEnd"/>
       <w:r>
-        <w:t xml:space="preserve"> vengono usati per l'addestramento. Nel nostro caso, abbiamo scelto K=5K=5, il che significa che il dataset è stato diviso in 5 parti. Il modello è stato addestrato e testato </w:t>
-      </w:r>
-      <w:proofErr w:type="gramStart"/>
-      <w:r>
-        <w:t>5</w:t>
-      </w:r>
-      <w:proofErr w:type="gramEnd"/>
-      <w:r>
-        <w:t xml:space="preserve"> volte, utilizzando ogni volta una parte diversa come set di test. Questo ci ha permesso di valutare le prestazioni del modello in modo più robusto, riducendo la variabilità dei risultati.</w:t>
+        <w:t xml:space="preserve"> vengono usati per l'addestramento. Nel nostro caso, abbiamo scelto K=5K=5, il che significa che il dataset è stato diviso in 5 parti. Il modello è stato addestrato e testato 5 volte, utilizzando ogni volta una parte diversa come set di test. Questo ci ha permesso di valutare le prestazioni del modello in modo più robusto, riducendo la variabilità dei risultati.</w:t>
       </w:r>
     </w:p>
     <w:p>
@@ -4710,7 +4714,6 @@
         <w:rPr>
           <w:color w:val="000000" w:themeColor="text1"/>
         </w:rPr>
-        <w:lastRenderedPageBreak/>
         <w:t xml:space="preserve">4.1.2) Random </w:t>
       </w:r>
       <w:proofErr w:type="spellStart"/>
@@ -4903,6 +4906,7 @@
         <w:rPr>
           <w:color w:val="000000" w:themeColor="text1"/>
         </w:rPr>
+        <w:lastRenderedPageBreak/>
         <w:t>4.1.3) Parallelizzazione: Velocizzare il Processo</w:t>
       </w:r>
       <w:bookmarkEnd w:id="12"/>
@@ -5156,7 +5160,6 @@
         <w:ind w:left="360"/>
       </w:pPr>
       <w:r>
-        <w:lastRenderedPageBreak/>
         <w:t xml:space="preserve">Queste deviazioni standard relativamente basse indicano che il modello è stabile e le prestazioni sono consistenti tra i diversi </w:t>
       </w:r>
       <w:proofErr w:type="spellStart"/>
@@ -5181,7 +5184,7 @@
         <w:rPr>
           <w:color w:val="000000" w:themeColor="text1"/>
         </w:rPr>
-        <w:t>4.2.2) Grafico di Precision e Recall: Bilanciamento tra Accuratezza e Copertura</w:t>
+        <w:t>4.2.2) Grafico di Precision e Recall</w:t>
       </w:r>
       <w:bookmarkEnd w:id="15"/>
     </w:p>
@@ -5221,6 +5224,7 @@
         <w:rPr>
           <w:noProof/>
         </w:rPr>
+        <w:lastRenderedPageBreak/>
         <w:drawing>
           <wp:inline distT="0" distB="0" distL="0" distR="0" wp14:anchorId="7A4D67FA" wp14:editId="76864872">
             <wp:extent cx="5486411" cy="3657607"/>
@@ -5502,9 +5506,17 @@
         <w:rPr>
           <w:color w:val="000000" w:themeColor="text1"/>
         </w:rPr>
-        <w:t>4.3.2) Ottimizzazione degli Iperparametri: Un Passo Avanti</w:t>
+        <w:t xml:space="preserve">4.3.2) Ottimizzazione degli </w:t>
+      </w:r>
+      <w:proofErr w:type="spellStart"/>
+      <w:r>
+        <w:rPr>
+          <w:color w:val="000000" w:themeColor="text1"/>
+        </w:rPr>
+        <w:t>Iperparametri</w:t>
       </w:r>
       <w:bookmarkEnd w:id="19"/>
+      <w:proofErr w:type="spellEnd"/>
     </w:p>
     <w:p>
       <w:pPr>
@@ -5564,7 +5576,7 @@
           <w:color w:val="000000" w:themeColor="text1"/>
         </w:rPr>
         <w:lastRenderedPageBreak/>
-        <w:t>4.4) Possibili Miglioramenti: Verso un Modello Ancora Migliore</w:t>
+        <w:t>4.4) Possibili Miglioramenti</w:t>
       </w:r>
       <w:bookmarkEnd w:id="20"/>
     </w:p>
@@ -5805,18 +5817,8 @@
         <w:t>recall</w:t>
       </w:r>
       <w:r>
-        <w:t xml:space="preserve">, ma anche in termini di aderenza ai principi teorici e metodologici affrontati durante il </w:t>
-      </w:r>
-      <w:proofErr w:type="spellStart"/>
-      <w:proofErr w:type="gramStart"/>
-      <w:r>
-        <w:t>corso.</w:t>
-      </w:r>
-      <w:r>
-        <w:t>ù</w:t>
-      </w:r>
-      <w:proofErr w:type="spellEnd"/>
-      <w:proofErr w:type="gramEnd"/>
+        <w:t>, ma anche in termini di aderenza ai principi teorici e metodologici affrontati durante il corso.</w:t>
+      </w:r>
     </w:p>
     <w:p>
       <w:pPr>
@@ -6176,23 +6178,7 @@
           <w:color w:val="auto"/>
           <w:lang w:val="en-US"/>
         </w:rPr>
-        <w:t xml:space="preserve"> 2: K-Fold Cross Validation </w:t>
-      </w:r>
-      <w:proofErr w:type="gramStart"/>
-      <w:r>
-        <w:rPr>
-          <w:color w:val="auto"/>
-          <w:lang w:val="en-US"/>
-        </w:rPr>
-        <w:t>con</w:t>
-      </w:r>
-      <w:proofErr w:type="gramEnd"/>
-      <w:r>
-        <w:rPr>
-          <w:color w:val="auto"/>
-          <w:lang w:val="en-US"/>
-        </w:rPr>
-        <w:t xml:space="preserve"> Random Search</w:t>
+        <w:t xml:space="preserve"> 2: K-Fold Cross Validation con Random Search</w:t>
       </w:r>
       <w:bookmarkEnd w:id="23"/>
     </w:p>
@@ -15156,6 +15142,7 @@
   <w:style w:type="character" w:default="1" w:styleId="Carpredefinitoparagrafo">
     <w:name w:val="Default Paragraph Font"/>
     <w:uiPriority w:val="1"/>
+    <w:semiHidden/>
     <w:unhideWhenUsed/>
   </w:style>
   <w:style w:type="table" w:default="1" w:styleId="Tabellanormale">
@@ -15745,10 +15732,12 @@
     <w:rsid w:val="000242E3"/>
     <w:rsid w:val="000635C0"/>
     <w:rsid w:val="0008410B"/>
+    <w:rsid w:val="00143B41"/>
     <w:rsid w:val="0023088E"/>
     <w:rsid w:val="00482F78"/>
     <w:rsid w:val="005C4AD1"/>
     <w:rsid w:val="00641DFB"/>
+    <w:rsid w:val="006B10A1"/>
     <w:rsid w:val="006B7F38"/>
     <w:rsid w:val="006F417F"/>
     <w:rsid w:val="0074512C"/>
